--- a/doc/Produktdokumentasjon.docx
+++ b/doc/Produktdokumentasjon.docx
@@ -98,9 +98,6 @@
                 </w:rPr>
                 <w:alias w:val="Title"/>
                 <w:id w:val="15524250"/>
-                <w:placeholder>
-                  <w:docPart w:val="5595185558FF48F19AA87DDE2021547A"/>
-                </w:placeholder>
                 <w:dataBinding w:prefixMappings="xmlns:ns0='http://schemas.openxmlformats.org/package/2006/metadata/core-properties' xmlns:ns1='http://purl.org/dc/elements/1.1/'" w:xpath="/ns0:coreProperties[1]/ns1:title[1]" w:storeItemID="{6C3C8BC8-F283-45AE-878A-BAB7291924A1}"/>
                 <w:text/>
               </w:sdtPr>
@@ -382,11 +379,9 @@
           <w:pPr>
             <w:pStyle w:val="TOCHeading"/>
           </w:pPr>
-          <w:proofErr w:type="spellStart"/>
           <w:r>
             <w:t>Innholdsfortegnelse</w:t>
           </w:r>
-          <w:proofErr w:type="spellEnd"/>
         </w:p>
         <w:p>
           <w:pPr>
@@ -412,7 +407,7 @@
           <w:r>
             <w:fldChar w:fldCharType="separate"/>
           </w:r>
-          <w:hyperlink w:anchor="_Toc373360607" w:history="1">
+          <w:hyperlink w:anchor="_Toc373364252" w:history="1">
             <w:r>
               <w:rPr>
                 <w:rStyle w:val="Hyperlink"/>
@@ -440,7 +435,7 @@
                 <w:noProof/>
                 <w:webHidden/>
               </w:rPr>
-              <w:instrText xml:space="preserve"> PAGEREF _Toc373360607 \h </w:instrText>
+              <w:instrText xml:space="preserve"> PAGEREF _Toc373364252 \h </w:instrText>
             </w:r>
             <w:r>
               <w:rPr>
@@ -483,7 +478,7 @@
               <w:lang w:eastAsia="nb-NO"/>
             </w:rPr>
           </w:pPr>
-          <w:hyperlink w:anchor="_Toc373360608" w:history="1">
+          <w:hyperlink w:anchor="_Toc373364253" w:history="1">
             <w:r>
               <w:rPr>
                 <w:rStyle w:val="Hyperlink"/>
@@ -511,7 +506,7 @@
                 <w:noProof/>
                 <w:webHidden/>
               </w:rPr>
-              <w:instrText xml:space="preserve"> PAGEREF _Toc373360608 \h </w:instrText>
+              <w:instrText xml:space="preserve"> PAGEREF _Toc373364253 \h </w:instrText>
             </w:r>
             <w:r>
               <w:rPr>
@@ -554,7 +549,7 @@
               <w:lang w:eastAsia="nb-NO"/>
             </w:rPr>
           </w:pPr>
-          <w:hyperlink w:anchor="_Toc373360609" w:history="1">
+          <w:hyperlink w:anchor="_Toc373364254" w:history="1">
             <w:r>
               <w:rPr>
                 <w:rStyle w:val="Hyperlink"/>
@@ -581,7 +576,7 @@
                 <w:noProof/>
                 <w:webHidden/>
               </w:rPr>
-              <w:instrText xml:space="preserve"> PAGEREF _Toc373360609 \h </w:instrText>
+              <w:instrText xml:space="preserve"> PAGEREF _Toc373364254 \h </w:instrText>
             </w:r>
             <w:r>
               <w:rPr>
@@ -624,7 +619,7 @@
               <w:lang w:eastAsia="nb-NO"/>
             </w:rPr>
           </w:pPr>
-          <w:hyperlink w:anchor="_Toc373360610" w:history="1">
+          <w:hyperlink w:anchor="_Toc373364255" w:history="1">
             <w:r>
               <w:rPr>
                 <w:rStyle w:val="Hyperlink"/>
@@ -651,7 +646,7 @@
                 <w:noProof/>
                 <w:webHidden/>
               </w:rPr>
-              <w:instrText xml:space="preserve"> PAGEREF _Toc373360610 \h </w:instrText>
+              <w:instrText xml:space="preserve"> PAGEREF _Toc373364255 \h </w:instrText>
             </w:r>
             <w:r>
               <w:rPr>
@@ -694,7 +689,7 @@
               <w:lang w:eastAsia="nb-NO"/>
             </w:rPr>
           </w:pPr>
-          <w:hyperlink w:anchor="_Toc373360611" w:history="1">
+          <w:hyperlink w:anchor="_Toc373364256" w:history="1">
             <w:r>
               <w:rPr>
                 <w:rStyle w:val="Hyperlink"/>
@@ -721,7 +716,7 @@
                 <w:noProof/>
                 <w:webHidden/>
               </w:rPr>
-              <w:instrText xml:space="preserve"> PAGEREF _Toc373360611 \h </w:instrText>
+              <w:instrText xml:space="preserve"> PAGEREF _Toc373364256 \h </w:instrText>
             </w:r>
             <w:r>
               <w:rPr>
@@ -764,7 +759,7 @@
               <w:lang w:eastAsia="nb-NO"/>
             </w:rPr>
           </w:pPr>
-          <w:hyperlink w:anchor="_Toc373360612" w:history="1">
+          <w:hyperlink w:anchor="_Toc373364257" w:history="1">
             <w:r>
               <w:rPr>
                 <w:rStyle w:val="Hyperlink"/>
@@ -791,7 +786,7 @@
                 <w:noProof/>
                 <w:webHidden/>
               </w:rPr>
-              <w:instrText xml:space="preserve"> PAGEREF _Toc373360612 \h </w:instrText>
+              <w:instrText xml:space="preserve"> PAGEREF _Toc373364257 \h </w:instrText>
             </w:r>
             <w:r>
               <w:rPr>
@@ -834,7 +829,7 @@
               <w:lang w:eastAsia="nb-NO"/>
             </w:rPr>
           </w:pPr>
-          <w:hyperlink w:anchor="_Toc373360613" w:history="1">
+          <w:hyperlink w:anchor="_Toc373364258" w:history="1">
             <w:r>
               <w:rPr>
                 <w:rStyle w:val="Hyperlink"/>
@@ -861,7 +856,7 @@
                 <w:noProof/>
                 <w:webHidden/>
               </w:rPr>
-              <w:instrText xml:space="preserve"> PAGEREF _Toc373360613 \h </w:instrText>
+              <w:instrText xml:space="preserve"> PAGEREF _Toc373364258 \h </w:instrText>
             </w:r>
             <w:r>
               <w:rPr>
@@ -904,7 +899,7 @@
               <w:lang w:eastAsia="nb-NO"/>
             </w:rPr>
           </w:pPr>
-          <w:hyperlink w:anchor="_Toc373360614" w:history="1">
+          <w:hyperlink w:anchor="_Toc373364259" w:history="1">
             <w:r>
               <w:rPr>
                 <w:rStyle w:val="Hyperlink"/>
@@ -931,7 +926,7 @@
                 <w:noProof/>
                 <w:webHidden/>
               </w:rPr>
-              <w:instrText xml:space="preserve"> PAGEREF _Toc373360614 \h </w:instrText>
+              <w:instrText xml:space="preserve"> PAGEREF _Toc373364259 \h </w:instrText>
             </w:r>
             <w:r>
               <w:rPr>
@@ -974,7 +969,7 @@
               <w:lang w:eastAsia="nb-NO"/>
             </w:rPr>
           </w:pPr>
-          <w:hyperlink w:anchor="_Toc373360615" w:history="1">
+          <w:hyperlink w:anchor="_Toc373364260" w:history="1">
             <w:r>
               <w:rPr>
                 <w:rStyle w:val="Hyperlink"/>
@@ -1001,7 +996,7 @@
                 <w:noProof/>
                 <w:webHidden/>
               </w:rPr>
-              <w:instrText xml:space="preserve"> PAGEREF _Toc373360615 \h </w:instrText>
+              <w:instrText xml:space="preserve"> PAGEREF _Toc373364260 \h </w:instrText>
             </w:r>
             <w:r>
               <w:rPr>
@@ -1044,7 +1039,7 @@
               <w:lang w:eastAsia="nb-NO"/>
             </w:rPr>
           </w:pPr>
-          <w:hyperlink w:anchor="_Toc373360616" w:history="1">
+          <w:hyperlink w:anchor="_Toc373364261" w:history="1">
             <w:r>
               <w:rPr>
                 <w:rStyle w:val="Hyperlink"/>
@@ -1071,7 +1066,7 @@
                 <w:noProof/>
                 <w:webHidden/>
               </w:rPr>
-              <w:instrText xml:space="preserve"> PAGEREF _Toc373360616 \h </w:instrText>
+              <w:instrText xml:space="preserve"> PAGEREF _Toc373364261 \h </w:instrText>
             </w:r>
             <w:r>
               <w:rPr>
@@ -1114,7 +1109,7 @@
               <w:lang w:eastAsia="nb-NO"/>
             </w:rPr>
           </w:pPr>
-          <w:hyperlink w:anchor="_Toc373360617" w:history="1">
+          <w:hyperlink w:anchor="_Toc373364262" w:history="1">
             <w:r>
               <w:rPr>
                 <w:rStyle w:val="Hyperlink"/>
@@ -1141,7 +1136,7 @@
                 <w:noProof/>
                 <w:webHidden/>
               </w:rPr>
-              <w:instrText xml:space="preserve"> PAGEREF _Toc373360617 \h </w:instrText>
+              <w:instrText xml:space="preserve"> PAGEREF _Toc373364262 \h </w:instrText>
             </w:r>
             <w:r>
               <w:rPr>
@@ -1184,7 +1179,7 @@
               <w:lang w:eastAsia="nb-NO"/>
             </w:rPr>
           </w:pPr>
-          <w:hyperlink w:anchor="_Toc373360618" w:history="1">
+          <w:hyperlink w:anchor="_Toc373364263" w:history="1">
             <w:r>
               <w:rPr>
                 <w:rStyle w:val="Hyperlink"/>
@@ -1211,7 +1206,7 @@
                 <w:noProof/>
                 <w:webHidden/>
               </w:rPr>
-              <w:instrText xml:space="preserve"> PAGEREF _Toc373360618 \h </w:instrText>
+              <w:instrText xml:space="preserve"> PAGEREF _Toc373364263 \h </w:instrText>
             </w:r>
             <w:r>
               <w:rPr>
@@ -1254,7 +1249,7 @@
               <w:lang w:eastAsia="nb-NO"/>
             </w:rPr>
           </w:pPr>
-          <w:hyperlink w:anchor="_Toc373360619" w:history="1">
+          <w:hyperlink w:anchor="_Toc373364264" w:history="1">
             <w:r>
               <w:rPr>
                 <w:rStyle w:val="Hyperlink"/>
@@ -1281,7 +1276,7 @@
                 <w:noProof/>
                 <w:webHidden/>
               </w:rPr>
-              <w:instrText xml:space="preserve"> PAGEREF _Toc373360619 \h </w:instrText>
+              <w:instrText xml:space="preserve"> PAGEREF _Toc373364264 \h </w:instrText>
             </w:r>
             <w:r>
               <w:rPr>
@@ -1324,7 +1319,7 @@
               <w:lang w:eastAsia="nb-NO"/>
             </w:rPr>
           </w:pPr>
-          <w:hyperlink w:anchor="_Toc373360620" w:history="1">
+          <w:hyperlink w:anchor="_Toc373364265" w:history="1">
             <w:r>
               <w:rPr>
                 <w:rStyle w:val="Hyperlink"/>
@@ -1351,7 +1346,7 @@
                 <w:noProof/>
                 <w:webHidden/>
               </w:rPr>
-              <w:instrText xml:space="preserve"> PAGEREF _Toc373360620 \h </w:instrText>
+              <w:instrText xml:space="preserve"> PAGEREF _Toc373364265 \h </w:instrText>
             </w:r>
             <w:r>
               <w:rPr>
@@ -1394,7 +1389,7 @@
               <w:lang w:eastAsia="nb-NO"/>
             </w:rPr>
           </w:pPr>
-          <w:hyperlink w:anchor="_Toc373360621" w:history="1">
+          <w:hyperlink w:anchor="_Toc373364266" w:history="1">
             <w:r>
               <w:rPr>
                 <w:rStyle w:val="Hyperlink"/>
@@ -1421,7 +1416,7 @@
                 <w:noProof/>
                 <w:webHidden/>
               </w:rPr>
-              <w:instrText xml:space="preserve"> PAGEREF _Toc373360621 \h </w:instrText>
+              <w:instrText xml:space="preserve"> PAGEREF _Toc373364266 \h </w:instrText>
             </w:r>
             <w:r>
               <w:rPr>
@@ -1464,7 +1459,7 @@
               <w:lang w:eastAsia="nb-NO"/>
             </w:rPr>
           </w:pPr>
-          <w:hyperlink w:anchor="_Toc373360622" w:history="1">
+          <w:hyperlink w:anchor="_Toc373364267" w:history="1">
             <w:r>
               <w:rPr>
                 <w:rStyle w:val="Hyperlink"/>
@@ -1491,7 +1486,7 @@
                 <w:noProof/>
                 <w:webHidden/>
               </w:rPr>
-              <w:instrText xml:space="preserve"> PAGEREF _Toc373360622 \h </w:instrText>
+              <w:instrText xml:space="preserve"> PAGEREF _Toc373364267 \h </w:instrText>
             </w:r>
             <w:r>
               <w:rPr>
@@ -1534,7 +1529,7 @@
               <w:lang w:eastAsia="nb-NO"/>
             </w:rPr>
           </w:pPr>
-          <w:hyperlink w:anchor="_Toc373360623" w:history="1">
+          <w:hyperlink w:anchor="_Toc373364268" w:history="1">
             <w:r>
               <w:rPr>
                 <w:rStyle w:val="Hyperlink"/>
@@ -1561,7 +1556,7 @@
                 <w:noProof/>
                 <w:webHidden/>
               </w:rPr>
-              <w:instrText xml:space="preserve"> PAGEREF _Toc373360623 \h </w:instrText>
+              <w:instrText xml:space="preserve"> PAGEREF _Toc373364268 \h </w:instrText>
             </w:r>
             <w:r>
               <w:rPr>
@@ -1604,7 +1599,7 @@
               <w:lang w:eastAsia="nb-NO"/>
             </w:rPr>
           </w:pPr>
-          <w:hyperlink w:anchor="_Toc373360624" w:history="1">
+          <w:hyperlink w:anchor="_Toc373364269" w:history="1">
             <w:r>
               <w:rPr>
                 <w:rStyle w:val="Hyperlink"/>
@@ -1631,7 +1626,7 @@
                 <w:noProof/>
                 <w:webHidden/>
               </w:rPr>
-              <w:instrText xml:space="preserve"> PAGEREF _Toc373360624 \h </w:instrText>
+              <w:instrText xml:space="preserve"> PAGEREF _Toc373364269 \h </w:instrText>
             </w:r>
             <w:r>
               <w:rPr>
@@ -1674,7 +1669,7 @@
               <w:lang w:eastAsia="nb-NO"/>
             </w:rPr>
           </w:pPr>
-          <w:hyperlink w:anchor="_Toc373360625" w:history="1">
+          <w:hyperlink w:anchor="_Toc373364270" w:history="1">
             <w:r>
               <w:rPr>
                 <w:rStyle w:val="Hyperlink"/>
@@ -1701,7 +1696,7 @@
                 <w:noProof/>
                 <w:webHidden/>
               </w:rPr>
-              <w:instrText xml:space="preserve"> PAGEREF _Toc373360625 \h </w:instrText>
+              <w:instrText xml:space="preserve"> PAGEREF _Toc373364270 \h </w:instrText>
             </w:r>
             <w:r>
               <w:rPr>
@@ -1744,7 +1739,7 @@
               <w:lang w:eastAsia="nb-NO"/>
             </w:rPr>
           </w:pPr>
-          <w:hyperlink w:anchor="_Toc373360626" w:history="1">
+          <w:hyperlink w:anchor="_Toc373364271" w:history="1">
             <w:r>
               <w:rPr>
                 <w:rStyle w:val="Hyperlink"/>
@@ -1771,7 +1766,7 @@
                 <w:noProof/>
                 <w:webHidden/>
               </w:rPr>
-              <w:instrText xml:space="preserve"> PAGEREF _Toc373360626 \h </w:instrText>
+              <w:instrText xml:space="preserve"> PAGEREF _Toc373364271 \h </w:instrText>
             </w:r>
             <w:r>
               <w:rPr>
@@ -1814,7 +1809,7 @@
               <w:lang w:eastAsia="nb-NO"/>
             </w:rPr>
           </w:pPr>
-          <w:hyperlink w:anchor="_Toc373360627" w:history="1">
+          <w:hyperlink w:anchor="_Toc373364272" w:history="1">
             <w:r>
               <w:rPr>
                 <w:rStyle w:val="Hyperlink"/>
@@ -1841,7 +1836,7 @@
                 <w:noProof/>
                 <w:webHidden/>
               </w:rPr>
-              <w:instrText xml:space="preserve"> PAGEREF _Toc373360627 \h </w:instrText>
+              <w:instrText xml:space="preserve"> PAGEREF _Toc373364272 \h </w:instrText>
             </w:r>
             <w:r>
               <w:rPr>
@@ -1884,7 +1879,7 @@
               <w:lang w:eastAsia="nb-NO"/>
             </w:rPr>
           </w:pPr>
-          <w:hyperlink w:anchor="_Toc373360628" w:history="1">
+          <w:hyperlink w:anchor="_Toc373364273" w:history="1">
             <w:r>
               <w:rPr>
                 <w:rStyle w:val="Hyperlink"/>
@@ -1911,7 +1906,7 @@
                 <w:noProof/>
                 <w:webHidden/>
               </w:rPr>
-              <w:instrText xml:space="preserve"> PAGEREF _Toc373360628 \h </w:instrText>
+              <w:instrText xml:space="preserve"> PAGEREF _Toc373364273 \h </w:instrText>
             </w:r>
             <w:r>
               <w:rPr>
@@ -1954,7 +1949,7 @@
               <w:lang w:eastAsia="nb-NO"/>
             </w:rPr>
           </w:pPr>
-          <w:hyperlink w:anchor="_Toc373360629" w:history="1">
+          <w:hyperlink w:anchor="_Toc373364274" w:history="1">
             <w:r>
               <w:rPr>
                 <w:rStyle w:val="Hyperlink"/>
@@ -1982,7 +1977,7 @@
                 <w:noProof/>
                 <w:webHidden/>
               </w:rPr>
-              <w:instrText xml:space="preserve"> PAGEREF _Toc373360629 \h </w:instrText>
+              <w:instrText xml:space="preserve"> PAGEREF _Toc373364274 \h </w:instrText>
             </w:r>
             <w:r>
               <w:rPr>
@@ -2025,7 +2020,7 @@
               <w:lang w:eastAsia="nb-NO"/>
             </w:rPr>
           </w:pPr>
-          <w:hyperlink w:anchor="_Toc373360630" w:history="1">
+          <w:hyperlink w:anchor="_Toc373364275" w:history="1">
             <w:r>
               <w:rPr>
                 <w:rStyle w:val="Hyperlink"/>
@@ -2052,7 +2047,7 @@
                 <w:noProof/>
                 <w:webHidden/>
               </w:rPr>
-              <w:instrText xml:space="preserve"> PAGEREF _Toc373360630 \h </w:instrText>
+              <w:instrText xml:space="preserve"> PAGEREF _Toc373364275 \h </w:instrText>
             </w:r>
             <w:r>
               <w:rPr>
@@ -2095,7 +2090,7 @@
               <w:lang w:eastAsia="nb-NO"/>
             </w:rPr>
           </w:pPr>
-          <w:hyperlink w:anchor="_Toc373360631" w:history="1">
+          <w:hyperlink w:anchor="_Toc373364276" w:history="1">
             <w:r>
               <w:rPr>
                 <w:rStyle w:val="Hyperlink"/>
@@ -2122,7 +2117,7 @@
                 <w:noProof/>
                 <w:webHidden/>
               </w:rPr>
-              <w:instrText xml:space="preserve"> PAGEREF _Toc373360631 \h </w:instrText>
+              <w:instrText xml:space="preserve"> PAGEREF _Toc373364276 \h </w:instrText>
             </w:r>
             <w:r>
               <w:rPr>
@@ -2165,7 +2160,7 @@
               <w:lang w:eastAsia="nb-NO"/>
             </w:rPr>
           </w:pPr>
-          <w:hyperlink w:anchor="_Toc373360632" w:history="1">
+          <w:hyperlink w:anchor="_Toc373364277" w:history="1">
             <w:r>
               <w:rPr>
                 <w:rStyle w:val="Hyperlink"/>
@@ -2192,7 +2187,7 @@
                 <w:noProof/>
                 <w:webHidden/>
               </w:rPr>
-              <w:instrText xml:space="preserve"> PAGEREF _Toc373360632 \h </w:instrText>
+              <w:instrText xml:space="preserve"> PAGEREF _Toc373364277 \h </w:instrText>
             </w:r>
             <w:r>
               <w:rPr>
@@ -2235,7 +2230,7 @@
               <w:lang w:eastAsia="nb-NO"/>
             </w:rPr>
           </w:pPr>
-          <w:hyperlink w:anchor="_Toc373360633" w:history="1">
+          <w:hyperlink w:anchor="_Toc373364278" w:history="1">
             <w:r>
               <w:rPr>
                 <w:rStyle w:val="Hyperlink"/>
@@ -2262,7 +2257,7 @@
                 <w:noProof/>
                 <w:webHidden/>
               </w:rPr>
-              <w:instrText xml:space="preserve"> PAGEREF _Toc373360633 \h </w:instrText>
+              <w:instrText xml:space="preserve"> PAGEREF _Toc373364278 \h </w:instrText>
             </w:r>
             <w:r>
               <w:rPr>
@@ -2305,7 +2300,7 @@
               <w:lang w:eastAsia="nb-NO"/>
             </w:rPr>
           </w:pPr>
-          <w:hyperlink w:anchor="_Toc373360634" w:history="1">
+          <w:hyperlink w:anchor="_Toc373364279" w:history="1">
             <w:r>
               <w:rPr>
                 <w:rStyle w:val="Hyperlink"/>
@@ -2332,7 +2327,7 @@
                 <w:noProof/>
                 <w:webHidden/>
               </w:rPr>
-              <w:instrText xml:space="preserve"> PAGEREF _Toc373360634 \h </w:instrText>
+              <w:instrText xml:space="preserve"> PAGEREF _Toc373364279 \h </w:instrText>
             </w:r>
             <w:r>
               <w:rPr>
@@ -2375,7 +2370,7 @@
               <w:lang w:eastAsia="nb-NO"/>
             </w:rPr>
           </w:pPr>
-          <w:hyperlink w:anchor="_Toc373360635" w:history="1">
+          <w:hyperlink w:anchor="_Toc373364280" w:history="1">
             <w:r>
               <w:rPr>
                 <w:rStyle w:val="Hyperlink"/>
@@ -2402,7 +2397,7 @@
                 <w:noProof/>
                 <w:webHidden/>
               </w:rPr>
-              <w:instrText xml:space="preserve"> PAGEREF _Toc373360635 \h </w:instrText>
+              <w:instrText xml:space="preserve"> PAGEREF _Toc373364280 \h </w:instrText>
             </w:r>
             <w:r>
               <w:rPr>
@@ -2445,7 +2440,7 @@
               <w:lang w:eastAsia="nb-NO"/>
             </w:rPr>
           </w:pPr>
-          <w:hyperlink w:anchor="_Toc373360636" w:history="1">
+          <w:hyperlink w:anchor="_Toc373364281" w:history="1">
             <w:r>
               <w:rPr>
                 <w:rStyle w:val="Hyperlink"/>
@@ -2472,7 +2467,7 @@
                 <w:noProof/>
                 <w:webHidden/>
               </w:rPr>
-              <w:instrText xml:space="preserve"> PAGEREF _Toc373360636 \h </w:instrText>
+              <w:instrText xml:space="preserve"> PAGEREF _Toc373364281 \h </w:instrText>
             </w:r>
             <w:r>
               <w:rPr>
@@ -2515,7 +2510,7 @@
               <w:lang w:eastAsia="nb-NO"/>
             </w:rPr>
           </w:pPr>
-          <w:hyperlink w:anchor="_Toc373360637" w:history="1">
+          <w:hyperlink w:anchor="_Toc373364282" w:history="1">
             <w:r>
               <w:rPr>
                 <w:rStyle w:val="Hyperlink"/>
@@ -2542,7 +2537,7 @@
                 <w:noProof/>
                 <w:webHidden/>
               </w:rPr>
-              <w:instrText xml:space="preserve"> PAGEREF _Toc373360637 \h </w:instrText>
+              <w:instrText xml:space="preserve"> PAGEREF _Toc373364282 \h </w:instrText>
             </w:r>
             <w:r>
               <w:rPr>
@@ -2585,7 +2580,7 @@
               <w:lang w:eastAsia="nb-NO"/>
             </w:rPr>
           </w:pPr>
-          <w:hyperlink w:anchor="_Toc373360638" w:history="1">
+          <w:hyperlink w:anchor="_Toc373364283" w:history="1">
             <w:r>
               <w:rPr>
                 <w:rStyle w:val="Hyperlink"/>
@@ -2612,7 +2607,7 @@
                 <w:noProof/>
                 <w:webHidden/>
               </w:rPr>
-              <w:instrText xml:space="preserve"> PAGEREF _Toc373360638 \h </w:instrText>
+              <w:instrText xml:space="preserve"> PAGEREF _Toc373364283 \h </w:instrText>
             </w:r>
             <w:r>
               <w:rPr>
@@ -2655,7 +2650,7 @@
               <w:lang w:eastAsia="nb-NO"/>
             </w:rPr>
           </w:pPr>
-          <w:hyperlink w:anchor="_Toc373360639" w:history="1">
+          <w:hyperlink w:anchor="_Toc373364284" w:history="1">
             <w:r>
               <w:rPr>
                 <w:rStyle w:val="Hyperlink"/>
@@ -2682,7 +2677,7 @@
                 <w:noProof/>
                 <w:webHidden/>
               </w:rPr>
-              <w:instrText xml:space="preserve"> PAGEREF _Toc373360639 \h </w:instrText>
+              <w:instrText xml:space="preserve"> PAGEREF _Toc373364284 \h </w:instrText>
             </w:r>
             <w:r>
               <w:rPr>
@@ -2746,8 +2741,7 @@
           <w:lang w:val="en-US"/>
         </w:rPr>
       </w:pPr>
-      <w:bookmarkStart w:id="0" w:name="_Toc373360607"/>
-      <w:proofErr w:type="spellStart"/>
+      <w:bookmarkStart w:id="0" w:name="_Toc373364252"/>
       <w:r>
         <w:rPr>
           <w:lang w:val="en-US"/>
@@ -2755,7 +2749,6 @@
         <w:t>Klassediagram</w:t>
       </w:r>
       <w:bookmarkEnd w:id="0"/>
-      <w:proofErr w:type="spellEnd"/>
     </w:p>
     <w:p>
       <w:pPr>
@@ -2847,8 +2840,7 @@
           <w:lang w:val="en-US"/>
         </w:rPr>
       </w:pPr>
-      <w:bookmarkStart w:id="1" w:name="_Toc373360608"/>
-      <w:proofErr w:type="spellStart"/>
+      <w:bookmarkStart w:id="1" w:name="_Toc373364253"/>
       <w:r>
         <w:rPr>
           <w:lang w:val="en-US"/>
@@ -2857,7 +2849,6 @@
         <w:t>Kravspesifikasjon</w:t>
       </w:r>
       <w:bookmarkEnd w:id="1"/>
-      <w:proofErr w:type="spellEnd"/>
     </w:p>
     <w:p>
       <w:pPr>
@@ -2865,47 +2856,11 @@
           <w:lang w:val="en-US"/>
         </w:rPr>
       </w:pPr>
-      <w:proofErr w:type="spellStart"/>
       <w:r>
         <w:rPr>
           <w:lang w:val="en-US"/>
         </w:rPr>
-        <w:t>Applikasjonen</w:t>
-      </w:r>
-      <w:proofErr w:type="spellEnd"/>
-      <w:r>
-        <w:rPr>
-          <w:lang w:val="en-US"/>
-        </w:rPr>
-        <w:t xml:space="preserve"> </w:t>
-      </w:r>
-      <w:proofErr w:type="spellStart"/>
-      <w:r>
-        <w:rPr>
-          <w:lang w:val="en-US"/>
-        </w:rPr>
-        <w:t>skal</w:t>
-      </w:r>
-      <w:proofErr w:type="spellEnd"/>
-      <w:r>
-        <w:rPr>
-          <w:lang w:val="en-US"/>
-        </w:rPr>
-        <w:t xml:space="preserve"> </w:t>
-      </w:r>
-      <w:proofErr w:type="spellStart"/>
-      <w:r>
-        <w:rPr>
-          <w:lang w:val="en-US"/>
-        </w:rPr>
-        <w:t>kunne</w:t>
-      </w:r>
-      <w:proofErr w:type="spellEnd"/>
-      <w:r>
-        <w:rPr>
-          <w:lang w:val="en-US"/>
-        </w:rPr>
-        <w:t>:</w:t>
+        <w:t>Applikasjonen skal kunne:</w:t>
       </w:r>
     </w:p>
     <w:p>
@@ -3013,7 +2968,7 @@
         <w:pStyle w:val="Heading1"/>
         <w:jc w:val="center"/>
       </w:pPr>
-      <w:bookmarkStart w:id="2" w:name="_Toc373360609"/>
+      <w:bookmarkStart w:id="2" w:name="_Toc373364254"/>
       <w:r>
         <w:t>Prosjektinformasjon</w:t>
       </w:r>
@@ -3023,7 +2978,7 @@
       <w:pPr>
         <w:pStyle w:val="Heading2"/>
       </w:pPr>
-      <w:bookmarkStart w:id="3" w:name="_Toc373360610"/>
+      <w:bookmarkStart w:id="3" w:name="_Toc373364255"/>
       <w:r>
         <w:t>Redegjørelse for valg</w:t>
       </w:r>
@@ -3033,7 +2988,7 @@
       <w:pPr>
         <w:pStyle w:val="Heading3"/>
       </w:pPr>
-      <w:bookmarkStart w:id="4" w:name="_Toc373360611"/>
+      <w:bookmarkStart w:id="4" w:name="_Toc373364256"/>
       <w:r>
         <w:t>Portrait mode</w:t>
       </w:r>
@@ -3041,7 +2996,15 @@
     </w:p>
     <w:p>
       <w:r>
-        <w:t>Det er valgt å tvinge portrait mode for flere av skjermbildene i applikasjonen.</w:t>
+        <w:t xml:space="preserve">Det er valgt å tvinge portrait mode for </w:t>
+      </w:r>
+      <w:r>
+        <w:t xml:space="preserve">samtlige </w:t>
+      </w:r>
+      <w:bookmarkStart w:id="5" w:name="_GoBack"/>
+      <w:bookmarkEnd w:id="5"/>
+      <w:r>
+        <w:t>av skjermbildene i applikasjonen.</w:t>
       </w:r>
       <w:r>
         <w:br/>
@@ -3054,18 +3017,24 @@
     </w:p>
     <w:p>
       <w:r>
-        <w:t>Ettersom spillvinduet ikke kan brukes i landscape, ble det valgt å utvide tvunget portrait til de fleste andre aktiviteter for å implisitt lære brukeren at landscape mode ikke er tilgjengelig i spillet.</w:t>
+        <w:t>Ettersom spillvinduet ikke kan brukes i landscape, ble det valgt å</w:t>
+      </w:r>
+      <w:r>
+        <w:t xml:space="preserve"> utvide tvunget portrait til de andre aktivitetene</w:t>
+      </w:r>
+      <w:r>
+        <w:t xml:space="preserve"> for å implisitt lære brukeren at landscape mode ikke er tilgjengelig i spillet.</w:t>
       </w:r>
     </w:p>
     <w:p>
       <w:pPr>
         <w:pStyle w:val="Heading3"/>
       </w:pPr>
-      <w:bookmarkStart w:id="5" w:name="_Toc373360612"/>
+      <w:bookmarkStart w:id="6" w:name="_Toc373364257"/>
       <w:r>
         <w:t>Uendelig tid i sjakklokkene</w:t>
       </w:r>
-      <w:bookmarkEnd w:id="5"/>
+      <w:bookmarkEnd w:id="6"/>
     </w:p>
     <w:p>
       <w:r>
@@ -3087,11 +3056,11 @@
       <w:pPr>
         <w:pStyle w:val="Heading3"/>
       </w:pPr>
-      <w:bookmarkStart w:id="6" w:name="_Toc373360613"/>
+      <w:bookmarkStart w:id="7" w:name="_Toc373364258"/>
       <w:r>
         <w:t>En passant annotasjon</w:t>
       </w:r>
-      <w:bookmarkEnd w:id="6"/>
+      <w:bookmarkEnd w:id="7"/>
     </w:p>
     <w:p>
       <w:r>
@@ -3105,11 +3074,11 @@
       <w:pPr>
         <w:pStyle w:val="Heading3"/>
       </w:pPr>
-      <w:bookmarkStart w:id="7" w:name="_Toc373360614"/>
+      <w:bookmarkStart w:id="8" w:name="_Toc373364259"/>
       <w:r>
         <w:t>Ubrukte data i databasen</w:t>
       </w:r>
-      <w:bookmarkEnd w:id="7"/>
+      <w:bookmarkEnd w:id="8"/>
     </w:p>
     <w:p>
       <w:r>
@@ -3120,12 +3089,12 @@
       <w:pPr>
         <w:pStyle w:val="Heading3"/>
       </w:pPr>
-      <w:bookmarkStart w:id="8" w:name="_Toc373360615"/>
+      <w:bookmarkStart w:id="9" w:name="_Toc373364260"/>
       <w:r>
         <w:lastRenderedPageBreak/>
         <w:t>Mute som egen preference</w:t>
       </w:r>
-      <w:bookmarkEnd w:id="8"/>
+      <w:bookmarkEnd w:id="9"/>
     </w:p>
     <w:p>
       <w:r>
@@ -3141,11 +3110,11 @@
       <w:pPr>
         <w:pStyle w:val="Heading2"/>
       </w:pPr>
-      <w:bookmarkStart w:id="9" w:name="_Toc373360616"/>
+      <w:bookmarkStart w:id="10" w:name="_Toc373364261"/>
       <w:r>
         <w:t>Øvrig informasjon</w:t>
       </w:r>
-      <w:bookmarkEnd w:id="9"/>
+      <w:bookmarkEnd w:id="10"/>
     </w:p>
     <w:p>
       <w:r>
@@ -3157,21 +3126,21 @@
         <w:pStyle w:val="Heading1"/>
         <w:jc w:val="center"/>
       </w:pPr>
-      <w:bookmarkStart w:id="10" w:name="_Toc373360617"/>
+      <w:bookmarkStart w:id="11" w:name="_Toc373364262"/>
       <w:r>
         <w:t>Klasseoversikt</w:t>
       </w:r>
-      <w:bookmarkEnd w:id="10"/>
+      <w:bookmarkEnd w:id="11"/>
     </w:p>
     <w:p>
       <w:pPr>
         <w:pStyle w:val="Heading2"/>
       </w:pPr>
-      <w:bookmarkStart w:id="11" w:name="_Toc373360618"/>
+      <w:bookmarkStart w:id="12" w:name="_Toc373364263"/>
       <w:r>
         <w:t>Chesspiece</w:t>
       </w:r>
-      <w:bookmarkEnd w:id="11"/>
+      <w:bookmarkEnd w:id="12"/>
     </w:p>
     <w:p>
       <w:r>
@@ -3194,11 +3163,11 @@
       <w:pPr>
         <w:pStyle w:val="Heading2"/>
       </w:pPr>
-      <w:bookmarkStart w:id="12" w:name="_Toc373360619"/>
+      <w:bookmarkStart w:id="13" w:name="_Toc373364264"/>
       <w:r>
         <w:t>EnPassant</w:t>
       </w:r>
-      <w:bookmarkEnd w:id="12"/>
+      <w:bookmarkEnd w:id="13"/>
     </w:p>
     <w:p>
       <w:r>
@@ -3212,11 +3181,11 @@
       <w:pPr>
         <w:pStyle w:val="Heading2"/>
       </w:pPr>
-      <w:bookmarkStart w:id="13" w:name="_Toc373360620"/>
+      <w:bookmarkStart w:id="14" w:name="_Toc373364265"/>
       <w:r>
         <w:t>PositionHashFactory</w:t>
       </w:r>
-      <w:bookmarkEnd w:id="13"/>
+      <w:bookmarkEnd w:id="14"/>
     </w:p>
     <w:p>
       <w:r>
@@ -3278,15 +3247,13 @@
         <w:lastRenderedPageBreak/>
         <w:t>Gjenopprettelsen av posisjoner utføres ved å oversette annotasjonene tilbake til data for å utføre trekket. (Notis til sensor: dette kan gå noe tregt i emulatorer hvis det er mange trekk, men fungerer fint på faktiske enheter).</w:t>
       </w:r>
-      <w:bookmarkStart w:id="14" w:name="_GoBack"/>
-      <w:bookmarkEnd w:id="14"/>
     </w:p>
     <w:p/>
     <w:p>
       <w:pPr>
         <w:pStyle w:val="Heading2"/>
       </w:pPr>
-      <w:bookmarkStart w:id="15" w:name="_Toc373360621"/>
+      <w:bookmarkStart w:id="15" w:name="_Toc373364266"/>
       <w:r>
         <w:t>MainMenuActivity</w:t>
       </w:r>
@@ -3355,7 +3322,7 @@
       <w:pPr>
         <w:pStyle w:val="Heading2"/>
       </w:pPr>
-      <w:bookmarkStart w:id="16" w:name="_Toc373360622"/>
+      <w:bookmarkStart w:id="16" w:name="_Toc373364267"/>
       <w:r>
         <w:t>GameActivity</w:t>
       </w:r>
@@ -3399,7 +3366,7 @@
       <w:pPr>
         <w:pStyle w:val="Heading2"/>
       </w:pPr>
-      <w:bookmarkStart w:id="17" w:name="_Toc373360623"/>
+      <w:bookmarkStart w:id="17" w:name="_Toc373364268"/>
       <w:r>
         <w:t>ChessboardView</w:t>
       </w:r>
@@ -3476,12 +3443,12 @@
       <w:pPr>
         <w:pStyle w:val="Heading2"/>
       </w:pPr>
-      <w:bookmarkStart w:id="18" w:name="_Toc373360624"/>
     </w:p>
     <w:p>
       <w:pPr>
         <w:pStyle w:val="Heading2"/>
       </w:pPr>
+      <w:bookmarkStart w:id="18" w:name="_Toc373364269"/>
       <w:r>
         <w:t>Chessboard</w:t>
       </w:r>
@@ -3560,7 +3527,7 @@
       <w:pPr>
         <w:pStyle w:val="Heading2"/>
       </w:pPr>
-      <w:bookmarkStart w:id="19" w:name="_Toc373360625"/>
+      <w:bookmarkStart w:id="19" w:name="_Toc373364270"/>
       <w:r>
         <w:t>Preferences</w:t>
       </w:r>
@@ -3589,7 +3556,7 @@
         <w:pStyle w:val="Heading1"/>
         <w:jc w:val="center"/>
       </w:pPr>
-      <w:bookmarkStart w:id="20" w:name="_Toc373360626"/>
+      <w:bookmarkStart w:id="20" w:name="_Toc373364271"/>
       <w:r>
         <w:lastRenderedPageBreak/>
         <w:t>Takk</w:t>
@@ -3600,7 +3567,7 @@
       <w:bookmarkEnd w:id="20"/>
     </w:p>
     <w:p>
-      <w:bookmarkStart w:id="21" w:name="_Toc373360627"/>
+      <w:bookmarkStart w:id="21" w:name="_Toc373364272"/>
       <w:r>
         <w:rPr>
           <w:rStyle w:val="Heading2Char"/>
@@ -3627,7 +3594,7 @@
       </w:hyperlink>
     </w:p>
     <w:p>
-      <w:bookmarkStart w:id="22" w:name="_Toc373360628"/>
+      <w:bookmarkStart w:id="22" w:name="_Toc373364273"/>
       <w:r>
         <w:rPr>
           <w:rStyle w:val="Heading2Char"/>
@@ -3653,24 +3620,15 @@
           <w:lang w:val="en-US"/>
         </w:rPr>
       </w:pPr>
-      <w:bookmarkStart w:id="23" w:name="_Toc373360629"/>
+      <w:bookmarkStart w:id="23" w:name="_Toc373364274"/>
       <w:r>
         <w:rPr>
           <w:rStyle w:val="Heading2Char"/>
           <w:lang w:val="en-US"/>
         </w:rPr>
-        <w:t xml:space="preserve">Launcher </w:t>
-      </w:r>
-      <w:proofErr w:type="spellStart"/>
-      <w:r>
-        <w:rPr>
-          <w:rStyle w:val="Heading2Char"/>
-          <w:lang w:val="en-US"/>
-        </w:rPr>
-        <w:t>ikon</w:t>
+        <w:t>Launcher ikon</w:t>
       </w:r>
       <w:bookmarkEnd w:id="23"/>
-      <w:proofErr w:type="spellEnd"/>
       <w:r>
         <w:rPr>
           <w:lang w:val="en-US"/>
@@ -3727,7 +3685,7 @@
         <w:pStyle w:val="Heading1"/>
         <w:jc w:val="center"/>
       </w:pPr>
-      <w:bookmarkStart w:id="24" w:name="_Toc373360630"/>
+      <w:bookmarkStart w:id="24" w:name="_Toc373364275"/>
       <w:r>
         <w:t>Vedlegg A – Sjakkregler</w:t>
       </w:r>
@@ -3758,7 +3716,7 @@
       </w:pPr>
     </w:p>
     <w:p>
-      <w:bookmarkStart w:id="25" w:name="_Toc373360631"/>
+      <w:bookmarkStart w:id="25" w:name="_Toc373364276"/>
       <w:r>
         <w:rPr>
           <w:rStyle w:val="Heading2Char"/>
@@ -3843,7 +3801,7 @@
       </w:pPr>
     </w:p>
     <w:p>
-      <w:bookmarkStart w:id="26" w:name="_Toc373360632"/>
+      <w:bookmarkStart w:id="26" w:name="_Toc373364277"/>
       <w:r>
         <w:rPr>
           <w:rStyle w:val="Heading2Char"/>
@@ -3889,7 +3847,7 @@
       </w:pPr>
     </w:p>
     <w:p>
-      <w:bookmarkStart w:id="27" w:name="_Toc373360633"/>
+      <w:bookmarkStart w:id="27" w:name="_Toc373364278"/>
       <w:r>
         <w:rPr>
           <w:rStyle w:val="Heading2Char"/>
@@ -3946,7 +3904,7 @@
       </w:r>
     </w:p>
     <w:p>
-      <w:bookmarkStart w:id="28" w:name="_Toc373360634"/>
+      <w:bookmarkStart w:id="28" w:name="_Toc373364279"/>
       <w:r>
         <w:rPr>
           <w:rStyle w:val="Heading2Char"/>
@@ -4034,7 +3992,7 @@
       </w:pPr>
     </w:p>
     <w:p>
-      <w:bookmarkStart w:id="29" w:name="_Toc373360635"/>
+      <w:bookmarkStart w:id="29" w:name="_Toc373364280"/>
       <w:r>
         <w:rPr>
           <w:rStyle w:val="Heading2Char"/>
@@ -4053,7 +4011,7 @@
       <w:pPr>
         <w:pStyle w:val="Heading3"/>
       </w:pPr>
-      <w:bookmarkStart w:id="30" w:name="_Toc373360636"/>
+      <w:bookmarkStart w:id="30" w:name="_Toc373364281"/>
       <w:r>
         <w:t>En Passant</w:t>
       </w:r>
@@ -4077,7 +4035,7 @@
       <w:pPr>
         <w:pStyle w:val="Heading3"/>
       </w:pPr>
-      <w:bookmarkStart w:id="31" w:name="_Toc373360637"/>
+      <w:bookmarkStart w:id="31" w:name="_Toc373364282"/>
       <w:r>
         <w:t>Rokade</w:t>
       </w:r>
@@ -4113,7 +4071,7 @@
       <w:pPr>
         <w:pStyle w:val="Heading3"/>
       </w:pPr>
-      <w:bookmarkStart w:id="32" w:name="_Toc373360638"/>
+      <w:bookmarkStart w:id="32" w:name="_Toc373364283"/>
       <w:r>
         <w:t>Promotering</w:t>
       </w:r>
@@ -4138,7 +4096,7 @@
         <w:pStyle w:val="Heading1"/>
         <w:jc w:val="center"/>
       </w:pPr>
-      <w:bookmarkStart w:id="33" w:name="_Toc373360639"/>
+      <w:bookmarkStart w:id="33" w:name="_Toc373364284"/>
       <w:r>
         <w:lastRenderedPageBreak/>
         <w:t xml:space="preserve">Vedlegg B </w:t>
@@ -4388,7 +4346,7 @@
           <w:rPr>
             <w:noProof/>
           </w:rPr>
-          <w:t>4</w:t>
+          <w:t>3</w:t>
         </w:r>
         <w:r>
           <w:rPr>
@@ -7110,40 +7068,7 @@
 </file>
 
 <file path=word/glossary/document.xml><?xml version="1.0" encoding="utf-8"?>
-<w:glossaryDocument xmlns:wpc="http://schemas.microsoft.com/office/word/2010/wordprocessingCanvas" xmlns:mc="http://schemas.openxmlformats.org/markup-compatibility/2006" xmlns:o="urn:schemas-microsoft-com:office:office" xmlns:r="http://schemas.openxmlformats.org/officeDocument/2006/relationships" xmlns:m="http://schemas.openxmlformats.org/officeDocument/2006/math" xmlns:v="urn:schemas-microsoft-com:vml" xmlns:wp14="http://schemas.microsoft.com/office/word/2010/wordprocessingDrawing" xmlns:wp="http://schemas.openxmlformats.org/drawingml/2006/wordprocessingDrawing" xmlns:w10="urn:schemas-microsoft-com:office:word" xmlns:w="http://schemas.openxmlformats.org/wordprocessingml/2006/main" xmlns:w14="http://schemas.microsoft.com/office/word/2010/wordml" xmlns:wpg="http://schemas.microsoft.com/office/word/2010/wordprocessingGroup" xmlns:wpi="http://schemas.microsoft.com/office/word/2010/wordprocessingInk" xmlns:wne="http://schemas.microsoft.com/office/word/2006/wordml" xmlns:wps="http://schemas.microsoft.com/office/word/2010/wordprocessingShape" mc:Ignorable="w14 wp14">
-  <w:docParts>
-    <w:docPart>
-      <w:docPartPr>
-        <w:name w:val="1CFD3D1F220C41B897DCFAF995A1AEFB"/>
-        <w:category>
-          <w:name w:val="General"/>
-          <w:gallery w:val="placeholder"/>
-        </w:category>
-        <w:types>
-          <w:type w:val="bbPlcHdr"/>
-        </w:types>
-        <w:behaviors>
-          <w:behavior w:val="content"/>
-        </w:behaviors>
-        <w:guid w:val="{FF83B285-9997-4E85-8964-8CA5B4A3E251}"/>
-      </w:docPartPr>
-      <w:docPartBody>
-        <w:p>
-          <w:pPr>
-            <w:pStyle w:val="1CFD3D1F220C41B897DCFAF995A1AEFB"/>
-          </w:pPr>
-          <w:r>
-            <w:rPr>
-              <w:rFonts w:asciiTheme="majorHAnsi" w:eastAsiaTheme="majorEastAsia" w:hAnsiTheme="majorHAnsi" w:cstheme="majorBidi"/>
-              <w:caps/>
-            </w:rPr>
-            <w:t>[Type the company name]</w:t>
-          </w:r>
-        </w:p>
-      </w:docPartBody>
-    </w:docPart>
-  </w:docParts>
-</w:glossaryDocument>
+<w:glossaryDocument xmlns:wpc="http://schemas.microsoft.com/office/word/2010/wordprocessingCanvas" xmlns:mc="http://schemas.openxmlformats.org/markup-compatibility/2006" xmlns:o="urn:schemas-microsoft-com:office:office" xmlns:r="http://schemas.openxmlformats.org/officeDocument/2006/relationships" xmlns:m="http://schemas.openxmlformats.org/officeDocument/2006/math" xmlns:v="urn:schemas-microsoft-com:vml" xmlns:wp14="http://schemas.microsoft.com/office/word/2010/wordprocessingDrawing" xmlns:wp="http://schemas.openxmlformats.org/drawingml/2006/wordprocessingDrawing" xmlns:w10="urn:schemas-microsoft-com:office:word" xmlns:w="http://schemas.openxmlformats.org/wordprocessingml/2006/main" xmlns:w14="http://schemas.microsoft.com/office/word/2010/wordml" xmlns:wpg="http://schemas.microsoft.com/office/word/2010/wordprocessingGroup" xmlns:wpi="http://schemas.microsoft.com/office/word/2010/wordprocessingInk" xmlns:wne="http://schemas.microsoft.com/office/word/2006/wordml" xmlns:wps="http://schemas.microsoft.com/office/word/2010/wordprocessingShape" mc:Ignorable="w14 wp14"/>
 </file>
 
 <file path=word/glossary/fontTable.xml><?xml version="1.0" encoding="utf-8"?>
@@ -7222,6 +7147,7 @@
     <w:rsid w:val="00236596"/>
     <w:rsid w:val="006277BA"/>
     <w:rsid w:val="0072437B"/>
+    <w:rsid w:val="00974FA3"/>
     <w:rsid w:val="00F504F7"/>
   </w:rsids>
   <m:mathPr>
@@ -8060,7 +7986,7 @@
 </file>
 
 <file path=customXml/itemProps2.xml><?xml version="1.0" encoding="utf-8"?>
-<ds:datastoreItem xmlns:ds="http://schemas.openxmlformats.org/officeDocument/2006/customXml" ds:itemID="{6E563559-575C-4BD1-9411-8538DD52664C}">
+<ds:datastoreItem xmlns:ds="http://schemas.openxmlformats.org/officeDocument/2006/customXml" ds:itemID="{306EEFDE-FC2A-4746-88A1-987F6C620879}">
   <ds:schemaRefs>
     <ds:schemaRef ds:uri="http://schemas.openxmlformats.org/officeDocument/2006/bibliography"/>
   </ds:schemaRefs>

--- a/doc/Produktdokumentasjon.docx
+++ b/doc/Produktdokumentasjon.docx
@@ -46,9 +46,6 @@
                 </w:rPr>
                 <w:alias w:val="Company"/>
                 <w:id w:val="15524243"/>
-                <w:placeholder>
-                  <w:docPart w:val="1CFD3D1F220C41B897DCFAF995A1AEFB"/>
-                </w:placeholder>
                 <w:dataBinding w:prefixMappings="xmlns:ns0='http://schemas.openxmlformats.org/officeDocument/2006/extended-properties'" w:xpath="/ns0:Properties[1]/ns0:Company[1]" w:storeItemID="{6668398D-A668-4E3E-A5EB-62B293D839F1}"/>
                 <w:text/>
               </w:sdtPr>
@@ -3001,8 +2998,6 @@
       <w:r>
         <w:t xml:space="preserve">samtlige </w:t>
       </w:r>
-      <w:bookmarkStart w:id="5" w:name="_GoBack"/>
-      <w:bookmarkEnd w:id="5"/>
       <w:r>
         <w:t>av skjermbildene i applikasjonen.</w:t>
       </w:r>
@@ -3030,11 +3025,11 @@
       <w:pPr>
         <w:pStyle w:val="Heading3"/>
       </w:pPr>
-      <w:bookmarkStart w:id="6" w:name="_Toc373364257"/>
+      <w:bookmarkStart w:id="5" w:name="_Toc373364257"/>
       <w:r>
         <w:t>Uendelig tid i sjakklokkene</w:t>
       </w:r>
-      <w:bookmarkEnd w:id="6"/>
+      <w:bookmarkEnd w:id="5"/>
     </w:p>
     <w:p>
       <w:r>
@@ -3056,45 +3051,45 @@
       <w:pPr>
         <w:pStyle w:val="Heading3"/>
       </w:pPr>
-      <w:bookmarkStart w:id="7" w:name="_Toc373364258"/>
+      <w:bookmarkStart w:id="6" w:name="_Toc373364258"/>
       <w:r>
         <w:t>En passant annotasjon</w:t>
       </w:r>
+      <w:bookmarkEnd w:id="6"/>
+    </w:p>
+    <w:p>
+      <w:r>
+        <w:t>Det er valgt å ikke annotere fanger en passant med suffikset: “e.p.” da dette er en valgfri annotasjon som ikke er i særlig stor bruk i praksis.</w:t>
+      </w:r>
+      <w:r>
+        <w:t xml:space="preserve"> Se vedlegg B – Sjakkannotasjon.</w:t>
+      </w:r>
+    </w:p>
+    <w:p>
+      <w:pPr>
+        <w:pStyle w:val="Heading3"/>
+      </w:pPr>
+      <w:bookmarkStart w:id="7" w:name="_Toc373364259"/>
+      <w:r>
+        <w:t>Ubrukte data i databasen</w:t>
+      </w:r>
       <w:bookmarkEnd w:id="7"/>
     </w:p>
     <w:p>
       <w:r>
-        <w:t>Det er valgt å ikke annotere fanger en passant med suffikset: “e.p.” da dette er en valgfri annotasjon som ikke er i særlig stor bruk i praksis.</w:t>
-      </w:r>
-      <w:r>
-        <w:t xml:space="preserve"> Se vedlegg B – Sjakkannotasjon.</w:t>
+        <w:t>Databasen lagrer data om spilldata slik som nøyaktig hvorfor et spill tok slutt, når spillet fant sted og så videre selv om applikasjonen ikke bruker disse dataene i dag. Dette er gjort fordi de er gode data å ha til relevante utvidelser. Og man kan naturlig nok ikke lagre disse datene i ettertid.</w:t>
       </w:r>
     </w:p>
     <w:p>
       <w:pPr>
         <w:pStyle w:val="Heading3"/>
       </w:pPr>
-      <w:bookmarkStart w:id="8" w:name="_Toc373364259"/>
-      <w:r>
-        <w:t>Ubrukte data i databasen</w:t>
-      </w:r>
-      <w:bookmarkEnd w:id="8"/>
-    </w:p>
-    <w:p>
-      <w:r>
-        <w:t>Databasen lagrer data om spilldata slik som nøyaktig hvorfor et spill tok slutt, når spillet fant sted og så videre selv om applikasjonen ikke bruker disse dataene i dag. Dette er gjort fordi de er gode data å ha til relevante utvidelser. Og man kan naturlig nok ikke lagre disse datene i ettertid.</w:t>
-      </w:r>
-    </w:p>
-    <w:p>
-      <w:pPr>
-        <w:pStyle w:val="Heading3"/>
-      </w:pPr>
-      <w:bookmarkStart w:id="9" w:name="_Toc373364260"/>
+      <w:bookmarkStart w:id="8" w:name="_Toc373364260"/>
       <w:r>
         <w:lastRenderedPageBreak/>
         <w:t>Mute som egen preference</w:t>
       </w:r>
-      <w:bookmarkEnd w:id="9"/>
+      <w:bookmarkEnd w:id="8"/>
     </w:p>
     <w:p>
       <w:r>
@@ -3110,11 +3105,11 @@
       <w:pPr>
         <w:pStyle w:val="Heading2"/>
       </w:pPr>
-      <w:bookmarkStart w:id="10" w:name="_Toc373364261"/>
+      <w:bookmarkStart w:id="9" w:name="_Toc373364261"/>
       <w:r>
         <w:t>Øvrig informasjon</w:t>
       </w:r>
-      <w:bookmarkEnd w:id="10"/>
+      <w:bookmarkEnd w:id="9"/>
     </w:p>
     <w:p>
       <w:r>
@@ -3126,34 +3121,52 @@
         <w:pStyle w:val="Heading1"/>
         <w:jc w:val="center"/>
       </w:pPr>
-      <w:bookmarkStart w:id="11" w:name="_Toc373364262"/>
+      <w:bookmarkStart w:id="10" w:name="_Toc373364262"/>
       <w:r>
         <w:t>Klasseoversikt</w:t>
       </w:r>
+      <w:bookmarkEnd w:id="10"/>
+    </w:p>
+    <w:p>
+      <w:pPr>
+        <w:pStyle w:val="Heading2"/>
+      </w:pPr>
+      <w:bookmarkStart w:id="11" w:name="_Toc373364263"/>
+      <w:r>
+        <w:t>Chesspiece</w:t>
+      </w:r>
       <w:bookmarkEnd w:id="11"/>
     </w:p>
     <w:p>
+      <w:r>
+        <w:t>Dette er den abstrakte klassen som spesifiserer de metodene som kreves av alle sjakkbrikke-objekter. Dette er for eksempel metoder for å bevege seg, beregne lovlige trekk og beregne om den angriper en posisjon(for å se etter sjakk). De øvrige underklassene til dette objektet</w:t>
+      </w:r>
+      <w:r>
+        <w:t xml:space="preserve"> untatt EnPassant</w:t>
+      </w:r>
+      <w:r>
+        <w:t xml:space="preserve"> vil ikke bli diskutert i dette dokumentet da de</w:t>
+      </w:r>
+      <w:r>
+        <w:t xml:space="preserve"> ikke er spesielt ulike med unntak av hvilke områder rundt seg de leter etter lovlige trekk. </w:t>
+      </w:r>
+      <w:r>
+        <w:br/>
+      </w:r>
+    </w:p>
+    <w:p>
       <w:pPr>
         <w:pStyle w:val="Heading2"/>
       </w:pPr>
-      <w:bookmarkStart w:id="12" w:name="_Toc373364263"/>
-      <w:r>
-        <w:t>Chesspiece</w:t>
+      <w:bookmarkStart w:id="12" w:name="_Toc373364264"/>
+      <w:r>
+        <w:t>EnPassant</w:t>
       </w:r>
       <w:bookmarkEnd w:id="12"/>
     </w:p>
     <w:p>
       <w:r>
-        <w:t>Dette er den abstrakte klassen som spesifiserer de metodene som kreves av alle sjakkbrikke-objekter. Dette er for eksempel metoder for å bevege seg, beregne lovlige trekk og beregne om den angriper en posisjon(for å se etter sjakk). De øvrige underklassene til dette objektet</w:t>
-      </w:r>
-      <w:r>
-        <w:t xml:space="preserve"> untatt EnPassant</w:t>
-      </w:r>
-      <w:r>
-        <w:t xml:space="preserve"> vil ikke bli diskutert i dette dokumentet da de</w:t>
-      </w:r>
-      <w:r>
-        <w:t xml:space="preserve"> ikke er spesielt ulike med unntak av hvilke områder rundt seg de leter etter lovlige trekk. </w:t>
+        <w:t>Dette er et objekt som er skapt for å la sjakkbrettet ha en enkel måte å holde styr på en passant-muligheter på. Når en bonde beveger seg to hakk vil det dannes et EnPassant objekt bak den slik at motstanderen kan fange den i løpet av neste trekk. Hvis den blir fanget vil den ta med seg bonden som skapte den. Hvis ikke blir den bare fjernet fra sjakkbrettet i henhold til sjakkreglene(Vedlegg A).</w:t>
       </w:r>
       <w:r>
         <w:br/>
@@ -3163,29 +3176,11 @@
       <w:pPr>
         <w:pStyle w:val="Heading2"/>
       </w:pPr>
-      <w:bookmarkStart w:id="13" w:name="_Toc373364264"/>
-      <w:r>
-        <w:t>EnPassant</w:t>
+      <w:bookmarkStart w:id="13" w:name="_Toc373364265"/>
+      <w:r>
+        <w:t>PositionHashFactory</w:t>
       </w:r>
       <w:bookmarkEnd w:id="13"/>
-    </w:p>
-    <w:p>
-      <w:r>
-        <w:t>Dette er et objekt som er skapt for å la sjakkbrettet ha en enkel måte å holde styr på en passant-muligheter på. Når en bonde beveger seg to hakk vil det dannes et EnPassant objekt bak den slik at motstanderen kan fange den i løpet av neste trekk. Hvis den blir fanget vil den ta med seg bonden som skapte den. Hvis ikke blir den bare fjernet fra sjakkbrettet i henhold til sjakkreglene(Vedlegg A).</w:t>
-      </w:r>
-      <w:r>
-        <w:br/>
-      </w:r>
-    </w:p>
-    <w:p>
-      <w:pPr>
-        <w:pStyle w:val="Heading2"/>
-      </w:pPr>
-      <w:bookmarkStart w:id="14" w:name="_Toc373364265"/>
-      <w:r>
-        <w:t>PositionHashFactory</w:t>
-      </w:r>
-      <w:bookmarkEnd w:id="14"/>
     </w:p>
     <w:p>
       <w:r>
@@ -3253,11 +3248,11 @@
       <w:pPr>
         <w:pStyle w:val="Heading2"/>
       </w:pPr>
-      <w:bookmarkStart w:id="15" w:name="_Toc373364266"/>
+      <w:bookmarkStart w:id="14" w:name="_Toc373364266"/>
       <w:r>
         <w:t>MainMenuActivity</w:t>
       </w:r>
-      <w:bookmarkEnd w:id="15"/>
+      <w:bookmarkEnd w:id="14"/>
     </w:p>
     <w:p>
       <w:r>
@@ -3322,11 +3317,11 @@
       <w:pPr>
         <w:pStyle w:val="Heading2"/>
       </w:pPr>
-      <w:bookmarkStart w:id="16" w:name="_Toc373364267"/>
+      <w:bookmarkStart w:id="15" w:name="_Toc373364267"/>
       <w:r>
         <w:t>GameActivity</w:t>
       </w:r>
-      <w:bookmarkEnd w:id="16"/>
+      <w:bookmarkEnd w:id="15"/>
     </w:p>
     <w:p>
       <w:r>
@@ -3366,11 +3361,11 @@
       <w:pPr>
         <w:pStyle w:val="Heading2"/>
       </w:pPr>
-      <w:bookmarkStart w:id="17" w:name="_Toc373364268"/>
+      <w:bookmarkStart w:id="16" w:name="_Toc373364268"/>
       <w:r>
         <w:t>ChessboardView</w:t>
       </w:r>
-      <w:bookmarkEnd w:id="17"/>
+      <w:bookmarkEnd w:id="16"/>
     </w:p>
     <w:p>
       <w:r>
@@ -3448,11 +3443,11 @@
       <w:pPr>
         <w:pStyle w:val="Heading2"/>
       </w:pPr>
-      <w:bookmarkStart w:id="18" w:name="_Toc373364269"/>
+      <w:bookmarkStart w:id="17" w:name="_Toc373364269"/>
       <w:r>
         <w:t>Chessboard</w:t>
       </w:r>
-      <w:bookmarkEnd w:id="18"/>
+      <w:bookmarkEnd w:id="17"/>
     </w:p>
     <w:p>
       <w:r>
@@ -3527,11 +3522,11 @@
       <w:pPr>
         <w:pStyle w:val="Heading2"/>
       </w:pPr>
-      <w:bookmarkStart w:id="19" w:name="_Toc373364270"/>
+      <w:bookmarkStart w:id="18" w:name="_Toc373364270"/>
       <w:r>
         <w:t>Preferences</w:t>
       </w:r>
-      <w:bookmarkEnd w:id="19"/>
+      <w:bookmarkEnd w:id="18"/>
     </w:p>
     <w:p>
       <w:r>
@@ -3556,7 +3551,7 @@
         <w:pStyle w:val="Heading1"/>
         <w:jc w:val="center"/>
       </w:pPr>
-      <w:bookmarkStart w:id="20" w:name="_Toc373364271"/>
+      <w:bookmarkStart w:id="19" w:name="_Toc373364271"/>
       <w:r>
         <w:lastRenderedPageBreak/>
         <w:t>Takk</w:t>
@@ -3564,10 +3559,10 @@
       <w:r>
         <w:t xml:space="preserve"> til</w:t>
       </w:r>
-      <w:bookmarkEnd w:id="20"/>
-    </w:p>
-    <w:p>
-      <w:bookmarkStart w:id="21" w:name="_Toc373364272"/>
+      <w:bookmarkEnd w:id="19"/>
+    </w:p>
+    <w:p>
+      <w:bookmarkStart w:id="20" w:name="_Toc373364272"/>
       <w:r>
         <w:rPr>
           <w:rStyle w:val="Heading2Char"/>
@@ -3580,7 +3575,7 @@
         </w:rPr>
         <w:t>er</w:t>
       </w:r>
-      <w:bookmarkEnd w:id="21"/>
+      <w:bookmarkEnd w:id="20"/>
       <w:r>
         <w:br/>
       </w:r>
@@ -3594,14 +3589,14 @@
       </w:hyperlink>
     </w:p>
     <w:p>
-      <w:bookmarkStart w:id="22" w:name="_Toc373364273"/>
+      <w:bookmarkStart w:id="21" w:name="_Toc373364273"/>
       <w:r>
         <w:rPr>
           <w:rStyle w:val="Heading2Char"/>
         </w:rPr>
         <w:t>Ikoner for sjakkbrikker</w:t>
       </w:r>
-      <w:bookmarkEnd w:id="22"/>
+      <w:bookmarkEnd w:id="21"/>
       <w:r>
         <w:br/>
       </w:r>
@@ -3620,7 +3615,7 @@
           <w:lang w:val="en-US"/>
         </w:rPr>
       </w:pPr>
-      <w:bookmarkStart w:id="23" w:name="_Toc373364274"/>
+      <w:bookmarkStart w:id="22" w:name="_Toc373364274"/>
       <w:r>
         <w:rPr>
           <w:rStyle w:val="Heading2Char"/>
@@ -3628,7 +3623,7 @@
         </w:rPr>
         <w:t>Launcher ikon</w:t>
       </w:r>
-      <w:bookmarkEnd w:id="23"/>
+      <w:bookmarkEnd w:id="22"/>
       <w:r>
         <w:rPr>
           <w:lang w:val="en-US"/>
@@ -3661,10 +3656,15 @@
         <w:t xml:space="preserve"> rettes også</w:t>
       </w:r>
       <w:r>
-        <w:t xml:space="preserve"> til Kristoffer Sørensen som gjorde noen redigeringer på ikonene for </w:t>
-      </w:r>
-      <w:r>
-        <w:t xml:space="preserve">ikonene for </w:t>
+        <w:t xml:space="preserve"> til Kristoffer Sørensen som gjor</w:t>
+      </w:r>
+      <w:r>
+        <w:t>de noen redigeringer på ikonene</w:t>
+      </w:r>
+      <w:bookmarkStart w:id="23" w:name="_GoBack"/>
+      <w:bookmarkEnd w:id="23"/>
+      <w:r>
+        <w:t xml:space="preserve"> for </w:t>
       </w:r>
       <w:r>
         <w:t>sjakkbri</w:t>
@@ -4346,7 +4346,7 @@
           <w:rPr>
             <w:noProof/>
           </w:rPr>
-          <w:t>3</w:t>
+          <w:t>7</w:t>
         </w:r>
         <w:r>
           <w:rPr>
@@ -7067,616 +7067,6 @@
 </w:styles>
 </file>
 
-<file path=word/glossary/document.xml><?xml version="1.0" encoding="utf-8"?>
-<w:glossaryDocument xmlns:wpc="http://schemas.microsoft.com/office/word/2010/wordprocessingCanvas" xmlns:mc="http://schemas.openxmlformats.org/markup-compatibility/2006" xmlns:o="urn:schemas-microsoft-com:office:office" xmlns:r="http://schemas.openxmlformats.org/officeDocument/2006/relationships" xmlns:m="http://schemas.openxmlformats.org/officeDocument/2006/math" xmlns:v="urn:schemas-microsoft-com:vml" xmlns:wp14="http://schemas.microsoft.com/office/word/2010/wordprocessingDrawing" xmlns:wp="http://schemas.openxmlformats.org/drawingml/2006/wordprocessingDrawing" xmlns:w10="urn:schemas-microsoft-com:office:word" xmlns:w="http://schemas.openxmlformats.org/wordprocessingml/2006/main" xmlns:w14="http://schemas.microsoft.com/office/word/2010/wordml" xmlns:wpg="http://schemas.microsoft.com/office/word/2010/wordprocessingGroup" xmlns:wpi="http://schemas.microsoft.com/office/word/2010/wordprocessingInk" xmlns:wne="http://schemas.microsoft.com/office/word/2006/wordml" xmlns:wps="http://schemas.microsoft.com/office/word/2010/wordprocessingShape" mc:Ignorable="w14 wp14"/>
-</file>
-
-<file path=word/glossary/fontTable.xml><?xml version="1.0" encoding="utf-8"?>
-<w:fonts xmlns:mc="http://schemas.openxmlformats.org/markup-compatibility/2006" xmlns:r="http://schemas.openxmlformats.org/officeDocument/2006/relationships" xmlns:w="http://schemas.openxmlformats.org/wordprocessingml/2006/main" xmlns:w14="http://schemas.microsoft.com/office/word/2010/wordml" mc:Ignorable="w14">
-  <w:font w:name="Symbol">
-    <w:panose1 w:val="05050102010706020507"/>
-    <w:charset w:val="02"/>
-    <w:family w:val="roman"/>
-    <w:pitch w:val="variable"/>
-    <w:sig w:usb0="00000000" w:usb1="10000000" w:usb2="00000000" w:usb3="00000000" w:csb0="80000000" w:csb1="00000000"/>
-  </w:font>
-  <w:font w:name="Times New Roman">
-    <w:panose1 w:val="02020603050405020304"/>
-    <w:charset w:val="00"/>
-    <w:family w:val="roman"/>
-    <w:pitch w:val="variable"/>
-    <w:sig w:usb0="E0002AFF" w:usb1="C0007841" w:usb2="00000009" w:usb3="00000000" w:csb0="000001FF" w:csb1="00000000"/>
-  </w:font>
-  <w:font w:name="Courier New">
-    <w:panose1 w:val="02070309020205020404"/>
-    <w:charset w:val="00"/>
-    <w:family w:val="modern"/>
-    <w:pitch w:val="fixed"/>
-    <w:sig w:usb0="E0002AFF" w:usb1="C0007843" w:usb2="00000009" w:usb3="00000000" w:csb0="000001FF" w:csb1="00000000"/>
-  </w:font>
-  <w:font w:name="Wingdings">
-    <w:panose1 w:val="05000000000000000000"/>
-    <w:charset w:val="02"/>
-    <w:family w:val="auto"/>
-    <w:pitch w:val="variable"/>
-    <w:sig w:usb0="00000000" w:usb1="10000000" w:usb2="00000000" w:usb3="00000000" w:csb0="80000000" w:csb1="00000000"/>
-  </w:font>
-  <w:font w:name="Calibri">
-    <w:panose1 w:val="020F0502020204030204"/>
-    <w:charset w:val="00"/>
-    <w:family w:val="swiss"/>
-    <w:pitch w:val="variable"/>
-    <w:sig w:usb0="E10002FF" w:usb1="4000ACFF" w:usb2="00000009" w:usb3="00000000" w:csb0="0000019F" w:csb1="00000000"/>
-  </w:font>
-  <w:font w:name="Cambria">
-    <w:panose1 w:val="02040503050406030204"/>
-    <w:charset w:val="00"/>
-    <w:family w:val="roman"/>
-    <w:pitch w:val="variable"/>
-    <w:sig w:usb0="E00002FF" w:usb1="400004FF" w:usb2="00000000" w:usb3="00000000" w:csb0="0000019F" w:csb1="00000000"/>
-  </w:font>
-  <w:font w:name="Tahoma">
-    <w:panose1 w:val="020B0604030504040204"/>
-    <w:charset w:val="00"/>
-    <w:family w:val="swiss"/>
-    <w:notTrueType/>
-    <w:pitch w:val="variable"/>
-    <w:sig w:usb0="00000003" w:usb1="00000000" w:usb2="00000000" w:usb3="00000000" w:csb0="00000001" w:csb1="00000000"/>
-  </w:font>
-</w:fonts>
-</file>
-
-<file path=word/glossary/settings.xml><?xml version="1.0" encoding="utf-8"?>
-<w:settings xmlns:mc="http://schemas.openxmlformats.org/markup-compatibility/2006" xmlns:o="urn:schemas-microsoft-com:office:office" xmlns:r="http://schemas.openxmlformats.org/officeDocument/2006/relationships" xmlns:m="http://schemas.openxmlformats.org/officeDocument/2006/math" xmlns:v="urn:schemas-microsoft-com:vml" xmlns:w10="urn:schemas-microsoft-com:office:word" xmlns:w="http://schemas.openxmlformats.org/wordprocessingml/2006/main" xmlns:w14="http://schemas.microsoft.com/office/word/2010/wordml" xmlns:sl="http://schemas.openxmlformats.org/schemaLibrary/2006/main" mc:Ignorable="w14">
-  <w:view w:val="normal"/>
-  <w:defaultTabStop w:val="708"/>
-  <w:hyphenationZone w:val="425"/>
-  <w:characterSpacingControl w:val="doNotCompress"/>
-  <w:compat>
-    <w:useFELayout/>
-    <w:compatSetting w:name="compatibilityMode" w:uri="http://schemas.microsoft.com/office/word" w:val="14"/>
-    <w:compatSetting w:name="overrideTableStyleFontSizeAndJustification" w:uri="http://schemas.microsoft.com/office/word" w:val="1"/>
-    <w:compatSetting w:name="enableOpenTypeFeatures" w:uri="http://schemas.microsoft.com/office/word" w:val="1"/>
-    <w:compatSetting w:name="doNotFlipMirrorIndents" w:uri="http://schemas.microsoft.com/office/word" w:val="1"/>
-  </w:compat>
-  <w:rsids>
-    <w:rsidRoot w:val="00014353"/>
-    <w:rsid w:val="00014353"/>
-    <w:rsid w:val="00210C7F"/>
-    <w:rsid w:val="00235FC6"/>
-    <w:rsid w:val="00236596"/>
-    <w:rsid w:val="006277BA"/>
-    <w:rsid w:val="0072437B"/>
-    <w:rsid w:val="00974FA3"/>
-    <w:rsid w:val="00F504F7"/>
-  </w:rsids>
-  <m:mathPr>
-    <m:mathFont m:val="Cambria Math"/>
-    <m:brkBin m:val="before"/>
-    <m:brkBinSub m:val="--"/>
-    <m:smallFrac m:val="0"/>
-    <m:dispDef/>
-    <m:lMargin m:val="0"/>
-    <m:rMargin m:val="0"/>
-    <m:defJc m:val="centerGroup"/>
-    <m:wrapIndent m:val="1440"/>
-    <m:intLim m:val="subSup"/>
-    <m:naryLim m:val="undOvr"/>
-  </m:mathPr>
-  <w:themeFontLang w:val="nb-NO"/>
-  <w:clrSchemeMapping w:bg1="light1" w:t1="dark1" w:bg2="light2" w:t2="dark2" w:accent1="accent1" w:accent2="accent2" w:accent3="accent3" w:accent4="accent4" w:accent5="accent5" w:accent6="accent6" w:hyperlink="hyperlink" w:followedHyperlink="followedHyperlink"/>
-  <w:decimalSymbol w:val=","/>
-  <w:listSeparator w:val=";"/>
-</w:settings>
-</file>
-
-<file path=word/glossary/styles.xml><?xml version="1.0" encoding="utf-8"?>
-<w:styles xmlns:mc="http://schemas.openxmlformats.org/markup-compatibility/2006" xmlns:r="http://schemas.openxmlformats.org/officeDocument/2006/relationships" xmlns:w="http://schemas.openxmlformats.org/wordprocessingml/2006/main" xmlns:w14="http://schemas.microsoft.com/office/word/2010/wordml" mc:Ignorable="w14">
-  <w:docDefaults>
-    <w:rPrDefault>
-      <w:rPr>
-        <w:rFonts w:asciiTheme="minorHAnsi" w:eastAsiaTheme="minorEastAsia" w:hAnsiTheme="minorHAnsi" w:cstheme="minorBidi"/>
-        <w:sz w:val="22"/>
-        <w:szCs w:val="22"/>
-        <w:lang w:val="nb-NO" w:eastAsia="nb-NO" w:bidi="ar-SA"/>
-      </w:rPr>
-    </w:rPrDefault>
-    <w:pPrDefault>
-      <w:pPr>
-        <w:spacing w:after="200" w:line="276" w:lineRule="auto"/>
-      </w:pPr>
-    </w:pPrDefault>
-  </w:docDefaults>
-  <w:latentStyles w:defLockedState="0" w:defUIPriority="99" w:defSemiHidden="1" w:defUnhideWhenUsed="1" w:defQFormat="0" w:count="267">
-    <w:lsdException w:name="Normal" w:semiHidden="0" w:uiPriority="0" w:unhideWhenUsed="0" w:qFormat="1"/>
-    <w:lsdException w:name="heading 1" w:semiHidden="0" w:uiPriority="9" w:unhideWhenUsed="0" w:qFormat="1"/>
-    <w:lsdException w:name="heading 2" w:uiPriority="9" w:qFormat="1"/>
-    <w:lsdException w:name="heading 3" w:uiPriority="9" w:qFormat="1"/>
-    <w:lsdException w:name="heading 4" w:uiPriority="9" w:qFormat="1"/>
-    <w:lsdException w:name="heading 5" w:uiPriority="9" w:qFormat="1"/>
-    <w:lsdException w:name="heading 6" w:uiPriority="9" w:qFormat="1"/>
-    <w:lsdException w:name="heading 7" w:uiPriority="9" w:qFormat="1"/>
-    <w:lsdException w:name="heading 8" w:uiPriority="9" w:qFormat="1"/>
-    <w:lsdException w:name="heading 9" w:uiPriority="9" w:qFormat="1"/>
-    <w:lsdException w:name="toc 1" w:uiPriority="39"/>
-    <w:lsdException w:name="toc 2" w:uiPriority="39"/>
-    <w:lsdException w:name="toc 3" w:uiPriority="39"/>
-    <w:lsdException w:name="toc 4" w:uiPriority="39"/>
-    <w:lsdException w:name="toc 5" w:uiPriority="39"/>
-    <w:lsdException w:name="toc 6" w:uiPriority="39"/>
-    <w:lsdException w:name="toc 7" w:uiPriority="39"/>
-    <w:lsdException w:name="toc 8" w:uiPriority="39"/>
-    <w:lsdException w:name="toc 9" w:uiPriority="39"/>
-    <w:lsdException w:name="caption" w:uiPriority="35" w:qFormat="1"/>
-    <w:lsdException w:name="Title" w:semiHidden="0" w:uiPriority="10" w:unhideWhenUsed="0" w:qFormat="1"/>
-    <w:lsdException w:name="Default Paragraph Font" w:uiPriority="1"/>
-    <w:lsdException w:name="Subtitle" w:semiHidden="0" w:uiPriority="11" w:unhideWhenUsed="0" w:qFormat="1"/>
-    <w:lsdException w:name="Strong" w:semiHidden="0" w:uiPriority="22" w:unhideWhenUsed="0" w:qFormat="1"/>
-    <w:lsdException w:name="Emphasis" w:semiHidden="0" w:uiPriority="20" w:unhideWhenUsed="0" w:qFormat="1"/>
-    <w:lsdException w:name="Table Grid" w:semiHidden="0" w:uiPriority="59" w:unhideWhenUsed="0"/>
-    <w:lsdException w:name="Placeholder Text" w:unhideWhenUsed="0"/>
-    <w:lsdException w:name="No Spacing" w:semiHidden="0" w:uiPriority="1" w:unhideWhenUsed="0" w:qFormat="1"/>
-    <w:lsdException w:name="Light Shading" w:semiHidden="0" w:uiPriority="60" w:unhideWhenUsed="0"/>
-    <w:lsdException w:name="Light List" w:semiHidden="0" w:uiPriority="61" w:unhideWhenUsed="0"/>
-    <w:lsdException w:name="Light Grid" w:semiHidden="0" w:uiPriority="62" w:unhideWhenUsed="0"/>
-    <w:lsdException w:name="Medium Shading 1" w:semiHidden="0" w:uiPriority="63" w:unhideWhenUsed="0"/>
-    <w:lsdException w:name="Medium Shading 2" w:semiHidden="0" w:uiPriority="64" w:unhideWhenUsed="0"/>
-    <w:lsdException w:name="Medium List 1" w:semiHidden="0" w:uiPriority="65" w:unhideWhenUsed="0"/>
-    <w:lsdException w:name="Medium List 2" w:semiHidden="0" w:uiPriority="66" w:unhideWhenUsed="0"/>
-    <w:lsdException w:name="Medium Grid 1" w:semiHidden="0" w:uiPriority="67" w:unhideWhenUsed="0"/>
-    <w:lsdException w:name="Medium Grid 2" w:semiHidden="0" w:uiPriority="68" w:unhideWhenUsed="0"/>
-    <w:lsdException w:name="Medium Grid 3" w:semiHidden="0" w:uiPriority="69" w:unhideWhenUsed="0"/>
-    <w:lsdException w:name="Dark List" w:semiHidden="0" w:uiPriority="70" w:unhideWhenUsed="0"/>
-    <w:lsdException w:name="Colorful Shading" w:semiHidden="0" w:uiPriority="71" w:unhideWhenUsed="0"/>
-    <w:lsdException w:name="Colorful List" w:semiHidden="0" w:uiPriority="72" w:unhideWhenUsed="0"/>
-    <w:lsdException w:name="Colorful Grid" w:semiHidden="0" w:uiPriority="73" w:unhideWhenUsed="0"/>
-    <w:lsdException w:name="Light Shading Accent 1" w:semiHidden="0" w:uiPriority="60" w:unhideWhenUsed="0"/>
-    <w:lsdException w:name="Light List Accent 1" w:semiHidden="0" w:uiPriority="61" w:unhideWhenUsed="0"/>
-    <w:lsdException w:name="Light Grid Accent 1" w:semiHidden="0" w:uiPriority="62" w:unhideWhenUsed="0"/>
-    <w:lsdException w:name="Medium Shading 1 Accent 1" w:semiHidden="0" w:uiPriority="63" w:unhideWhenUsed="0"/>
-    <w:lsdException w:name="Medium Shading 2 Accent 1" w:semiHidden="0" w:uiPriority="64" w:unhideWhenUsed="0"/>
-    <w:lsdException w:name="Medium List 1 Accent 1" w:semiHidden="0" w:uiPriority="65" w:unhideWhenUsed="0"/>
-    <w:lsdException w:name="Revision" w:unhideWhenUsed="0"/>
-    <w:lsdException w:name="List Paragraph" w:semiHidden="0" w:uiPriority="34" w:unhideWhenUsed="0" w:qFormat="1"/>
-    <w:lsdException w:name="Quote" w:semiHidden="0" w:uiPriority="29" w:unhideWhenUsed="0" w:qFormat="1"/>
-    <w:lsdException w:name="Intense Quote" w:semiHidden="0" w:uiPriority="30" w:unhideWhenUsed="0" w:qFormat="1"/>
-    <w:lsdException w:name="Medium List 2 Accent 1" w:semiHidden="0" w:uiPriority="66" w:unhideWhenUsed="0"/>
-    <w:lsdException w:name="Medium Grid 1 Accent 1" w:semiHidden="0" w:uiPriority="67" w:unhideWhenUsed="0"/>
-    <w:lsdException w:name="Medium Grid 2 Accent 1" w:semiHidden="0" w:uiPriority="68" w:unhideWhenUsed="0"/>
-    <w:lsdException w:name="Medium Grid 3 Accent 1" w:semiHidden="0" w:uiPriority="69" w:unhideWhenUsed="0"/>
-    <w:lsdException w:name="Dark List Accent 1" w:semiHidden="0" w:uiPriority="70" w:unhideWhenUsed="0"/>
-    <w:lsdException w:name="Colorful Shading Accent 1" w:semiHidden="0" w:uiPriority="71" w:unhideWhenUsed="0"/>
-    <w:lsdException w:name="Colorful List Accent 1" w:semiHidden="0" w:uiPriority="72" w:unhideWhenUsed="0"/>
-    <w:lsdException w:name="Colorful Grid Accent 1" w:semiHidden="0" w:uiPriority="73" w:unhideWhenUsed="0"/>
-    <w:lsdException w:name="Light Shading Accent 2" w:semiHidden="0" w:uiPriority="60" w:unhideWhenUsed="0"/>
-    <w:lsdException w:name="Light List Accent 2" w:semiHidden="0" w:uiPriority="61" w:unhideWhenUsed="0"/>
-    <w:lsdException w:name="Light Grid Accent 2" w:semiHidden="0" w:uiPriority="62" w:unhideWhenUsed="0"/>
-    <w:lsdException w:name="Medium Shading 1 Accent 2" w:semiHidden="0" w:uiPriority="63" w:unhideWhenUsed="0"/>
-    <w:lsdException w:name="Medium Shading 2 Accent 2" w:semiHidden="0" w:uiPriority="64" w:unhideWhenUsed="0"/>
-    <w:lsdException w:name="Medium List 1 Accent 2" w:semiHidden="0" w:uiPriority="65" w:unhideWhenUsed="0"/>
-    <w:lsdException w:name="Medium List 2 Accent 2" w:semiHidden="0" w:uiPriority="66" w:unhideWhenUsed="0"/>
-    <w:lsdException w:name="Medium Grid 1 Accent 2" w:semiHidden="0" w:uiPriority="67" w:unhideWhenUsed="0"/>
-    <w:lsdException w:name="Medium Grid 2 Accent 2" w:semiHidden="0" w:uiPriority="68" w:unhideWhenUsed="0"/>
-    <w:lsdException w:name="Medium Grid 3 Accent 2" w:semiHidden="0" w:uiPriority="69" w:unhideWhenUsed="0"/>
-    <w:lsdException w:name="Dark List Accent 2" w:semiHidden="0" w:uiPriority="70" w:unhideWhenUsed="0"/>
-    <w:lsdException w:name="Colorful Shading Accent 2" w:semiHidden="0" w:uiPriority="71" w:unhideWhenUsed="0"/>
-    <w:lsdException w:name="Colorful List Accent 2" w:semiHidden="0" w:uiPriority="72" w:unhideWhenUsed="0"/>
-    <w:lsdException w:name="Colorful Grid Accent 2" w:semiHidden="0" w:uiPriority="73" w:unhideWhenUsed="0"/>
-    <w:lsdException w:name="Light Shading Accent 3" w:semiHidden="0" w:uiPriority="60" w:unhideWhenUsed="0"/>
-    <w:lsdException w:name="Light List Accent 3" w:semiHidden="0" w:uiPriority="61" w:unhideWhenUsed="0"/>
-    <w:lsdException w:name="Light Grid Accent 3" w:semiHidden="0" w:uiPriority="62" w:unhideWhenUsed="0"/>
-    <w:lsdException w:name="Medium Shading 1 Accent 3" w:semiHidden="0" w:uiPriority="63" w:unhideWhenUsed="0"/>
-    <w:lsdException w:name="Medium Shading 2 Accent 3" w:semiHidden="0" w:uiPriority="64" w:unhideWhenUsed="0"/>
-    <w:lsdException w:name="Medium List 1 Accent 3" w:semiHidden="0" w:uiPriority="65" w:unhideWhenUsed="0"/>
-    <w:lsdException w:name="Medium List 2 Accent 3" w:semiHidden="0" w:uiPriority="66" w:unhideWhenUsed="0"/>
-    <w:lsdException w:name="Medium Grid 1 Accent 3" w:semiHidden="0" w:uiPriority="67" w:unhideWhenUsed="0"/>
-    <w:lsdException w:name="Medium Grid 2 Accent 3" w:semiHidden="0" w:uiPriority="68" w:unhideWhenUsed="0"/>
-    <w:lsdException w:name="Medium Grid 3 Accent 3" w:semiHidden="0" w:uiPriority="69" w:unhideWhenUsed="0"/>
-    <w:lsdException w:name="Dark List Accent 3" w:semiHidden="0" w:uiPriority="70" w:unhideWhenUsed="0"/>
-    <w:lsdException w:name="Colorful Shading Accent 3" w:semiHidden="0" w:uiPriority="71" w:unhideWhenUsed="0"/>
-    <w:lsdException w:name="Colorful List Accent 3" w:semiHidden="0" w:uiPriority="72" w:unhideWhenUsed="0"/>
-    <w:lsdException w:name="Colorful Grid Accent 3" w:semiHidden="0" w:uiPriority="73" w:unhideWhenUsed="0"/>
-    <w:lsdException w:name="Light Shading Accent 4" w:semiHidden="0" w:uiPriority="60" w:unhideWhenUsed="0"/>
-    <w:lsdException w:name="Light List Accent 4" w:semiHidden="0" w:uiPriority="61" w:unhideWhenUsed="0"/>
-    <w:lsdException w:name="Light Grid Accent 4" w:semiHidden="0" w:uiPriority="62" w:unhideWhenUsed="0"/>
-    <w:lsdException w:name="Medium Shading 1 Accent 4" w:semiHidden="0" w:uiPriority="63" w:unhideWhenUsed="0"/>
-    <w:lsdException w:name="Medium Shading 2 Accent 4" w:semiHidden="0" w:uiPriority="64" w:unhideWhenUsed="0"/>
-    <w:lsdException w:name="Medium List 1 Accent 4" w:semiHidden="0" w:uiPriority="65" w:unhideWhenUsed="0"/>
-    <w:lsdException w:name="Medium List 2 Accent 4" w:semiHidden="0" w:uiPriority="66" w:unhideWhenUsed="0"/>
-    <w:lsdException w:name="Medium Grid 1 Accent 4" w:semiHidden="0" w:uiPriority="67" w:unhideWhenUsed="0"/>
-    <w:lsdException w:name="Medium Grid 2 Accent 4" w:semiHidden="0" w:uiPriority="68" w:unhideWhenUsed="0"/>
-    <w:lsdException w:name="Medium Grid 3 Accent 4" w:semiHidden="0" w:uiPriority="69" w:unhideWhenUsed="0"/>
-    <w:lsdException w:name="Dark List Accent 4" w:semiHidden="0" w:uiPriority="70" w:unhideWhenUsed="0"/>
-    <w:lsdException w:name="Colorful Shading Accent 4" w:semiHidden="0" w:uiPriority="71" w:unhideWhenUsed="0"/>
-    <w:lsdException w:name="Colorful List Accent 4" w:semiHidden="0" w:uiPriority="72" w:unhideWhenUsed="0"/>
-    <w:lsdException w:name="Colorful Grid Accent 4" w:semiHidden="0" w:uiPriority="73" w:unhideWhenUsed="0"/>
-    <w:lsdException w:name="Light Shading Accent 5" w:semiHidden="0" w:uiPriority="60" w:unhideWhenUsed="0"/>
-    <w:lsdException w:name="Light List Accent 5" w:semiHidden="0" w:uiPriority="61" w:unhideWhenUsed="0"/>
-    <w:lsdException w:name="Light Grid Accent 5" w:semiHidden="0" w:uiPriority="62" w:unhideWhenUsed="0"/>
-    <w:lsdException w:name="Medium Shading 1 Accent 5" w:semiHidden="0" w:uiPriority="63" w:unhideWhenUsed="0"/>
-    <w:lsdException w:name="Medium Shading 2 Accent 5" w:semiHidden="0" w:uiPriority="64" w:unhideWhenUsed="0"/>
-    <w:lsdException w:name="Medium List 1 Accent 5" w:semiHidden="0" w:uiPriority="65" w:unhideWhenUsed="0"/>
-    <w:lsdException w:name="Medium List 2 Accent 5" w:semiHidden="0" w:uiPriority="66" w:unhideWhenUsed="0"/>
-    <w:lsdException w:name="Medium Grid 1 Accent 5" w:semiHidden="0" w:uiPriority="67" w:unhideWhenUsed="0"/>
-    <w:lsdException w:name="Medium Grid 2 Accent 5" w:semiHidden="0" w:uiPriority="68" w:unhideWhenUsed="0"/>
-    <w:lsdException w:name="Medium Grid 3 Accent 5" w:semiHidden="0" w:uiPriority="69" w:unhideWhenUsed="0"/>
-    <w:lsdException w:name="Dark List Accent 5" w:semiHidden="0" w:uiPriority="70" w:unhideWhenUsed="0"/>
-    <w:lsdException w:name="Colorful Shading Accent 5" w:semiHidden="0" w:uiPriority="71" w:unhideWhenUsed="0"/>
-    <w:lsdException w:name="Colorful List Accent 5" w:semiHidden="0" w:uiPriority="72" w:unhideWhenUsed="0"/>
-    <w:lsdException w:name="Colorful Grid Accent 5" w:semiHidden="0" w:uiPriority="73" w:unhideWhenUsed="0"/>
-    <w:lsdException w:name="Light Shading Accent 6" w:semiHidden="0" w:uiPriority="60" w:unhideWhenUsed="0"/>
-    <w:lsdException w:name="Light List Accent 6" w:semiHidden="0" w:uiPriority="61" w:unhideWhenUsed="0"/>
-    <w:lsdException w:name="Light Grid Accent 6" w:semiHidden="0" w:uiPriority="62" w:unhideWhenUsed="0"/>
-    <w:lsdException w:name="Medium Shading 1 Accent 6" w:semiHidden="0" w:uiPriority="63" w:unhideWhenUsed="0"/>
-    <w:lsdException w:name="Medium Shading 2 Accent 6" w:semiHidden="0" w:uiPriority="64" w:unhideWhenUsed="0"/>
-    <w:lsdException w:name="Medium List 1 Accent 6" w:semiHidden="0" w:uiPriority="65" w:unhideWhenUsed="0"/>
-    <w:lsdException w:name="Medium List 2 Accent 6" w:semiHidden="0" w:uiPriority="66" w:unhideWhenUsed="0"/>
-    <w:lsdException w:name="Medium Grid 1 Accent 6" w:semiHidden="0" w:uiPriority="67" w:unhideWhenUsed="0"/>
-    <w:lsdException w:name="Medium Grid 2 Accent 6" w:semiHidden="0" w:uiPriority="68" w:unhideWhenUsed="0"/>
-    <w:lsdException w:name="Medium Grid 3 Accent 6" w:semiHidden="0" w:uiPriority="69" w:unhideWhenUsed="0"/>
-    <w:lsdException w:name="Dark List Accent 6" w:semiHidden="0" w:uiPriority="70" w:unhideWhenUsed="0"/>
-    <w:lsdException w:name="Colorful Shading Accent 6" w:semiHidden="0" w:uiPriority="71" w:unhideWhenUsed="0"/>
-    <w:lsdException w:name="Colorful List Accent 6" w:semiHidden="0" w:uiPriority="72" w:unhideWhenUsed="0"/>
-    <w:lsdException w:name="Colorful Grid Accent 6" w:semiHidden="0" w:uiPriority="73" w:unhideWhenUsed="0"/>
-    <w:lsdException w:name="Subtle Emphasis" w:semiHidden="0" w:uiPriority="19" w:unhideWhenUsed="0" w:qFormat="1"/>
-    <w:lsdException w:name="Intense Emphasis" w:semiHidden="0" w:uiPriority="21" w:unhideWhenUsed="0" w:qFormat="1"/>
-    <w:lsdException w:name="Subtle Reference" w:semiHidden="0" w:uiPriority="31" w:unhideWhenUsed="0" w:qFormat="1"/>
-    <w:lsdException w:name="Intense Reference" w:semiHidden="0" w:uiPriority="32" w:unhideWhenUsed="0" w:qFormat="1"/>
-    <w:lsdException w:name="Book Title" w:semiHidden="0" w:uiPriority="33" w:unhideWhenUsed="0" w:qFormat="1"/>
-    <w:lsdException w:name="Bibliography" w:uiPriority="37"/>
-    <w:lsdException w:name="TOC Heading" w:uiPriority="39" w:qFormat="1"/>
-  </w:latentStyles>
-  <w:style w:type="paragraph" w:default="1" w:styleId="Normal">
-    <w:name w:val="Normal"/>
-    <w:qFormat/>
-  </w:style>
-  <w:style w:type="character" w:default="1" w:styleId="DefaultParagraphFont">
-    <w:name w:val="Default Paragraph Font"/>
-    <w:uiPriority w:val="1"/>
-    <w:semiHidden/>
-    <w:unhideWhenUsed/>
-  </w:style>
-  <w:style w:type="table" w:default="1" w:styleId="TableNormal">
-    <w:name w:val="Normal Table"/>
-    <w:uiPriority w:val="99"/>
-    <w:semiHidden/>
-    <w:unhideWhenUsed/>
-    <w:tblPr>
-      <w:tblInd w:w="0" w:type="dxa"/>
-      <w:tblCellMar>
-        <w:top w:w="0" w:type="dxa"/>
-        <w:left w:w="108" w:type="dxa"/>
-        <w:bottom w:w="0" w:type="dxa"/>
-        <w:right w:w="108" w:type="dxa"/>
-      </w:tblCellMar>
-    </w:tblPr>
-  </w:style>
-  <w:style w:type="numbering" w:default="1" w:styleId="NoList">
-    <w:name w:val="No List"/>
-    <w:uiPriority w:val="99"/>
-    <w:semiHidden/>
-    <w:unhideWhenUsed/>
-  </w:style>
-  <w:style w:type="paragraph" w:customStyle="1" w:styleId="5967E956C49B4CAEAC08FCDE639E98D3">
-    <w:name w:val="5967E956C49B4CAEAC08FCDE639E98D3"/>
-    <w:rsid w:val="00014353"/>
-  </w:style>
-  <w:style w:type="paragraph" w:customStyle="1" w:styleId="4E7055DFCED54AFD9C6876C78D39BAF6">
-    <w:name w:val="4E7055DFCED54AFD9C6876C78D39BAF6"/>
-    <w:rsid w:val="00014353"/>
-  </w:style>
-  <w:style w:type="paragraph" w:customStyle="1" w:styleId="C73A6345A4F94531B15A0E4A07E8A930">
-    <w:name w:val="C73A6345A4F94531B15A0E4A07E8A930"/>
-    <w:rsid w:val="00014353"/>
-  </w:style>
-  <w:style w:type="paragraph" w:customStyle="1" w:styleId="81FBEC42508A420EA44E9A9FBE9EA034">
-    <w:name w:val="81FBEC42508A420EA44E9A9FBE9EA034"/>
-    <w:rsid w:val="00014353"/>
-  </w:style>
-  <w:style w:type="paragraph" w:customStyle="1" w:styleId="04818E36D4BC4D40991D12DAD5120850">
-    <w:name w:val="04818E36D4BC4D40991D12DAD5120850"/>
-    <w:rsid w:val="00014353"/>
-  </w:style>
-  <w:style w:type="paragraph" w:customStyle="1" w:styleId="2D9E945D38F04770A3A06536678EA48E">
-    <w:name w:val="2D9E945D38F04770A3A06536678EA48E"/>
-    <w:rsid w:val="00014353"/>
-  </w:style>
-  <w:style w:type="paragraph" w:customStyle="1" w:styleId="89D3239CF05D4561B4CA170394BEE6F4">
-    <w:name w:val="89D3239CF05D4561B4CA170394BEE6F4"/>
-    <w:rsid w:val="00014353"/>
-  </w:style>
-  <w:style w:type="paragraph" w:customStyle="1" w:styleId="C1809FA0F21643E8A6D9B670CD2ACA33">
-    <w:name w:val="C1809FA0F21643E8A6D9B670CD2ACA33"/>
-    <w:rsid w:val="00014353"/>
-  </w:style>
-  <w:style w:type="paragraph" w:customStyle="1" w:styleId="9C8E1D06F67E4521AB0E0E00B7E5D2CB">
-    <w:name w:val="9C8E1D06F67E4521AB0E0E00B7E5D2CB"/>
-    <w:rsid w:val="00014353"/>
-  </w:style>
-  <w:style w:type="paragraph" w:customStyle="1" w:styleId="1CFD3D1F220C41B897DCFAF995A1AEFB">
-    <w:name w:val="1CFD3D1F220C41B897DCFAF995A1AEFB"/>
-    <w:rsid w:val="00014353"/>
-  </w:style>
-  <w:style w:type="paragraph" w:customStyle="1" w:styleId="5595185558FF48F19AA87DDE2021547A">
-    <w:name w:val="5595185558FF48F19AA87DDE2021547A"/>
-    <w:rsid w:val="00014353"/>
-  </w:style>
-  <w:style w:type="paragraph" w:customStyle="1" w:styleId="F77927941A924F549863D9D2B47DDF5C">
-    <w:name w:val="F77927941A924F549863D9D2B47DDF5C"/>
-    <w:rsid w:val="00014353"/>
-  </w:style>
-  <w:style w:type="paragraph" w:customStyle="1" w:styleId="A272B7B4EAF0408FA3AD012264226452">
-    <w:name w:val="A272B7B4EAF0408FA3AD012264226452"/>
-    <w:rsid w:val="00014353"/>
-  </w:style>
-  <w:style w:type="paragraph" w:customStyle="1" w:styleId="02B0F7DA654A47DF8782F40FCCE69F22">
-    <w:name w:val="02B0F7DA654A47DF8782F40FCCE69F22"/>
-    <w:rsid w:val="00014353"/>
-  </w:style>
-  <w:style w:type="paragraph" w:customStyle="1" w:styleId="BD0BCFA806E44C9C96FC57E89C2A1403">
-    <w:name w:val="BD0BCFA806E44C9C96FC57E89C2A1403"/>
-    <w:rsid w:val="00014353"/>
-  </w:style>
-</w:styles>
-</file>
-
-<file path=word/glossary/stylesWithEffects.xml><?xml version="1.0" encoding="utf-8"?>
-<w:styles xmlns:wpc="http://schemas.microsoft.com/office/word/2010/wordprocessingCanvas" xmlns:mc="http://schemas.openxmlformats.org/markup-compatibility/2006" xmlns:o="urn:schemas-microsoft-com:office:office" xmlns:r="http://schemas.openxmlformats.org/officeDocument/2006/relationships" xmlns:m="http://schemas.openxmlformats.org/officeDocument/2006/math" xmlns:v="urn:schemas-microsoft-com:vml" xmlns:wp14="http://schemas.microsoft.com/office/word/2010/wordprocessingDrawing" xmlns:wp="http://schemas.openxmlformats.org/drawingml/2006/wordprocessingDrawing" xmlns:w10="urn:schemas-microsoft-com:office:word" xmlns:w="http://schemas.openxmlformats.org/wordprocessingml/2006/main" xmlns:w14="http://schemas.microsoft.com/office/word/2010/wordml" xmlns:wpg="http://schemas.microsoft.com/office/word/2010/wordprocessingGroup" xmlns:wpi="http://schemas.microsoft.com/office/word/2010/wordprocessingInk" xmlns:wne="http://schemas.microsoft.com/office/word/2006/wordml" xmlns:wps="http://schemas.microsoft.com/office/word/2010/wordprocessingShape" mc:Ignorable="w14 wp14">
-  <w:docDefaults>
-    <w:rPrDefault>
-      <w:rPr>
-        <w:rFonts w:asciiTheme="minorHAnsi" w:eastAsiaTheme="minorEastAsia" w:hAnsiTheme="minorHAnsi" w:cstheme="minorBidi"/>
-        <w:sz w:val="22"/>
-        <w:szCs w:val="22"/>
-        <w:lang w:val="nb-NO" w:eastAsia="nb-NO" w:bidi="ar-SA"/>
-      </w:rPr>
-    </w:rPrDefault>
-    <w:pPrDefault>
-      <w:pPr>
-        <w:spacing w:after="200" w:line="276" w:lineRule="auto"/>
-      </w:pPr>
-    </w:pPrDefault>
-  </w:docDefaults>
-  <w:latentStyles w:defLockedState="0" w:defUIPriority="99" w:defSemiHidden="1" w:defUnhideWhenUsed="1" w:defQFormat="0" w:count="267">
-    <w:lsdException w:name="Normal" w:semiHidden="0" w:uiPriority="0" w:unhideWhenUsed="0" w:qFormat="1"/>
-    <w:lsdException w:name="heading 1" w:semiHidden="0" w:uiPriority="9" w:unhideWhenUsed="0" w:qFormat="1"/>
-    <w:lsdException w:name="heading 2" w:uiPriority="9" w:qFormat="1"/>
-    <w:lsdException w:name="heading 3" w:uiPriority="9" w:qFormat="1"/>
-    <w:lsdException w:name="heading 4" w:uiPriority="9" w:qFormat="1"/>
-    <w:lsdException w:name="heading 5" w:uiPriority="9" w:qFormat="1"/>
-    <w:lsdException w:name="heading 6" w:uiPriority="9" w:qFormat="1"/>
-    <w:lsdException w:name="heading 7" w:uiPriority="9" w:qFormat="1"/>
-    <w:lsdException w:name="heading 8" w:uiPriority="9" w:qFormat="1"/>
-    <w:lsdException w:name="heading 9" w:uiPriority="9" w:qFormat="1"/>
-    <w:lsdException w:name="toc 1" w:uiPriority="39"/>
-    <w:lsdException w:name="toc 2" w:uiPriority="39"/>
-    <w:lsdException w:name="toc 3" w:uiPriority="39"/>
-    <w:lsdException w:name="toc 4" w:uiPriority="39"/>
-    <w:lsdException w:name="toc 5" w:uiPriority="39"/>
-    <w:lsdException w:name="toc 6" w:uiPriority="39"/>
-    <w:lsdException w:name="toc 7" w:uiPriority="39"/>
-    <w:lsdException w:name="toc 8" w:uiPriority="39"/>
-    <w:lsdException w:name="toc 9" w:uiPriority="39"/>
-    <w:lsdException w:name="caption" w:uiPriority="35" w:qFormat="1"/>
-    <w:lsdException w:name="Title" w:semiHidden="0" w:uiPriority="10" w:unhideWhenUsed="0" w:qFormat="1"/>
-    <w:lsdException w:name="Default Paragraph Font" w:uiPriority="1"/>
-    <w:lsdException w:name="Subtitle" w:semiHidden="0" w:uiPriority="11" w:unhideWhenUsed="0" w:qFormat="1"/>
-    <w:lsdException w:name="Strong" w:semiHidden="0" w:uiPriority="22" w:unhideWhenUsed="0" w:qFormat="1"/>
-    <w:lsdException w:name="Emphasis" w:semiHidden="0" w:uiPriority="20" w:unhideWhenUsed="0" w:qFormat="1"/>
-    <w:lsdException w:name="Table Grid" w:semiHidden="0" w:uiPriority="59" w:unhideWhenUsed="0"/>
-    <w:lsdException w:name="Placeholder Text" w:unhideWhenUsed="0"/>
-    <w:lsdException w:name="No Spacing" w:semiHidden="0" w:uiPriority="1" w:unhideWhenUsed="0" w:qFormat="1"/>
-    <w:lsdException w:name="Light Shading" w:semiHidden="0" w:uiPriority="60" w:unhideWhenUsed="0"/>
-    <w:lsdException w:name="Light List" w:semiHidden="0" w:uiPriority="61" w:unhideWhenUsed="0"/>
-    <w:lsdException w:name="Light Grid" w:semiHidden="0" w:uiPriority="62" w:unhideWhenUsed="0"/>
-    <w:lsdException w:name="Medium Shading 1" w:semiHidden="0" w:uiPriority="63" w:unhideWhenUsed="0"/>
-    <w:lsdException w:name="Medium Shading 2" w:semiHidden="0" w:uiPriority="64" w:unhideWhenUsed="0"/>
-    <w:lsdException w:name="Medium List 1" w:semiHidden="0" w:uiPriority="65" w:unhideWhenUsed="0"/>
-    <w:lsdException w:name="Medium List 2" w:semiHidden="0" w:uiPriority="66" w:unhideWhenUsed="0"/>
-    <w:lsdException w:name="Medium Grid 1" w:semiHidden="0" w:uiPriority="67" w:unhideWhenUsed="0"/>
-    <w:lsdException w:name="Medium Grid 2" w:semiHidden="0" w:uiPriority="68" w:unhideWhenUsed="0"/>
-    <w:lsdException w:name="Medium Grid 3" w:semiHidden="0" w:uiPriority="69" w:unhideWhenUsed="0"/>
-    <w:lsdException w:name="Dark List" w:semiHidden="0" w:uiPriority="70" w:unhideWhenUsed="0"/>
-    <w:lsdException w:name="Colorful Shading" w:semiHidden="0" w:uiPriority="71" w:unhideWhenUsed="0"/>
-    <w:lsdException w:name="Colorful List" w:semiHidden="0" w:uiPriority="72" w:unhideWhenUsed="0"/>
-    <w:lsdException w:name="Colorful Grid" w:semiHidden="0" w:uiPriority="73" w:unhideWhenUsed="0"/>
-    <w:lsdException w:name="Light Shading Accent 1" w:semiHidden="0" w:uiPriority="60" w:unhideWhenUsed="0"/>
-    <w:lsdException w:name="Light List Accent 1" w:semiHidden="0" w:uiPriority="61" w:unhideWhenUsed="0"/>
-    <w:lsdException w:name="Light Grid Accent 1" w:semiHidden="0" w:uiPriority="62" w:unhideWhenUsed="0"/>
-    <w:lsdException w:name="Medium Shading 1 Accent 1" w:semiHidden="0" w:uiPriority="63" w:unhideWhenUsed="0"/>
-    <w:lsdException w:name="Medium Shading 2 Accent 1" w:semiHidden="0" w:uiPriority="64" w:unhideWhenUsed="0"/>
-    <w:lsdException w:name="Medium List 1 Accent 1" w:semiHidden="0" w:uiPriority="65" w:unhideWhenUsed="0"/>
-    <w:lsdException w:name="Revision" w:unhideWhenUsed="0"/>
-    <w:lsdException w:name="List Paragraph" w:semiHidden="0" w:uiPriority="34" w:unhideWhenUsed="0" w:qFormat="1"/>
-    <w:lsdException w:name="Quote" w:semiHidden="0" w:uiPriority="29" w:unhideWhenUsed="0" w:qFormat="1"/>
-    <w:lsdException w:name="Intense Quote" w:semiHidden="0" w:uiPriority="30" w:unhideWhenUsed="0" w:qFormat="1"/>
-    <w:lsdException w:name="Medium List 2 Accent 1" w:semiHidden="0" w:uiPriority="66" w:unhideWhenUsed="0"/>
-    <w:lsdException w:name="Medium Grid 1 Accent 1" w:semiHidden="0" w:uiPriority="67" w:unhideWhenUsed="0"/>
-    <w:lsdException w:name="Medium Grid 2 Accent 1" w:semiHidden="0" w:uiPriority="68" w:unhideWhenUsed="0"/>
-    <w:lsdException w:name="Medium Grid 3 Accent 1" w:semiHidden="0" w:uiPriority="69" w:unhideWhenUsed="0"/>
-    <w:lsdException w:name="Dark List Accent 1" w:semiHidden="0" w:uiPriority="70" w:unhideWhenUsed="0"/>
-    <w:lsdException w:name="Colorful Shading Accent 1" w:semiHidden="0" w:uiPriority="71" w:unhideWhenUsed="0"/>
-    <w:lsdException w:name="Colorful List Accent 1" w:semiHidden="0" w:uiPriority="72" w:unhideWhenUsed="0"/>
-    <w:lsdException w:name="Colorful Grid Accent 1" w:semiHidden="0" w:uiPriority="73" w:unhideWhenUsed="0"/>
-    <w:lsdException w:name="Light Shading Accent 2" w:semiHidden="0" w:uiPriority="60" w:unhideWhenUsed="0"/>
-    <w:lsdException w:name="Light List Accent 2" w:semiHidden="0" w:uiPriority="61" w:unhideWhenUsed="0"/>
-    <w:lsdException w:name="Light Grid Accent 2" w:semiHidden="0" w:uiPriority="62" w:unhideWhenUsed="0"/>
-    <w:lsdException w:name="Medium Shading 1 Accent 2" w:semiHidden="0" w:uiPriority="63" w:unhideWhenUsed="0"/>
-    <w:lsdException w:name="Medium Shading 2 Accent 2" w:semiHidden="0" w:uiPriority="64" w:unhideWhenUsed="0"/>
-    <w:lsdException w:name="Medium List 1 Accent 2" w:semiHidden="0" w:uiPriority="65" w:unhideWhenUsed="0"/>
-    <w:lsdException w:name="Medium List 2 Accent 2" w:semiHidden="0" w:uiPriority="66" w:unhideWhenUsed="0"/>
-    <w:lsdException w:name="Medium Grid 1 Accent 2" w:semiHidden="0" w:uiPriority="67" w:unhideWhenUsed="0"/>
-    <w:lsdException w:name="Medium Grid 2 Accent 2" w:semiHidden="0" w:uiPriority="68" w:unhideWhenUsed="0"/>
-    <w:lsdException w:name="Medium Grid 3 Accent 2" w:semiHidden="0" w:uiPriority="69" w:unhideWhenUsed="0"/>
-    <w:lsdException w:name="Dark List Accent 2" w:semiHidden="0" w:uiPriority="70" w:unhideWhenUsed="0"/>
-    <w:lsdException w:name="Colorful Shading Accent 2" w:semiHidden="0" w:uiPriority="71" w:unhideWhenUsed="0"/>
-    <w:lsdException w:name="Colorful List Accent 2" w:semiHidden="0" w:uiPriority="72" w:unhideWhenUsed="0"/>
-    <w:lsdException w:name="Colorful Grid Accent 2" w:semiHidden="0" w:uiPriority="73" w:unhideWhenUsed="0"/>
-    <w:lsdException w:name="Light Shading Accent 3" w:semiHidden="0" w:uiPriority="60" w:unhideWhenUsed="0"/>
-    <w:lsdException w:name="Light List Accent 3" w:semiHidden="0" w:uiPriority="61" w:unhideWhenUsed="0"/>
-    <w:lsdException w:name="Light Grid Accent 3" w:semiHidden="0" w:uiPriority="62" w:unhideWhenUsed="0"/>
-    <w:lsdException w:name="Medium Shading 1 Accent 3" w:semiHidden="0" w:uiPriority="63" w:unhideWhenUsed="0"/>
-    <w:lsdException w:name="Medium Shading 2 Accent 3" w:semiHidden="0" w:uiPriority="64" w:unhideWhenUsed="0"/>
-    <w:lsdException w:name="Medium List 1 Accent 3" w:semiHidden="0" w:uiPriority="65" w:unhideWhenUsed="0"/>
-    <w:lsdException w:name="Medium List 2 Accent 3" w:semiHidden="0" w:uiPriority="66" w:unhideWhenUsed="0"/>
-    <w:lsdException w:name="Medium Grid 1 Accent 3" w:semiHidden="0" w:uiPriority="67" w:unhideWhenUsed="0"/>
-    <w:lsdException w:name="Medium Grid 2 Accent 3" w:semiHidden="0" w:uiPriority="68" w:unhideWhenUsed="0"/>
-    <w:lsdException w:name="Medium Grid 3 Accent 3" w:semiHidden="0" w:uiPriority="69" w:unhideWhenUsed="0"/>
-    <w:lsdException w:name="Dark List Accent 3" w:semiHidden="0" w:uiPriority="70" w:unhideWhenUsed="0"/>
-    <w:lsdException w:name="Colorful Shading Accent 3" w:semiHidden="0" w:uiPriority="71" w:unhideWhenUsed="0"/>
-    <w:lsdException w:name="Colorful List Accent 3" w:semiHidden="0" w:uiPriority="72" w:unhideWhenUsed="0"/>
-    <w:lsdException w:name="Colorful Grid Accent 3" w:semiHidden="0" w:uiPriority="73" w:unhideWhenUsed="0"/>
-    <w:lsdException w:name="Light Shading Accent 4" w:semiHidden="0" w:uiPriority="60" w:unhideWhenUsed="0"/>
-    <w:lsdException w:name="Light List Accent 4" w:semiHidden="0" w:uiPriority="61" w:unhideWhenUsed="0"/>
-    <w:lsdException w:name="Light Grid Accent 4" w:semiHidden="0" w:uiPriority="62" w:unhideWhenUsed="0"/>
-    <w:lsdException w:name="Medium Shading 1 Accent 4" w:semiHidden="0" w:uiPriority="63" w:unhideWhenUsed="0"/>
-    <w:lsdException w:name="Medium Shading 2 Accent 4" w:semiHidden="0" w:uiPriority="64" w:unhideWhenUsed="0"/>
-    <w:lsdException w:name="Medium List 1 Accent 4" w:semiHidden="0" w:uiPriority="65" w:unhideWhenUsed="0"/>
-    <w:lsdException w:name="Medium List 2 Accent 4" w:semiHidden="0" w:uiPriority="66" w:unhideWhenUsed="0"/>
-    <w:lsdException w:name="Medium Grid 1 Accent 4" w:semiHidden="0" w:uiPriority="67" w:unhideWhenUsed="0"/>
-    <w:lsdException w:name="Medium Grid 2 Accent 4" w:semiHidden="0" w:uiPriority="68" w:unhideWhenUsed="0"/>
-    <w:lsdException w:name="Medium Grid 3 Accent 4" w:semiHidden="0" w:uiPriority="69" w:unhideWhenUsed="0"/>
-    <w:lsdException w:name="Dark List Accent 4" w:semiHidden="0" w:uiPriority="70" w:unhideWhenUsed="0"/>
-    <w:lsdException w:name="Colorful Shading Accent 4" w:semiHidden="0" w:uiPriority="71" w:unhideWhenUsed="0"/>
-    <w:lsdException w:name="Colorful List Accent 4" w:semiHidden="0" w:uiPriority="72" w:unhideWhenUsed="0"/>
-    <w:lsdException w:name="Colorful Grid Accent 4" w:semiHidden="0" w:uiPriority="73" w:unhideWhenUsed="0"/>
-    <w:lsdException w:name="Light Shading Accent 5" w:semiHidden="0" w:uiPriority="60" w:unhideWhenUsed="0"/>
-    <w:lsdException w:name="Light List Accent 5" w:semiHidden="0" w:uiPriority="61" w:unhideWhenUsed="0"/>
-    <w:lsdException w:name="Light Grid Accent 5" w:semiHidden="0" w:uiPriority="62" w:unhideWhenUsed="0"/>
-    <w:lsdException w:name="Medium Shading 1 Accent 5" w:semiHidden="0" w:uiPriority="63" w:unhideWhenUsed="0"/>
-    <w:lsdException w:name="Medium Shading 2 Accent 5" w:semiHidden="0" w:uiPriority="64" w:unhideWhenUsed="0"/>
-    <w:lsdException w:name="Medium List 1 Accent 5" w:semiHidden="0" w:uiPriority="65" w:unhideWhenUsed="0"/>
-    <w:lsdException w:name="Medium List 2 Accent 5" w:semiHidden="0" w:uiPriority="66" w:unhideWhenUsed="0"/>
-    <w:lsdException w:name="Medium Grid 1 Accent 5" w:semiHidden="0" w:uiPriority="67" w:unhideWhenUsed="0"/>
-    <w:lsdException w:name="Medium Grid 2 Accent 5" w:semiHidden="0" w:uiPriority="68" w:unhideWhenUsed="0"/>
-    <w:lsdException w:name="Medium Grid 3 Accent 5" w:semiHidden="0" w:uiPriority="69" w:unhideWhenUsed="0"/>
-    <w:lsdException w:name="Dark List Accent 5" w:semiHidden="0" w:uiPriority="70" w:unhideWhenUsed="0"/>
-    <w:lsdException w:name="Colorful Shading Accent 5" w:semiHidden="0" w:uiPriority="71" w:unhideWhenUsed="0"/>
-    <w:lsdException w:name="Colorful List Accent 5" w:semiHidden="0" w:uiPriority="72" w:unhideWhenUsed="0"/>
-    <w:lsdException w:name="Colorful Grid Accent 5" w:semiHidden="0" w:uiPriority="73" w:unhideWhenUsed="0"/>
-    <w:lsdException w:name="Light Shading Accent 6" w:semiHidden="0" w:uiPriority="60" w:unhideWhenUsed="0"/>
-    <w:lsdException w:name="Light List Accent 6" w:semiHidden="0" w:uiPriority="61" w:unhideWhenUsed="0"/>
-    <w:lsdException w:name="Light Grid Accent 6" w:semiHidden="0" w:uiPriority="62" w:unhideWhenUsed="0"/>
-    <w:lsdException w:name="Medium Shading 1 Accent 6" w:semiHidden="0" w:uiPriority="63" w:unhideWhenUsed="0"/>
-    <w:lsdException w:name="Medium Shading 2 Accent 6" w:semiHidden="0" w:uiPriority="64" w:unhideWhenUsed="0"/>
-    <w:lsdException w:name="Medium List 1 Accent 6" w:semiHidden="0" w:uiPriority="65" w:unhideWhenUsed="0"/>
-    <w:lsdException w:name="Medium List 2 Accent 6" w:semiHidden="0" w:uiPriority="66" w:unhideWhenUsed="0"/>
-    <w:lsdException w:name="Medium Grid 1 Accent 6" w:semiHidden="0" w:uiPriority="67" w:unhideWhenUsed="0"/>
-    <w:lsdException w:name="Medium Grid 2 Accent 6" w:semiHidden="0" w:uiPriority="68" w:unhideWhenUsed="0"/>
-    <w:lsdException w:name="Medium Grid 3 Accent 6" w:semiHidden="0" w:uiPriority="69" w:unhideWhenUsed="0"/>
-    <w:lsdException w:name="Dark List Accent 6" w:semiHidden="0" w:uiPriority="70" w:unhideWhenUsed="0"/>
-    <w:lsdException w:name="Colorful Shading Accent 6" w:semiHidden="0" w:uiPriority="71" w:unhideWhenUsed="0"/>
-    <w:lsdException w:name="Colorful List Accent 6" w:semiHidden="0" w:uiPriority="72" w:unhideWhenUsed="0"/>
-    <w:lsdException w:name="Colorful Grid Accent 6" w:semiHidden="0" w:uiPriority="73" w:unhideWhenUsed="0"/>
-    <w:lsdException w:name="Subtle Emphasis" w:semiHidden="0" w:uiPriority="19" w:unhideWhenUsed="0" w:qFormat="1"/>
-    <w:lsdException w:name="Intense Emphasis" w:semiHidden="0" w:uiPriority="21" w:unhideWhenUsed="0" w:qFormat="1"/>
-    <w:lsdException w:name="Subtle Reference" w:semiHidden="0" w:uiPriority="31" w:unhideWhenUsed="0" w:qFormat="1"/>
-    <w:lsdException w:name="Intense Reference" w:semiHidden="0" w:uiPriority="32" w:unhideWhenUsed="0" w:qFormat="1"/>
-    <w:lsdException w:name="Book Title" w:semiHidden="0" w:uiPriority="33" w:unhideWhenUsed="0" w:qFormat="1"/>
-    <w:lsdException w:name="Bibliography" w:uiPriority="37"/>
-    <w:lsdException w:name="TOC Heading" w:uiPriority="39" w:qFormat="1"/>
-  </w:latentStyles>
-  <w:style w:type="paragraph" w:default="1" w:styleId="Normal">
-    <w:name w:val="Normal"/>
-    <w:qFormat/>
-  </w:style>
-  <w:style w:type="character" w:default="1" w:styleId="DefaultParagraphFont">
-    <w:name w:val="Default Paragraph Font"/>
-    <w:uiPriority w:val="1"/>
-    <w:semiHidden/>
-    <w:unhideWhenUsed/>
-  </w:style>
-  <w:style w:type="table" w:default="1" w:styleId="TableNormal">
-    <w:name w:val="Normal Table"/>
-    <w:uiPriority w:val="99"/>
-    <w:semiHidden/>
-    <w:unhideWhenUsed/>
-    <w:tblPr>
-      <w:tblInd w:w="0" w:type="dxa"/>
-      <w:tblCellMar>
-        <w:top w:w="0" w:type="dxa"/>
-        <w:left w:w="108" w:type="dxa"/>
-        <w:bottom w:w="0" w:type="dxa"/>
-        <w:right w:w="108" w:type="dxa"/>
-      </w:tblCellMar>
-    </w:tblPr>
-  </w:style>
-  <w:style w:type="numbering" w:default="1" w:styleId="NoList">
-    <w:name w:val="No List"/>
-    <w:uiPriority w:val="99"/>
-    <w:semiHidden/>
-    <w:unhideWhenUsed/>
-  </w:style>
-  <w:style w:type="paragraph" w:customStyle="1" w:styleId="5967E956C49B4CAEAC08FCDE639E98D3">
-    <w:name w:val="5967E956C49B4CAEAC08FCDE639E98D3"/>
-    <w:rsid w:val="00014353"/>
-  </w:style>
-  <w:style w:type="paragraph" w:customStyle="1" w:styleId="4E7055DFCED54AFD9C6876C78D39BAF6">
-    <w:name w:val="4E7055DFCED54AFD9C6876C78D39BAF6"/>
-    <w:rsid w:val="00014353"/>
-  </w:style>
-  <w:style w:type="paragraph" w:customStyle="1" w:styleId="C73A6345A4F94531B15A0E4A07E8A930">
-    <w:name w:val="C73A6345A4F94531B15A0E4A07E8A930"/>
-    <w:rsid w:val="00014353"/>
-  </w:style>
-  <w:style w:type="paragraph" w:customStyle="1" w:styleId="81FBEC42508A420EA44E9A9FBE9EA034">
-    <w:name w:val="81FBEC42508A420EA44E9A9FBE9EA034"/>
-    <w:rsid w:val="00014353"/>
-  </w:style>
-  <w:style w:type="paragraph" w:customStyle="1" w:styleId="04818E36D4BC4D40991D12DAD5120850">
-    <w:name w:val="04818E36D4BC4D40991D12DAD5120850"/>
-    <w:rsid w:val="00014353"/>
-  </w:style>
-  <w:style w:type="paragraph" w:customStyle="1" w:styleId="2D9E945D38F04770A3A06536678EA48E">
-    <w:name w:val="2D9E945D38F04770A3A06536678EA48E"/>
-    <w:rsid w:val="00014353"/>
-  </w:style>
-  <w:style w:type="paragraph" w:customStyle="1" w:styleId="89D3239CF05D4561B4CA170394BEE6F4">
-    <w:name w:val="89D3239CF05D4561B4CA170394BEE6F4"/>
-    <w:rsid w:val="00014353"/>
-  </w:style>
-  <w:style w:type="paragraph" w:customStyle="1" w:styleId="C1809FA0F21643E8A6D9B670CD2ACA33">
-    <w:name w:val="C1809FA0F21643E8A6D9B670CD2ACA33"/>
-    <w:rsid w:val="00014353"/>
-  </w:style>
-  <w:style w:type="paragraph" w:customStyle="1" w:styleId="9C8E1D06F67E4521AB0E0E00B7E5D2CB">
-    <w:name w:val="9C8E1D06F67E4521AB0E0E00B7E5D2CB"/>
-    <w:rsid w:val="00014353"/>
-  </w:style>
-  <w:style w:type="paragraph" w:customStyle="1" w:styleId="1CFD3D1F220C41B897DCFAF995A1AEFB">
-    <w:name w:val="1CFD3D1F220C41B897DCFAF995A1AEFB"/>
-    <w:rsid w:val="00014353"/>
-  </w:style>
-  <w:style w:type="paragraph" w:customStyle="1" w:styleId="5595185558FF48F19AA87DDE2021547A">
-    <w:name w:val="5595185558FF48F19AA87DDE2021547A"/>
-    <w:rsid w:val="00014353"/>
-  </w:style>
-  <w:style w:type="paragraph" w:customStyle="1" w:styleId="F77927941A924F549863D9D2B47DDF5C">
-    <w:name w:val="F77927941A924F549863D9D2B47DDF5C"/>
-    <w:rsid w:val="00014353"/>
-  </w:style>
-  <w:style w:type="paragraph" w:customStyle="1" w:styleId="A272B7B4EAF0408FA3AD012264226452">
-    <w:name w:val="A272B7B4EAF0408FA3AD012264226452"/>
-    <w:rsid w:val="00014353"/>
-  </w:style>
-  <w:style w:type="paragraph" w:customStyle="1" w:styleId="02B0F7DA654A47DF8782F40FCCE69F22">
-    <w:name w:val="02B0F7DA654A47DF8782F40FCCE69F22"/>
-    <w:rsid w:val="00014353"/>
-  </w:style>
-  <w:style w:type="paragraph" w:customStyle="1" w:styleId="BD0BCFA806E44C9C96FC57E89C2A1403">
-    <w:name w:val="BD0BCFA806E44C9C96FC57E89C2A1403"/>
-    <w:rsid w:val="00014353"/>
-  </w:style>
-</w:styles>
-</file>
-
-<file path=word/glossary/webSettings.xml><?xml version="1.0" encoding="utf-8"?>
-<w:webSettings xmlns:mc="http://schemas.openxmlformats.org/markup-compatibility/2006" xmlns:r="http://schemas.openxmlformats.org/officeDocument/2006/relationships" xmlns:w="http://schemas.openxmlformats.org/wordprocessingml/2006/main" xmlns:w14="http://schemas.microsoft.com/office/word/2010/wordml" mc:Ignorable="w14">
-  <w:optimizeForBrowser/>
-  <w:allowPNG/>
-</w:webSettings>
-</file>
-
 <file path=word/theme/theme1.xml><?xml version="1.0" encoding="utf-8"?>
 <a:theme xmlns:a="http://schemas.openxmlformats.org/drawingml/2006/main" name="Office Theme">
   <a:themeElements>
@@ -7986,7 +7376,7 @@
 </file>
 
 <file path=customXml/itemProps2.xml><?xml version="1.0" encoding="utf-8"?>
-<ds:datastoreItem xmlns:ds="http://schemas.openxmlformats.org/officeDocument/2006/customXml" ds:itemID="{306EEFDE-FC2A-4746-88A1-987F6C620879}">
+<ds:datastoreItem xmlns:ds="http://schemas.openxmlformats.org/officeDocument/2006/customXml" ds:itemID="{AEFF232C-2EDC-4B85-B95B-BF6DB006EB08}">
   <ds:schemaRefs>
     <ds:schemaRef ds:uri="http://schemas.openxmlformats.org/officeDocument/2006/bibliography"/>
   </ds:schemaRefs>

--- a/doc/Produktdokumentasjon.docx
+++ b/doc/Produktdokumentasjon.docx
@@ -376,9 +376,11 @@
           <w:pPr>
             <w:pStyle w:val="TOCHeading"/>
           </w:pPr>
+          <w:proofErr w:type="spellStart"/>
           <w:r>
             <w:t>Innholdsfortegnelse</w:t>
           </w:r>
+          <w:proofErr w:type="spellEnd"/>
         </w:p>
         <w:p>
           <w:pPr>
@@ -404,14 +406,132 @@
           <w:r>
             <w:fldChar w:fldCharType="separate"/>
           </w:r>
-          <w:hyperlink w:anchor="_Toc373364252" w:history="1">
+          <w:bookmarkStart w:id="0" w:name="_GoBack"/>
+          <w:bookmarkEnd w:id="0"/>
+          <w:r>
+            <w:rPr>
+              <w:rStyle w:val="Hyperlink"/>
+              <w:noProof/>
+            </w:rPr>
+            <w:fldChar w:fldCharType="begin"/>
+          </w:r>
+          <w:r>
+            <w:rPr>
+              <w:rStyle w:val="Hyperlink"/>
+              <w:noProof/>
+            </w:rPr>
+            <w:instrText xml:space="preserve"> </w:instrText>
+          </w:r>
+          <w:r>
+            <w:rPr>
+              <w:noProof/>
+            </w:rPr>
+            <w:instrText>HYPERLINK \l "_Toc373365073"</w:instrText>
+          </w:r>
+          <w:r>
+            <w:rPr>
+              <w:rStyle w:val="Hyperlink"/>
+              <w:noProof/>
+            </w:rPr>
+            <w:instrText xml:space="preserve"> </w:instrText>
+          </w:r>
+          <w:r>
+            <w:rPr>
+              <w:rStyle w:val="Hyperlink"/>
+              <w:noProof/>
+            </w:rPr>
+          </w:r>
+          <w:r>
+            <w:rPr>
+              <w:rStyle w:val="Hyperlink"/>
+              <w:noProof/>
+            </w:rPr>
+            <w:fldChar w:fldCharType="separate"/>
+          </w:r>
+          <w:r>
+            <w:rPr>
+              <w:rStyle w:val="Hyperlink"/>
+              <w:noProof/>
+              <w:lang w:val="en-US"/>
+            </w:rPr>
+            <w:t>Klassediagram</w:t>
+          </w:r>
+          <w:r>
+            <w:rPr>
+              <w:noProof/>
+              <w:webHidden/>
+            </w:rPr>
+            <w:tab/>
+          </w:r>
+          <w:r>
+            <w:rPr>
+              <w:noProof/>
+              <w:webHidden/>
+            </w:rPr>
+            <w:fldChar w:fldCharType="begin"/>
+          </w:r>
+          <w:r>
+            <w:rPr>
+              <w:noProof/>
+              <w:webHidden/>
+            </w:rPr>
+            <w:instrText xml:space="preserve"> PAGEREF _Toc373365073 \h </w:instrText>
+          </w:r>
+          <w:r>
+            <w:rPr>
+              <w:noProof/>
+              <w:webHidden/>
+            </w:rPr>
+          </w:r>
+          <w:r>
+            <w:rPr>
+              <w:noProof/>
+              <w:webHidden/>
+            </w:rPr>
+            <w:fldChar w:fldCharType="separate"/>
+          </w:r>
+          <w:r>
+            <w:rPr>
+              <w:noProof/>
+              <w:webHidden/>
+            </w:rPr>
+            <w:t>2</w:t>
+          </w:r>
+          <w:r>
+            <w:rPr>
+              <w:noProof/>
+              <w:webHidden/>
+            </w:rPr>
+            <w:fldChar w:fldCharType="end"/>
+          </w:r>
+          <w:r>
+            <w:rPr>
+              <w:rStyle w:val="Hyperlink"/>
+              <w:noProof/>
+            </w:rPr>
+            <w:fldChar w:fldCharType="end"/>
+          </w:r>
+        </w:p>
+        <w:p>
+          <w:pPr>
+            <w:pStyle w:val="TOC1"/>
+            <w:tabs>
+              <w:tab w:val="right" w:leader="dot" w:pos="9062"/>
+            </w:tabs>
+            <w:rPr>
+              <w:rFonts w:eastAsiaTheme="minorEastAsia"/>
+              <w:noProof/>
+              <w:lang w:eastAsia="nb-NO"/>
+            </w:rPr>
+          </w:pPr>
+          <w:hyperlink w:anchor="_Toc373365074" w:history="1">
             <w:r>
               <w:rPr>
                 <w:rStyle w:val="Hyperlink"/>
                 <w:noProof/>
                 <w:lang w:val="en-US"/>
               </w:rPr>
-              <w:t>Klassediagram</w:t>
+              <w:t>Kravspesifikasjon</w:t>
             </w:r>
             <w:r>
               <w:rPr>
@@ -432,7 +552,7 @@
                 <w:noProof/>
                 <w:webHidden/>
               </w:rPr>
-              <w:instrText xml:space="preserve"> PAGEREF _Toc373364252 \h </w:instrText>
+              <w:instrText xml:space="preserve"> PAGEREF _Toc373365074 \h </w:instrText>
             </w:r>
             <w:r>
               <w:rPr>
@@ -452,7 +572,7 @@
                 <w:noProof/>
                 <w:webHidden/>
               </w:rPr>
-              <w:t>2</w:t>
+              <w:t>3</w:t>
             </w:r>
             <w:r>
               <w:rPr>
@@ -475,14 +595,13 @@
               <w:lang w:eastAsia="nb-NO"/>
             </w:rPr>
           </w:pPr>
-          <w:hyperlink w:anchor="_Toc373364253" w:history="1">
+          <w:hyperlink w:anchor="_Toc373365075" w:history="1">
             <w:r>
               <w:rPr>
                 <w:rStyle w:val="Hyperlink"/>
                 <w:noProof/>
-                <w:lang w:val="en-US"/>
-              </w:rPr>
-              <w:t>Kravspesifikasjon</w:t>
+              </w:rPr>
+              <w:t>Prosjektinformasjon</w:t>
             </w:r>
             <w:r>
               <w:rPr>
@@ -503,7 +622,7 @@
                 <w:noProof/>
                 <w:webHidden/>
               </w:rPr>
-              <w:instrText xml:space="preserve"> PAGEREF _Toc373364253 \h </w:instrText>
+              <w:instrText xml:space="preserve"> PAGEREF _Toc373365075 \h </w:instrText>
             </w:r>
             <w:r>
               <w:rPr>
@@ -524,6 +643,496 @@
                 <w:webHidden/>
               </w:rPr>
               <w:t>3</w:t>
+            </w:r>
+            <w:r>
+              <w:rPr>
+                <w:noProof/>
+                <w:webHidden/>
+              </w:rPr>
+              <w:fldChar w:fldCharType="end"/>
+            </w:r>
+          </w:hyperlink>
+        </w:p>
+        <w:p>
+          <w:pPr>
+            <w:pStyle w:val="TOC2"/>
+            <w:tabs>
+              <w:tab w:val="right" w:leader="dot" w:pos="9062"/>
+            </w:tabs>
+            <w:rPr>
+              <w:rFonts w:eastAsiaTheme="minorEastAsia"/>
+              <w:noProof/>
+              <w:lang w:eastAsia="nb-NO"/>
+            </w:rPr>
+          </w:pPr>
+          <w:hyperlink w:anchor="_Toc373365076" w:history="1">
+            <w:r>
+              <w:rPr>
+                <w:rStyle w:val="Hyperlink"/>
+                <w:noProof/>
+              </w:rPr>
+              <w:t>Redegjørelse for valg</w:t>
+            </w:r>
+            <w:r>
+              <w:rPr>
+                <w:noProof/>
+                <w:webHidden/>
+              </w:rPr>
+              <w:tab/>
+            </w:r>
+            <w:r>
+              <w:rPr>
+                <w:noProof/>
+                <w:webHidden/>
+              </w:rPr>
+              <w:fldChar w:fldCharType="begin"/>
+            </w:r>
+            <w:r>
+              <w:rPr>
+                <w:noProof/>
+                <w:webHidden/>
+              </w:rPr>
+              <w:instrText xml:space="preserve"> PAGEREF _Toc373365076 \h </w:instrText>
+            </w:r>
+            <w:r>
+              <w:rPr>
+                <w:noProof/>
+                <w:webHidden/>
+              </w:rPr>
+            </w:r>
+            <w:r>
+              <w:rPr>
+                <w:noProof/>
+                <w:webHidden/>
+              </w:rPr>
+              <w:fldChar w:fldCharType="separate"/>
+            </w:r>
+            <w:r>
+              <w:rPr>
+                <w:noProof/>
+                <w:webHidden/>
+              </w:rPr>
+              <w:t>3</w:t>
+            </w:r>
+            <w:r>
+              <w:rPr>
+                <w:noProof/>
+                <w:webHidden/>
+              </w:rPr>
+              <w:fldChar w:fldCharType="end"/>
+            </w:r>
+          </w:hyperlink>
+        </w:p>
+        <w:p>
+          <w:pPr>
+            <w:pStyle w:val="TOC3"/>
+            <w:tabs>
+              <w:tab w:val="right" w:leader="dot" w:pos="9062"/>
+            </w:tabs>
+            <w:rPr>
+              <w:rFonts w:eastAsiaTheme="minorEastAsia"/>
+              <w:noProof/>
+              <w:lang w:eastAsia="nb-NO"/>
+            </w:rPr>
+          </w:pPr>
+          <w:hyperlink w:anchor="_Toc373365077" w:history="1">
+            <w:r>
+              <w:rPr>
+                <w:rStyle w:val="Hyperlink"/>
+                <w:noProof/>
+              </w:rPr>
+              <w:t>Portrait mode</w:t>
+            </w:r>
+            <w:r>
+              <w:rPr>
+                <w:noProof/>
+                <w:webHidden/>
+              </w:rPr>
+              <w:tab/>
+            </w:r>
+            <w:r>
+              <w:rPr>
+                <w:noProof/>
+                <w:webHidden/>
+              </w:rPr>
+              <w:fldChar w:fldCharType="begin"/>
+            </w:r>
+            <w:r>
+              <w:rPr>
+                <w:noProof/>
+                <w:webHidden/>
+              </w:rPr>
+              <w:instrText xml:space="preserve"> PAGEREF _Toc373365077 \h </w:instrText>
+            </w:r>
+            <w:r>
+              <w:rPr>
+                <w:noProof/>
+                <w:webHidden/>
+              </w:rPr>
+            </w:r>
+            <w:r>
+              <w:rPr>
+                <w:noProof/>
+                <w:webHidden/>
+              </w:rPr>
+              <w:fldChar w:fldCharType="separate"/>
+            </w:r>
+            <w:r>
+              <w:rPr>
+                <w:noProof/>
+                <w:webHidden/>
+              </w:rPr>
+              <w:t>3</w:t>
+            </w:r>
+            <w:r>
+              <w:rPr>
+                <w:noProof/>
+                <w:webHidden/>
+              </w:rPr>
+              <w:fldChar w:fldCharType="end"/>
+            </w:r>
+          </w:hyperlink>
+        </w:p>
+        <w:p>
+          <w:pPr>
+            <w:pStyle w:val="TOC3"/>
+            <w:tabs>
+              <w:tab w:val="right" w:leader="dot" w:pos="9062"/>
+            </w:tabs>
+            <w:rPr>
+              <w:rFonts w:eastAsiaTheme="minorEastAsia"/>
+              <w:noProof/>
+              <w:lang w:eastAsia="nb-NO"/>
+            </w:rPr>
+          </w:pPr>
+          <w:hyperlink w:anchor="_Toc373365078" w:history="1">
+            <w:r>
+              <w:rPr>
+                <w:rStyle w:val="Hyperlink"/>
+                <w:noProof/>
+              </w:rPr>
+              <w:t>Uendelig tid i sjakklokkene</w:t>
+            </w:r>
+            <w:r>
+              <w:rPr>
+                <w:noProof/>
+                <w:webHidden/>
+              </w:rPr>
+              <w:tab/>
+            </w:r>
+            <w:r>
+              <w:rPr>
+                <w:noProof/>
+                <w:webHidden/>
+              </w:rPr>
+              <w:fldChar w:fldCharType="begin"/>
+            </w:r>
+            <w:r>
+              <w:rPr>
+                <w:noProof/>
+                <w:webHidden/>
+              </w:rPr>
+              <w:instrText xml:space="preserve"> PAGEREF _Toc373365078 \h </w:instrText>
+            </w:r>
+            <w:r>
+              <w:rPr>
+                <w:noProof/>
+                <w:webHidden/>
+              </w:rPr>
+            </w:r>
+            <w:r>
+              <w:rPr>
+                <w:noProof/>
+                <w:webHidden/>
+              </w:rPr>
+              <w:fldChar w:fldCharType="separate"/>
+            </w:r>
+            <w:r>
+              <w:rPr>
+                <w:noProof/>
+                <w:webHidden/>
+              </w:rPr>
+              <w:t>3</w:t>
+            </w:r>
+            <w:r>
+              <w:rPr>
+                <w:noProof/>
+                <w:webHidden/>
+              </w:rPr>
+              <w:fldChar w:fldCharType="end"/>
+            </w:r>
+          </w:hyperlink>
+        </w:p>
+        <w:p>
+          <w:pPr>
+            <w:pStyle w:val="TOC3"/>
+            <w:tabs>
+              <w:tab w:val="right" w:leader="dot" w:pos="9062"/>
+            </w:tabs>
+            <w:rPr>
+              <w:rFonts w:eastAsiaTheme="minorEastAsia"/>
+              <w:noProof/>
+              <w:lang w:eastAsia="nb-NO"/>
+            </w:rPr>
+          </w:pPr>
+          <w:hyperlink w:anchor="_Toc373365079" w:history="1">
+            <w:r>
+              <w:rPr>
+                <w:rStyle w:val="Hyperlink"/>
+                <w:noProof/>
+              </w:rPr>
+              <w:t>En passant annotasjon</w:t>
+            </w:r>
+            <w:r>
+              <w:rPr>
+                <w:noProof/>
+                <w:webHidden/>
+              </w:rPr>
+              <w:tab/>
+            </w:r>
+            <w:r>
+              <w:rPr>
+                <w:noProof/>
+                <w:webHidden/>
+              </w:rPr>
+              <w:fldChar w:fldCharType="begin"/>
+            </w:r>
+            <w:r>
+              <w:rPr>
+                <w:noProof/>
+                <w:webHidden/>
+              </w:rPr>
+              <w:instrText xml:space="preserve"> PAGEREF _Toc373365079 \h </w:instrText>
+            </w:r>
+            <w:r>
+              <w:rPr>
+                <w:noProof/>
+                <w:webHidden/>
+              </w:rPr>
+            </w:r>
+            <w:r>
+              <w:rPr>
+                <w:noProof/>
+                <w:webHidden/>
+              </w:rPr>
+              <w:fldChar w:fldCharType="separate"/>
+            </w:r>
+            <w:r>
+              <w:rPr>
+                <w:noProof/>
+                <w:webHidden/>
+              </w:rPr>
+              <w:t>3</w:t>
+            </w:r>
+            <w:r>
+              <w:rPr>
+                <w:noProof/>
+                <w:webHidden/>
+              </w:rPr>
+              <w:fldChar w:fldCharType="end"/>
+            </w:r>
+          </w:hyperlink>
+        </w:p>
+        <w:p>
+          <w:pPr>
+            <w:pStyle w:val="TOC3"/>
+            <w:tabs>
+              <w:tab w:val="right" w:leader="dot" w:pos="9062"/>
+            </w:tabs>
+            <w:rPr>
+              <w:rFonts w:eastAsiaTheme="minorEastAsia"/>
+              <w:noProof/>
+              <w:lang w:eastAsia="nb-NO"/>
+            </w:rPr>
+          </w:pPr>
+          <w:hyperlink w:anchor="_Toc373365080" w:history="1">
+            <w:r>
+              <w:rPr>
+                <w:rStyle w:val="Hyperlink"/>
+                <w:noProof/>
+              </w:rPr>
+              <w:t>Ubrukte data i databasen</w:t>
+            </w:r>
+            <w:r>
+              <w:rPr>
+                <w:noProof/>
+                <w:webHidden/>
+              </w:rPr>
+              <w:tab/>
+            </w:r>
+            <w:r>
+              <w:rPr>
+                <w:noProof/>
+                <w:webHidden/>
+              </w:rPr>
+              <w:fldChar w:fldCharType="begin"/>
+            </w:r>
+            <w:r>
+              <w:rPr>
+                <w:noProof/>
+                <w:webHidden/>
+              </w:rPr>
+              <w:instrText xml:space="preserve"> PAGEREF _Toc373365080 \h </w:instrText>
+            </w:r>
+            <w:r>
+              <w:rPr>
+                <w:noProof/>
+                <w:webHidden/>
+              </w:rPr>
+            </w:r>
+            <w:r>
+              <w:rPr>
+                <w:noProof/>
+                <w:webHidden/>
+              </w:rPr>
+              <w:fldChar w:fldCharType="separate"/>
+            </w:r>
+            <w:r>
+              <w:rPr>
+                <w:noProof/>
+                <w:webHidden/>
+              </w:rPr>
+              <w:t>3</w:t>
+            </w:r>
+            <w:r>
+              <w:rPr>
+                <w:noProof/>
+                <w:webHidden/>
+              </w:rPr>
+              <w:fldChar w:fldCharType="end"/>
+            </w:r>
+          </w:hyperlink>
+        </w:p>
+        <w:p>
+          <w:pPr>
+            <w:pStyle w:val="TOC3"/>
+            <w:tabs>
+              <w:tab w:val="right" w:leader="dot" w:pos="9062"/>
+            </w:tabs>
+            <w:rPr>
+              <w:rFonts w:eastAsiaTheme="minorEastAsia"/>
+              <w:noProof/>
+              <w:lang w:eastAsia="nb-NO"/>
+            </w:rPr>
+          </w:pPr>
+          <w:hyperlink w:anchor="_Toc373365081" w:history="1">
+            <w:r>
+              <w:rPr>
+                <w:rStyle w:val="Hyperlink"/>
+                <w:noProof/>
+              </w:rPr>
+              <w:t>Mute som egen preference</w:t>
+            </w:r>
+            <w:r>
+              <w:rPr>
+                <w:noProof/>
+                <w:webHidden/>
+              </w:rPr>
+              <w:tab/>
+            </w:r>
+            <w:r>
+              <w:rPr>
+                <w:noProof/>
+                <w:webHidden/>
+              </w:rPr>
+              <w:fldChar w:fldCharType="begin"/>
+            </w:r>
+            <w:r>
+              <w:rPr>
+                <w:noProof/>
+                <w:webHidden/>
+              </w:rPr>
+              <w:instrText xml:space="preserve"> PAGEREF _Toc373365081 \h </w:instrText>
+            </w:r>
+            <w:r>
+              <w:rPr>
+                <w:noProof/>
+                <w:webHidden/>
+              </w:rPr>
+            </w:r>
+            <w:r>
+              <w:rPr>
+                <w:noProof/>
+                <w:webHidden/>
+              </w:rPr>
+              <w:fldChar w:fldCharType="separate"/>
+            </w:r>
+            <w:r>
+              <w:rPr>
+                <w:noProof/>
+                <w:webHidden/>
+              </w:rPr>
+              <w:t>4</w:t>
+            </w:r>
+            <w:r>
+              <w:rPr>
+                <w:noProof/>
+                <w:webHidden/>
+              </w:rPr>
+              <w:fldChar w:fldCharType="end"/>
+            </w:r>
+          </w:hyperlink>
+        </w:p>
+        <w:p>
+          <w:pPr>
+            <w:pStyle w:val="TOC2"/>
+            <w:tabs>
+              <w:tab w:val="right" w:leader="dot" w:pos="9062"/>
+            </w:tabs>
+            <w:rPr>
+              <w:rFonts w:eastAsiaTheme="minorEastAsia"/>
+              <w:noProof/>
+              <w:lang w:eastAsia="nb-NO"/>
+            </w:rPr>
+          </w:pPr>
+          <w:hyperlink w:anchor="_Toc373365082" w:history="1">
+            <w:r>
+              <w:rPr>
+                <w:rStyle w:val="Hyperlink"/>
+                <w:noProof/>
+              </w:rPr>
+              <w:t>Øvrig informasjon</w:t>
+            </w:r>
+            <w:r>
+              <w:rPr>
+                <w:noProof/>
+                <w:webHidden/>
+              </w:rPr>
+              <w:tab/>
+            </w:r>
+            <w:r>
+              <w:rPr>
+                <w:noProof/>
+                <w:webHidden/>
+              </w:rPr>
+              <w:fldChar w:fldCharType="begin"/>
+            </w:r>
+            <w:r>
+              <w:rPr>
+                <w:noProof/>
+                <w:webHidden/>
+              </w:rPr>
+              <w:instrText xml:space="preserve"> PAGEREF _Toc373365082 \h </w:instrText>
+            </w:r>
+            <w:r>
+              <w:rPr>
+                <w:noProof/>
+                <w:webHidden/>
+              </w:rPr>
+            </w:r>
+            <w:r>
+              <w:rPr>
+                <w:noProof/>
+                <w:webHidden/>
+              </w:rPr>
+              <w:fldChar w:fldCharType="separate"/>
+            </w:r>
+            <w:r>
+              <w:rPr>
+                <w:noProof/>
+                <w:webHidden/>
+              </w:rPr>
+              <w:t>4</w:t>
             </w:r>
             <w:r>
               <w:rPr>
@@ -546,13 +1155,13 @@
               <w:lang w:eastAsia="nb-NO"/>
             </w:rPr>
           </w:pPr>
-          <w:hyperlink w:anchor="_Toc373364254" w:history="1">
+          <w:hyperlink w:anchor="_Toc373365083" w:history="1">
             <w:r>
               <w:rPr>
                 <w:rStyle w:val="Hyperlink"/>
                 <w:noProof/>
               </w:rPr>
-              <w:t>Prosjektinformasjon</w:t>
+              <w:t>Klasseoversikt</w:t>
             </w:r>
             <w:r>
               <w:rPr>
@@ -573,7 +1182,7 @@
                 <w:noProof/>
                 <w:webHidden/>
               </w:rPr>
-              <w:instrText xml:space="preserve"> PAGEREF _Toc373364254 \h </w:instrText>
+              <w:instrText xml:space="preserve"> PAGEREF _Toc373365083 \h </w:instrText>
             </w:r>
             <w:r>
               <w:rPr>
@@ -593,7 +1202,7 @@
                 <w:noProof/>
                 <w:webHidden/>
               </w:rPr>
-              <w:t>3</w:t>
+              <w:t>4</w:t>
             </w:r>
             <w:r>
               <w:rPr>
@@ -616,13 +1225,13 @@
               <w:lang w:eastAsia="nb-NO"/>
             </w:rPr>
           </w:pPr>
-          <w:hyperlink w:anchor="_Toc373364255" w:history="1">
+          <w:hyperlink w:anchor="_Toc373365084" w:history="1">
             <w:r>
               <w:rPr>
                 <w:rStyle w:val="Hyperlink"/>
                 <w:noProof/>
               </w:rPr>
-              <w:t>Redegjørelse for valg</w:t>
+              <w:t>Chesspiece</w:t>
             </w:r>
             <w:r>
               <w:rPr>
@@ -643,7 +1252,7 @@
                 <w:noProof/>
                 <w:webHidden/>
               </w:rPr>
-              <w:instrText xml:space="preserve"> PAGEREF _Toc373364255 \h </w:instrText>
+              <w:instrText xml:space="preserve"> PAGEREF _Toc373365084 \h </w:instrText>
             </w:r>
             <w:r>
               <w:rPr>
@@ -663,7 +1272,1198 @@
                 <w:noProof/>
                 <w:webHidden/>
               </w:rPr>
-              <w:t>3</w:t>
+              <w:t>4</w:t>
+            </w:r>
+            <w:r>
+              <w:rPr>
+                <w:noProof/>
+                <w:webHidden/>
+              </w:rPr>
+              <w:fldChar w:fldCharType="end"/>
+            </w:r>
+          </w:hyperlink>
+        </w:p>
+        <w:p>
+          <w:pPr>
+            <w:pStyle w:val="TOC2"/>
+            <w:tabs>
+              <w:tab w:val="right" w:leader="dot" w:pos="9062"/>
+            </w:tabs>
+            <w:rPr>
+              <w:rFonts w:eastAsiaTheme="minorEastAsia"/>
+              <w:noProof/>
+              <w:lang w:eastAsia="nb-NO"/>
+            </w:rPr>
+          </w:pPr>
+          <w:hyperlink w:anchor="_Toc373365085" w:history="1">
+            <w:r>
+              <w:rPr>
+                <w:rStyle w:val="Hyperlink"/>
+                <w:noProof/>
+              </w:rPr>
+              <w:t>EnPassant</w:t>
+            </w:r>
+            <w:r>
+              <w:rPr>
+                <w:noProof/>
+                <w:webHidden/>
+              </w:rPr>
+              <w:tab/>
+            </w:r>
+            <w:r>
+              <w:rPr>
+                <w:noProof/>
+                <w:webHidden/>
+              </w:rPr>
+              <w:fldChar w:fldCharType="begin"/>
+            </w:r>
+            <w:r>
+              <w:rPr>
+                <w:noProof/>
+                <w:webHidden/>
+              </w:rPr>
+              <w:instrText xml:space="preserve"> PAGEREF _Toc373365085 \h </w:instrText>
+            </w:r>
+            <w:r>
+              <w:rPr>
+                <w:noProof/>
+                <w:webHidden/>
+              </w:rPr>
+            </w:r>
+            <w:r>
+              <w:rPr>
+                <w:noProof/>
+                <w:webHidden/>
+              </w:rPr>
+              <w:fldChar w:fldCharType="separate"/>
+            </w:r>
+            <w:r>
+              <w:rPr>
+                <w:noProof/>
+                <w:webHidden/>
+              </w:rPr>
+              <w:t>4</w:t>
+            </w:r>
+            <w:r>
+              <w:rPr>
+                <w:noProof/>
+                <w:webHidden/>
+              </w:rPr>
+              <w:fldChar w:fldCharType="end"/>
+            </w:r>
+          </w:hyperlink>
+        </w:p>
+        <w:p>
+          <w:pPr>
+            <w:pStyle w:val="TOC2"/>
+            <w:tabs>
+              <w:tab w:val="right" w:leader="dot" w:pos="9062"/>
+            </w:tabs>
+            <w:rPr>
+              <w:rFonts w:eastAsiaTheme="minorEastAsia"/>
+              <w:noProof/>
+              <w:lang w:eastAsia="nb-NO"/>
+            </w:rPr>
+          </w:pPr>
+          <w:hyperlink w:anchor="_Toc373365086" w:history="1">
+            <w:r>
+              <w:rPr>
+                <w:rStyle w:val="Hyperlink"/>
+                <w:noProof/>
+              </w:rPr>
+              <w:t>PositionHashFactory</w:t>
+            </w:r>
+            <w:r>
+              <w:rPr>
+                <w:noProof/>
+                <w:webHidden/>
+              </w:rPr>
+              <w:tab/>
+            </w:r>
+            <w:r>
+              <w:rPr>
+                <w:noProof/>
+                <w:webHidden/>
+              </w:rPr>
+              <w:fldChar w:fldCharType="begin"/>
+            </w:r>
+            <w:r>
+              <w:rPr>
+                <w:noProof/>
+                <w:webHidden/>
+              </w:rPr>
+              <w:instrText xml:space="preserve"> PAGEREF _Toc373365086 \h </w:instrText>
+            </w:r>
+            <w:r>
+              <w:rPr>
+                <w:noProof/>
+                <w:webHidden/>
+              </w:rPr>
+            </w:r>
+            <w:r>
+              <w:rPr>
+                <w:noProof/>
+                <w:webHidden/>
+              </w:rPr>
+              <w:fldChar w:fldCharType="separate"/>
+            </w:r>
+            <w:r>
+              <w:rPr>
+                <w:noProof/>
+                <w:webHidden/>
+              </w:rPr>
+              <w:t>4</w:t>
+            </w:r>
+            <w:r>
+              <w:rPr>
+                <w:noProof/>
+                <w:webHidden/>
+              </w:rPr>
+              <w:fldChar w:fldCharType="end"/>
+            </w:r>
+          </w:hyperlink>
+        </w:p>
+        <w:p>
+          <w:pPr>
+            <w:pStyle w:val="TOC2"/>
+            <w:tabs>
+              <w:tab w:val="right" w:leader="dot" w:pos="9062"/>
+            </w:tabs>
+            <w:rPr>
+              <w:rFonts w:eastAsiaTheme="minorEastAsia"/>
+              <w:noProof/>
+              <w:lang w:eastAsia="nb-NO"/>
+            </w:rPr>
+          </w:pPr>
+          <w:hyperlink w:anchor="_Toc373365087" w:history="1">
+            <w:r>
+              <w:rPr>
+                <w:rStyle w:val="Hyperlink"/>
+                <w:noProof/>
+              </w:rPr>
+              <w:t>MainMenuActivity</w:t>
+            </w:r>
+            <w:r>
+              <w:rPr>
+                <w:noProof/>
+                <w:webHidden/>
+              </w:rPr>
+              <w:tab/>
+            </w:r>
+            <w:r>
+              <w:rPr>
+                <w:noProof/>
+                <w:webHidden/>
+              </w:rPr>
+              <w:fldChar w:fldCharType="begin"/>
+            </w:r>
+            <w:r>
+              <w:rPr>
+                <w:noProof/>
+                <w:webHidden/>
+              </w:rPr>
+              <w:instrText xml:space="preserve"> PAGEREF _Toc373365087 \h </w:instrText>
+            </w:r>
+            <w:r>
+              <w:rPr>
+                <w:noProof/>
+                <w:webHidden/>
+              </w:rPr>
+            </w:r>
+            <w:r>
+              <w:rPr>
+                <w:noProof/>
+                <w:webHidden/>
+              </w:rPr>
+              <w:fldChar w:fldCharType="separate"/>
+            </w:r>
+            <w:r>
+              <w:rPr>
+                <w:noProof/>
+                <w:webHidden/>
+              </w:rPr>
+              <w:t>5</w:t>
+            </w:r>
+            <w:r>
+              <w:rPr>
+                <w:noProof/>
+                <w:webHidden/>
+              </w:rPr>
+              <w:fldChar w:fldCharType="end"/>
+            </w:r>
+          </w:hyperlink>
+        </w:p>
+        <w:p>
+          <w:pPr>
+            <w:pStyle w:val="TOC2"/>
+            <w:tabs>
+              <w:tab w:val="right" w:leader="dot" w:pos="9062"/>
+            </w:tabs>
+            <w:rPr>
+              <w:rFonts w:eastAsiaTheme="minorEastAsia"/>
+              <w:noProof/>
+              <w:lang w:eastAsia="nb-NO"/>
+            </w:rPr>
+          </w:pPr>
+          <w:hyperlink w:anchor="_Toc373365088" w:history="1">
+            <w:r>
+              <w:rPr>
+                <w:rStyle w:val="Hyperlink"/>
+                <w:noProof/>
+              </w:rPr>
+              <w:t>GameActivity</w:t>
+            </w:r>
+            <w:r>
+              <w:rPr>
+                <w:noProof/>
+                <w:webHidden/>
+              </w:rPr>
+              <w:tab/>
+            </w:r>
+            <w:r>
+              <w:rPr>
+                <w:noProof/>
+                <w:webHidden/>
+              </w:rPr>
+              <w:fldChar w:fldCharType="begin"/>
+            </w:r>
+            <w:r>
+              <w:rPr>
+                <w:noProof/>
+                <w:webHidden/>
+              </w:rPr>
+              <w:instrText xml:space="preserve"> PAGEREF _Toc373365088 \h </w:instrText>
+            </w:r>
+            <w:r>
+              <w:rPr>
+                <w:noProof/>
+                <w:webHidden/>
+              </w:rPr>
+            </w:r>
+            <w:r>
+              <w:rPr>
+                <w:noProof/>
+                <w:webHidden/>
+              </w:rPr>
+              <w:fldChar w:fldCharType="separate"/>
+            </w:r>
+            <w:r>
+              <w:rPr>
+                <w:noProof/>
+                <w:webHidden/>
+              </w:rPr>
+              <w:t>5</w:t>
+            </w:r>
+            <w:r>
+              <w:rPr>
+                <w:noProof/>
+                <w:webHidden/>
+              </w:rPr>
+              <w:fldChar w:fldCharType="end"/>
+            </w:r>
+          </w:hyperlink>
+        </w:p>
+        <w:p>
+          <w:pPr>
+            <w:pStyle w:val="TOC2"/>
+            <w:tabs>
+              <w:tab w:val="right" w:leader="dot" w:pos="9062"/>
+            </w:tabs>
+            <w:rPr>
+              <w:rFonts w:eastAsiaTheme="minorEastAsia"/>
+              <w:noProof/>
+              <w:lang w:eastAsia="nb-NO"/>
+            </w:rPr>
+          </w:pPr>
+          <w:hyperlink w:anchor="_Toc373365089" w:history="1">
+            <w:r>
+              <w:rPr>
+                <w:rStyle w:val="Hyperlink"/>
+                <w:noProof/>
+              </w:rPr>
+              <w:t>ChessboardView</w:t>
+            </w:r>
+            <w:r>
+              <w:rPr>
+                <w:noProof/>
+                <w:webHidden/>
+              </w:rPr>
+              <w:tab/>
+            </w:r>
+            <w:r>
+              <w:rPr>
+                <w:noProof/>
+                <w:webHidden/>
+              </w:rPr>
+              <w:fldChar w:fldCharType="begin"/>
+            </w:r>
+            <w:r>
+              <w:rPr>
+                <w:noProof/>
+                <w:webHidden/>
+              </w:rPr>
+              <w:instrText xml:space="preserve"> PAGEREF _Toc373365089 \h </w:instrText>
+            </w:r>
+            <w:r>
+              <w:rPr>
+                <w:noProof/>
+                <w:webHidden/>
+              </w:rPr>
+            </w:r>
+            <w:r>
+              <w:rPr>
+                <w:noProof/>
+                <w:webHidden/>
+              </w:rPr>
+              <w:fldChar w:fldCharType="separate"/>
+            </w:r>
+            <w:r>
+              <w:rPr>
+                <w:noProof/>
+                <w:webHidden/>
+              </w:rPr>
+              <w:t>5</w:t>
+            </w:r>
+            <w:r>
+              <w:rPr>
+                <w:noProof/>
+                <w:webHidden/>
+              </w:rPr>
+              <w:fldChar w:fldCharType="end"/>
+            </w:r>
+          </w:hyperlink>
+        </w:p>
+        <w:p>
+          <w:pPr>
+            <w:pStyle w:val="TOC2"/>
+            <w:tabs>
+              <w:tab w:val="right" w:leader="dot" w:pos="9062"/>
+            </w:tabs>
+            <w:rPr>
+              <w:rFonts w:eastAsiaTheme="minorEastAsia"/>
+              <w:noProof/>
+              <w:lang w:eastAsia="nb-NO"/>
+            </w:rPr>
+          </w:pPr>
+          <w:hyperlink w:anchor="_Toc373365090" w:history="1">
+            <w:r>
+              <w:rPr>
+                <w:rStyle w:val="Hyperlink"/>
+                <w:noProof/>
+              </w:rPr>
+              <w:t>Chessboard</w:t>
+            </w:r>
+            <w:r>
+              <w:rPr>
+                <w:noProof/>
+                <w:webHidden/>
+              </w:rPr>
+              <w:tab/>
+            </w:r>
+            <w:r>
+              <w:rPr>
+                <w:noProof/>
+                <w:webHidden/>
+              </w:rPr>
+              <w:fldChar w:fldCharType="begin"/>
+            </w:r>
+            <w:r>
+              <w:rPr>
+                <w:noProof/>
+                <w:webHidden/>
+              </w:rPr>
+              <w:instrText xml:space="preserve"> PAGEREF _Toc373365090 \h </w:instrText>
+            </w:r>
+            <w:r>
+              <w:rPr>
+                <w:noProof/>
+                <w:webHidden/>
+              </w:rPr>
+            </w:r>
+            <w:r>
+              <w:rPr>
+                <w:noProof/>
+                <w:webHidden/>
+              </w:rPr>
+              <w:fldChar w:fldCharType="separate"/>
+            </w:r>
+            <w:r>
+              <w:rPr>
+                <w:noProof/>
+                <w:webHidden/>
+              </w:rPr>
+              <w:t>6</w:t>
+            </w:r>
+            <w:r>
+              <w:rPr>
+                <w:noProof/>
+                <w:webHidden/>
+              </w:rPr>
+              <w:fldChar w:fldCharType="end"/>
+            </w:r>
+          </w:hyperlink>
+        </w:p>
+        <w:p>
+          <w:pPr>
+            <w:pStyle w:val="TOC2"/>
+            <w:tabs>
+              <w:tab w:val="right" w:leader="dot" w:pos="9062"/>
+            </w:tabs>
+            <w:rPr>
+              <w:rFonts w:eastAsiaTheme="minorEastAsia"/>
+              <w:noProof/>
+              <w:lang w:eastAsia="nb-NO"/>
+            </w:rPr>
+          </w:pPr>
+          <w:hyperlink w:anchor="_Toc373365091" w:history="1">
+            <w:r>
+              <w:rPr>
+                <w:rStyle w:val="Hyperlink"/>
+                <w:noProof/>
+              </w:rPr>
+              <w:t>Preferences</w:t>
+            </w:r>
+            <w:r>
+              <w:rPr>
+                <w:noProof/>
+                <w:webHidden/>
+              </w:rPr>
+              <w:tab/>
+            </w:r>
+            <w:r>
+              <w:rPr>
+                <w:noProof/>
+                <w:webHidden/>
+              </w:rPr>
+              <w:fldChar w:fldCharType="begin"/>
+            </w:r>
+            <w:r>
+              <w:rPr>
+                <w:noProof/>
+                <w:webHidden/>
+              </w:rPr>
+              <w:instrText xml:space="preserve"> PAGEREF _Toc373365091 \h </w:instrText>
+            </w:r>
+            <w:r>
+              <w:rPr>
+                <w:noProof/>
+                <w:webHidden/>
+              </w:rPr>
+            </w:r>
+            <w:r>
+              <w:rPr>
+                <w:noProof/>
+                <w:webHidden/>
+              </w:rPr>
+              <w:fldChar w:fldCharType="separate"/>
+            </w:r>
+            <w:r>
+              <w:rPr>
+                <w:noProof/>
+                <w:webHidden/>
+              </w:rPr>
+              <w:t>6</w:t>
+            </w:r>
+            <w:r>
+              <w:rPr>
+                <w:noProof/>
+                <w:webHidden/>
+              </w:rPr>
+              <w:fldChar w:fldCharType="end"/>
+            </w:r>
+          </w:hyperlink>
+        </w:p>
+        <w:p>
+          <w:pPr>
+            <w:pStyle w:val="TOC1"/>
+            <w:tabs>
+              <w:tab w:val="right" w:leader="dot" w:pos="9062"/>
+            </w:tabs>
+            <w:rPr>
+              <w:rFonts w:eastAsiaTheme="minorEastAsia"/>
+              <w:noProof/>
+              <w:lang w:eastAsia="nb-NO"/>
+            </w:rPr>
+          </w:pPr>
+          <w:hyperlink w:anchor="_Toc373365092" w:history="1">
+            <w:r>
+              <w:rPr>
+                <w:rStyle w:val="Hyperlink"/>
+                <w:noProof/>
+              </w:rPr>
+              <w:t>Takk til</w:t>
+            </w:r>
+            <w:r>
+              <w:rPr>
+                <w:noProof/>
+                <w:webHidden/>
+              </w:rPr>
+              <w:tab/>
+            </w:r>
+            <w:r>
+              <w:rPr>
+                <w:noProof/>
+                <w:webHidden/>
+              </w:rPr>
+              <w:fldChar w:fldCharType="begin"/>
+            </w:r>
+            <w:r>
+              <w:rPr>
+                <w:noProof/>
+                <w:webHidden/>
+              </w:rPr>
+              <w:instrText xml:space="preserve"> PAGEREF _Toc373365092 \h </w:instrText>
+            </w:r>
+            <w:r>
+              <w:rPr>
+                <w:noProof/>
+                <w:webHidden/>
+              </w:rPr>
+            </w:r>
+            <w:r>
+              <w:rPr>
+                <w:noProof/>
+                <w:webHidden/>
+              </w:rPr>
+              <w:fldChar w:fldCharType="separate"/>
+            </w:r>
+            <w:r>
+              <w:rPr>
+                <w:noProof/>
+                <w:webHidden/>
+              </w:rPr>
+              <w:t>7</w:t>
+            </w:r>
+            <w:r>
+              <w:rPr>
+                <w:noProof/>
+                <w:webHidden/>
+              </w:rPr>
+              <w:fldChar w:fldCharType="end"/>
+            </w:r>
+          </w:hyperlink>
+        </w:p>
+        <w:p>
+          <w:pPr>
+            <w:pStyle w:val="TOC2"/>
+            <w:tabs>
+              <w:tab w:val="right" w:leader="dot" w:pos="9062"/>
+            </w:tabs>
+            <w:rPr>
+              <w:rFonts w:eastAsiaTheme="minorEastAsia"/>
+              <w:noProof/>
+              <w:lang w:eastAsia="nb-NO"/>
+            </w:rPr>
+          </w:pPr>
+          <w:hyperlink w:anchor="_Toc373365093" w:history="1">
+            <w:r>
+              <w:rPr>
+                <w:rStyle w:val="Hyperlink"/>
+                <w:noProof/>
+              </w:rPr>
+              <w:t>Lydeffekter</w:t>
+            </w:r>
+            <w:r>
+              <w:rPr>
+                <w:noProof/>
+                <w:webHidden/>
+              </w:rPr>
+              <w:tab/>
+            </w:r>
+            <w:r>
+              <w:rPr>
+                <w:noProof/>
+                <w:webHidden/>
+              </w:rPr>
+              <w:fldChar w:fldCharType="begin"/>
+            </w:r>
+            <w:r>
+              <w:rPr>
+                <w:noProof/>
+                <w:webHidden/>
+              </w:rPr>
+              <w:instrText xml:space="preserve"> PAGEREF _Toc373365093 \h </w:instrText>
+            </w:r>
+            <w:r>
+              <w:rPr>
+                <w:noProof/>
+                <w:webHidden/>
+              </w:rPr>
+            </w:r>
+            <w:r>
+              <w:rPr>
+                <w:noProof/>
+                <w:webHidden/>
+              </w:rPr>
+              <w:fldChar w:fldCharType="separate"/>
+            </w:r>
+            <w:r>
+              <w:rPr>
+                <w:noProof/>
+                <w:webHidden/>
+              </w:rPr>
+              <w:t>7</w:t>
+            </w:r>
+            <w:r>
+              <w:rPr>
+                <w:noProof/>
+                <w:webHidden/>
+              </w:rPr>
+              <w:fldChar w:fldCharType="end"/>
+            </w:r>
+          </w:hyperlink>
+        </w:p>
+        <w:p>
+          <w:pPr>
+            <w:pStyle w:val="TOC2"/>
+            <w:tabs>
+              <w:tab w:val="right" w:leader="dot" w:pos="9062"/>
+            </w:tabs>
+            <w:rPr>
+              <w:rFonts w:eastAsiaTheme="minorEastAsia"/>
+              <w:noProof/>
+              <w:lang w:eastAsia="nb-NO"/>
+            </w:rPr>
+          </w:pPr>
+          <w:hyperlink w:anchor="_Toc373365094" w:history="1">
+            <w:r>
+              <w:rPr>
+                <w:rStyle w:val="Hyperlink"/>
+                <w:noProof/>
+              </w:rPr>
+              <w:t>Ikoner for sjakkbrikker</w:t>
+            </w:r>
+            <w:r>
+              <w:rPr>
+                <w:noProof/>
+                <w:webHidden/>
+              </w:rPr>
+              <w:tab/>
+            </w:r>
+            <w:r>
+              <w:rPr>
+                <w:noProof/>
+                <w:webHidden/>
+              </w:rPr>
+              <w:fldChar w:fldCharType="begin"/>
+            </w:r>
+            <w:r>
+              <w:rPr>
+                <w:noProof/>
+                <w:webHidden/>
+              </w:rPr>
+              <w:instrText xml:space="preserve"> PAGEREF _Toc373365094 \h </w:instrText>
+            </w:r>
+            <w:r>
+              <w:rPr>
+                <w:noProof/>
+                <w:webHidden/>
+              </w:rPr>
+            </w:r>
+            <w:r>
+              <w:rPr>
+                <w:noProof/>
+                <w:webHidden/>
+              </w:rPr>
+              <w:fldChar w:fldCharType="separate"/>
+            </w:r>
+            <w:r>
+              <w:rPr>
+                <w:noProof/>
+                <w:webHidden/>
+              </w:rPr>
+              <w:t>7</w:t>
+            </w:r>
+            <w:r>
+              <w:rPr>
+                <w:noProof/>
+                <w:webHidden/>
+              </w:rPr>
+              <w:fldChar w:fldCharType="end"/>
+            </w:r>
+          </w:hyperlink>
+        </w:p>
+        <w:p>
+          <w:pPr>
+            <w:pStyle w:val="TOC2"/>
+            <w:tabs>
+              <w:tab w:val="right" w:leader="dot" w:pos="9062"/>
+            </w:tabs>
+            <w:rPr>
+              <w:rFonts w:eastAsiaTheme="minorEastAsia"/>
+              <w:noProof/>
+              <w:lang w:eastAsia="nb-NO"/>
+            </w:rPr>
+          </w:pPr>
+          <w:hyperlink w:anchor="_Toc373365095" w:history="1">
+            <w:r>
+              <w:rPr>
+                <w:rStyle w:val="Hyperlink"/>
+                <w:noProof/>
+                <w:lang w:val="en-US"/>
+              </w:rPr>
+              <w:t>Launcher ikon</w:t>
+            </w:r>
+            <w:r>
+              <w:rPr>
+                <w:noProof/>
+                <w:webHidden/>
+              </w:rPr>
+              <w:tab/>
+            </w:r>
+            <w:r>
+              <w:rPr>
+                <w:noProof/>
+                <w:webHidden/>
+              </w:rPr>
+              <w:fldChar w:fldCharType="begin"/>
+            </w:r>
+            <w:r>
+              <w:rPr>
+                <w:noProof/>
+                <w:webHidden/>
+              </w:rPr>
+              <w:instrText xml:space="preserve"> PAGEREF _Toc373365095 \h </w:instrText>
+            </w:r>
+            <w:r>
+              <w:rPr>
+                <w:noProof/>
+                <w:webHidden/>
+              </w:rPr>
+            </w:r>
+            <w:r>
+              <w:rPr>
+                <w:noProof/>
+                <w:webHidden/>
+              </w:rPr>
+              <w:fldChar w:fldCharType="separate"/>
+            </w:r>
+            <w:r>
+              <w:rPr>
+                <w:noProof/>
+                <w:webHidden/>
+              </w:rPr>
+              <w:t>7</w:t>
+            </w:r>
+            <w:r>
+              <w:rPr>
+                <w:noProof/>
+                <w:webHidden/>
+              </w:rPr>
+              <w:fldChar w:fldCharType="end"/>
+            </w:r>
+          </w:hyperlink>
+        </w:p>
+        <w:p>
+          <w:pPr>
+            <w:pStyle w:val="TOC1"/>
+            <w:tabs>
+              <w:tab w:val="right" w:leader="dot" w:pos="9062"/>
+            </w:tabs>
+            <w:rPr>
+              <w:rFonts w:eastAsiaTheme="minorEastAsia"/>
+              <w:noProof/>
+              <w:lang w:eastAsia="nb-NO"/>
+            </w:rPr>
+          </w:pPr>
+          <w:hyperlink w:anchor="_Toc373365096" w:history="1">
+            <w:r>
+              <w:rPr>
+                <w:rStyle w:val="Hyperlink"/>
+                <w:noProof/>
+              </w:rPr>
+              <w:t>Vedlegg A – Sjakkregler</w:t>
+            </w:r>
+            <w:r>
+              <w:rPr>
+                <w:noProof/>
+                <w:webHidden/>
+              </w:rPr>
+              <w:tab/>
+            </w:r>
+            <w:r>
+              <w:rPr>
+                <w:noProof/>
+                <w:webHidden/>
+              </w:rPr>
+              <w:fldChar w:fldCharType="begin"/>
+            </w:r>
+            <w:r>
+              <w:rPr>
+                <w:noProof/>
+                <w:webHidden/>
+              </w:rPr>
+              <w:instrText xml:space="preserve"> PAGEREF _Toc373365096 \h </w:instrText>
+            </w:r>
+            <w:r>
+              <w:rPr>
+                <w:noProof/>
+                <w:webHidden/>
+              </w:rPr>
+            </w:r>
+            <w:r>
+              <w:rPr>
+                <w:noProof/>
+                <w:webHidden/>
+              </w:rPr>
+              <w:fldChar w:fldCharType="separate"/>
+            </w:r>
+            <w:r>
+              <w:rPr>
+                <w:noProof/>
+                <w:webHidden/>
+              </w:rPr>
+              <w:t>8</w:t>
+            </w:r>
+            <w:r>
+              <w:rPr>
+                <w:noProof/>
+                <w:webHidden/>
+              </w:rPr>
+              <w:fldChar w:fldCharType="end"/>
+            </w:r>
+          </w:hyperlink>
+        </w:p>
+        <w:p>
+          <w:pPr>
+            <w:pStyle w:val="TOC2"/>
+            <w:tabs>
+              <w:tab w:val="right" w:leader="dot" w:pos="9062"/>
+            </w:tabs>
+            <w:rPr>
+              <w:rFonts w:eastAsiaTheme="minorEastAsia"/>
+              <w:noProof/>
+              <w:lang w:eastAsia="nb-NO"/>
+            </w:rPr>
+          </w:pPr>
+          <w:hyperlink w:anchor="_Toc373365097" w:history="1">
+            <w:r>
+              <w:rPr>
+                <w:rStyle w:val="Hyperlink"/>
+                <w:noProof/>
+              </w:rPr>
+              <w:t>Bevegelse</w:t>
+            </w:r>
+            <w:r>
+              <w:rPr>
+                <w:noProof/>
+                <w:webHidden/>
+              </w:rPr>
+              <w:tab/>
+            </w:r>
+            <w:r>
+              <w:rPr>
+                <w:noProof/>
+                <w:webHidden/>
+              </w:rPr>
+              <w:fldChar w:fldCharType="begin"/>
+            </w:r>
+            <w:r>
+              <w:rPr>
+                <w:noProof/>
+                <w:webHidden/>
+              </w:rPr>
+              <w:instrText xml:space="preserve"> PAGEREF _Toc373365097 \h </w:instrText>
+            </w:r>
+            <w:r>
+              <w:rPr>
+                <w:noProof/>
+                <w:webHidden/>
+              </w:rPr>
+            </w:r>
+            <w:r>
+              <w:rPr>
+                <w:noProof/>
+                <w:webHidden/>
+              </w:rPr>
+              <w:fldChar w:fldCharType="separate"/>
+            </w:r>
+            <w:r>
+              <w:rPr>
+                <w:noProof/>
+                <w:webHidden/>
+              </w:rPr>
+              <w:t>8</w:t>
+            </w:r>
+            <w:r>
+              <w:rPr>
+                <w:noProof/>
+                <w:webHidden/>
+              </w:rPr>
+              <w:fldChar w:fldCharType="end"/>
+            </w:r>
+          </w:hyperlink>
+        </w:p>
+        <w:p>
+          <w:pPr>
+            <w:pStyle w:val="TOC2"/>
+            <w:tabs>
+              <w:tab w:val="right" w:leader="dot" w:pos="9062"/>
+            </w:tabs>
+            <w:rPr>
+              <w:rFonts w:eastAsiaTheme="minorEastAsia"/>
+              <w:noProof/>
+              <w:lang w:eastAsia="nb-NO"/>
+            </w:rPr>
+          </w:pPr>
+          <w:hyperlink w:anchor="_Toc373365098" w:history="1">
+            <w:r>
+              <w:rPr>
+                <w:rStyle w:val="Hyperlink"/>
+                <w:noProof/>
+              </w:rPr>
+              <w:t>Fange motstanderens brikker</w:t>
+            </w:r>
+            <w:r>
+              <w:rPr>
+                <w:noProof/>
+                <w:webHidden/>
+              </w:rPr>
+              <w:tab/>
+            </w:r>
+            <w:r>
+              <w:rPr>
+                <w:noProof/>
+                <w:webHidden/>
+              </w:rPr>
+              <w:fldChar w:fldCharType="begin"/>
+            </w:r>
+            <w:r>
+              <w:rPr>
+                <w:noProof/>
+                <w:webHidden/>
+              </w:rPr>
+              <w:instrText xml:space="preserve"> PAGEREF _Toc373365098 \h </w:instrText>
+            </w:r>
+            <w:r>
+              <w:rPr>
+                <w:noProof/>
+                <w:webHidden/>
+              </w:rPr>
+            </w:r>
+            <w:r>
+              <w:rPr>
+                <w:noProof/>
+                <w:webHidden/>
+              </w:rPr>
+              <w:fldChar w:fldCharType="separate"/>
+            </w:r>
+            <w:r>
+              <w:rPr>
+                <w:noProof/>
+                <w:webHidden/>
+              </w:rPr>
+              <w:t>8</w:t>
+            </w:r>
+            <w:r>
+              <w:rPr>
+                <w:noProof/>
+                <w:webHidden/>
+              </w:rPr>
+              <w:fldChar w:fldCharType="end"/>
+            </w:r>
+          </w:hyperlink>
+        </w:p>
+        <w:p>
+          <w:pPr>
+            <w:pStyle w:val="TOC2"/>
+            <w:tabs>
+              <w:tab w:val="right" w:leader="dot" w:pos="9062"/>
+            </w:tabs>
+            <w:rPr>
+              <w:rFonts w:eastAsiaTheme="minorEastAsia"/>
+              <w:noProof/>
+              <w:lang w:eastAsia="nb-NO"/>
+            </w:rPr>
+          </w:pPr>
+          <w:hyperlink w:anchor="_Toc373365099" w:history="1">
+            <w:r>
+              <w:rPr>
+                <w:rStyle w:val="Hyperlink"/>
+                <w:noProof/>
+              </w:rPr>
+              <w:t>Restriksjoner</w:t>
+            </w:r>
+            <w:r>
+              <w:rPr>
+                <w:noProof/>
+                <w:webHidden/>
+              </w:rPr>
+              <w:tab/>
+            </w:r>
+            <w:r>
+              <w:rPr>
+                <w:noProof/>
+                <w:webHidden/>
+              </w:rPr>
+              <w:fldChar w:fldCharType="begin"/>
+            </w:r>
+            <w:r>
+              <w:rPr>
+                <w:noProof/>
+                <w:webHidden/>
+              </w:rPr>
+              <w:instrText xml:space="preserve"> PAGEREF _Toc373365099 \h </w:instrText>
+            </w:r>
+            <w:r>
+              <w:rPr>
+                <w:noProof/>
+                <w:webHidden/>
+              </w:rPr>
+            </w:r>
+            <w:r>
+              <w:rPr>
+                <w:noProof/>
+                <w:webHidden/>
+              </w:rPr>
+              <w:fldChar w:fldCharType="separate"/>
+            </w:r>
+            <w:r>
+              <w:rPr>
+                <w:noProof/>
+                <w:webHidden/>
+              </w:rPr>
+              <w:t>8</w:t>
+            </w:r>
+            <w:r>
+              <w:rPr>
+                <w:noProof/>
+                <w:webHidden/>
+              </w:rPr>
+              <w:fldChar w:fldCharType="end"/>
+            </w:r>
+          </w:hyperlink>
+        </w:p>
+        <w:p>
+          <w:pPr>
+            <w:pStyle w:val="TOC2"/>
+            <w:tabs>
+              <w:tab w:val="right" w:leader="dot" w:pos="9062"/>
+            </w:tabs>
+            <w:rPr>
+              <w:rFonts w:eastAsiaTheme="minorEastAsia"/>
+              <w:noProof/>
+              <w:lang w:eastAsia="nb-NO"/>
+            </w:rPr>
+          </w:pPr>
+          <w:hyperlink w:anchor="_Toc373365100" w:history="1">
+            <w:r>
+              <w:rPr>
+                <w:rStyle w:val="Hyperlink"/>
+                <w:noProof/>
+              </w:rPr>
+              <w:t>Spillets slutt</w:t>
+            </w:r>
+            <w:r>
+              <w:rPr>
+                <w:noProof/>
+                <w:webHidden/>
+              </w:rPr>
+              <w:tab/>
+            </w:r>
+            <w:r>
+              <w:rPr>
+                <w:noProof/>
+                <w:webHidden/>
+              </w:rPr>
+              <w:fldChar w:fldCharType="begin"/>
+            </w:r>
+            <w:r>
+              <w:rPr>
+                <w:noProof/>
+                <w:webHidden/>
+              </w:rPr>
+              <w:instrText xml:space="preserve"> PAGEREF _Toc373365100 \h </w:instrText>
+            </w:r>
+            <w:r>
+              <w:rPr>
+                <w:noProof/>
+                <w:webHidden/>
+              </w:rPr>
+            </w:r>
+            <w:r>
+              <w:rPr>
+                <w:noProof/>
+                <w:webHidden/>
+              </w:rPr>
+              <w:fldChar w:fldCharType="separate"/>
+            </w:r>
+            <w:r>
+              <w:rPr>
+                <w:noProof/>
+                <w:webHidden/>
+              </w:rPr>
+              <w:t>9</w:t>
+            </w:r>
+            <w:r>
+              <w:rPr>
+                <w:noProof/>
+                <w:webHidden/>
+              </w:rPr>
+              <w:fldChar w:fldCharType="end"/>
+            </w:r>
+          </w:hyperlink>
+        </w:p>
+        <w:p>
+          <w:pPr>
+            <w:pStyle w:val="TOC2"/>
+            <w:tabs>
+              <w:tab w:val="right" w:leader="dot" w:pos="9062"/>
+            </w:tabs>
+            <w:rPr>
+              <w:rFonts w:eastAsiaTheme="minorEastAsia"/>
+              <w:noProof/>
+              <w:lang w:eastAsia="nb-NO"/>
+            </w:rPr>
+          </w:pPr>
+          <w:hyperlink w:anchor="_Toc373365101" w:history="1">
+            <w:r>
+              <w:rPr>
+                <w:rStyle w:val="Hyperlink"/>
+                <w:noProof/>
+              </w:rPr>
+              <w:t>Spesialregler</w:t>
+            </w:r>
+            <w:r>
+              <w:rPr>
+                <w:noProof/>
+                <w:webHidden/>
+              </w:rPr>
+              <w:tab/>
+            </w:r>
+            <w:r>
+              <w:rPr>
+                <w:noProof/>
+                <w:webHidden/>
+              </w:rPr>
+              <w:fldChar w:fldCharType="begin"/>
+            </w:r>
+            <w:r>
+              <w:rPr>
+                <w:noProof/>
+                <w:webHidden/>
+              </w:rPr>
+              <w:instrText xml:space="preserve"> PAGEREF _Toc373365101 \h </w:instrText>
+            </w:r>
+            <w:r>
+              <w:rPr>
+                <w:noProof/>
+                <w:webHidden/>
+              </w:rPr>
+            </w:r>
+            <w:r>
+              <w:rPr>
+                <w:noProof/>
+                <w:webHidden/>
+              </w:rPr>
+              <w:fldChar w:fldCharType="separate"/>
+            </w:r>
+            <w:r>
+              <w:rPr>
+                <w:noProof/>
+                <w:webHidden/>
+              </w:rPr>
+              <w:t>9</w:t>
             </w:r>
             <w:r>
               <w:rPr>
@@ -686,13 +2486,13 @@
               <w:lang w:eastAsia="nb-NO"/>
             </w:rPr>
           </w:pPr>
-          <w:hyperlink w:anchor="_Toc373364256" w:history="1">
+          <w:hyperlink w:anchor="_Toc373365102" w:history="1">
             <w:r>
               <w:rPr>
                 <w:rStyle w:val="Hyperlink"/>
                 <w:noProof/>
               </w:rPr>
-              <w:t>Portrait mode</w:t>
+              <w:t>En Passant</w:t>
             </w:r>
             <w:r>
               <w:rPr>
@@ -713,7 +2513,7 @@
                 <w:noProof/>
                 <w:webHidden/>
               </w:rPr>
-              <w:instrText xml:space="preserve"> PAGEREF _Toc373364256 \h </w:instrText>
+              <w:instrText xml:space="preserve"> PAGEREF _Toc373365102 \h </w:instrText>
             </w:r>
             <w:r>
               <w:rPr>
@@ -733,7 +2533,7 @@
                 <w:noProof/>
                 <w:webHidden/>
               </w:rPr>
-              <w:t>3</w:t>
+              <w:t>9</w:t>
             </w:r>
             <w:r>
               <w:rPr>
@@ -756,13 +2556,13 @@
               <w:lang w:eastAsia="nb-NO"/>
             </w:rPr>
           </w:pPr>
-          <w:hyperlink w:anchor="_Toc373364257" w:history="1">
+          <w:hyperlink w:anchor="_Toc373365103" w:history="1">
             <w:r>
               <w:rPr>
                 <w:rStyle w:val="Hyperlink"/>
                 <w:noProof/>
               </w:rPr>
-              <w:t>Uendelig tid i sjakklokkene</w:t>
+              <w:t>Rokade</w:t>
             </w:r>
             <w:r>
               <w:rPr>
@@ -783,7 +2583,7 @@
                 <w:noProof/>
                 <w:webHidden/>
               </w:rPr>
-              <w:instrText xml:space="preserve"> PAGEREF _Toc373364257 \h </w:instrText>
+              <w:instrText xml:space="preserve"> PAGEREF _Toc373365103 \h </w:instrText>
             </w:r>
             <w:r>
               <w:rPr>
@@ -803,7 +2603,7 @@
                 <w:noProof/>
                 <w:webHidden/>
               </w:rPr>
-              <w:t>3</w:t>
+              <w:t>9</w:t>
             </w:r>
             <w:r>
               <w:rPr>
@@ -826,13 +2626,13 @@
               <w:lang w:eastAsia="nb-NO"/>
             </w:rPr>
           </w:pPr>
-          <w:hyperlink w:anchor="_Toc373364258" w:history="1">
+          <w:hyperlink w:anchor="_Toc373365104" w:history="1">
             <w:r>
               <w:rPr>
                 <w:rStyle w:val="Hyperlink"/>
                 <w:noProof/>
               </w:rPr>
-              <w:t>En passant annotasjon</w:t>
+              <w:t>Promotering</w:t>
             </w:r>
             <w:r>
               <w:rPr>
@@ -853,7 +2653,7 @@
                 <w:noProof/>
                 <w:webHidden/>
               </w:rPr>
-              <w:instrText xml:space="preserve"> PAGEREF _Toc373364258 \h </w:instrText>
+              <w:instrText xml:space="preserve"> PAGEREF _Toc373365104 \h </w:instrText>
             </w:r>
             <w:r>
               <w:rPr>
@@ -873,217 +2673,7 @@
                 <w:noProof/>
                 <w:webHidden/>
               </w:rPr>
-              <w:t>3</w:t>
-            </w:r>
-            <w:r>
-              <w:rPr>
-                <w:noProof/>
-                <w:webHidden/>
-              </w:rPr>
-              <w:fldChar w:fldCharType="end"/>
-            </w:r>
-          </w:hyperlink>
-        </w:p>
-        <w:p>
-          <w:pPr>
-            <w:pStyle w:val="TOC3"/>
-            <w:tabs>
-              <w:tab w:val="right" w:leader="dot" w:pos="9062"/>
-            </w:tabs>
-            <w:rPr>
-              <w:rFonts w:eastAsiaTheme="minorEastAsia"/>
-              <w:noProof/>
-              <w:lang w:eastAsia="nb-NO"/>
-            </w:rPr>
-          </w:pPr>
-          <w:hyperlink w:anchor="_Toc373364259" w:history="1">
-            <w:r>
-              <w:rPr>
-                <w:rStyle w:val="Hyperlink"/>
-                <w:noProof/>
-              </w:rPr>
-              <w:t>Ubrukte data i databasen</w:t>
-            </w:r>
-            <w:r>
-              <w:rPr>
-                <w:noProof/>
-                <w:webHidden/>
-              </w:rPr>
-              <w:tab/>
-            </w:r>
-            <w:r>
-              <w:rPr>
-                <w:noProof/>
-                <w:webHidden/>
-              </w:rPr>
-              <w:fldChar w:fldCharType="begin"/>
-            </w:r>
-            <w:r>
-              <w:rPr>
-                <w:noProof/>
-                <w:webHidden/>
-              </w:rPr>
-              <w:instrText xml:space="preserve"> PAGEREF _Toc373364259 \h </w:instrText>
-            </w:r>
-            <w:r>
-              <w:rPr>
-                <w:noProof/>
-                <w:webHidden/>
-              </w:rPr>
-            </w:r>
-            <w:r>
-              <w:rPr>
-                <w:noProof/>
-                <w:webHidden/>
-              </w:rPr>
-              <w:fldChar w:fldCharType="separate"/>
-            </w:r>
-            <w:r>
-              <w:rPr>
-                <w:noProof/>
-                <w:webHidden/>
-              </w:rPr>
-              <w:t>3</w:t>
-            </w:r>
-            <w:r>
-              <w:rPr>
-                <w:noProof/>
-                <w:webHidden/>
-              </w:rPr>
-              <w:fldChar w:fldCharType="end"/>
-            </w:r>
-          </w:hyperlink>
-        </w:p>
-        <w:p>
-          <w:pPr>
-            <w:pStyle w:val="TOC3"/>
-            <w:tabs>
-              <w:tab w:val="right" w:leader="dot" w:pos="9062"/>
-            </w:tabs>
-            <w:rPr>
-              <w:rFonts w:eastAsiaTheme="minorEastAsia"/>
-              <w:noProof/>
-              <w:lang w:eastAsia="nb-NO"/>
-            </w:rPr>
-          </w:pPr>
-          <w:hyperlink w:anchor="_Toc373364260" w:history="1">
-            <w:r>
-              <w:rPr>
-                <w:rStyle w:val="Hyperlink"/>
-                <w:noProof/>
-              </w:rPr>
-              <w:t>Mute som egen preference</w:t>
-            </w:r>
-            <w:r>
-              <w:rPr>
-                <w:noProof/>
-                <w:webHidden/>
-              </w:rPr>
-              <w:tab/>
-            </w:r>
-            <w:r>
-              <w:rPr>
-                <w:noProof/>
-                <w:webHidden/>
-              </w:rPr>
-              <w:fldChar w:fldCharType="begin"/>
-            </w:r>
-            <w:r>
-              <w:rPr>
-                <w:noProof/>
-                <w:webHidden/>
-              </w:rPr>
-              <w:instrText xml:space="preserve"> PAGEREF _Toc373364260 \h </w:instrText>
-            </w:r>
-            <w:r>
-              <w:rPr>
-                <w:noProof/>
-                <w:webHidden/>
-              </w:rPr>
-            </w:r>
-            <w:r>
-              <w:rPr>
-                <w:noProof/>
-                <w:webHidden/>
-              </w:rPr>
-              <w:fldChar w:fldCharType="separate"/>
-            </w:r>
-            <w:r>
-              <w:rPr>
-                <w:noProof/>
-                <w:webHidden/>
-              </w:rPr>
-              <w:t>4</w:t>
-            </w:r>
-            <w:r>
-              <w:rPr>
-                <w:noProof/>
-                <w:webHidden/>
-              </w:rPr>
-              <w:fldChar w:fldCharType="end"/>
-            </w:r>
-          </w:hyperlink>
-        </w:p>
-        <w:p>
-          <w:pPr>
-            <w:pStyle w:val="TOC2"/>
-            <w:tabs>
-              <w:tab w:val="right" w:leader="dot" w:pos="9062"/>
-            </w:tabs>
-            <w:rPr>
-              <w:rFonts w:eastAsiaTheme="minorEastAsia"/>
-              <w:noProof/>
-              <w:lang w:eastAsia="nb-NO"/>
-            </w:rPr>
-          </w:pPr>
-          <w:hyperlink w:anchor="_Toc373364261" w:history="1">
-            <w:r>
-              <w:rPr>
-                <w:rStyle w:val="Hyperlink"/>
-                <w:noProof/>
-              </w:rPr>
-              <w:t>Øvrig informasjon</w:t>
-            </w:r>
-            <w:r>
-              <w:rPr>
-                <w:noProof/>
-                <w:webHidden/>
-              </w:rPr>
-              <w:tab/>
-            </w:r>
-            <w:r>
-              <w:rPr>
-                <w:noProof/>
-                <w:webHidden/>
-              </w:rPr>
-              <w:fldChar w:fldCharType="begin"/>
-            </w:r>
-            <w:r>
-              <w:rPr>
-                <w:noProof/>
-                <w:webHidden/>
-              </w:rPr>
-              <w:instrText xml:space="preserve"> PAGEREF _Toc373364261 \h </w:instrText>
-            </w:r>
-            <w:r>
-              <w:rPr>
-                <w:noProof/>
-                <w:webHidden/>
-              </w:rPr>
-            </w:r>
-            <w:r>
-              <w:rPr>
-                <w:noProof/>
-                <w:webHidden/>
-              </w:rPr>
-              <w:fldChar w:fldCharType="separate"/>
-            </w:r>
-            <w:r>
-              <w:rPr>
-                <w:noProof/>
-                <w:webHidden/>
-              </w:rPr>
-              <w:t>4</w:t>
+              <w:t>9</w:t>
             </w:r>
             <w:r>
               <w:rPr>
@@ -1106,13 +2696,13 @@
               <w:lang w:eastAsia="nb-NO"/>
             </w:rPr>
           </w:pPr>
-          <w:hyperlink w:anchor="_Toc373364262" w:history="1">
+          <w:hyperlink w:anchor="_Toc373365105" w:history="1">
             <w:r>
               <w:rPr>
                 <w:rStyle w:val="Hyperlink"/>
                 <w:noProof/>
               </w:rPr>
-              <w:t>Klasseoversikt</w:t>
+              <w:t>Vedlegg B – Sjakkannotasjon</w:t>
             </w:r>
             <w:r>
               <w:rPr>
@@ -1133,1548 +2723,7 @@
                 <w:noProof/>
                 <w:webHidden/>
               </w:rPr>
-              <w:instrText xml:space="preserve"> PAGEREF _Toc373364262 \h </w:instrText>
-            </w:r>
-            <w:r>
-              <w:rPr>
-                <w:noProof/>
-                <w:webHidden/>
-              </w:rPr>
-            </w:r>
-            <w:r>
-              <w:rPr>
-                <w:noProof/>
-                <w:webHidden/>
-              </w:rPr>
-              <w:fldChar w:fldCharType="separate"/>
-            </w:r>
-            <w:r>
-              <w:rPr>
-                <w:noProof/>
-                <w:webHidden/>
-              </w:rPr>
-              <w:t>4</w:t>
-            </w:r>
-            <w:r>
-              <w:rPr>
-                <w:noProof/>
-                <w:webHidden/>
-              </w:rPr>
-              <w:fldChar w:fldCharType="end"/>
-            </w:r>
-          </w:hyperlink>
-        </w:p>
-        <w:p>
-          <w:pPr>
-            <w:pStyle w:val="TOC2"/>
-            <w:tabs>
-              <w:tab w:val="right" w:leader="dot" w:pos="9062"/>
-            </w:tabs>
-            <w:rPr>
-              <w:rFonts w:eastAsiaTheme="minorEastAsia"/>
-              <w:noProof/>
-              <w:lang w:eastAsia="nb-NO"/>
-            </w:rPr>
-          </w:pPr>
-          <w:hyperlink w:anchor="_Toc373364263" w:history="1">
-            <w:r>
-              <w:rPr>
-                <w:rStyle w:val="Hyperlink"/>
-                <w:noProof/>
-              </w:rPr>
-              <w:t>Chesspiece</w:t>
-            </w:r>
-            <w:r>
-              <w:rPr>
-                <w:noProof/>
-                <w:webHidden/>
-              </w:rPr>
-              <w:tab/>
-            </w:r>
-            <w:r>
-              <w:rPr>
-                <w:noProof/>
-                <w:webHidden/>
-              </w:rPr>
-              <w:fldChar w:fldCharType="begin"/>
-            </w:r>
-            <w:r>
-              <w:rPr>
-                <w:noProof/>
-                <w:webHidden/>
-              </w:rPr>
-              <w:instrText xml:space="preserve"> PAGEREF _Toc373364263 \h </w:instrText>
-            </w:r>
-            <w:r>
-              <w:rPr>
-                <w:noProof/>
-                <w:webHidden/>
-              </w:rPr>
-            </w:r>
-            <w:r>
-              <w:rPr>
-                <w:noProof/>
-                <w:webHidden/>
-              </w:rPr>
-              <w:fldChar w:fldCharType="separate"/>
-            </w:r>
-            <w:r>
-              <w:rPr>
-                <w:noProof/>
-                <w:webHidden/>
-              </w:rPr>
-              <w:t>4</w:t>
-            </w:r>
-            <w:r>
-              <w:rPr>
-                <w:noProof/>
-                <w:webHidden/>
-              </w:rPr>
-              <w:fldChar w:fldCharType="end"/>
-            </w:r>
-          </w:hyperlink>
-        </w:p>
-        <w:p>
-          <w:pPr>
-            <w:pStyle w:val="TOC2"/>
-            <w:tabs>
-              <w:tab w:val="right" w:leader="dot" w:pos="9062"/>
-            </w:tabs>
-            <w:rPr>
-              <w:rFonts w:eastAsiaTheme="minorEastAsia"/>
-              <w:noProof/>
-              <w:lang w:eastAsia="nb-NO"/>
-            </w:rPr>
-          </w:pPr>
-          <w:hyperlink w:anchor="_Toc373364264" w:history="1">
-            <w:r>
-              <w:rPr>
-                <w:rStyle w:val="Hyperlink"/>
-                <w:noProof/>
-              </w:rPr>
-              <w:t>EnPassant</w:t>
-            </w:r>
-            <w:r>
-              <w:rPr>
-                <w:noProof/>
-                <w:webHidden/>
-              </w:rPr>
-              <w:tab/>
-            </w:r>
-            <w:r>
-              <w:rPr>
-                <w:noProof/>
-                <w:webHidden/>
-              </w:rPr>
-              <w:fldChar w:fldCharType="begin"/>
-            </w:r>
-            <w:r>
-              <w:rPr>
-                <w:noProof/>
-                <w:webHidden/>
-              </w:rPr>
-              <w:instrText xml:space="preserve"> PAGEREF _Toc373364264 \h </w:instrText>
-            </w:r>
-            <w:r>
-              <w:rPr>
-                <w:noProof/>
-                <w:webHidden/>
-              </w:rPr>
-            </w:r>
-            <w:r>
-              <w:rPr>
-                <w:noProof/>
-                <w:webHidden/>
-              </w:rPr>
-              <w:fldChar w:fldCharType="separate"/>
-            </w:r>
-            <w:r>
-              <w:rPr>
-                <w:noProof/>
-                <w:webHidden/>
-              </w:rPr>
-              <w:t>4</w:t>
-            </w:r>
-            <w:r>
-              <w:rPr>
-                <w:noProof/>
-                <w:webHidden/>
-              </w:rPr>
-              <w:fldChar w:fldCharType="end"/>
-            </w:r>
-          </w:hyperlink>
-        </w:p>
-        <w:p>
-          <w:pPr>
-            <w:pStyle w:val="TOC2"/>
-            <w:tabs>
-              <w:tab w:val="right" w:leader="dot" w:pos="9062"/>
-            </w:tabs>
-            <w:rPr>
-              <w:rFonts w:eastAsiaTheme="minorEastAsia"/>
-              <w:noProof/>
-              <w:lang w:eastAsia="nb-NO"/>
-            </w:rPr>
-          </w:pPr>
-          <w:hyperlink w:anchor="_Toc373364265" w:history="1">
-            <w:r>
-              <w:rPr>
-                <w:rStyle w:val="Hyperlink"/>
-                <w:noProof/>
-              </w:rPr>
-              <w:t>PositionHashFactory</w:t>
-            </w:r>
-            <w:r>
-              <w:rPr>
-                <w:noProof/>
-                <w:webHidden/>
-              </w:rPr>
-              <w:tab/>
-            </w:r>
-            <w:r>
-              <w:rPr>
-                <w:noProof/>
-                <w:webHidden/>
-              </w:rPr>
-              <w:fldChar w:fldCharType="begin"/>
-            </w:r>
-            <w:r>
-              <w:rPr>
-                <w:noProof/>
-                <w:webHidden/>
-              </w:rPr>
-              <w:instrText xml:space="preserve"> PAGEREF _Toc373364265 \h </w:instrText>
-            </w:r>
-            <w:r>
-              <w:rPr>
-                <w:noProof/>
-                <w:webHidden/>
-              </w:rPr>
-            </w:r>
-            <w:r>
-              <w:rPr>
-                <w:noProof/>
-                <w:webHidden/>
-              </w:rPr>
-              <w:fldChar w:fldCharType="separate"/>
-            </w:r>
-            <w:r>
-              <w:rPr>
-                <w:noProof/>
-                <w:webHidden/>
-              </w:rPr>
-              <w:t>4</w:t>
-            </w:r>
-            <w:r>
-              <w:rPr>
-                <w:noProof/>
-                <w:webHidden/>
-              </w:rPr>
-              <w:fldChar w:fldCharType="end"/>
-            </w:r>
-          </w:hyperlink>
-        </w:p>
-        <w:p>
-          <w:pPr>
-            <w:pStyle w:val="TOC2"/>
-            <w:tabs>
-              <w:tab w:val="right" w:leader="dot" w:pos="9062"/>
-            </w:tabs>
-            <w:rPr>
-              <w:rFonts w:eastAsiaTheme="minorEastAsia"/>
-              <w:noProof/>
-              <w:lang w:eastAsia="nb-NO"/>
-            </w:rPr>
-          </w:pPr>
-          <w:hyperlink w:anchor="_Toc373364266" w:history="1">
-            <w:r>
-              <w:rPr>
-                <w:rStyle w:val="Hyperlink"/>
-                <w:noProof/>
-              </w:rPr>
-              <w:t>MainMenuActivity</w:t>
-            </w:r>
-            <w:r>
-              <w:rPr>
-                <w:noProof/>
-                <w:webHidden/>
-              </w:rPr>
-              <w:tab/>
-            </w:r>
-            <w:r>
-              <w:rPr>
-                <w:noProof/>
-                <w:webHidden/>
-              </w:rPr>
-              <w:fldChar w:fldCharType="begin"/>
-            </w:r>
-            <w:r>
-              <w:rPr>
-                <w:noProof/>
-                <w:webHidden/>
-              </w:rPr>
-              <w:instrText xml:space="preserve"> PAGEREF _Toc373364266 \h </w:instrText>
-            </w:r>
-            <w:r>
-              <w:rPr>
-                <w:noProof/>
-                <w:webHidden/>
-              </w:rPr>
-            </w:r>
-            <w:r>
-              <w:rPr>
-                <w:noProof/>
-                <w:webHidden/>
-              </w:rPr>
-              <w:fldChar w:fldCharType="separate"/>
-            </w:r>
-            <w:r>
-              <w:rPr>
-                <w:noProof/>
-                <w:webHidden/>
-              </w:rPr>
-              <w:t>5</w:t>
-            </w:r>
-            <w:r>
-              <w:rPr>
-                <w:noProof/>
-                <w:webHidden/>
-              </w:rPr>
-              <w:fldChar w:fldCharType="end"/>
-            </w:r>
-          </w:hyperlink>
-        </w:p>
-        <w:p>
-          <w:pPr>
-            <w:pStyle w:val="TOC2"/>
-            <w:tabs>
-              <w:tab w:val="right" w:leader="dot" w:pos="9062"/>
-            </w:tabs>
-            <w:rPr>
-              <w:rFonts w:eastAsiaTheme="minorEastAsia"/>
-              <w:noProof/>
-              <w:lang w:eastAsia="nb-NO"/>
-            </w:rPr>
-          </w:pPr>
-          <w:hyperlink w:anchor="_Toc373364267" w:history="1">
-            <w:r>
-              <w:rPr>
-                <w:rStyle w:val="Hyperlink"/>
-                <w:noProof/>
-              </w:rPr>
-              <w:t>GameActivity</w:t>
-            </w:r>
-            <w:r>
-              <w:rPr>
-                <w:noProof/>
-                <w:webHidden/>
-              </w:rPr>
-              <w:tab/>
-            </w:r>
-            <w:r>
-              <w:rPr>
-                <w:noProof/>
-                <w:webHidden/>
-              </w:rPr>
-              <w:fldChar w:fldCharType="begin"/>
-            </w:r>
-            <w:r>
-              <w:rPr>
-                <w:noProof/>
-                <w:webHidden/>
-              </w:rPr>
-              <w:instrText xml:space="preserve"> PAGEREF _Toc373364267 \h </w:instrText>
-            </w:r>
-            <w:r>
-              <w:rPr>
-                <w:noProof/>
-                <w:webHidden/>
-              </w:rPr>
-            </w:r>
-            <w:r>
-              <w:rPr>
-                <w:noProof/>
-                <w:webHidden/>
-              </w:rPr>
-              <w:fldChar w:fldCharType="separate"/>
-            </w:r>
-            <w:r>
-              <w:rPr>
-                <w:noProof/>
-                <w:webHidden/>
-              </w:rPr>
-              <w:t>5</w:t>
-            </w:r>
-            <w:r>
-              <w:rPr>
-                <w:noProof/>
-                <w:webHidden/>
-              </w:rPr>
-              <w:fldChar w:fldCharType="end"/>
-            </w:r>
-          </w:hyperlink>
-        </w:p>
-        <w:p>
-          <w:pPr>
-            <w:pStyle w:val="TOC2"/>
-            <w:tabs>
-              <w:tab w:val="right" w:leader="dot" w:pos="9062"/>
-            </w:tabs>
-            <w:rPr>
-              <w:rFonts w:eastAsiaTheme="minorEastAsia"/>
-              <w:noProof/>
-              <w:lang w:eastAsia="nb-NO"/>
-            </w:rPr>
-          </w:pPr>
-          <w:hyperlink w:anchor="_Toc373364268" w:history="1">
-            <w:r>
-              <w:rPr>
-                <w:rStyle w:val="Hyperlink"/>
-                <w:noProof/>
-              </w:rPr>
-              <w:t>ChessboardView</w:t>
-            </w:r>
-            <w:r>
-              <w:rPr>
-                <w:noProof/>
-                <w:webHidden/>
-              </w:rPr>
-              <w:tab/>
-            </w:r>
-            <w:r>
-              <w:rPr>
-                <w:noProof/>
-                <w:webHidden/>
-              </w:rPr>
-              <w:fldChar w:fldCharType="begin"/>
-            </w:r>
-            <w:r>
-              <w:rPr>
-                <w:noProof/>
-                <w:webHidden/>
-              </w:rPr>
-              <w:instrText xml:space="preserve"> PAGEREF _Toc373364268 \h </w:instrText>
-            </w:r>
-            <w:r>
-              <w:rPr>
-                <w:noProof/>
-                <w:webHidden/>
-              </w:rPr>
-            </w:r>
-            <w:r>
-              <w:rPr>
-                <w:noProof/>
-                <w:webHidden/>
-              </w:rPr>
-              <w:fldChar w:fldCharType="separate"/>
-            </w:r>
-            <w:r>
-              <w:rPr>
-                <w:noProof/>
-                <w:webHidden/>
-              </w:rPr>
-              <w:t>5</w:t>
-            </w:r>
-            <w:r>
-              <w:rPr>
-                <w:noProof/>
-                <w:webHidden/>
-              </w:rPr>
-              <w:fldChar w:fldCharType="end"/>
-            </w:r>
-          </w:hyperlink>
-        </w:p>
-        <w:p>
-          <w:pPr>
-            <w:pStyle w:val="TOC2"/>
-            <w:tabs>
-              <w:tab w:val="right" w:leader="dot" w:pos="9062"/>
-            </w:tabs>
-            <w:rPr>
-              <w:rFonts w:eastAsiaTheme="minorEastAsia"/>
-              <w:noProof/>
-              <w:lang w:eastAsia="nb-NO"/>
-            </w:rPr>
-          </w:pPr>
-          <w:hyperlink w:anchor="_Toc373364269" w:history="1">
-            <w:r>
-              <w:rPr>
-                <w:rStyle w:val="Hyperlink"/>
-                <w:noProof/>
-              </w:rPr>
-              <w:t>Chessboard</w:t>
-            </w:r>
-            <w:r>
-              <w:rPr>
-                <w:noProof/>
-                <w:webHidden/>
-              </w:rPr>
-              <w:tab/>
-            </w:r>
-            <w:r>
-              <w:rPr>
-                <w:noProof/>
-                <w:webHidden/>
-              </w:rPr>
-              <w:fldChar w:fldCharType="begin"/>
-            </w:r>
-            <w:r>
-              <w:rPr>
-                <w:noProof/>
-                <w:webHidden/>
-              </w:rPr>
-              <w:instrText xml:space="preserve"> PAGEREF _Toc373364269 \h </w:instrText>
-            </w:r>
-            <w:r>
-              <w:rPr>
-                <w:noProof/>
-                <w:webHidden/>
-              </w:rPr>
-            </w:r>
-            <w:r>
-              <w:rPr>
-                <w:noProof/>
-                <w:webHidden/>
-              </w:rPr>
-              <w:fldChar w:fldCharType="separate"/>
-            </w:r>
-            <w:r>
-              <w:rPr>
-                <w:noProof/>
-                <w:webHidden/>
-              </w:rPr>
-              <w:t>6</w:t>
-            </w:r>
-            <w:r>
-              <w:rPr>
-                <w:noProof/>
-                <w:webHidden/>
-              </w:rPr>
-              <w:fldChar w:fldCharType="end"/>
-            </w:r>
-          </w:hyperlink>
-        </w:p>
-        <w:p>
-          <w:pPr>
-            <w:pStyle w:val="TOC2"/>
-            <w:tabs>
-              <w:tab w:val="right" w:leader="dot" w:pos="9062"/>
-            </w:tabs>
-            <w:rPr>
-              <w:rFonts w:eastAsiaTheme="minorEastAsia"/>
-              <w:noProof/>
-              <w:lang w:eastAsia="nb-NO"/>
-            </w:rPr>
-          </w:pPr>
-          <w:hyperlink w:anchor="_Toc373364270" w:history="1">
-            <w:r>
-              <w:rPr>
-                <w:rStyle w:val="Hyperlink"/>
-                <w:noProof/>
-              </w:rPr>
-              <w:t>Preferences</w:t>
-            </w:r>
-            <w:r>
-              <w:rPr>
-                <w:noProof/>
-                <w:webHidden/>
-              </w:rPr>
-              <w:tab/>
-            </w:r>
-            <w:r>
-              <w:rPr>
-                <w:noProof/>
-                <w:webHidden/>
-              </w:rPr>
-              <w:fldChar w:fldCharType="begin"/>
-            </w:r>
-            <w:r>
-              <w:rPr>
-                <w:noProof/>
-                <w:webHidden/>
-              </w:rPr>
-              <w:instrText xml:space="preserve"> PAGEREF _Toc373364270 \h </w:instrText>
-            </w:r>
-            <w:r>
-              <w:rPr>
-                <w:noProof/>
-                <w:webHidden/>
-              </w:rPr>
-            </w:r>
-            <w:r>
-              <w:rPr>
-                <w:noProof/>
-                <w:webHidden/>
-              </w:rPr>
-              <w:fldChar w:fldCharType="separate"/>
-            </w:r>
-            <w:r>
-              <w:rPr>
-                <w:noProof/>
-                <w:webHidden/>
-              </w:rPr>
-              <w:t>6</w:t>
-            </w:r>
-            <w:r>
-              <w:rPr>
-                <w:noProof/>
-                <w:webHidden/>
-              </w:rPr>
-              <w:fldChar w:fldCharType="end"/>
-            </w:r>
-          </w:hyperlink>
-        </w:p>
-        <w:p>
-          <w:pPr>
-            <w:pStyle w:val="TOC1"/>
-            <w:tabs>
-              <w:tab w:val="right" w:leader="dot" w:pos="9062"/>
-            </w:tabs>
-            <w:rPr>
-              <w:rFonts w:eastAsiaTheme="minorEastAsia"/>
-              <w:noProof/>
-              <w:lang w:eastAsia="nb-NO"/>
-            </w:rPr>
-          </w:pPr>
-          <w:hyperlink w:anchor="_Toc373364271" w:history="1">
-            <w:r>
-              <w:rPr>
-                <w:rStyle w:val="Hyperlink"/>
-                <w:noProof/>
-              </w:rPr>
-              <w:t>Takk til</w:t>
-            </w:r>
-            <w:r>
-              <w:rPr>
-                <w:noProof/>
-                <w:webHidden/>
-              </w:rPr>
-              <w:tab/>
-            </w:r>
-            <w:r>
-              <w:rPr>
-                <w:noProof/>
-                <w:webHidden/>
-              </w:rPr>
-              <w:fldChar w:fldCharType="begin"/>
-            </w:r>
-            <w:r>
-              <w:rPr>
-                <w:noProof/>
-                <w:webHidden/>
-              </w:rPr>
-              <w:instrText xml:space="preserve"> PAGEREF _Toc373364271 \h </w:instrText>
-            </w:r>
-            <w:r>
-              <w:rPr>
-                <w:noProof/>
-                <w:webHidden/>
-              </w:rPr>
-            </w:r>
-            <w:r>
-              <w:rPr>
-                <w:noProof/>
-                <w:webHidden/>
-              </w:rPr>
-              <w:fldChar w:fldCharType="separate"/>
-            </w:r>
-            <w:r>
-              <w:rPr>
-                <w:noProof/>
-                <w:webHidden/>
-              </w:rPr>
-              <w:t>7</w:t>
-            </w:r>
-            <w:r>
-              <w:rPr>
-                <w:noProof/>
-                <w:webHidden/>
-              </w:rPr>
-              <w:fldChar w:fldCharType="end"/>
-            </w:r>
-          </w:hyperlink>
-        </w:p>
-        <w:p>
-          <w:pPr>
-            <w:pStyle w:val="TOC2"/>
-            <w:tabs>
-              <w:tab w:val="right" w:leader="dot" w:pos="9062"/>
-            </w:tabs>
-            <w:rPr>
-              <w:rFonts w:eastAsiaTheme="minorEastAsia"/>
-              <w:noProof/>
-              <w:lang w:eastAsia="nb-NO"/>
-            </w:rPr>
-          </w:pPr>
-          <w:hyperlink w:anchor="_Toc373364272" w:history="1">
-            <w:r>
-              <w:rPr>
-                <w:rStyle w:val="Hyperlink"/>
-                <w:noProof/>
-              </w:rPr>
-              <w:t>Lydeffekter</w:t>
-            </w:r>
-            <w:r>
-              <w:rPr>
-                <w:noProof/>
-                <w:webHidden/>
-              </w:rPr>
-              <w:tab/>
-            </w:r>
-            <w:r>
-              <w:rPr>
-                <w:noProof/>
-                <w:webHidden/>
-              </w:rPr>
-              <w:fldChar w:fldCharType="begin"/>
-            </w:r>
-            <w:r>
-              <w:rPr>
-                <w:noProof/>
-                <w:webHidden/>
-              </w:rPr>
-              <w:instrText xml:space="preserve"> PAGEREF _Toc373364272 \h </w:instrText>
-            </w:r>
-            <w:r>
-              <w:rPr>
-                <w:noProof/>
-                <w:webHidden/>
-              </w:rPr>
-            </w:r>
-            <w:r>
-              <w:rPr>
-                <w:noProof/>
-                <w:webHidden/>
-              </w:rPr>
-              <w:fldChar w:fldCharType="separate"/>
-            </w:r>
-            <w:r>
-              <w:rPr>
-                <w:noProof/>
-                <w:webHidden/>
-              </w:rPr>
-              <w:t>7</w:t>
-            </w:r>
-            <w:r>
-              <w:rPr>
-                <w:noProof/>
-                <w:webHidden/>
-              </w:rPr>
-              <w:fldChar w:fldCharType="end"/>
-            </w:r>
-          </w:hyperlink>
-        </w:p>
-        <w:p>
-          <w:pPr>
-            <w:pStyle w:val="TOC2"/>
-            <w:tabs>
-              <w:tab w:val="right" w:leader="dot" w:pos="9062"/>
-            </w:tabs>
-            <w:rPr>
-              <w:rFonts w:eastAsiaTheme="minorEastAsia"/>
-              <w:noProof/>
-              <w:lang w:eastAsia="nb-NO"/>
-            </w:rPr>
-          </w:pPr>
-          <w:hyperlink w:anchor="_Toc373364273" w:history="1">
-            <w:r>
-              <w:rPr>
-                <w:rStyle w:val="Hyperlink"/>
-                <w:noProof/>
-              </w:rPr>
-              <w:t>Ikoner for sjakkbrikker</w:t>
-            </w:r>
-            <w:r>
-              <w:rPr>
-                <w:noProof/>
-                <w:webHidden/>
-              </w:rPr>
-              <w:tab/>
-            </w:r>
-            <w:r>
-              <w:rPr>
-                <w:noProof/>
-                <w:webHidden/>
-              </w:rPr>
-              <w:fldChar w:fldCharType="begin"/>
-            </w:r>
-            <w:r>
-              <w:rPr>
-                <w:noProof/>
-                <w:webHidden/>
-              </w:rPr>
-              <w:instrText xml:space="preserve"> PAGEREF _Toc373364273 \h </w:instrText>
-            </w:r>
-            <w:r>
-              <w:rPr>
-                <w:noProof/>
-                <w:webHidden/>
-              </w:rPr>
-            </w:r>
-            <w:r>
-              <w:rPr>
-                <w:noProof/>
-                <w:webHidden/>
-              </w:rPr>
-              <w:fldChar w:fldCharType="separate"/>
-            </w:r>
-            <w:r>
-              <w:rPr>
-                <w:noProof/>
-                <w:webHidden/>
-              </w:rPr>
-              <w:t>7</w:t>
-            </w:r>
-            <w:r>
-              <w:rPr>
-                <w:noProof/>
-                <w:webHidden/>
-              </w:rPr>
-              <w:fldChar w:fldCharType="end"/>
-            </w:r>
-          </w:hyperlink>
-        </w:p>
-        <w:p>
-          <w:pPr>
-            <w:pStyle w:val="TOC2"/>
-            <w:tabs>
-              <w:tab w:val="right" w:leader="dot" w:pos="9062"/>
-            </w:tabs>
-            <w:rPr>
-              <w:rFonts w:eastAsiaTheme="minorEastAsia"/>
-              <w:noProof/>
-              <w:lang w:eastAsia="nb-NO"/>
-            </w:rPr>
-          </w:pPr>
-          <w:hyperlink w:anchor="_Toc373364274" w:history="1">
-            <w:r>
-              <w:rPr>
-                <w:rStyle w:val="Hyperlink"/>
-                <w:noProof/>
-                <w:lang w:val="en-US"/>
-              </w:rPr>
-              <w:t>Launcher ikon</w:t>
-            </w:r>
-            <w:r>
-              <w:rPr>
-                <w:noProof/>
-                <w:webHidden/>
-              </w:rPr>
-              <w:tab/>
-            </w:r>
-            <w:r>
-              <w:rPr>
-                <w:noProof/>
-                <w:webHidden/>
-              </w:rPr>
-              <w:fldChar w:fldCharType="begin"/>
-            </w:r>
-            <w:r>
-              <w:rPr>
-                <w:noProof/>
-                <w:webHidden/>
-              </w:rPr>
-              <w:instrText xml:space="preserve"> PAGEREF _Toc373364274 \h </w:instrText>
-            </w:r>
-            <w:r>
-              <w:rPr>
-                <w:noProof/>
-                <w:webHidden/>
-              </w:rPr>
-            </w:r>
-            <w:r>
-              <w:rPr>
-                <w:noProof/>
-                <w:webHidden/>
-              </w:rPr>
-              <w:fldChar w:fldCharType="separate"/>
-            </w:r>
-            <w:r>
-              <w:rPr>
-                <w:noProof/>
-                <w:webHidden/>
-              </w:rPr>
-              <w:t>7</w:t>
-            </w:r>
-            <w:r>
-              <w:rPr>
-                <w:noProof/>
-                <w:webHidden/>
-              </w:rPr>
-              <w:fldChar w:fldCharType="end"/>
-            </w:r>
-          </w:hyperlink>
-        </w:p>
-        <w:p>
-          <w:pPr>
-            <w:pStyle w:val="TOC1"/>
-            <w:tabs>
-              <w:tab w:val="right" w:leader="dot" w:pos="9062"/>
-            </w:tabs>
-            <w:rPr>
-              <w:rFonts w:eastAsiaTheme="minorEastAsia"/>
-              <w:noProof/>
-              <w:lang w:eastAsia="nb-NO"/>
-            </w:rPr>
-          </w:pPr>
-          <w:hyperlink w:anchor="_Toc373364275" w:history="1">
-            <w:r>
-              <w:rPr>
-                <w:rStyle w:val="Hyperlink"/>
-                <w:noProof/>
-              </w:rPr>
-              <w:t>Vedlegg A – Sjakkregler</w:t>
-            </w:r>
-            <w:r>
-              <w:rPr>
-                <w:noProof/>
-                <w:webHidden/>
-              </w:rPr>
-              <w:tab/>
-            </w:r>
-            <w:r>
-              <w:rPr>
-                <w:noProof/>
-                <w:webHidden/>
-              </w:rPr>
-              <w:fldChar w:fldCharType="begin"/>
-            </w:r>
-            <w:r>
-              <w:rPr>
-                <w:noProof/>
-                <w:webHidden/>
-              </w:rPr>
-              <w:instrText xml:space="preserve"> PAGEREF _Toc373364275 \h </w:instrText>
-            </w:r>
-            <w:r>
-              <w:rPr>
-                <w:noProof/>
-                <w:webHidden/>
-              </w:rPr>
-            </w:r>
-            <w:r>
-              <w:rPr>
-                <w:noProof/>
-                <w:webHidden/>
-              </w:rPr>
-              <w:fldChar w:fldCharType="separate"/>
-            </w:r>
-            <w:r>
-              <w:rPr>
-                <w:noProof/>
-                <w:webHidden/>
-              </w:rPr>
-              <w:t>8</w:t>
-            </w:r>
-            <w:r>
-              <w:rPr>
-                <w:noProof/>
-                <w:webHidden/>
-              </w:rPr>
-              <w:fldChar w:fldCharType="end"/>
-            </w:r>
-          </w:hyperlink>
-        </w:p>
-        <w:p>
-          <w:pPr>
-            <w:pStyle w:val="TOC2"/>
-            <w:tabs>
-              <w:tab w:val="right" w:leader="dot" w:pos="9062"/>
-            </w:tabs>
-            <w:rPr>
-              <w:rFonts w:eastAsiaTheme="minorEastAsia"/>
-              <w:noProof/>
-              <w:lang w:eastAsia="nb-NO"/>
-            </w:rPr>
-          </w:pPr>
-          <w:hyperlink w:anchor="_Toc373364276" w:history="1">
-            <w:r>
-              <w:rPr>
-                <w:rStyle w:val="Hyperlink"/>
-                <w:noProof/>
-              </w:rPr>
-              <w:t>Bevegelse</w:t>
-            </w:r>
-            <w:r>
-              <w:rPr>
-                <w:noProof/>
-                <w:webHidden/>
-              </w:rPr>
-              <w:tab/>
-            </w:r>
-            <w:r>
-              <w:rPr>
-                <w:noProof/>
-                <w:webHidden/>
-              </w:rPr>
-              <w:fldChar w:fldCharType="begin"/>
-            </w:r>
-            <w:r>
-              <w:rPr>
-                <w:noProof/>
-                <w:webHidden/>
-              </w:rPr>
-              <w:instrText xml:space="preserve"> PAGEREF _Toc373364276 \h </w:instrText>
-            </w:r>
-            <w:r>
-              <w:rPr>
-                <w:noProof/>
-                <w:webHidden/>
-              </w:rPr>
-            </w:r>
-            <w:r>
-              <w:rPr>
-                <w:noProof/>
-                <w:webHidden/>
-              </w:rPr>
-              <w:fldChar w:fldCharType="separate"/>
-            </w:r>
-            <w:r>
-              <w:rPr>
-                <w:noProof/>
-                <w:webHidden/>
-              </w:rPr>
-              <w:t>8</w:t>
-            </w:r>
-            <w:r>
-              <w:rPr>
-                <w:noProof/>
-                <w:webHidden/>
-              </w:rPr>
-              <w:fldChar w:fldCharType="end"/>
-            </w:r>
-          </w:hyperlink>
-        </w:p>
-        <w:p>
-          <w:pPr>
-            <w:pStyle w:val="TOC2"/>
-            <w:tabs>
-              <w:tab w:val="right" w:leader="dot" w:pos="9062"/>
-            </w:tabs>
-            <w:rPr>
-              <w:rFonts w:eastAsiaTheme="minorEastAsia"/>
-              <w:noProof/>
-              <w:lang w:eastAsia="nb-NO"/>
-            </w:rPr>
-          </w:pPr>
-          <w:hyperlink w:anchor="_Toc373364277" w:history="1">
-            <w:r>
-              <w:rPr>
-                <w:rStyle w:val="Hyperlink"/>
-                <w:noProof/>
-              </w:rPr>
-              <w:t>Fange motstanderens brikker</w:t>
-            </w:r>
-            <w:r>
-              <w:rPr>
-                <w:noProof/>
-                <w:webHidden/>
-              </w:rPr>
-              <w:tab/>
-            </w:r>
-            <w:r>
-              <w:rPr>
-                <w:noProof/>
-                <w:webHidden/>
-              </w:rPr>
-              <w:fldChar w:fldCharType="begin"/>
-            </w:r>
-            <w:r>
-              <w:rPr>
-                <w:noProof/>
-                <w:webHidden/>
-              </w:rPr>
-              <w:instrText xml:space="preserve"> PAGEREF _Toc373364277 \h </w:instrText>
-            </w:r>
-            <w:r>
-              <w:rPr>
-                <w:noProof/>
-                <w:webHidden/>
-              </w:rPr>
-            </w:r>
-            <w:r>
-              <w:rPr>
-                <w:noProof/>
-                <w:webHidden/>
-              </w:rPr>
-              <w:fldChar w:fldCharType="separate"/>
-            </w:r>
-            <w:r>
-              <w:rPr>
-                <w:noProof/>
-                <w:webHidden/>
-              </w:rPr>
-              <w:t>8</w:t>
-            </w:r>
-            <w:r>
-              <w:rPr>
-                <w:noProof/>
-                <w:webHidden/>
-              </w:rPr>
-              <w:fldChar w:fldCharType="end"/>
-            </w:r>
-          </w:hyperlink>
-        </w:p>
-        <w:p>
-          <w:pPr>
-            <w:pStyle w:val="TOC2"/>
-            <w:tabs>
-              <w:tab w:val="right" w:leader="dot" w:pos="9062"/>
-            </w:tabs>
-            <w:rPr>
-              <w:rFonts w:eastAsiaTheme="minorEastAsia"/>
-              <w:noProof/>
-              <w:lang w:eastAsia="nb-NO"/>
-            </w:rPr>
-          </w:pPr>
-          <w:hyperlink w:anchor="_Toc373364278" w:history="1">
-            <w:r>
-              <w:rPr>
-                <w:rStyle w:val="Hyperlink"/>
-                <w:noProof/>
-              </w:rPr>
-              <w:t>Restriksjoner</w:t>
-            </w:r>
-            <w:r>
-              <w:rPr>
-                <w:noProof/>
-                <w:webHidden/>
-              </w:rPr>
-              <w:tab/>
-            </w:r>
-            <w:r>
-              <w:rPr>
-                <w:noProof/>
-                <w:webHidden/>
-              </w:rPr>
-              <w:fldChar w:fldCharType="begin"/>
-            </w:r>
-            <w:r>
-              <w:rPr>
-                <w:noProof/>
-                <w:webHidden/>
-              </w:rPr>
-              <w:instrText xml:space="preserve"> PAGEREF _Toc373364278 \h </w:instrText>
-            </w:r>
-            <w:r>
-              <w:rPr>
-                <w:noProof/>
-                <w:webHidden/>
-              </w:rPr>
-            </w:r>
-            <w:r>
-              <w:rPr>
-                <w:noProof/>
-                <w:webHidden/>
-              </w:rPr>
-              <w:fldChar w:fldCharType="separate"/>
-            </w:r>
-            <w:r>
-              <w:rPr>
-                <w:noProof/>
-                <w:webHidden/>
-              </w:rPr>
-              <w:t>8</w:t>
-            </w:r>
-            <w:r>
-              <w:rPr>
-                <w:noProof/>
-                <w:webHidden/>
-              </w:rPr>
-              <w:fldChar w:fldCharType="end"/>
-            </w:r>
-          </w:hyperlink>
-        </w:p>
-        <w:p>
-          <w:pPr>
-            <w:pStyle w:val="TOC2"/>
-            <w:tabs>
-              <w:tab w:val="right" w:leader="dot" w:pos="9062"/>
-            </w:tabs>
-            <w:rPr>
-              <w:rFonts w:eastAsiaTheme="minorEastAsia"/>
-              <w:noProof/>
-              <w:lang w:eastAsia="nb-NO"/>
-            </w:rPr>
-          </w:pPr>
-          <w:hyperlink w:anchor="_Toc373364279" w:history="1">
-            <w:r>
-              <w:rPr>
-                <w:rStyle w:val="Hyperlink"/>
-                <w:noProof/>
-              </w:rPr>
-              <w:t>Spillets slutt</w:t>
-            </w:r>
-            <w:r>
-              <w:rPr>
-                <w:noProof/>
-                <w:webHidden/>
-              </w:rPr>
-              <w:tab/>
-            </w:r>
-            <w:r>
-              <w:rPr>
-                <w:noProof/>
-                <w:webHidden/>
-              </w:rPr>
-              <w:fldChar w:fldCharType="begin"/>
-            </w:r>
-            <w:r>
-              <w:rPr>
-                <w:noProof/>
-                <w:webHidden/>
-              </w:rPr>
-              <w:instrText xml:space="preserve"> PAGEREF _Toc373364279 \h </w:instrText>
-            </w:r>
-            <w:r>
-              <w:rPr>
-                <w:noProof/>
-                <w:webHidden/>
-              </w:rPr>
-            </w:r>
-            <w:r>
-              <w:rPr>
-                <w:noProof/>
-                <w:webHidden/>
-              </w:rPr>
-              <w:fldChar w:fldCharType="separate"/>
-            </w:r>
-            <w:r>
-              <w:rPr>
-                <w:noProof/>
-                <w:webHidden/>
-              </w:rPr>
-              <w:t>9</w:t>
-            </w:r>
-            <w:r>
-              <w:rPr>
-                <w:noProof/>
-                <w:webHidden/>
-              </w:rPr>
-              <w:fldChar w:fldCharType="end"/>
-            </w:r>
-          </w:hyperlink>
-        </w:p>
-        <w:p>
-          <w:pPr>
-            <w:pStyle w:val="TOC2"/>
-            <w:tabs>
-              <w:tab w:val="right" w:leader="dot" w:pos="9062"/>
-            </w:tabs>
-            <w:rPr>
-              <w:rFonts w:eastAsiaTheme="minorEastAsia"/>
-              <w:noProof/>
-              <w:lang w:eastAsia="nb-NO"/>
-            </w:rPr>
-          </w:pPr>
-          <w:hyperlink w:anchor="_Toc373364280" w:history="1">
-            <w:r>
-              <w:rPr>
-                <w:rStyle w:val="Hyperlink"/>
-                <w:noProof/>
-              </w:rPr>
-              <w:t>Spesialregler</w:t>
-            </w:r>
-            <w:r>
-              <w:rPr>
-                <w:noProof/>
-                <w:webHidden/>
-              </w:rPr>
-              <w:tab/>
-            </w:r>
-            <w:r>
-              <w:rPr>
-                <w:noProof/>
-                <w:webHidden/>
-              </w:rPr>
-              <w:fldChar w:fldCharType="begin"/>
-            </w:r>
-            <w:r>
-              <w:rPr>
-                <w:noProof/>
-                <w:webHidden/>
-              </w:rPr>
-              <w:instrText xml:space="preserve"> PAGEREF _Toc373364280 \h </w:instrText>
-            </w:r>
-            <w:r>
-              <w:rPr>
-                <w:noProof/>
-                <w:webHidden/>
-              </w:rPr>
-            </w:r>
-            <w:r>
-              <w:rPr>
-                <w:noProof/>
-                <w:webHidden/>
-              </w:rPr>
-              <w:fldChar w:fldCharType="separate"/>
-            </w:r>
-            <w:r>
-              <w:rPr>
-                <w:noProof/>
-                <w:webHidden/>
-              </w:rPr>
-              <w:t>9</w:t>
-            </w:r>
-            <w:r>
-              <w:rPr>
-                <w:noProof/>
-                <w:webHidden/>
-              </w:rPr>
-              <w:fldChar w:fldCharType="end"/>
-            </w:r>
-          </w:hyperlink>
-        </w:p>
-        <w:p>
-          <w:pPr>
-            <w:pStyle w:val="TOC3"/>
-            <w:tabs>
-              <w:tab w:val="right" w:leader="dot" w:pos="9062"/>
-            </w:tabs>
-            <w:rPr>
-              <w:rFonts w:eastAsiaTheme="minorEastAsia"/>
-              <w:noProof/>
-              <w:lang w:eastAsia="nb-NO"/>
-            </w:rPr>
-          </w:pPr>
-          <w:hyperlink w:anchor="_Toc373364281" w:history="1">
-            <w:r>
-              <w:rPr>
-                <w:rStyle w:val="Hyperlink"/>
-                <w:noProof/>
-              </w:rPr>
-              <w:t>En Passant</w:t>
-            </w:r>
-            <w:r>
-              <w:rPr>
-                <w:noProof/>
-                <w:webHidden/>
-              </w:rPr>
-              <w:tab/>
-            </w:r>
-            <w:r>
-              <w:rPr>
-                <w:noProof/>
-                <w:webHidden/>
-              </w:rPr>
-              <w:fldChar w:fldCharType="begin"/>
-            </w:r>
-            <w:r>
-              <w:rPr>
-                <w:noProof/>
-                <w:webHidden/>
-              </w:rPr>
-              <w:instrText xml:space="preserve"> PAGEREF _Toc373364281 \h </w:instrText>
-            </w:r>
-            <w:r>
-              <w:rPr>
-                <w:noProof/>
-                <w:webHidden/>
-              </w:rPr>
-            </w:r>
-            <w:r>
-              <w:rPr>
-                <w:noProof/>
-                <w:webHidden/>
-              </w:rPr>
-              <w:fldChar w:fldCharType="separate"/>
-            </w:r>
-            <w:r>
-              <w:rPr>
-                <w:noProof/>
-                <w:webHidden/>
-              </w:rPr>
-              <w:t>9</w:t>
-            </w:r>
-            <w:r>
-              <w:rPr>
-                <w:noProof/>
-                <w:webHidden/>
-              </w:rPr>
-              <w:fldChar w:fldCharType="end"/>
-            </w:r>
-          </w:hyperlink>
-        </w:p>
-        <w:p>
-          <w:pPr>
-            <w:pStyle w:val="TOC3"/>
-            <w:tabs>
-              <w:tab w:val="right" w:leader="dot" w:pos="9062"/>
-            </w:tabs>
-            <w:rPr>
-              <w:rFonts w:eastAsiaTheme="minorEastAsia"/>
-              <w:noProof/>
-              <w:lang w:eastAsia="nb-NO"/>
-            </w:rPr>
-          </w:pPr>
-          <w:hyperlink w:anchor="_Toc373364282" w:history="1">
-            <w:r>
-              <w:rPr>
-                <w:rStyle w:val="Hyperlink"/>
-                <w:noProof/>
-              </w:rPr>
-              <w:t>Rokade</w:t>
-            </w:r>
-            <w:r>
-              <w:rPr>
-                <w:noProof/>
-                <w:webHidden/>
-              </w:rPr>
-              <w:tab/>
-            </w:r>
-            <w:r>
-              <w:rPr>
-                <w:noProof/>
-                <w:webHidden/>
-              </w:rPr>
-              <w:fldChar w:fldCharType="begin"/>
-            </w:r>
-            <w:r>
-              <w:rPr>
-                <w:noProof/>
-                <w:webHidden/>
-              </w:rPr>
-              <w:instrText xml:space="preserve"> PAGEREF _Toc373364282 \h </w:instrText>
-            </w:r>
-            <w:r>
-              <w:rPr>
-                <w:noProof/>
-                <w:webHidden/>
-              </w:rPr>
-            </w:r>
-            <w:r>
-              <w:rPr>
-                <w:noProof/>
-                <w:webHidden/>
-              </w:rPr>
-              <w:fldChar w:fldCharType="separate"/>
-            </w:r>
-            <w:r>
-              <w:rPr>
-                <w:noProof/>
-                <w:webHidden/>
-              </w:rPr>
-              <w:t>9</w:t>
-            </w:r>
-            <w:r>
-              <w:rPr>
-                <w:noProof/>
-                <w:webHidden/>
-              </w:rPr>
-              <w:fldChar w:fldCharType="end"/>
-            </w:r>
-          </w:hyperlink>
-        </w:p>
-        <w:p>
-          <w:pPr>
-            <w:pStyle w:val="TOC3"/>
-            <w:tabs>
-              <w:tab w:val="right" w:leader="dot" w:pos="9062"/>
-            </w:tabs>
-            <w:rPr>
-              <w:rFonts w:eastAsiaTheme="minorEastAsia"/>
-              <w:noProof/>
-              <w:lang w:eastAsia="nb-NO"/>
-            </w:rPr>
-          </w:pPr>
-          <w:hyperlink w:anchor="_Toc373364283" w:history="1">
-            <w:r>
-              <w:rPr>
-                <w:rStyle w:val="Hyperlink"/>
-                <w:noProof/>
-              </w:rPr>
-              <w:t>Promotering</w:t>
-            </w:r>
-            <w:r>
-              <w:rPr>
-                <w:noProof/>
-                <w:webHidden/>
-              </w:rPr>
-              <w:tab/>
-            </w:r>
-            <w:r>
-              <w:rPr>
-                <w:noProof/>
-                <w:webHidden/>
-              </w:rPr>
-              <w:fldChar w:fldCharType="begin"/>
-            </w:r>
-            <w:r>
-              <w:rPr>
-                <w:noProof/>
-                <w:webHidden/>
-              </w:rPr>
-              <w:instrText xml:space="preserve"> PAGEREF _Toc373364283 \h </w:instrText>
-            </w:r>
-            <w:r>
-              <w:rPr>
-                <w:noProof/>
-                <w:webHidden/>
-              </w:rPr>
-            </w:r>
-            <w:r>
-              <w:rPr>
-                <w:noProof/>
-                <w:webHidden/>
-              </w:rPr>
-              <w:fldChar w:fldCharType="separate"/>
-            </w:r>
-            <w:r>
-              <w:rPr>
-                <w:noProof/>
-                <w:webHidden/>
-              </w:rPr>
-              <w:t>9</w:t>
-            </w:r>
-            <w:r>
-              <w:rPr>
-                <w:noProof/>
-                <w:webHidden/>
-              </w:rPr>
-              <w:fldChar w:fldCharType="end"/>
-            </w:r>
-          </w:hyperlink>
-        </w:p>
-        <w:p>
-          <w:pPr>
-            <w:pStyle w:val="TOC1"/>
-            <w:tabs>
-              <w:tab w:val="right" w:leader="dot" w:pos="9062"/>
-            </w:tabs>
-            <w:rPr>
-              <w:rFonts w:eastAsiaTheme="minorEastAsia"/>
-              <w:noProof/>
-              <w:lang w:eastAsia="nb-NO"/>
-            </w:rPr>
-          </w:pPr>
-          <w:hyperlink w:anchor="_Toc373364284" w:history="1">
-            <w:r>
-              <w:rPr>
-                <w:rStyle w:val="Hyperlink"/>
-                <w:noProof/>
-              </w:rPr>
-              <w:t>Vedlegg B – Sjakkannotasjon</w:t>
-            </w:r>
-            <w:r>
-              <w:rPr>
-                <w:noProof/>
-                <w:webHidden/>
-              </w:rPr>
-              <w:tab/>
-            </w:r>
-            <w:r>
-              <w:rPr>
-                <w:noProof/>
-                <w:webHidden/>
-              </w:rPr>
-              <w:fldChar w:fldCharType="begin"/>
-            </w:r>
-            <w:r>
-              <w:rPr>
-                <w:noProof/>
-                <w:webHidden/>
-              </w:rPr>
-              <w:instrText xml:space="preserve"> PAGEREF _Toc373364284 \h </w:instrText>
+              <w:instrText xml:space="preserve"> PAGEREF _Toc373365105 \h </w:instrText>
             </w:r>
             <w:r>
               <w:rPr>
@@ -2738,14 +2787,16 @@
           <w:lang w:val="en-US"/>
         </w:rPr>
       </w:pPr>
-      <w:bookmarkStart w:id="0" w:name="_Toc373364252"/>
+      <w:bookmarkStart w:id="1" w:name="_Toc373365073"/>
+      <w:proofErr w:type="spellStart"/>
       <w:r>
         <w:rPr>
           <w:lang w:val="en-US"/>
         </w:rPr>
         <w:t>Klassediagram</w:t>
       </w:r>
-      <w:bookmarkEnd w:id="0"/>
+      <w:bookmarkEnd w:id="1"/>
+      <w:proofErr w:type="spellEnd"/>
     </w:p>
     <w:p>
       <w:pPr>
@@ -2837,7 +2888,8 @@
           <w:lang w:val="en-US"/>
         </w:rPr>
       </w:pPr>
-      <w:bookmarkStart w:id="1" w:name="_Toc373364253"/>
+      <w:bookmarkStart w:id="2" w:name="_Toc373365074"/>
+      <w:proofErr w:type="spellStart"/>
       <w:r>
         <w:rPr>
           <w:lang w:val="en-US"/>
@@ -2845,7 +2897,8 @@
         <w:lastRenderedPageBreak/>
         <w:t>Kravspesifikasjon</w:t>
       </w:r>
-      <w:bookmarkEnd w:id="1"/>
+      <w:bookmarkEnd w:id="2"/>
+      <w:proofErr w:type="spellEnd"/>
     </w:p>
     <w:p>
       <w:pPr>
@@ -2853,11 +2906,47 @@
           <w:lang w:val="en-US"/>
         </w:rPr>
       </w:pPr>
+      <w:proofErr w:type="spellStart"/>
       <w:r>
         <w:rPr>
           <w:lang w:val="en-US"/>
         </w:rPr>
-        <w:t>Applikasjonen skal kunne:</w:t>
+        <w:t>Applikasjonen</w:t>
+      </w:r>
+      <w:proofErr w:type="spellEnd"/>
+      <w:r>
+        <w:rPr>
+          <w:lang w:val="en-US"/>
+        </w:rPr>
+        <w:t xml:space="preserve"> </w:t>
+      </w:r>
+      <w:proofErr w:type="spellStart"/>
+      <w:r>
+        <w:rPr>
+          <w:lang w:val="en-US"/>
+        </w:rPr>
+        <w:t>skal</w:t>
+      </w:r>
+      <w:proofErr w:type="spellEnd"/>
+      <w:r>
+        <w:rPr>
+          <w:lang w:val="en-US"/>
+        </w:rPr>
+        <w:t xml:space="preserve"> </w:t>
+      </w:r>
+      <w:proofErr w:type="spellStart"/>
+      <w:r>
+        <w:rPr>
+          <w:lang w:val="en-US"/>
+        </w:rPr>
+        <w:t>kunne</w:t>
+      </w:r>
+      <w:proofErr w:type="spellEnd"/>
+      <w:r>
+        <w:rPr>
+          <w:lang w:val="en-US"/>
+        </w:rPr>
+        <w:t>:</w:t>
       </w:r>
     </w:p>
     <w:p>
@@ -2965,31 +3054,31 @@
         <w:pStyle w:val="Heading1"/>
         <w:jc w:val="center"/>
       </w:pPr>
-      <w:bookmarkStart w:id="2" w:name="_Toc373364254"/>
+      <w:bookmarkStart w:id="3" w:name="_Toc373365075"/>
       <w:r>
         <w:t>Prosjektinformasjon</w:t>
       </w:r>
-      <w:bookmarkEnd w:id="2"/>
+      <w:bookmarkEnd w:id="3"/>
     </w:p>
     <w:p>
       <w:pPr>
         <w:pStyle w:val="Heading2"/>
       </w:pPr>
-      <w:bookmarkStart w:id="3" w:name="_Toc373364255"/>
+      <w:bookmarkStart w:id="4" w:name="_Toc373365076"/>
       <w:r>
         <w:t>Redegjørelse for valg</w:t>
       </w:r>
-      <w:bookmarkEnd w:id="3"/>
+      <w:bookmarkEnd w:id="4"/>
     </w:p>
     <w:p>
       <w:pPr>
         <w:pStyle w:val="Heading3"/>
       </w:pPr>
-      <w:bookmarkStart w:id="4" w:name="_Toc373364256"/>
+      <w:bookmarkStart w:id="5" w:name="_Toc373365077"/>
       <w:r>
         <w:t>Portrait mode</w:t>
       </w:r>
-      <w:bookmarkEnd w:id="4"/>
+      <w:bookmarkEnd w:id="5"/>
     </w:p>
     <w:p>
       <w:r>
@@ -3025,11 +3114,11 @@
       <w:pPr>
         <w:pStyle w:val="Heading3"/>
       </w:pPr>
-      <w:bookmarkStart w:id="5" w:name="_Toc373364257"/>
+      <w:bookmarkStart w:id="6" w:name="_Toc373365078"/>
       <w:r>
         <w:t>Uendelig tid i sjakklokkene</w:t>
       </w:r>
-      <w:bookmarkEnd w:id="5"/>
+      <w:bookmarkEnd w:id="6"/>
     </w:p>
     <w:p>
       <w:r>
@@ -3051,11 +3140,11 @@
       <w:pPr>
         <w:pStyle w:val="Heading3"/>
       </w:pPr>
-      <w:bookmarkStart w:id="6" w:name="_Toc373364258"/>
+      <w:bookmarkStart w:id="7" w:name="_Toc373365079"/>
       <w:r>
         <w:t>En passant annotasjon</w:t>
       </w:r>
-      <w:bookmarkEnd w:id="6"/>
+      <w:bookmarkEnd w:id="7"/>
     </w:p>
     <w:p>
       <w:r>
@@ -3069,11 +3158,11 @@
       <w:pPr>
         <w:pStyle w:val="Heading3"/>
       </w:pPr>
-      <w:bookmarkStart w:id="7" w:name="_Toc373364259"/>
+      <w:bookmarkStart w:id="8" w:name="_Toc373365080"/>
       <w:r>
         <w:t>Ubrukte data i databasen</w:t>
       </w:r>
-      <w:bookmarkEnd w:id="7"/>
+      <w:bookmarkEnd w:id="8"/>
     </w:p>
     <w:p>
       <w:r>
@@ -3084,12 +3173,12 @@
       <w:pPr>
         <w:pStyle w:val="Heading3"/>
       </w:pPr>
-      <w:bookmarkStart w:id="8" w:name="_Toc373364260"/>
+      <w:bookmarkStart w:id="9" w:name="_Toc373365081"/>
       <w:r>
         <w:lastRenderedPageBreak/>
         <w:t>Mute som egen preference</w:t>
       </w:r>
-      <w:bookmarkEnd w:id="8"/>
+      <w:bookmarkEnd w:id="9"/>
     </w:p>
     <w:p>
       <w:r>
@@ -3105,11 +3194,11 @@
       <w:pPr>
         <w:pStyle w:val="Heading2"/>
       </w:pPr>
-      <w:bookmarkStart w:id="9" w:name="_Toc373364261"/>
+      <w:bookmarkStart w:id="10" w:name="_Toc373365082"/>
       <w:r>
         <w:t>Øvrig informasjon</w:t>
       </w:r>
-      <w:bookmarkEnd w:id="9"/>
+      <w:bookmarkEnd w:id="10"/>
     </w:p>
     <w:p>
       <w:r>
@@ -3121,21 +3210,21 @@
         <w:pStyle w:val="Heading1"/>
         <w:jc w:val="center"/>
       </w:pPr>
-      <w:bookmarkStart w:id="10" w:name="_Toc373364262"/>
+      <w:bookmarkStart w:id="11" w:name="_Toc373365083"/>
       <w:r>
         <w:t>Klasseoversikt</w:t>
       </w:r>
-      <w:bookmarkEnd w:id="10"/>
+      <w:bookmarkEnd w:id="11"/>
     </w:p>
     <w:p>
       <w:pPr>
         <w:pStyle w:val="Heading2"/>
       </w:pPr>
-      <w:bookmarkStart w:id="11" w:name="_Toc373364263"/>
+      <w:bookmarkStart w:id="12" w:name="_Toc373365084"/>
       <w:r>
         <w:t>Chesspiece</w:t>
       </w:r>
-      <w:bookmarkEnd w:id="11"/>
+      <w:bookmarkEnd w:id="12"/>
     </w:p>
     <w:p>
       <w:r>
@@ -3158,11 +3247,11 @@
       <w:pPr>
         <w:pStyle w:val="Heading2"/>
       </w:pPr>
-      <w:bookmarkStart w:id="12" w:name="_Toc373364264"/>
+      <w:bookmarkStart w:id="13" w:name="_Toc373365085"/>
       <w:r>
         <w:t>EnPassant</w:t>
       </w:r>
-      <w:bookmarkEnd w:id="12"/>
+      <w:bookmarkEnd w:id="13"/>
     </w:p>
     <w:p>
       <w:r>
@@ -3176,11 +3265,11 @@
       <w:pPr>
         <w:pStyle w:val="Heading2"/>
       </w:pPr>
-      <w:bookmarkStart w:id="13" w:name="_Toc373364265"/>
+      <w:bookmarkStart w:id="14" w:name="_Toc373365086"/>
       <w:r>
         <w:t>PositionHashFactory</w:t>
       </w:r>
-      <w:bookmarkEnd w:id="13"/>
+      <w:bookmarkEnd w:id="14"/>
     </w:p>
     <w:p>
       <w:r>
@@ -3239,20 +3328,41 @@
     </w:p>
     <w:p>
       <w:r>
+        <w:t xml:space="preserve">Gjenopprettelsen av posisjoner utføres ved å </w:t>
+      </w:r>
+      <w:r>
+        <w:t>trekke ut en array av koordinater og promoteringsflag fra databasen(gjøres i MainMenuActivity), og så oversette disse koordinatene til sjakktrekk</w:t>
+      </w:r>
+      <w:r>
+        <w:t xml:space="preserve">. </w:t>
+      </w:r>
+    </w:p>
+    <w:p>
+      <w:r>
         <w:lastRenderedPageBreak/>
-        <w:t>Gjenopprettelsen av posisjoner utføres ved å oversette annotasjonene tilbake til data for å utføre trekket. (Notis til sensor: dette kan gå noe tregt i emulatorer hvis det er mange trekk, men fungerer fint på faktiske enheter).</w:t>
-      </w:r>
-    </w:p>
-    <w:p/>
+        <w:t>(Notis til sensor: dette kan gå noe tregt i emulatorer hvis det er mange trekk, men fungerer fint på faktiske enheter).</w:t>
+      </w:r>
+    </w:p>
     <w:p>
       <w:pPr>
         <w:pStyle w:val="Heading2"/>
       </w:pPr>
-      <w:bookmarkStart w:id="14" w:name="_Toc373364266"/>
+      <w:r>
+        <w:rPr>
+          <w:rFonts w:asciiTheme="minorHAnsi" w:eastAsiaTheme="minorHAnsi" w:hAnsiTheme="minorHAnsi" w:cstheme="minorBidi"/>
+          <w:b w:val="0"/>
+          <w:bCs w:val="0"/>
+          <w:color w:val="auto"/>
+          <w:sz w:val="22"/>
+          <w:szCs w:val="22"/>
+        </w:rPr>
+        <w:br/>
+      </w:r>
+      <w:bookmarkStart w:id="15" w:name="_Toc373365087"/>
       <w:r>
         <w:t>MainMenuActivity</w:t>
       </w:r>
-      <w:bookmarkEnd w:id="14"/>
+      <w:bookmarkEnd w:id="15"/>
     </w:p>
     <w:p>
       <w:r>
@@ -3312,16 +3422,14 @@
       <w:pPr>
         <w:pStyle w:val="Heading2"/>
       </w:pPr>
-    </w:p>
-    <w:p>
-      <w:pPr>
-        <w:pStyle w:val="Heading2"/>
-      </w:pPr>
-      <w:bookmarkStart w:id="15" w:name="_Toc373364267"/>
+      <w:r>
+        <w:br/>
+      </w:r>
+      <w:bookmarkStart w:id="16" w:name="_Toc373365088"/>
       <w:r>
         <w:t>GameActivity</w:t>
       </w:r>
-      <w:bookmarkEnd w:id="15"/>
+      <w:bookmarkEnd w:id="16"/>
     </w:p>
     <w:p>
       <w:r>
@@ -3356,16 +3464,14 @@
       <w:pPr>
         <w:pStyle w:val="Heading2"/>
       </w:pPr>
-    </w:p>
-    <w:p>
-      <w:pPr>
-        <w:pStyle w:val="Heading2"/>
-      </w:pPr>
-      <w:bookmarkStart w:id="16" w:name="_Toc373364268"/>
+      <w:r>
+        <w:br/>
+      </w:r>
+      <w:bookmarkStart w:id="17" w:name="_Toc373365089"/>
       <w:r>
         <w:t>ChessboardView</w:t>
       </w:r>
-      <w:bookmarkEnd w:id="16"/>
+      <w:bookmarkEnd w:id="17"/>
     </w:p>
     <w:p>
       <w:r>
@@ -3421,7 +3527,6 @@
     </w:p>
     <w:p>
       <w:r>
-        <w:lastRenderedPageBreak/>
         <w:t>I tillegg håndterer klassen dialogen som oppstår når spillet slutter.</w:t>
       </w:r>
       <w:r>
@@ -3443,11 +3548,11 @@
       <w:pPr>
         <w:pStyle w:val="Heading2"/>
       </w:pPr>
-      <w:bookmarkStart w:id="17" w:name="_Toc373364269"/>
+      <w:bookmarkStart w:id="18" w:name="_Toc373365090"/>
       <w:r>
         <w:t>Chessboard</w:t>
       </w:r>
-      <w:bookmarkEnd w:id="17"/>
+      <w:bookmarkEnd w:id="18"/>
     </w:p>
     <w:p>
       <w:r>
@@ -3522,11 +3627,11 @@
       <w:pPr>
         <w:pStyle w:val="Heading2"/>
       </w:pPr>
-      <w:bookmarkStart w:id="18" w:name="_Toc373364270"/>
+      <w:bookmarkStart w:id="19" w:name="_Toc373365091"/>
       <w:r>
         <w:t>Preferences</w:t>
       </w:r>
-      <w:bookmarkEnd w:id="18"/>
+      <w:bookmarkEnd w:id="19"/>
     </w:p>
     <w:p>
       <w:r>
@@ -3551,7 +3656,7 @@
         <w:pStyle w:val="Heading1"/>
         <w:jc w:val="center"/>
       </w:pPr>
-      <w:bookmarkStart w:id="19" w:name="_Toc373364271"/>
+      <w:bookmarkStart w:id="20" w:name="_Toc373365092"/>
       <w:r>
         <w:lastRenderedPageBreak/>
         <w:t>Takk</w:t>
@@ -3559,10 +3664,10 @@
       <w:r>
         <w:t xml:space="preserve"> til</w:t>
       </w:r>
-      <w:bookmarkEnd w:id="19"/>
-    </w:p>
-    <w:p>
-      <w:bookmarkStart w:id="20" w:name="_Toc373364272"/>
+      <w:bookmarkEnd w:id="20"/>
+    </w:p>
+    <w:p>
+      <w:bookmarkStart w:id="21" w:name="_Toc373365093"/>
       <w:r>
         <w:rPr>
           <w:rStyle w:val="Heading2Char"/>
@@ -3575,7 +3680,7 @@
         </w:rPr>
         <w:t>er</w:t>
       </w:r>
-      <w:bookmarkEnd w:id="20"/>
+      <w:bookmarkEnd w:id="21"/>
       <w:r>
         <w:br/>
       </w:r>
@@ -3589,14 +3694,14 @@
       </w:hyperlink>
     </w:p>
     <w:p>
-      <w:bookmarkStart w:id="21" w:name="_Toc373364273"/>
+      <w:bookmarkStart w:id="22" w:name="_Toc373365094"/>
       <w:r>
         <w:rPr>
           <w:rStyle w:val="Heading2Char"/>
         </w:rPr>
         <w:t>Ikoner for sjakkbrikker</w:t>
       </w:r>
-      <w:bookmarkEnd w:id="21"/>
+      <w:bookmarkEnd w:id="22"/>
       <w:r>
         <w:br/>
       </w:r>
@@ -3615,15 +3720,24 @@
           <w:lang w:val="en-US"/>
         </w:rPr>
       </w:pPr>
-      <w:bookmarkStart w:id="22" w:name="_Toc373364274"/>
+      <w:bookmarkStart w:id="23" w:name="_Toc373365095"/>
       <w:r>
         <w:rPr>
           <w:rStyle w:val="Heading2Char"/>
           <w:lang w:val="en-US"/>
         </w:rPr>
-        <w:t>Launcher ikon</w:t>
-      </w:r>
-      <w:bookmarkEnd w:id="22"/>
+        <w:t xml:space="preserve">Launcher </w:t>
+      </w:r>
+      <w:proofErr w:type="spellStart"/>
+      <w:r>
+        <w:rPr>
+          <w:rStyle w:val="Heading2Char"/>
+          <w:lang w:val="en-US"/>
+        </w:rPr>
+        <w:t>ikon</w:t>
+      </w:r>
+      <w:bookmarkEnd w:id="23"/>
+      <w:proofErr w:type="spellEnd"/>
       <w:r>
         <w:rPr>
           <w:lang w:val="en-US"/>
@@ -3661,8 +3775,6 @@
       <w:r>
         <w:t>de noen redigeringer på ikonene</w:t>
       </w:r>
-      <w:bookmarkStart w:id="23" w:name="_GoBack"/>
-      <w:bookmarkEnd w:id="23"/>
       <w:r>
         <w:t xml:space="preserve"> for </w:t>
       </w:r>
@@ -3685,7 +3797,7 @@
         <w:pStyle w:val="Heading1"/>
         <w:jc w:val="center"/>
       </w:pPr>
-      <w:bookmarkStart w:id="24" w:name="_Toc373364275"/>
+      <w:bookmarkStart w:id="24" w:name="_Toc373365096"/>
       <w:r>
         <w:t>Vedlegg A – Sjakkregler</w:t>
       </w:r>
@@ -3716,7 +3828,7 @@
       </w:pPr>
     </w:p>
     <w:p>
-      <w:bookmarkStart w:id="25" w:name="_Toc373364276"/>
+      <w:bookmarkStart w:id="25" w:name="_Toc373365097"/>
       <w:r>
         <w:rPr>
           <w:rStyle w:val="Heading2Char"/>
@@ -3801,7 +3913,7 @@
       </w:pPr>
     </w:p>
     <w:p>
-      <w:bookmarkStart w:id="26" w:name="_Toc373364277"/>
+      <w:bookmarkStart w:id="26" w:name="_Toc373365098"/>
       <w:r>
         <w:rPr>
           <w:rStyle w:val="Heading2Char"/>
@@ -3847,7 +3959,7 @@
       </w:pPr>
     </w:p>
     <w:p>
-      <w:bookmarkStart w:id="27" w:name="_Toc373364278"/>
+      <w:bookmarkStart w:id="27" w:name="_Toc373365099"/>
       <w:r>
         <w:rPr>
           <w:rStyle w:val="Heading2Char"/>
@@ -3904,7 +4016,7 @@
       </w:r>
     </w:p>
     <w:p>
-      <w:bookmarkStart w:id="28" w:name="_Toc373364279"/>
+      <w:bookmarkStart w:id="28" w:name="_Toc373365100"/>
       <w:r>
         <w:rPr>
           <w:rStyle w:val="Heading2Char"/>
@@ -3992,7 +4104,7 @@
       </w:pPr>
     </w:p>
     <w:p>
-      <w:bookmarkStart w:id="29" w:name="_Toc373364280"/>
+      <w:bookmarkStart w:id="29" w:name="_Toc373365101"/>
       <w:r>
         <w:rPr>
           <w:rStyle w:val="Heading2Char"/>
@@ -4011,7 +4123,7 @@
       <w:pPr>
         <w:pStyle w:val="Heading3"/>
       </w:pPr>
-      <w:bookmarkStart w:id="30" w:name="_Toc373364281"/>
+      <w:bookmarkStart w:id="30" w:name="_Toc373365102"/>
       <w:r>
         <w:t>En Passant</w:t>
       </w:r>
@@ -4035,7 +4147,7 @@
       <w:pPr>
         <w:pStyle w:val="Heading3"/>
       </w:pPr>
-      <w:bookmarkStart w:id="31" w:name="_Toc373364282"/>
+      <w:bookmarkStart w:id="31" w:name="_Toc373365103"/>
       <w:r>
         <w:t>Rokade</w:t>
       </w:r>
@@ -4071,7 +4183,7 @@
       <w:pPr>
         <w:pStyle w:val="Heading3"/>
       </w:pPr>
-      <w:bookmarkStart w:id="32" w:name="_Toc373364283"/>
+      <w:bookmarkStart w:id="32" w:name="_Toc373365104"/>
       <w:r>
         <w:t>Promotering</w:t>
       </w:r>
@@ -4096,7 +4208,7 @@
         <w:pStyle w:val="Heading1"/>
         <w:jc w:val="center"/>
       </w:pPr>
-      <w:bookmarkStart w:id="33" w:name="_Toc373364284"/>
+      <w:bookmarkStart w:id="33" w:name="_Toc373365105"/>
       <w:r>
         <w:lastRenderedPageBreak/>
         <w:t xml:space="preserve">Vedlegg B </w:t>
@@ -4346,7 +4458,7 @@
           <w:rPr>
             <w:noProof/>
           </w:rPr>
-          <w:t>7</w:t>
+          <w:t>1</w:t>
         </w:r>
         <w:r>
           <w:rPr>
@@ -7376,7 +7488,7 @@
 </file>
 
 <file path=customXml/itemProps2.xml><?xml version="1.0" encoding="utf-8"?>
-<ds:datastoreItem xmlns:ds="http://schemas.openxmlformats.org/officeDocument/2006/customXml" ds:itemID="{AEFF232C-2EDC-4B85-B95B-BF6DB006EB08}">
+<ds:datastoreItem xmlns:ds="http://schemas.openxmlformats.org/officeDocument/2006/customXml" ds:itemID="{0BD5EA34-A9CE-4064-98A0-AED257F513FA}">
   <ds:schemaRefs>
     <ds:schemaRef ds:uri="http://schemas.openxmlformats.org/officeDocument/2006/bibliography"/>
   </ds:schemaRefs>

--- a/doc/Produktdokumentasjon.docx
+++ b/doc/Produktdokumentasjon.docx
@@ -1,6 +1,6 @@
 
 <file path=word/document.xml><?xml version="1.0" encoding="utf-8"?>
-<w:document xmlns:wpc="http://schemas.microsoft.com/office/word/2010/wordprocessingCanvas" xmlns:mc="http://schemas.openxmlformats.org/markup-compatibility/2006" xmlns:o="urn:schemas-microsoft-com:office:office" xmlns:r="http://schemas.openxmlformats.org/officeDocument/2006/relationships" xmlns:m="http://schemas.openxmlformats.org/officeDocument/2006/math" xmlns:v="urn:schemas-microsoft-com:vml" xmlns:wp14="http://schemas.microsoft.com/office/word/2010/wordprocessingDrawing" xmlns:wp="http://schemas.openxmlformats.org/drawingml/2006/wordprocessingDrawing" xmlns:w10="urn:schemas-microsoft-com:office:word" xmlns:w="http://schemas.openxmlformats.org/wordprocessingml/2006/main" xmlns:w14="http://schemas.microsoft.com/office/word/2010/wordml" xmlns:wpg="http://schemas.microsoft.com/office/word/2010/wordprocessingGroup" xmlns:wpi="http://schemas.microsoft.com/office/word/2010/wordprocessingInk" xmlns:wne="http://schemas.microsoft.com/office/word/2006/wordml" xmlns:wps="http://schemas.microsoft.com/office/word/2010/wordprocessingShape" mc:Ignorable="w14 wp14">
+<w:document xmlns:wpc="http://schemas.microsoft.com/office/word/2010/wordprocessingCanvas" xmlns:mc="http://schemas.openxmlformats.org/markup-compatibility/2006" xmlns:o="urn:schemas-microsoft-com:office:office" xmlns:r="http://schemas.openxmlformats.org/officeDocument/2006/relationships" xmlns:m="http://schemas.openxmlformats.org/officeDocument/2006/math" xmlns:v="urn:schemas-microsoft-com:vml" xmlns:wp14="http://schemas.microsoft.com/office/word/2010/wordprocessingDrawing" xmlns:wp="http://schemas.openxmlformats.org/drawingml/2006/wordprocessingDrawing" xmlns:w10="urn:schemas-microsoft-com:office:word" xmlns:w="http://schemas.openxmlformats.org/wordprocessingml/2006/main" xmlns:w14="http://schemas.microsoft.com/office/word/2010/wordml" xmlns:w15="http://schemas.microsoft.com/office/word/2012/wordml" xmlns:wpg="http://schemas.microsoft.com/office/word/2010/wordprocessingGroup" xmlns:wpi="http://schemas.microsoft.com/office/word/2010/wordprocessingInk" xmlns:wne="http://schemas.microsoft.com/office/word/2006/wordml" xmlns:wps="http://schemas.microsoft.com/office/word/2010/wordprocessingShape" mc:Ignorable="w14 w15 wp14">
   <w:body>
     <w:sdt>
       <w:sdtPr>
@@ -61,7 +61,7 @@
                   </w:tcPr>
                   <w:p>
                     <w:pPr>
-                      <w:pStyle w:val="NoSpacing"/>
+                      <w:pStyle w:val="Ingenmellomrom"/>
                       <w:jc w:val="center"/>
                       <w:rPr>
                         <w:rFonts w:asciiTheme="majorHAnsi" w:eastAsiaTheme="majorEastAsia" w:hAnsiTheme="majorHAnsi" w:cstheme="majorBidi"/>
@@ -110,7 +110,7 @@
                   </w:tcPr>
                   <w:p>
                     <w:pPr>
-                      <w:pStyle w:val="NoSpacing"/>
+                      <w:pStyle w:val="Ingenmellomrom"/>
                       <w:jc w:val="center"/>
                       <w:rPr>
                         <w:rFonts w:asciiTheme="majorHAnsi" w:eastAsiaTheme="majorEastAsia" w:hAnsiTheme="majorHAnsi" w:cstheme="majorBidi"/>
@@ -161,7 +161,7 @@
                   </w:tcPr>
                   <w:p>
                     <w:pPr>
-                      <w:pStyle w:val="NoSpacing"/>
+                      <w:pStyle w:val="Ingenmellomrom"/>
                       <w:jc w:val="center"/>
                       <w:rPr>
                         <w:rFonts w:asciiTheme="majorHAnsi" w:eastAsiaTheme="majorEastAsia" w:hAnsiTheme="majorHAnsi" w:cstheme="majorBidi"/>
@@ -195,7 +195,7 @@
               </w:tcPr>
               <w:p>
                 <w:pPr>
-                  <w:pStyle w:val="NoSpacing"/>
+                  <w:pStyle w:val="Ingenmellomrom"/>
                   <w:jc w:val="center"/>
                 </w:pPr>
               </w:p>
@@ -226,7 +226,7 @@
                   </w:tcPr>
                   <w:p>
                     <w:pPr>
-                      <w:pStyle w:val="NoSpacing"/>
+                      <w:pStyle w:val="Ingenmellomrom"/>
                       <w:jc w:val="center"/>
                       <w:rPr>
                         <w:b/>
@@ -298,7 +298,7 @@
                   </w:tcPr>
                   <w:p>
                     <w:pPr>
-                      <w:pStyle w:val="NoSpacing"/>
+                      <w:pStyle w:val="Ingenmellomrom"/>
                       <w:rPr>
                         <w:lang w:val="nb-NO"/>
                       </w:rPr>
@@ -374,7 +374,7 @@
       <w:sdtContent>
         <w:p>
           <w:pPr>
-            <w:pStyle w:val="TOCHeading"/>
+            <w:pStyle w:val="Overskriftforinnholdsfortegnelse"/>
           </w:pPr>
           <w:proofErr w:type="spellStart"/>
           <w:r>
@@ -384,7 +384,7 @@
         </w:p>
         <w:p>
           <w:pPr>
-            <w:pStyle w:val="TOC1"/>
+            <w:pStyle w:val="INNH1"/>
             <w:tabs>
               <w:tab w:val="right" w:leader="dot" w:pos="9062"/>
             </w:tabs>
@@ -406,115 +406,68 @@
           <w:r>
             <w:fldChar w:fldCharType="separate"/>
           </w:r>
-          <w:bookmarkStart w:id="0" w:name="_GoBack"/>
-          <w:bookmarkEnd w:id="0"/>
-          <w:r>
-            <w:rPr>
-              <w:rStyle w:val="Hyperlink"/>
-              <w:noProof/>
-            </w:rPr>
-            <w:fldChar w:fldCharType="begin"/>
-          </w:r>
-          <w:r>
-            <w:rPr>
-              <w:rStyle w:val="Hyperlink"/>
-              <w:noProof/>
-            </w:rPr>
-            <w:instrText xml:space="preserve"> </w:instrText>
-          </w:r>
-          <w:r>
-            <w:rPr>
-              <w:noProof/>
-            </w:rPr>
-            <w:instrText>HYPERLINK \l "_Toc373365073"</w:instrText>
-          </w:r>
-          <w:r>
-            <w:rPr>
-              <w:rStyle w:val="Hyperlink"/>
-              <w:noProof/>
-            </w:rPr>
-            <w:instrText xml:space="preserve"> </w:instrText>
-          </w:r>
-          <w:r>
-            <w:rPr>
-              <w:rStyle w:val="Hyperlink"/>
-              <w:noProof/>
-            </w:rPr>
-          </w:r>
-          <w:r>
-            <w:rPr>
-              <w:rStyle w:val="Hyperlink"/>
-              <w:noProof/>
-            </w:rPr>
-            <w:fldChar w:fldCharType="separate"/>
-          </w:r>
-          <w:r>
-            <w:rPr>
-              <w:rStyle w:val="Hyperlink"/>
-              <w:noProof/>
-              <w:lang w:val="en-US"/>
-            </w:rPr>
-            <w:t>Klassediagram</w:t>
-          </w:r>
-          <w:r>
-            <w:rPr>
-              <w:noProof/>
-              <w:webHidden/>
-            </w:rPr>
-            <w:tab/>
-          </w:r>
-          <w:r>
-            <w:rPr>
-              <w:noProof/>
-              <w:webHidden/>
-            </w:rPr>
-            <w:fldChar w:fldCharType="begin"/>
-          </w:r>
-          <w:r>
-            <w:rPr>
-              <w:noProof/>
-              <w:webHidden/>
-            </w:rPr>
-            <w:instrText xml:space="preserve"> PAGEREF _Toc373365073 \h </w:instrText>
-          </w:r>
-          <w:r>
-            <w:rPr>
-              <w:noProof/>
-              <w:webHidden/>
-            </w:rPr>
-          </w:r>
-          <w:r>
-            <w:rPr>
-              <w:noProof/>
-              <w:webHidden/>
-            </w:rPr>
-            <w:fldChar w:fldCharType="separate"/>
-          </w:r>
-          <w:r>
-            <w:rPr>
-              <w:noProof/>
-              <w:webHidden/>
-            </w:rPr>
-            <w:t>2</w:t>
-          </w:r>
-          <w:r>
-            <w:rPr>
-              <w:noProof/>
-              <w:webHidden/>
-            </w:rPr>
-            <w:fldChar w:fldCharType="end"/>
-          </w:r>
-          <w:r>
-            <w:rPr>
-              <w:rStyle w:val="Hyperlink"/>
-              <w:noProof/>
-            </w:rPr>
-            <w:fldChar w:fldCharType="end"/>
-          </w:r>
+          <w:hyperlink w:anchor="_Toc373365073" w:history="1">
+            <w:r>
+              <w:rPr>
+                <w:rStyle w:val="Hyperkobling"/>
+                <w:noProof/>
+                <w:lang w:val="en-US"/>
+              </w:rPr>
+              <w:t>Klassediagram</w:t>
+            </w:r>
+            <w:r>
+              <w:rPr>
+                <w:noProof/>
+                <w:webHidden/>
+              </w:rPr>
+              <w:tab/>
+            </w:r>
+            <w:r>
+              <w:rPr>
+                <w:noProof/>
+                <w:webHidden/>
+              </w:rPr>
+              <w:fldChar w:fldCharType="begin"/>
+            </w:r>
+            <w:r>
+              <w:rPr>
+                <w:noProof/>
+                <w:webHidden/>
+              </w:rPr>
+              <w:instrText xml:space="preserve"> PAGEREF _Toc373365073 \h </w:instrText>
+            </w:r>
+            <w:r>
+              <w:rPr>
+                <w:noProof/>
+                <w:webHidden/>
+              </w:rPr>
+            </w:r>
+            <w:r>
+              <w:rPr>
+                <w:noProof/>
+                <w:webHidden/>
+              </w:rPr>
+              <w:fldChar w:fldCharType="separate"/>
+            </w:r>
+            <w:r>
+              <w:rPr>
+                <w:noProof/>
+                <w:webHidden/>
+              </w:rPr>
+              <w:t>2</w:t>
+            </w:r>
+            <w:r>
+              <w:rPr>
+                <w:noProof/>
+                <w:webHidden/>
+              </w:rPr>
+              <w:fldChar w:fldCharType="end"/>
+            </w:r>
+          </w:hyperlink>
         </w:p>
         <w:p>
           <w:pPr>
-            <w:pStyle w:val="TOC1"/>
+            <w:pStyle w:val="INNH1"/>
             <w:tabs>
               <w:tab w:val="right" w:leader="dot" w:pos="9062"/>
             </w:tabs>
@@ -527,7 +480,7 @@
           <w:hyperlink w:anchor="_Toc373365074" w:history="1">
             <w:r>
               <w:rPr>
-                <w:rStyle w:val="Hyperlink"/>
+                <w:rStyle w:val="Hyperkobling"/>
                 <w:noProof/>
                 <w:lang w:val="en-US"/>
               </w:rPr>
@@ -585,7 +538,7 @@
         </w:p>
         <w:p>
           <w:pPr>
-            <w:pStyle w:val="TOC1"/>
+            <w:pStyle w:val="INNH1"/>
             <w:tabs>
               <w:tab w:val="right" w:leader="dot" w:pos="9062"/>
             </w:tabs>
@@ -598,7 +551,7 @@
           <w:hyperlink w:anchor="_Toc373365075" w:history="1">
             <w:r>
               <w:rPr>
-                <w:rStyle w:val="Hyperlink"/>
+                <w:rStyle w:val="Hyperkobling"/>
                 <w:noProof/>
               </w:rPr>
               <w:t>Prosjektinformasjon</w:t>
@@ -655,7 +608,7 @@
         </w:p>
         <w:p>
           <w:pPr>
-            <w:pStyle w:val="TOC2"/>
+            <w:pStyle w:val="INNH2"/>
             <w:tabs>
               <w:tab w:val="right" w:leader="dot" w:pos="9062"/>
             </w:tabs>
@@ -668,7 +621,7 @@
           <w:hyperlink w:anchor="_Toc373365076" w:history="1">
             <w:r>
               <w:rPr>
-                <w:rStyle w:val="Hyperlink"/>
+                <w:rStyle w:val="Hyperkobling"/>
                 <w:noProof/>
               </w:rPr>
               <w:t>Redegjørelse for valg</w:t>
@@ -725,7 +678,7 @@
         </w:p>
         <w:p>
           <w:pPr>
-            <w:pStyle w:val="TOC3"/>
+            <w:pStyle w:val="INNH3"/>
             <w:tabs>
               <w:tab w:val="right" w:leader="dot" w:pos="9062"/>
             </w:tabs>
@@ -738,7 +691,7 @@
           <w:hyperlink w:anchor="_Toc373365077" w:history="1">
             <w:r>
               <w:rPr>
-                <w:rStyle w:val="Hyperlink"/>
+                <w:rStyle w:val="Hyperkobling"/>
                 <w:noProof/>
               </w:rPr>
               <w:t>Portrait mode</w:t>
@@ -795,7 +748,7 @@
         </w:p>
         <w:p>
           <w:pPr>
-            <w:pStyle w:val="TOC3"/>
+            <w:pStyle w:val="INNH3"/>
             <w:tabs>
               <w:tab w:val="right" w:leader="dot" w:pos="9062"/>
             </w:tabs>
@@ -808,7 +761,7 @@
           <w:hyperlink w:anchor="_Toc373365078" w:history="1">
             <w:r>
               <w:rPr>
-                <w:rStyle w:val="Hyperlink"/>
+                <w:rStyle w:val="Hyperkobling"/>
                 <w:noProof/>
               </w:rPr>
               <w:t>Uendelig tid i sjakklokkene</w:t>
@@ -865,7 +818,7 @@
         </w:p>
         <w:p>
           <w:pPr>
-            <w:pStyle w:val="TOC3"/>
+            <w:pStyle w:val="INNH3"/>
             <w:tabs>
               <w:tab w:val="right" w:leader="dot" w:pos="9062"/>
             </w:tabs>
@@ -878,7 +831,7 @@
           <w:hyperlink w:anchor="_Toc373365079" w:history="1">
             <w:r>
               <w:rPr>
-                <w:rStyle w:val="Hyperlink"/>
+                <w:rStyle w:val="Hyperkobling"/>
                 <w:noProof/>
               </w:rPr>
               <w:t>En passant annotasjon</w:t>
@@ -935,7 +888,7 @@
         </w:p>
         <w:p>
           <w:pPr>
-            <w:pStyle w:val="TOC3"/>
+            <w:pStyle w:val="INNH3"/>
             <w:tabs>
               <w:tab w:val="right" w:leader="dot" w:pos="9062"/>
             </w:tabs>
@@ -948,7 +901,7 @@
           <w:hyperlink w:anchor="_Toc373365080" w:history="1">
             <w:r>
               <w:rPr>
-                <w:rStyle w:val="Hyperlink"/>
+                <w:rStyle w:val="Hyperkobling"/>
                 <w:noProof/>
               </w:rPr>
               <w:t>Ubrukte data i databasen</w:t>
@@ -1005,7 +958,7 @@
         </w:p>
         <w:p>
           <w:pPr>
-            <w:pStyle w:val="TOC3"/>
+            <w:pStyle w:val="INNH3"/>
             <w:tabs>
               <w:tab w:val="right" w:leader="dot" w:pos="9062"/>
             </w:tabs>
@@ -1018,7 +971,7 @@
           <w:hyperlink w:anchor="_Toc373365081" w:history="1">
             <w:r>
               <w:rPr>
-                <w:rStyle w:val="Hyperlink"/>
+                <w:rStyle w:val="Hyperkobling"/>
                 <w:noProof/>
               </w:rPr>
               <w:t>Mute som egen preference</w:t>
@@ -1075,7 +1028,7 @@
         </w:p>
         <w:p>
           <w:pPr>
-            <w:pStyle w:val="TOC2"/>
+            <w:pStyle w:val="INNH2"/>
             <w:tabs>
               <w:tab w:val="right" w:leader="dot" w:pos="9062"/>
             </w:tabs>
@@ -1088,7 +1041,7 @@
           <w:hyperlink w:anchor="_Toc373365082" w:history="1">
             <w:r>
               <w:rPr>
-                <w:rStyle w:val="Hyperlink"/>
+                <w:rStyle w:val="Hyperkobling"/>
                 <w:noProof/>
               </w:rPr>
               <w:t>Øvrig informasjon</w:t>
@@ -1145,7 +1098,7 @@
         </w:p>
         <w:p>
           <w:pPr>
-            <w:pStyle w:val="TOC1"/>
+            <w:pStyle w:val="INNH1"/>
             <w:tabs>
               <w:tab w:val="right" w:leader="dot" w:pos="9062"/>
             </w:tabs>
@@ -1158,7 +1111,7 @@
           <w:hyperlink w:anchor="_Toc373365083" w:history="1">
             <w:r>
               <w:rPr>
-                <w:rStyle w:val="Hyperlink"/>
+                <w:rStyle w:val="Hyperkobling"/>
                 <w:noProof/>
               </w:rPr>
               <w:t>Klasseoversikt</w:t>
@@ -1215,7 +1168,7 @@
         </w:p>
         <w:p>
           <w:pPr>
-            <w:pStyle w:val="TOC2"/>
+            <w:pStyle w:val="INNH2"/>
             <w:tabs>
               <w:tab w:val="right" w:leader="dot" w:pos="9062"/>
             </w:tabs>
@@ -1228,7 +1181,7 @@
           <w:hyperlink w:anchor="_Toc373365084" w:history="1">
             <w:r>
               <w:rPr>
-                <w:rStyle w:val="Hyperlink"/>
+                <w:rStyle w:val="Hyperkobling"/>
                 <w:noProof/>
               </w:rPr>
               <w:t>Chesspiece</w:t>
@@ -1285,7 +1238,7 @@
         </w:p>
         <w:p>
           <w:pPr>
-            <w:pStyle w:val="TOC2"/>
+            <w:pStyle w:val="INNH2"/>
             <w:tabs>
               <w:tab w:val="right" w:leader="dot" w:pos="9062"/>
             </w:tabs>
@@ -1298,7 +1251,7 @@
           <w:hyperlink w:anchor="_Toc373365085" w:history="1">
             <w:r>
               <w:rPr>
-                <w:rStyle w:val="Hyperlink"/>
+                <w:rStyle w:val="Hyperkobling"/>
                 <w:noProof/>
               </w:rPr>
               <w:t>EnPassant</w:t>
@@ -1355,7 +1308,7 @@
         </w:p>
         <w:p>
           <w:pPr>
-            <w:pStyle w:val="TOC2"/>
+            <w:pStyle w:val="INNH2"/>
             <w:tabs>
               <w:tab w:val="right" w:leader="dot" w:pos="9062"/>
             </w:tabs>
@@ -1368,7 +1321,7 @@
           <w:hyperlink w:anchor="_Toc373365086" w:history="1">
             <w:r>
               <w:rPr>
-                <w:rStyle w:val="Hyperlink"/>
+                <w:rStyle w:val="Hyperkobling"/>
                 <w:noProof/>
               </w:rPr>
               <w:t>PositionHashFactory</w:t>
@@ -1425,7 +1378,7 @@
         </w:p>
         <w:p>
           <w:pPr>
-            <w:pStyle w:val="TOC2"/>
+            <w:pStyle w:val="INNH2"/>
             <w:tabs>
               <w:tab w:val="right" w:leader="dot" w:pos="9062"/>
             </w:tabs>
@@ -1438,7 +1391,7 @@
           <w:hyperlink w:anchor="_Toc373365087" w:history="1">
             <w:r>
               <w:rPr>
-                <w:rStyle w:val="Hyperlink"/>
+                <w:rStyle w:val="Hyperkobling"/>
                 <w:noProof/>
               </w:rPr>
               <w:t>MainMenuActivity</w:t>
@@ -1495,7 +1448,7 @@
         </w:p>
         <w:p>
           <w:pPr>
-            <w:pStyle w:val="TOC2"/>
+            <w:pStyle w:val="INNH2"/>
             <w:tabs>
               <w:tab w:val="right" w:leader="dot" w:pos="9062"/>
             </w:tabs>
@@ -1508,7 +1461,7 @@
           <w:hyperlink w:anchor="_Toc373365088" w:history="1">
             <w:r>
               <w:rPr>
-                <w:rStyle w:val="Hyperlink"/>
+                <w:rStyle w:val="Hyperkobling"/>
                 <w:noProof/>
               </w:rPr>
               <w:t>GameActivity</w:t>
@@ -1565,7 +1518,7 @@
         </w:p>
         <w:p>
           <w:pPr>
-            <w:pStyle w:val="TOC2"/>
+            <w:pStyle w:val="INNH2"/>
             <w:tabs>
               <w:tab w:val="right" w:leader="dot" w:pos="9062"/>
             </w:tabs>
@@ -1578,7 +1531,7 @@
           <w:hyperlink w:anchor="_Toc373365089" w:history="1">
             <w:r>
               <w:rPr>
-                <w:rStyle w:val="Hyperlink"/>
+                <w:rStyle w:val="Hyperkobling"/>
                 <w:noProof/>
               </w:rPr>
               <w:t>ChessboardView</w:t>
@@ -1635,7 +1588,7 @@
         </w:p>
         <w:p>
           <w:pPr>
-            <w:pStyle w:val="TOC2"/>
+            <w:pStyle w:val="INNH2"/>
             <w:tabs>
               <w:tab w:val="right" w:leader="dot" w:pos="9062"/>
             </w:tabs>
@@ -1648,7 +1601,7 @@
           <w:hyperlink w:anchor="_Toc373365090" w:history="1">
             <w:r>
               <w:rPr>
-                <w:rStyle w:val="Hyperlink"/>
+                <w:rStyle w:val="Hyperkobling"/>
                 <w:noProof/>
               </w:rPr>
               <w:t>Chessboard</w:t>
@@ -1705,7 +1658,7 @@
         </w:p>
         <w:p>
           <w:pPr>
-            <w:pStyle w:val="TOC2"/>
+            <w:pStyle w:val="INNH2"/>
             <w:tabs>
               <w:tab w:val="right" w:leader="dot" w:pos="9062"/>
             </w:tabs>
@@ -1718,7 +1671,7 @@
           <w:hyperlink w:anchor="_Toc373365091" w:history="1">
             <w:r>
               <w:rPr>
-                <w:rStyle w:val="Hyperlink"/>
+                <w:rStyle w:val="Hyperkobling"/>
                 <w:noProof/>
               </w:rPr>
               <w:t>Preferences</w:t>
@@ -1775,7 +1728,7 @@
         </w:p>
         <w:p>
           <w:pPr>
-            <w:pStyle w:val="TOC1"/>
+            <w:pStyle w:val="INNH1"/>
             <w:tabs>
               <w:tab w:val="right" w:leader="dot" w:pos="9062"/>
             </w:tabs>
@@ -1788,7 +1741,7 @@
           <w:hyperlink w:anchor="_Toc373365092" w:history="1">
             <w:r>
               <w:rPr>
-                <w:rStyle w:val="Hyperlink"/>
+                <w:rStyle w:val="Hyperkobling"/>
                 <w:noProof/>
               </w:rPr>
               <w:t>Takk til</w:t>
@@ -1845,7 +1798,7 @@
         </w:p>
         <w:p>
           <w:pPr>
-            <w:pStyle w:val="TOC2"/>
+            <w:pStyle w:val="INNH2"/>
             <w:tabs>
               <w:tab w:val="right" w:leader="dot" w:pos="9062"/>
             </w:tabs>
@@ -1858,7 +1811,7 @@
           <w:hyperlink w:anchor="_Toc373365093" w:history="1">
             <w:r>
               <w:rPr>
-                <w:rStyle w:val="Hyperlink"/>
+                <w:rStyle w:val="Hyperkobling"/>
                 <w:noProof/>
               </w:rPr>
               <w:t>Lydeffekter</w:t>
@@ -1915,7 +1868,7 @@
         </w:p>
         <w:p>
           <w:pPr>
-            <w:pStyle w:val="TOC2"/>
+            <w:pStyle w:val="INNH2"/>
             <w:tabs>
               <w:tab w:val="right" w:leader="dot" w:pos="9062"/>
             </w:tabs>
@@ -1928,7 +1881,7 @@
           <w:hyperlink w:anchor="_Toc373365094" w:history="1">
             <w:r>
               <w:rPr>
-                <w:rStyle w:val="Hyperlink"/>
+                <w:rStyle w:val="Hyperkobling"/>
                 <w:noProof/>
               </w:rPr>
               <w:t>Ikoner for sjakkbrikker</w:t>
@@ -1985,7 +1938,7 @@
         </w:p>
         <w:p>
           <w:pPr>
-            <w:pStyle w:val="TOC2"/>
+            <w:pStyle w:val="INNH2"/>
             <w:tabs>
               <w:tab w:val="right" w:leader="dot" w:pos="9062"/>
             </w:tabs>
@@ -1998,7 +1951,7 @@
           <w:hyperlink w:anchor="_Toc373365095" w:history="1">
             <w:r>
               <w:rPr>
-                <w:rStyle w:val="Hyperlink"/>
+                <w:rStyle w:val="Hyperkobling"/>
                 <w:noProof/>
                 <w:lang w:val="en-US"/>
               </w:rPr>
@@ -2056,7 +2009,7 @@
         </w:p>
         <w:p>
           <w:pPr>
-            <w:pStyle w:val="TOC1"/>
+            <w:pStyle w:val="INNH1"/>
             <w:tabs>
               <w:tab w:val="right" w:leader="dot" w:pos="9062"/>
             </w:tabs>
@@ -2069,7 +2022,7 @@
           <w:hyperlink w:anchor="_Toc373365096" w:history="1">
             <w:r>
               <w:rPr>
-                <w:rStyle w:val="Hyperlink"/>
+                <w:rStyle w:val="Hyperkobling"/>
                 <w:noProof/>
               </w:rPr>
               <w:t>Vedlegg A – Sjakkregler</w:t>
@@ -2126,7 +2079,7 @@
         </w:p>
         <w:p>
           <w:pPr>
-            <w:pStyle w:val="TOC2"/>
+            <w:pStyle w:val="INNH2"/>
             <w:tabs>
               <w:tab w:val="right" w:leader="dot" w:pos="9062"/>
             </w:tabs>
@@ -2139,7 +2092,7 @@
           <w:hyperlink w:anchor="_Toc373365097" w:history="1">
             <w:r>
               <w:rPr>
-                <w:rStyle w:val="Hyperlink"/>
+                <w:rStyle w:val="Hyperkobling"/>
                 <w:noProof/>
               </w:rPr>
               <w:t>Bevegelse</w:t>
@@ -2196,7 +2149,7 @@
         </w:p>
         <w:p>
           <w:pPr>
-            <w:pStyle w:val="TOC2"/>
+            <w:pStyle w:val="INNH2"/>
             <w:tabs>
               <w:tab w:val="right" w:leader="dot" w:pos="9062"/>
             </w:tabs>
@@ -2209,7 +2162,7 @@
           <w:hyperlink w:anchor="_Toc373365098" w:history="1">
             <w:r>
               <w:rPr>
-                <w:rStyle w:val="Hyperlink"/>
+                <w:rStyle w:val="Hyperkobling"/>
                 <w:noProof/>
               </w:rPr>
               <w:t>Fange motstanderens brikker</w:t>
@@ -2266,7 +2219,7 @@
         </w:p>
         <w:p>
           <w:pPr>
-            <w:pStyle w:val="TOC2"/>
+            <w:pStyle w:val="INNH2"/>
             <w:tabs>
               <w:tab w:val="right" w:leader="dot" w:pos="9062"/>
             </w:tabs>
@@ -2279,7 +2232,7 @@
           <w:hyperlink w:anchor="_Toc373365099" w:history="1">
             <w:r>
               <w:rPr>
-                <w:rStyle w:val="Hyperlink"/>
+                <w:rStyle w:val="Hyperkobling"/>
                 <w:noProof/>
               </w:rPr>
               <w:t>Restriksjoner</w:t>
@@ -2336,7 +2289,7 @@
         </w:p>
         <w:p>
           <w:pPr>
-            <w:pStyle w:val="TOC2"/>
+            <w:pStyle w:val="INNH2"/>
             <w:tabs>
               <w:tab w:val="right" w:leader="dot" w:pos="9062"/>
             </w:tabs>
@@ -2349,7 +2302,7 @@
           <w:hyperlink w:anchor="_Toc373365100" w:history="1">
             <w:r>
               <w:rPr>
-                <w:rStyle w:val="Hyperlink"/>
+                <w:rStyle w:val="Hyperkobling"/>
                 <w:noProof/>
               </w:rPr>
               <w:t>Spillets slutt</w:t>
@@ -2406,7 +2359,7 @@
         </w:p>
         <w:p>
           <w:pPr>
-            <w:pStyle w:val="TOC2"/>
+            <w:pStyle w:val="INNH2"/>
             <w:tabs>
               <w:tab w:val="right" w:leader="dot" w:pos="9062"/>
             </w:tabs>
@@ -2419,7 +2372,7 @@
           <w:hyperlink w:anchor="_Toc373365101" w:history="1">
             <w:r>
               <w:rPr>
-                <w:rStyle w:val="Hyperlink"/>
+                <w:rStyle w:val="Hyperkobling"/>
                 <w:noProof/>
               </w:rPr>
               <w:t>Spesialregler</w:t>
@@ -2476,7 +2429,7 @@
         </w:p>
         <w:p>
           <w:pPr>
-            <w:pStyle w:val="TOC3"/>
+            <w:pStyle w:val="INNH3"/>
             <w:tabs>
               <w:tab w:val="right" w:leader="dot" w:pos="9062"/>
             </w:tabs>
@@ -2489,7 +2442,7 @@
           <w:hyperlink w:anchor="_Toc373365102" w:history="1">
             <w:r>
               <w:rPr>
-                <w:rStyle w:val="Hyperlink"/>
+                <w:rStyle w:val="Hyperkobling"/>
                 <w:noProof/>
               </w:rPr>
               <w:t>En Passant</w:t>
@@ -2546,7 +2499,7 @@
         </w:p>
         <w:p>
           <w:pPr>
-            <w:pStyle w:val="TOC3"/>
+            <w:pStyle w:val="INNH3"/>
             <w:tabs>
               <w:tab w:val="right" w:leader="dot" w:pos="9062"/>
             </w:tabs>
@@ -2559,7 +2512,7 @@
           <w:hyperlink w:anchor="_Toc373365103" w:history="1">
             <w:r>
               <w:rPr>
-                <w:rStyle w:val="Hyperlink"/>
+                <w:rStyle w:val="Hyperkobling"/>
                 <w:noProof/>
               </w:rPr>
               <w:t>Rokade</w:t>
@@ -2616,7 +2569,7 @@
         </w:p>
         <w:p>
           <w:pPr>
-            <w:pStyle w:val="TOC3"/>
+            <w:pStyle w:val="INNH3"/>
             <w:tabs>
               <w:tab w:val="right" w:leader="dot" w:pos="9062"/>
             </w:tabs>
@@ -2629,7 +2582,7 @@
           <w:hyperlink w:anchor="_Toc373365104" w:history="1">
             <w:r>
               <w:rPr>
-                <w:rStyle w:val="Hyperlink"/>
+                <w:rStyle w:val="Hyperkobling"/>
                 <w:noProof/>
               </w:rPr>
               <w:t>Promotering</w:t>
@@ -2686,7 +2639,7 @@
         </w:p>
         <w:p>
           <w:pPr>
-            <w:pStyle w:val="TOC1"/>
+            <w:pStyle w:val="INNH1"/>
             <w:tabs>
               <w:tab w:val="right" w:leader="dot" w:pos="9062"/>
             </w:tabs>
@@ -2699,7 +2652,7 @@
           <w:hyperlink w:anchor="_Toc373365105" w:history="1">
             <w:r>
               <w:rPr>
-                <w:rStyle w:val="Hyperlink"/>
+                <w:rStyle w:val="Hyperkobling"/>
                 <w:noProof/>
               </w:rPr>
               <w:t>Vedlegg B – Sjakkannotasjon</w:t>
@@ -2781,13 +2734,13 @@
     </w:p>
     <w:p>
       <w:pPr>
-        <w:pStyle w:val="Heading1"/>
+        <w:pStyle w:val="Overskrift1"/>
         <w:jc w:val="center"/>
         <w:rPr>
           <w:lang w:val="en-US"/>
         </w:rPr>
       </w:pPr>
-      <w:bookmarkStart w:id="1" w:name="_Toc373365073"/>
+      <w:bookmarkStart w:id="0" w:name="_Toc373365073"/>
       <w:proofErr w:type="spellStart"/>
       <w:r>
         <w:rPr>
@@ -2795,7 +2748,7 @@
         </w:rPr>
         <w:t>Klassediagram</w:t>
       </w:r>
-      <w:bookmarkEnd w:id="1"/>
+      <w:bookmarkEnd w:id="0"/>
       <w:proofErr w:type="spellEnd"/>
     </w:p>
     <w:p>
@@ -2835,7 +2788,7 @@
                     </pic:cNvPicPr>
                   </pic:nvPicPr>
                   <pic:blipFill>
-                    <a:blip r:embed="rId10">
+                    <a:blip r:embed="rId9">
                       <a:extLst>
                         <a:ext uri="{28A0092B-C50C-407E-A947-70E740481C1C}">
                           <a14:useLocalDpi xmlns:a14="http://schemas.microsoft.com/office/drawing/2010/main" val="0"/>
@@ -2882,13 +2835,13 @@
     </w:p>
     <w:p>
       <w:pPr>
-        <w:pStyle w:val="Heading1"/>
+        <w:pStyle w:val="Overskrift1"/>
         <w:jc w:val="center"/>
         <w:rPr>
           <w:lang w:val="en-US"/>
         </w:rPr>
       </w:pPr>
-      <w:bookmarkStart w:id="2" w:name="_Toc373365074"/>
+      <w:bookmarkStart w:id="1" w:name="_Toc373365074"/>
       <w:proofErr w:type="spellStart"/>
       <w:r>
         <w:rPr>
@@ -2897,7 +2850,7 @@
         <w:lastRenderedPageBreak/>
         <w:t>Kravspesifikasjon</w:t>
       </w:r>
-      <w:bookmarkEnd w:id="2"/>
+      <w:bookmarkEnd w:id="1"/>
       <w:proofErr w:type="spellEnd"/>
     </w:p>
     <w:p>
@@ -2951,7 +2904,7 @@
     </w:p>
     <w:p>
       <w:pPr>
-        <w:pStyle w:val="ListParagraph"/>
+        <w:pStyle w:val="Listeavsnitt"/>
         <w:numPr>
           <w:ilvl w:val="0"/>
           <w:numId w:val="1"/>
@@ -2966,7 +2919,7 @@
     </w:p>
     <w:p>
       <w:pPr>
-        <w:pStyle w:val="ListParagraph"/>
+        <w:pStyle w:val="Listeavsnitt"/>
         <w:numPr>
           <w:ilvl w:val="0"/>
           <w:numId w:val="1"/>
@@ -2978,7 +2931,7 @@
     </w:p>
     <w:p>
       <w:pPr>
-        <w:pStyle w:val="ListParagraph"/>
+        <w:pStyle w:val="Listeavsnitt"/>
         <w:numPr>
           <w:ilvl w:val="0"/>
           <w:numId w:val="1"/>
@@ -2990,7 +2943,7 @@
     </w:p>
     <w:p>
       <w:pPr>
-        <w:pStyle w:val="ListParagraph"/>
+        <w:pStyle w:val="Listeavsnitt"/>
         <w:numPr>
           <w:ilvl w:val="0"/>
           <w:numId w:val="1"/>
@@ -3002,7 +2955,7 @@
     </w:p>
     <w:p>
       <w:pPr>
-        <w:pStyle w:val="ListParagraph"/>
+        <w:pStyle w:val="Listeavsnitt"/>
         <w:numPr>
           <w:ilvl w:val="0"/>
           <w:numId w:val="1"/>
@@ -3014,7 +2967,7 @@
     </w:p>
     <w:p>
       <w:pPr>
-        <w:pStyle w:val="ListParagraph"/>
+        <w:pStyle w:val="Listeavsnitt"/>
         <w:numPr>
           <w:ilvl w:val="0"/>
           <w:numId w:val="1"/>
@@ -3026,7 +2979,7 @@
     </w:p>
     <w:p>
       <w:pPr>
-        <w:pStyle w:val="ListParagraph"/>
+        <w:pStyle w:val="Listeavsnitt"/>
         <w:numPr>
           <w:ilvl w:val="0"/>
           <w:numId w:val="1"/>
@@ -3038,7 +2991,7 @@
     </w:p>
     <w:p>
       <w:pPr>
-        <w:pStyle w:val="ListParagraph"/>
+        <w:pStyle w:val="Listeavsnitt"/>
         <w:numPr>
           <w:ilvl w:val="0"/>
           <w:numId w:val="1"/>
@@ -3051,34 +3004,34 @@
     <w:p/>
     <w:p>
       <w:pPr>
-        <w:pStyle w:val="Heading1"/>
+        <w:pStyle w:val="Overskrift1"/>
         <w:jc w:val="center"/>
       </w:pPr>
-      <w:bookmarkStart w:id="3" w:name="_Toc373365075"/>
+      <w:bookmarkStart w:id="2" w:name="_Toc373365075"/>
       <w:r>
         <w:t>Prosjektinformasjon</w:t>
       </w:r>
+      <w:bookmarkEnd w:id="2"/>
+    </w:p>
+    <w:p>
+      <w:pPr>
+        <w:pStyle w:val="Overskrift2"/>
+      </w:pPr>
+      <w:bookmarkStart w:id="3" w:name="_Toc373365076"/>
+      <w:r>
+        <w:t>Redegjørelse for valg</w:t>
+      </w:r>
       <w:bookmarkEnd w:id="3"/>
     </w:p>
     <w:p>
       <w:pPr>
-        <w:pStyle w:val="Heading2"/>
-      </w:pPr>
-      <w:bookmarkStart w:id="4" w:name="_Toc373365076"/>
-      <w:r>
-        <w:t>Redegjørelse for valg</w:t>
+        <w:pStyle w:val="Overskrift3"/>
+      </w:pPr>
+      <w:bookmarkStart w:id="4" w:name="_Toc373365077"/>
+      <w:r>
+        <w:t>Portrait mode</w:t>
       </w:r>
       <w:bookmarkEnd w:id="4"/>
-    </w:p>
-    <w:p>
-      <w:pPr>
-        <w:pStyle w:val="Heading3"/>
-      </w:pPr>
-      <w:bookmarkStart w:id="5" w:name="_Toc373365077"/>
-      <w:r>
-        <w:t>Portrait mode</w:t>
-      </w:r>
-      <w:bookmarkEnd w:id="5"/>
     </w:p>
     <w:p>
       <w:r>
@@ -3112,13 +3065,13 @@
     </w:p>
     <w:p>
       <w:pPr>
-        <w:pStyle w:val="Heading3"/>
-      </w:pPr>
-      <w:bookmarkStart w:id="6" w:name="_Toc373365078"/>
+        <w:pStyle w:val="Overskrift3"/>
+      </w:pPr>
+      <w:bookmarkStart w:id="5" w:name="_Toc373365078"/>
       <w:r>
         <w:t>Uendelig tid i sjakklokkene</w:t>
       </w:r>
-      <w:bookmarkEnd w:id="6"/>
+      <w:bookmarkEnd w:id="5"/>
     </w:p>
     <w:p>
       <w:r>
@@ -3138,47 +3091,47 @@
     </w:p>
     <w:p>
       <w:pPr>
-        <w:pStyle w:val="Heading3"/>
-      </w:pPr>
-      <w:bookmarkStart w:id="7" w:name="_Toc373365079"/>
+        <w:pStyle w:val="Overskrift3"/>
+      </w:pPr>
+      <w:bookmarkStart w:id="6" w:name="_Toc373365079"/>
       <w:r>
         <w:t>En passant annotasjon</w:t>
       </w:r>
+      <w:bookmarkEnd w:id="6"/>
+    </w:p>
+    <w:p>
+      <w:r>
+        <w:t>Det er valgt å ikke annotere fanger en passant med suffikset: “e.p.” da dette er en valgfri annotasjon som ikke er i særlig stor bruk i praksis.</w:t>
+      </w:r>
+      <w:r>
+        <w:t xml:space="preserve"> Se vedlegg B – Sjakkannotasjon.</w:t>
+      </w:r>
+    </w:p>
+    <w:p>
+      <w:pPr>
+        <w:pStyle w:val="Overskrift3"/>
+      </w:pPr>
+      <w:bookmarkStart w:id="7" w:name="_Toc373365080"/>
+      <w:r>
+        <w:t>Ubrukte data i databasen</w:t>
+      </w:r>
       <w:bookmarkEnd w:id="7"/>
     </w:p>
     <w:p>
       <w:r>
-        <w:t>Det er valgt å ikke annotere fanger en passant med suffikset: “e.p.” da dette er en valgfri annotasjon som ikke er i særlig stor bruk i praksis.</w:t>
-      </w:r>
-      <w:r>
-        <w:t xml:space="preserve"> Se vedlegg B – Sjakkannotasjon.</w:t>
-      </w:r>
-    </w:p>
-    <w:p>
-      <w:pPr>
-        <w:pStyle w:val="Heading3"/>
-      </w:pPr>
-      <w:bookmarkStart w:id="8" w:name="_Toc373365080"/>
-      <w:r>
-        <w:t>Ubrukte data i databasen</w:t>
-      </w:r>
-      <w:bookmarkEnd w:id="8"/>
-    </w:p>
-    <w:p>
-      <w:r>
         <w:t>Databasen lagrer data om spilldata slik som nøyaktig hvorfor et spill tok slutt, når spillet fant sted og så videre selv om applikasjonen ikke bruker disse dataene i dag. Dette er gjort fordi de er gode data å ha til relevante utvidelser. Og man kan naturlig nok ikke lagre disse datene i ettertid.</w:t>
       </w:r>
     </w:p>
     <w:p>
       <w:pPr>
-        <w:pStyle w:val="Heading3"/>
-      </w:pPr>
-      <w:bookmarkStart w:id="9" w:name="_Toc373365081"/>
+        <w:pStyle w:val="Overskrift3"/>
+      </w:pPr>
+      <w:bookmarkStart w:id="8" w:name="_Toc373365081"/>
       <w:r>
         <w:lastRenderedPageBreak/>
         <w:t>Mute som egen preference</w:t>
       </w:r>
-      <w:bookmarkEnd w:id="9"/>
+      <w:bookmarkEnd w:id="8"/>
     </w:p>
     <w:p>
       <w:r>
@@ -3192,52 +3145,70 @@
     <w:p/>
     <w:p>
       <w:pPr>
-        <w:pStyle w:val="Heading2"/>
-      </w:pPr>
-      <w:bookmarkStart w:id="10" w:name="_Toc373365082"/>
+        <w:pStyle w:val="Overskrift2"/>
+      </w:pPr>
+      <w:bookmarkStart w:id="9" w:name="_Toc373365082"/>
       <w:r>
         <w:t>Øvrig informasjon</w:t>
       </w:r>
+      <w:bookmarkEnd w:id="9"/>
+    </w:p>
+    <w:p>
+      <w:r>
+        <w:t>All java kode er kommentert etter javadoc-standarden. Javadoc er generert og finnes i mappen “doc”.</w:t>
+      </w:r>
+    </w:p>
+    <w:p>
+      <w:pPr>
+        <w:pStyle w:val="Overskrift1"/>
+        <w:jc w:val="center"/>
+      </w:pPr>
+      <w:bookmarkStart w:id="10" w:name="_Toc373365083"/>
+      <w:r>
+        <w:t>Klasseoversikt</w:t>
+      </w:r>
       <w:bookmarkEnd w:id="10"/>
     </w:p>
     <w:p>
-      <w:r>
-        <w:t>All java kode er kommentert etter javadoc-standarden. Javadoc er generert og finnes i mappen “doc”.</w:t>
-      </w:r>
-    </w:p>
-    <w:p>
-      <w:pPr>
-        <w:pStyle w:val="Heading1"/>
-        <w:jc w:val="center"/>
-      </w:pPr>
-      <w:bookmarkStart w:id="11" w:name="_Toc373365083"/>
-      <w:r>
-        <w:t>Klasseoversikt</w:t>
+      <w:pPr>
+        <w:pStyle w:val="Overskrift2"/>
+      </w:pPr>
+      <w:bookmarkStart w:id="11" w:name="_Toc373365084"/>
+      <w:r>
+        <w:t>Chesspiece</w:t>
       </w:r>
       <w:bookmarkEnd w:id="11"/>
     </w:p>
     <w:p>
-      <w:pPr>
-        <w:pStyle w:val="Heading2"/>
-      </w:pPr>
-      <w:bookmarkStart w:id="12" w:name="_Toc373365084"/>
-      <w:r>
-        <w:t>Chesspiece</w:t>
+      <w:r>
+        <w:t>Dette er den abstrakte klassen som spesifiserer de metodene som kreves av alle sjakkbrikke-objekter. Dette er for eksempel metoder for å bevege seg, beregne lovlige trekk og beregne om den angriper en posisjon(for å se etter sjakk). De øvrige underklassene til dette objektet</w:t>
+      </w:r>
+      <w:r>
+        <w:t xml:space="preserve"> untatt EnPassant</w:t>
+      </w:r>
+      <w:r>
+        <w:t xml:space="preserve"> vil ikke bli diskutert i dette dokumentet da de</w:t>
+      </w:r>
+      <w:r>
+        <w:t xml:space="preserve"> ikke er spesielt ulike med unntak av hvilke områder rundt seg de leter etter lovlige trekk. </w:t>
+      </w:r>
+      <w:r>
+        <w:br/>
+      </w:r>
+    </w:p>
+    <w:p>
+      <w:pPr>
+        <w:pStyle w:val="Overskrift2"/>
+      </w:pPr>
+      <w:bookmarkStart w:id="12" w:name="_Toc373365085"/>
+      <w:r>
+        <w:t>EnPassant</w:t>
       </w:r>
       <w:bookmarkEnd w:id="12"/>
     </w:p>
     <w:p>
       <w:r>
-        <w:t>Dette er den abstrakte klassen som spesifiserer de metodene som kreves av alle sjakkbrikke-objekter. Dette er for eksempel metoder for å bevege seg, beregne lovlige trekk og beregne om den angriper en posisjon(for å se etter sjakk). De øvrige underklassene til dette objektet</w:t>
-      </w:r>
-      <w:r>
-        <w:t xml:space="preserve"> untatt EnPassant</w:t>
-      </w:r>
-      <w:r>
-        <w:t xml:space="preserve"> vil ikke bli diskutert i dette dokumentet da de</w:t>
-      </w:r>
-      <w:r>
-        <w:t xml:space="preserve"> ikke er spesielt ulike med unntak av hvilke områder rundt seg de leter etter lovlige trekk. </w:t>
+        <w:t>Dette er et objekt som er skapt for å la sjakkbrettet ha en enkel måte å holde styr på en passant-muligheter på. Når en bonde beveger seg to hakk vil det dannes et EnPassant objekt bak den slik at motstanderen kan fange den i løpet av neste trekk. Hvis den blir fanget vil den ta med seg bonden som skapte den. Hvis ikke blir den bare fjernet fra sjakkbrettet i henhold til sjakkreglene(Vedlegg A).</w:t>
       </w:r>
       <w:r>
         <w:br/>
@@ -3245,40 +3216,22 @@
     </w:p>
     <w:p>
       <w:pPr>
-        <w:pStyle w:val="Heading2"/>
-      </w:pPr>
-      <w:bookmarkStart w:id="13" w:name="_Toc373365085"/>
-      <w:r>
-        <w:t>EnPassant</w:t>
+        <w:pStyle w:val="Overskrift2"/>
+      </w:pPr>
+      <w:bookmarkStart w:id="13" w:name="_Toc373365086"/>
+      <w:r>
+        <w:t>PositionHashFactory</w:t>
       </w:r>
       <w:bookmarkEnd w:id="13"/>
     </w:p>
     <w:p>
       <w:r>
-        <w:t>Dette er et objekt som er skapt for å la sjakkbrettet ha en enkel måte å holde styr på en passant-muligheter på. Når en bonde beveger seg to hakk vil det dannes et EnPassant objekt bak den slik at motstanderen kan fange den i løpet av neste trekk. Hvis den blir fanget vil den ta med seg bonden som skapte den. Hvis ikke blir den bare fjernet fra sjakkbrettet i henhold til sjakkreglene(Vedlegg A).</w:t>
-      </w:r>
-      <w:r>
-        <w:br/>
-      </w:r>
-    </w:p>
-    <w:p>
-      <w:pPr>
-        <w:pStyle w:val="Heading2"/>
-      </w:pPr>
-      <w:bookmarkStart w:id="14" w:name="_Toc373365086"/>
-      <w:r>
-        <w:t>PositionHashFactory</w:t>
-      </w:r>
-      <w:bookmarkEnd w:id="14"/>
-    </w:p>
-    <w:p>
-      <w:r>
         <w:t>Denne klassen har tre arbeidsoppgaver:</w:t>
       </w:r>
     </w:p>
     <w:p>
       <w:pPr>
-        <w:pStyle w:val="ListParagraph"/>
+        <w:pStyle w:val="Listeavsnitt"/>
         <w:numPr>
           <w:ilvl w:val="0"/>
           <w:numId w:val="4"/>
@@ -3290,7 +3243,7 @@
     </w:p>
     <w:p>
       <w:pPr>
-        <w:pStyle w:val="ListParagraph"/>
+        <w:pStyle w:val="Listeavsnitt"/>
         <w:numPr>
           <w:ilvl w:val="0"/>
           <w:numId w:val="4"/>
@@ -3302,7 +3255,7 @@
     </w:p>
     <w:p>
       <w:pPr>
-        <w:pStyle w:val="ListParagraph"/>
+        <w:pStyle w:val="Listeavsnitt"/>
         <w:numPr>
           <w:ilvl w:val="0"/>
           <w:numId w:val="4"/>
@@ -3345,7 +3298,7 @@
     </w:p>
     <w:p>
       <w:pPr>
-        <w:pStyle w:val="Heading2"/>
+        <w:pStyle w:val="Overskrift2"/>
       </w:pPr>
       <w:r>
         <w:rPr>
@@ -3358,11 +3311,11 @@
         </w:rPr>
         <w:br/>
       </w:r>
-      <w:bookmarkStart w:id="15" w:name="_Toc373365087"/>
+      <w:bookmarkStart w:id="14" w:name="_Toc373365087"/>
       <w:r>
         <w:t>MainMenuActivity</w:t>
       </w:r>
-      <w:bookmarkEnd w:id="15"/>
+      <w:bookmarkEnd w:id="14"/>
     </w:p>
     <w:p>
       <w:r>
@@ -3379,7 +3332,7 @@
     </w:p>
     <w:p>
       <w:pPr>
-        <w:pStyle w:val="ListParagraph"/>
+        <w:pStyle w:val="Listeavsnitt"/>
         <w:numPr>
           <w:ilvl w:val="0"/>
           <w:numId w:val="7"/>
@@ -3391,7 +3344,7 @@
     </w:p>
     <w:p>
       <w:pPr>
-        <w:pStyle w:val="ListParagraph"/>
+        <w:pStyle w:val="Listeavsnitt"/>
         <w:numPr>
           <w:ilvl w:val="0"/>
           <w:numId w:val="7"/>
@@ -3420,16 +3373,16 @@
     </w:p>
     <w:p>
       <w:pPr>
-        <w:pStyle w:val="Heading2"/>
+        <w:pStyle w:val="Overskrift2"/>
       </w:pPr>
       <w:r>
         <w:br/>
       </w:r>
-      <w:bookmarkStart w:id="16" w:name="_Toc373365088"/>
+      <w:bookmarkStart w:id="15" w:name="_Toc373365088"/>
       <w:r>
         <w:t>GameActivity</w:t>
       </w:r>
-      <w:bookmarkEnd w:id="16"/>
+      <w:bookmarkEnd w:id="15"/>
     </w:p>
     <w:p>
       <w:r>
@@ -3462,16 +3415,16 @@
     </w:p>
     <w:p>
       <w:pPr>
-        <w:pStyle w:val="Heading2"/>
+        <w:pStyle w:val="Overskrift2"/>
       </w:pPr>
       <w:r>
         <w:br/>
       </w:r>
-      <w:bookmarkStart w:id="17" w:name="_Toc373365089"/>
+      <w:bookmarkStart w:id="16" w:name="_Toc373365089"/>
       <w:r>
         <w:t>ChessboardView</w:t>
       </w:r>
-      <w:bookmarkEnd w:id="17"/>
+      <w:bookmarkEnd w:id="16"/>
     </w:p>
     <w:p>
       <w:r>
@@ -3485,7 +3438,7 @@
     </w:p>
     <w:p>
       <w:pPr>
-        <w:pStyle w:val="ListParagraph"/>
+        <w:pStyle w:val="Listeavsnitt"/>
         <w:numPr>
           <w:ilvl w:val="0"/>
           <w:numId w:val="10"/>
@@ -3497,7 +3450,7 @@
     </w:p>
     <w:p>
       <w:pPr>
-        <w:pStyle w:val="ListParagraph"/>
+        <w:pStyle w:val="Listeavsnitt"/>
         <w:numPr>
           <w:ilvl w:val="0"/>
           <w:numId w:val="10"/>
@@ -3509,7 +3462,7 @@
     </w:p>
     <w:p>
       <w:pPr>
-        <w:pStyle w:val="ListParagraph"/>
+        <w:pStyle w:val="Listeavsnitt"/>
         <w:numPr>
           <w:ilvl w:val="0"/>
           <w:numId w:val="10"/>
@@ -3541,18 +3494,18 @@
     </w:p>
     <w:p>
       <w:pPr>
-        <w:pStyle w:val="Heading2"/>
-      </w:pPr>
-    </w:p>
-    <w:p>
-      <w:pPr>
-        <w:pStyle w:val="Heading2"/>
-      </w:pPr>
-      <w:bookmarkStart w:id="18" w:name="_Toc373365090"/>
+        <w:pStyle w:val="Overskrift2"/>
+      </w:pPr>
+    </w:p>
+    <w:p>
+      <w:pPr>
+        <w:pStyle w:val="Overskrift2"/>
+      </w:pPr>
+      <w:bookmarkStart w:id="17" w:name="_Toc373365090"/>
       <w:r>
         <w:t>Chessboard</w:t>
       </w:r>
-      <w:bookmarkEnd w:id="18"/>
+      <w:bookmarkEnd w:id="17"/>
     </w:p>
     <w:p>
       <w:r>
@@ -3595,7 +3548,7 @@
     </w:p>
     <w:p>
       <w:pPr>
-        <w:pStyle w:val="ListParagraph"/>
+        <w:pStyle w:val="Listeavsnitt"/>
         <w:numPr>
           <w:ilvl w:val="0"/>
           <w:numId w:val="13"/>
@@ -3607,7 +3560,7 @@
     </w:p>
     <w:p>
       <w:pPr>
-        <w:pStyle w:val="ListParagraph"/>
+        <w:pStyle w:val="Listeavsnitt"/>
         <w:numPr>
           <w:ilvl w:val="0"/>
           <w:numId w:val="13"/>
@@ -3625,13 +3578,13 @@
     <w:p/>
     <w:p>
       <w:pPr>
-        <w:pStyle w:val="Heading2"/>
-      </w:pPr>
-      <w:bookmarkStart w:id="19" w:name="_Toc373365091"/>
+        <w:pStyle w:val="Overskrift2"/>
+      </w:pPr>
+      <w:bookmarkStart w:id="18" w:name="_Toc373365091"/>
       <w:r>
         <w:t>Preferences</w:t>
       </w:r>
-      <w:bookmarkEnd w:id="19"/>
+      <w:bookmarkEnd w:id="18"/>
     </w:p>
     <w:p>
       <w:r>
@@ -3653,10 +3606,10 @@
     </w:p>
     <w:p>
       <w:pPr>
-        <w:pStyle w:val="Heading1"/>
+        <w:pStyle w:val="Overskrift1"/>
         <w:jc w:val="center"/>
       </w:pPr>
-      <w:bookmarkStart w:id="20" w:name="_Toc373365092"/>
+      <w:bookmarkStart w:id="19" w:name="_Toc373365092"/>
       <w:r>
         <w:lastRenderedPageBreak/>
         <w:t>Takk</w:t>
@@ -3664,51 +3617,51 @@
       <w:r>
         <w:t xml:space="preserve"> til</w:t>
       </w:r>
-      <w:bookmarkEnd w:id="20"/>
-    </w:p>
-    <w:p>
-      <w:bookmarkStart w:id="21" w:name="_Toc373365093"/>
+      <w:bookmarkEnd w:id="19"/>
+    </w:p>
+    <w:p>
+      <w:bookmarkStart w:id="20" w:name="_Toc373365093"/>
       <w:r>
         <w:rPr>
-          <w:rStyle w:val="Heading2Char"/>
+          <w:rStyle w:val="Overskrift2Tegn"/>
         </w:rPr>
         <w:t>Lydeffekt</w:t>
       </w:r>
       <w:r>
         <w:rPr>
-          <w:rStyle w:val="Heading2Char"/>
+          <w:rStyle w:val="Overskrift2Tegn"/>
         </w:rPr>
         <w:t>er</w:t>
       </w:r>
-      <w:bookmarkEnd w:id="21"/>
+      <w:bookmarkEnd w:id="20"/>
       <w:r>
         <w:br/>
       </w:r>
-      <w:hyperlink r:id="rId11" w:history="1">
+      <w:hyperlink r:id="rId10" w:history="1">
         <w:r>
           <w:rPr>
-            <w:rStyle w:val="Hyperlink"/>
+            <w:rStyle w:val="Hyperkobling"/>
           </w:rPr>
           <w:t>http://www.freesfx.co.uk</w:t>
         </w:r>
       </w:hyperlink>
     </w:p>
     <w:p>
-      <w:bookmarkStart w:id="22" w:name="_Toc373365094"/>
+      <w:bookmarkStart w:id="21" w:name="_Toc373365094"/>
       <w:r>
         <w:rPr>
-          <w:rStyle w:val="Heading2Char"/>
+          <w:rStyle w:val="Overskrift2Tegn"/>
         </w:rPr>
         <w:t>Ikoner for sjakkbrikker</w:t>
       </w:r>
-      <w:bookmarkEnd w:id="22"/>
+      <w:bookmarkEnd w:id="21"/>
       <w:r>
         <w:br/>
       </w:r>
-      <w:hyperlink r:id="rId12" w:history="1">
+      <w:hyperlink r:id="rId11" w:history="1">
         <w:r>
           <w:rPr>
-            <w:rStyle w:val="Hyperlink"/>
+            <w:rStyle w:val="Hyperkobling"/>
           </w:rPr>
           <w:t>http://www.iconsdb.com</w:t>
         </w:r>
@@ -3720,10 +3673,10 @@
           <w:lang w:val="en-US"/>
         </w:rPr>
       </w:pPr>
-      <w:bookmarkStart w:id="23" w:name="_Toc373365095"/>
+      <w:bookmarkStart w:id="22" w:name="_Toc373365095"/>
       <w:r>
         <w:rPr>
-          <w:rStyle w:val="Heading2Char"/>
+          <w:rStyle w:val="Overskrift2Tegn"/>
           <w:lang w:val="en-US"/>
         </w:rPr>
         <w:t xml:space="preserve">Launcher </w:t>
@@ -3731,12 +3684,12 @@
       <w:proofErr w:type="spellStart"/>
       <w:r>
         <w:rPr>
-          <w:rStyle w:val="Heading2Char"/>
+          <w:rStyle w:val="Overskrift2Tegn"/>
           <w:lang w:val="en-US"/>
         </w:rPr>
         <w:t>ikon</w:t>
       </w:r>
-      <w:bookmarkEnd w:id="23"/>
+      <w:bookmarkEnd w:id="22"/>
       <w:proofErr w:type="spellEnd"/>
       <w:r>
         <w:rPr>
@@ -3744,10 +3697,10 @@
         </w:rPr>
         <w:br/>
       </w:r>
-      <w:hyperlink r:id="rId13" w:history="1">
+      <w:hyperlink r:id="rId12" w:history="1">
         <w:r>
           <w:rPr>
-            <w:rStyle w:val="Hyperlink"/>
+            <w:rStyle w:val="Hyperkobling"/>
             <w:lang w:val="en-US"/>
           </w:rPr>
           <w:t>http://www.findicons.com</w:t>
@@ -3794,14 +3747,14 @@
     <w:p/>
     <w:p>
       <w:pPr>
-        <w:pStyle w:val="Heading1"/>
+        <w:pStyle w:val="Overskrift1"/>
         <w:jc w:val="center"/>
       </w:pPr>
-      <w:bookmarkStart w:id="24" w:name="_Toc373365096"/>
+      <w:bookmarkStart w:id="23" w:name="_Toc373365096"/>
       <w:r>
         <w:t>Vedlegg A – Sjakkregler</w:t>
       </w:r>
-      <w:bookmarkEnd w:id="24"/>
+      <w:bookmarkEnd w:id="23"/>
     </w:p>
     <w:p>
       <w:r>
@@ -3823,28 +3776,28 @@
     <w:p>
       <w:pPr>
         <w:rPr>
-          <w:rStyle w:val="Heading2Char"/>
+          <w:rStyle w:val="Overskrift2Tegn"/>
         </w:rPr>
       </w:pPr>
     </w:p>
     <w:p>
-      <w:bookmarkStart w:id="25" w:name="_Toc373365097"/>
+      <w:bookmarkStart w:id="24" w:name="_Toc373365097"/>
       <w:r>
         <w:rPr>
-          <w:rStyle w:val="Heading2Char"/>
+          <w:rStyle w:val="Overskrift2Tegn"/>
         </w:rPr>
         <w:t>Be</w:t>
       </w:r>
       <w:r>
         <w:rPr>
-          <w:rStyle w:val="Heading2Char"/>
+          <w:rStyle w:val="Overskrift2Tegn"/>
         </w:rPr>
         <w:t>vegelse</w:t>
       </w:r>
-      <w:bookmarkEnd w:id="25"/>
+      <w:bookmarkEnd w:id="24"/>
       <w:r>
         <w:rPr>
-          <w:rStyle w:val="Heading2Char"/>
+          <w:rStyle w:val="Overskrift2Tegn"/>
         </w:rPr>
         <w:br/>
       </w:r>
@@ -3908,22 +3861,22 @@
     <w:p>
       <w:pPr>
         <w:rPr>
-          <w:rStyle w:val="Heading2Char"/>
+          <w:rStyle w:val="Overskrift2Tegn"/>
         </w:rPr>
       </w:pPr>
     </w:p>
     <w:p>
-      <w:bookmarkStart w:id="26" w:name="_Toc373365098"/>
+      <w:bookmarkStart w:id="25" w:name="_Toc373365098"/>
       <w:r>
         <w:rPr>
-          <w:rStyle w:val="Heading2Char"/>
+          <w:rStyle w:val="Overskrift2Tegn"/>
         </w:rPr>
         <w:t>Fange motstanderens brikker</w:t>
       </w:r>
-      <w:bookmarkEnd w:id="26"/>
+      <w:bookmarkEnd w:id="25"/>
       <w:r>
         <w:rPr>
-          <w:rStyle w:val="Heading2Char"/>
+          <w:rStyle w:val="Overskrift2Tegn"/>
         </w:rPr>
         <w:br/>
       </w:r>
@@ -3954,28 +3907,28 @@
     <w:p>
       <w:pPr>
         <w:rPr>
-          <w:rStyle w:val="Heading2Char"/>
+          <w:rStyle w:val="Overskrift2Tegn"/>
         </w:rPr>
       </w:pPr>
     </w:p>
     <w:p>
-      <w:bookmarkStart w:id="27" w:name="_Toc373365099"/>
+      <w:bookmarkStart w:id="26" w:name="_Toc373365099"/>
       <w:r>
         <w:rPr>
-          <w:rStyle w:val="Heading2Char"/>
+          <w:rStyle w:val="Overskrift2Tegn"/>
         </w:rPr>
         <w:t>Restriksjoner</w:t>
       </w:r>
-      <w:bookmarkEnd w:id="27"/>
+      <w:bookmarkEnd w:id="26"/>
       <w:r>
         <w:rPr>
-          <w:rStyle w:val="Heading2Char"/>
+          <w:rStyle w:val="Overskrift2Tegn"/>
         </w:rPr>
         <w:br/>
       </w:r>
       <w:r>
         <w:rPr>
-          <w:rStyle w:val="Heading2Char"/>
+          <w:rStyle w:val="Overskrift2Tegn"/>
         </w:rPr>
         <w:br/>
       </w:r>
@@ -4005,29 +3958,29 @@
     <w:p>
       <w:pPr>
         <w:rPr>
-          <w:rStyle w:val="Heading2Char"/>
+          <w:rStyle w:val="Overskrift2Tegn"/>
         </w:rPr>
       </w:pPr>
       <w:r>
         <w:rPr>
-          <w:rStyle w:val="Heading2Char"/>
+          <w:rStyle w:val="Overskrift2Tegn"/>
         </w:rPr>
         <w:br w:type="page"/>
       </w:r>
     </w:p>
     <w:p>
-      <w:bookmarkStart w:id="28" w:name="_Toc373365100"/>
+      <w:bookmarkStart w:id="27" w:name="_Toc373365100"/>
       <w:r>
         <w:rPr>
-          <w:rStyle w:val="Heading2Char"/>
+          <w:rStyle w:val="Overskrift2Tegn"/>
         </w:rPr>
         <w:lastRenderedPageBreak/>
         <w:t>Spillets slutt</w:t>
       </w:r>
-      <w:bookmarkEnd w:id="28"/>
+      <w:bookmarkEnd w:id="27"/>
       <w:r>
         <w:rPr>
-          <w:rStyle w:val="Heading2Char"/>
+          <w:rStyle w:val="Overskrift2Tegn"/>
         </w:rPr>
         <w:br/>
       </w:r>
@@ -4099,98 +4052,98 @@
     <w:p>
       <w:pPr>
         <w:rPr>
-          <w:rStyle w:val="Heading2Char"/>
+          <w:rStyle w:val="Overskrift2Tegn"/>
         </w:rPr>
       </w:pPr>
     </w:p>
     <w:p>
-      <w:bookmarkStart w:id="29" w:name="_Toc373365101"/>
+      <w:bookmarkStart w:id="28" w:name="_Toc373365101"/>
       <w:r>
         <w:rPr>
-          <w:rStyle w:val="Heading2Char"/>
+          <w:rStyle w:val="Overskrift2Tegn"/>
         </w:rPr>
         <w:t>Spesialregler</w:t>
       </w:r>
-      <w:bookmarkEnd w:id="29"/>
+      <w:bookmarkEnd w:id="28"/>
       <w:r>
         <w:rPr>
-          <w:rStyle w:val="Heading2Char"/>
+          <w:rStyle w:val="Overskrift2Tegn"/>
         </w:rPr>
         <w:br/>
       </w:r>
     </w:p>
     <w:p>
       <w:pPr>
-        <w:pStyle w:val="Heading3"/>
-      </w:pPr>
-      <w:bookmarkStart w:id="30" w:name="_Toc373365102"/>
+        <w:pStyle w:val="Overskrift3"/>
+      </w:pPr>
+      <w:bookmarkStart w:id="29" w:name="_Toc373365102"/>
       <w:r>
         <w:t>En Passant</w:t>
       </w:r>
+      <w:bookmarkEnd w:id="29"/>
+    </w:p>
+    <w:p>
+      <w:r>
+        <w:t xml:space="preserve">Hvis en bonde har beveget seg 2 hakk kan </w:t>
+      </w:r>
+      <w:r>
+        <w:t xml:space="preserve">motstanderen fange den med sine </w:t>
+      </w:r>
+      <w:r>
+        <w:t>egne bønder i løpet av neste tur som om den</w:t>
+      </w:r>
+      <w:r>
+        <w:t xml:space="preserve"> bare hadde flyttet seg 1 hakk.</w:t>
+      </w:r>
+    </w:p>
+    <w:p>
+      <w:pPr>
+        <w:pStyle w:val="Overskrift3"/>
+      </w:pPr>
+      <w:bookmarkStart w:id="30" w:name="_Toc373365103"/>
+      <w:r>
+        <w:t>Rokade</w:t>
+      </w:r>
       <w:bookmarkEnd w:id="30"/>
     </w:p>
     <w:p>
       <w:r>
-        <w:t xml:space="preserve">Hvis en bonde har beveget seg 2 hakk kan </w:t>
-      </w:r>
-      <w:r>
-        <w:t xml:space="preserve">motstanderen fange den med sine </w:t>
-      </w:r>
-      <w:r>
-        <w:t>egne bønder i løpet av neste tur som om den</w:t>
-      </w:r>
-      <w:r>
-        <w:t xml:space="preserve"> bare hadde flyttet seg 1 hakk.</w:t>
-      </w:r>
-    </w:p>
-    <w:p>
-      <w:pPr>
-        <w:pStyle w:val="Heading3"/>
-      </w:pPr>
-      <w:bookmarkStart w:id="31" w:name="_Toc373365103"/>
-      <w:r>
-        <w:t>Rokade</w:t>
+        <w:t>Hvis en konge har fri bane til et av sine egne tårn, og verken kongen eller tårnet har beveget se</w:t>
+      </w:r>
+      <w:r>
+        <w:t xml:space="preserve">g OG kongen ikke </w:t>
+      </w:r>
+      <w:r>
+        <w:t>er i sjakk og ikke</w:t>
+      </w:r>
+      <w:r>
+        <w:t xml:space="preserve"> hadde havnet i sjakk ved å flytte seg </w:t>
+      </w:r>
+      <w:r>
+        <w:t xml:space="preserve">til hakket ved siden av seg kan </w:t>
+      </w:r>
+      <w:r>
+        <w:t>kongen flytte seg 2 hakk mot det gjeldende tårnet mens tårnet flytter seg til ruten ved si</w:t>
+      </w:r>
+      <w:r>
+        <w:t>den av kongen(på motsatt side)</w:t>
+      </w:r>
+      <w:r>
+        <w:t>.</w:t>
+      </w:r>
+    </w:p>
+    <w:p>
+      <w:pPr>
+        <w:pStyle w:val="Overskrift3"/>
+      </w:pPr>
+      <w:bookmarkStart w:id="31" w:name="_Toc373365104"/>
+      <w:r>
+        <w:t>Promotering</w:t>
       </w:r>
       <w:bookmarkEnd w:id="31"/>
     </w:p>
     <w:p>
       <w:r>
-        <w:t>Hvis en konge har fri bane til et av sine egne tårn, og verken kongen eller tårnet har beveget se</w:t>
-      </w:r>
-      <w:r>
-        <w:t xml:space="preserve">g OG kongen ikke </w:t>
-      </w:r>
-      <w:r>
-        <w:t>er i sjakk og ikke</w:t>
-      </w:r>
-      <w:r>
-        <w:t xml:space="preserve"> hadde havnet i sjakk ved å flytte seg </w:t>
-      </w:r>
-      <w:r>
-        <w:t xml:space="preserve">til hakket ved siden av seg kan </w:t>
-      </w:r>
-      <w:r>
-        <w:t>kongen flytte seg 2 hakk mot det gjeldende tårnet mens tårnet flytter seg til ruten ved si</w:t>
-      </w:r>
-      <w:r>
-        <w:t>den av kongen(på motsatt side)</w:t>
-      </w:r>
-      <w:r>
-        <w:t>.</w:t>
-      </w:r>
-    </w:p>
-    <w:p>
-      <w:pPr>
-        <w:pStyle w:val="Heading3"/>
-      </w:pPr>
-      <w:bookmarkStart w:id="32" w:name="_Toc373365104"/>
-      <w:r>
-        <w:t>Promotering</w:t>
-      </w:r>
-      <w:bookmarkEnd w:id="32"/>
-    </w:p>
-    <w:p>
-      <w:r>
         <w:t xml:space="preserve">Hvis en bonde når motsatt side av brettet skal spilleren som kontrollerer </w:t>
       </w:r>
       <w:r>
@@ -4205,10 +4158,10 @@
     </w:p>
     <w:p>
       <w:pPr>
-        <w:pStyle w:val="Heading1"/>
+        <w:pStyle w:val="Overskrift1"/>
         <w:jc w:val="center"/>
       </w:pPr>
-      <w:bookmarkStart w:id="33" w:name="_Toc373365105"/>
+      <w:bookmarkStart w:id="32" w:name="_Toc373365105"/>
       <w:r>
         <w:lastRenderedPageBreak/>
         <w:t xml:space="preserve">Vedlegg B </w:t>
@@ -4219,7 +4172,7 @@
       <w:r>
         <w:t xml:space="preserve"> Sjakkannotasjon</w:t>
       </w:r>
-      <w:bookmarkEnd w:id="33"/>
+      <w:bookmarkEnd w:id="32"/>
       <w:r>
         <w:br/>
       </w:r>
@@ -4240,7 +4193,7 @@
     </w:p>
     <w:p>
       <w:pPr>
-        <w:pStyle w:val="ListParagraph"/>
+        <w:pStyle w:val="Listeavsnitt"/>
         <w:numPr>
           <w:ilvl w:val="0"/>
           <w:numId w:val="15"/>
@@ -4252,7 +4205,7 @@
     </w:p>
     <w:p>
       <w:pPr>
-        <w:pStyle w:val="ListParagraph"/>
+        <w:pStyle w:val="Listeavsnitt"/>
         <w:numPr>
           <w:ilvl w:val="0"/>
           <w:numId w:val="15"/>
@@ -4264,7 +4217,7 @@
     </w:p>
     <w:p>
       <w:pPr>
-        <w:pStyle w:val="ListParagraph"/>
+        <w:pStyle w:val="Listeavsnitt"/>
         <w:numPr>
           <w:ilvl w:val="0"/>
           <w:numId w:val="15"/>
@@ -4276,7 +4229,7 @@
     </w:p>
     <w:p>
       <w:pPr>
-        <w:pStyle w:val="ListParagraph"/>
+        <w:pStyle w:val="Listeavsnitt"/>
         <w:numPr>
           <w:ilvl w:val="0"/>
           <w:numId w:val="15"/>
@@ -4288,7 +4241,7 @@
     </w:p>
     <w:p>
       <w:pPr>
-        <w:pStyle w:val="ListParagraph"/>
+        <w:pStyle w:val="Listeavsnitt"/>
         <w:numPr>
           <w:ilvl w:val="0"/>
           <w:numId w:val="15"/>
@@ -4321,18 +4274,34 @@
       <w:r>
         <w:t>For eksempel hvis et hvitt tårn står på a7 og det andre tårnet står på h7 med ingen brikker i mellom, og h7-tårnet beveger seg til d7 skal det annoteres slik: Rhd7.</w:t>
       </w:r>
-    </w:p>
-    <w:p>
+      <w:r>
+        <w:t xml:space="preserve"> </w:t>
+      </w:r>
       <w:r>
         <w:t>Eller en på h8 og en på h1: R8h6.</w:t>
       </w:r>
+      <w:r>
+        <w:br/>
+        <w:t>Hvis en brikke må identifiseres med både rad og kolonne skal det også gjøres for å sikre entydig annotasjon.</w:t>
+      </w:r>
+      <w:r>
+        <w:t xml:space="preserve"> </w:t>
+      </w:r>
+      <w:proofErr w:type="spellStart"/>
+      <w:r>
+        <w:t>F.eks</w:t>
+      </w:r>
+      <w:proofErr w:type="spellEnd"/>
+      <w:r>
+        <w:t xml:space="preserve"> med tre damer: Qd7e4.</w:t>
+      </w:r>
     </w:p>
     <w:p>
       <w:r>
         <w:t>Etter de identifiserende tegnene, hvis en brikke ble fanget dette trekket skal det neste tegnet være x.</w:t>
       </w:r>
-    </w:p>
-    <w:p>
+      <w:bookmarkStart w:id="33" w:name="_GoBack"/>
+      <w:bookmarkEnd w:id="33"/>
       <w:r>
         <w:t>I tilfelle en bonde fanget, skal første tegn være kolonnen den befant seg på, så x, så posisjonen den beveget seg til.</w:t>
       </w:r>
@@ -4387,7 +4356,7 @@
       </w:r>
     </w:p>
     <w:sectPr>
-      <w:footerReference w:type="default" r:id="rId14"/>
+      <w:footerReference w:type="default" r:id="rId13"/>
       <w:pgSz w:w="11906" w:h="16838"/>
       <w:pgMar w:top="1417" w:right="1417" w:bottom="1417" w:left="1417" w:header="708" w:footer="708" w:gutter="0"/>
       <w:pgNumType w:start="0"/>
@@ -4400,7 +4369,7 @@
 </file>
 
 <file path=word/endnotes.xml><?xml version="1.0" encoding="utf-8"?>
-<w:endnotes xmlns:wpc="http://schemas.microsoft.com/office/word/2010/wordprocessingCanvas" xmlns:mc="http://schemas.openxmlformats.org/markup-compatibility/2006" xmlns:o="urn:schemas-microsoft-com:office:office" xmlns:r="http://schemas.openxmlformats.org/officeDocument/2006/relationships" xmlns:m="http://schemas.openxmlformats.org/officeDocument/2006/math" xmlns:v="urn:schemas-microsoft-com:vml" xmlns:wp14="http://schemas.microsoft.com/office/word/2010/wordprocessingDrawing" xmlns:wp="http://schemas.openxmlformats.org/drawingml/2006/wordprocessingDrawing" xmlns:w10="urn:schemas-microsoft-com:office:word" xmlns:w="http://schemas.openxmlformats.org/wordprocessingml/2006/main" xmlns:w14="http://schemas.microsoft.com/office/word/2010/wordml" xmlns:wpg="http://schemas.microsoft.com/office/word/2010/wordprocessingGroup" xmlns:wpi="http://schemas.microsoft.com/office/word/2010/wordprocessingInk" xmlns:wne="http://schemas.microsoft.com/office/word/2006/wordml" xmlns:wps="http://schemas.microsoft.com/office/word/2010/wordprocessingShape" mc:Ignorable="w14 wp14">
+<w:endnotes xmlns:wpc="http://schemas.microsoft.com/office/word/2010/wordprocessingCanvas" xmlns:mc="http://schemas.openxmlformats.org/markup-compatibility/2006" xmlns:o="urn:schemas-microsoft-com:office:office" xmlns:r="http://schemas.openxmlformats.org/officeDocument/2006/relationships" xmlns:m="http://schemas.openxmlformats.org/officeDocument/2006/math" xmlns:v="urn:schemas-microsoft-com:vml" xmlns:wp14="http://schemas.microsoft.com/office/word/2010/wordprocessingDrawing" xmlns:wp="http://schemas.openxmlformats.org/drawingml/2006/wordprocessingDrawing" xmlns:w10="urn:schemas-microsoft-com:office:word" xmlns:w="http://schemas.openxmlformats.org/wordprocessingml/2006/main" xmlns:w14="http://schemas.microsoft.com/office/word/2010/wordml" xmlns:w15="http://schemas.microsoft.com/office/word/2012/wordml" xmlns:wpg="http://schemas.microsoft.com/office/word/2010/wordprocessingGroup" xmlns:wpi="http://schemas.microsoft.com/office/word/2010/wordprocessingInk" xmlns:wne="http://schemas.microsoft.com/office/word/2006/wordml" xmlns:wps="http://schemas.microsoft.com/office/word/2010/wordprocessingShape" mc:Ignorable="w14 w15 wp14">
   <w:endnote w:type="separator" w:id="-1">
     <w:p>
       <w:pPr>
@@ -4425,7 +4394,7 @@
 </file>
 
 <file path=word/footer1.xml><?xml version="1.0" encoding="utf-8"?>
-<w:ftr xmlns:wpc="http://schemas.microsoft.com/office/word/2010/wordprocessingCanvas" xmlns:mc="http://schemas.openxmlformats.org/markup-compatibility/2006" xmlns:o="urn:schemas-microsoft-com:office:office" xmlns:r="http://schemas.openxmlformats.org/officeDocument/2006/relationships" xmlns:m="http://schemas.openxmlformats.org/officeDocument/2006/math" xmlns:v="urn:schemas-microsoft-com:vml" xmlns:wp14="http://schemas.microsoft.com/office/word/2010/wordprocessingDrawing" xmlns:wp="http://schemas.openxmlformats.org/drawingml/2006/wordprocessingDrawing" xmlns:w10="urn:schemas-microsoft-com:office:word" xmlns:w="http://schemas.openxmlformats.org/wordprocessingml/2006/main" xmlns:w14="http://schemas.microsoft.com/office/word/2010/wordml" xmlns:wpg="http://schemas.microsoft.com/office/word/2010/wordprocessingGroup" xmlns:wpi="http://schemas.microsoft.com/office/word/2010/wordprocessingInk" xmlns:wne="http://schemas.microsoft.com/office/word/2006/wordml" xmlns:wps="http://schemas.microsoft.com/office/word/2010/wordprocessingShape" mc:Ignorable="w14 wp14">
+<w:ftr xmlns:wpc="http://schemas.microsoft.com/office/word/2010/wordprocessingCanvas" xmlns:mc="http://schemas.openxmlformats.org/markup-compatibility/2006" xmlns:o="urn:schemas-microsoft-com:office:office" xmlns:r="http://schemas.openxmlformats.org/officeDocument/2006/relationships" xmlns:m="http://schemas.openxmlformats.org/officeDocument/2006/math" xmlns:v="urn:schemas-microsoft-com:vml" xmlns:wp14="http://schemas.microsoft.com/office/word/2010/wordprocessingDrawing" xmlns:wp="http://schemas.openxmlformats.org/drawingml/2006/wordprocessingDrawing" xmlns:w10="urn:schemas-microsoft-com:office:word" xmlns:w="http://schemas.openxmlformats.org/wordprocessingml/2006/main" xmlns:w14="http://schemas.microsoft.com/office/word/2010/wordml" xmlns:w15="http://schemas.microsoft.com/office/word/2012/wordml" xmlns:wpg="http://schemas.microsoft.com/office/word/2010/wordprocessingGroup" xmlns:wpi="http://schemas.microsoft.com/office/word/2010/wordprocessingInk" xmlns:wne="http://schemas.microsoft.com/office/word/2006/wordml" xmlns:wps="http://schemas.microsoft.com/office/word/2010/wordprocessingShape" mc:Ignorable="w14 w15 wp14">
   <w:sdt>
     <w:sdtPr>
       <w:id w:val="817239939"/>
@@ -4442,7 +4411,7 @@
     <w:sdtContent>
       <w:p>
         <w:pPr>
-          <w:pStyle w:val="Footer"/>
+          <w:pStyle w:val="Bunntekst"/>
           <w:jc w:val="right"/>
         </w:pPr>
         <w:r>
@@ -4458,7 +4427,7 @@
           <w:rPr>
             <w:noProof/>
           </w:rPr>
-          <w:t>1</w:t>
+          <w:t>10</w:t>
         </w:r>
         <w:r>
           <w:rPr>
@@ -4471,14 +4440,14 @@
   </w:sdt>
   <w:p>
     <w:pPr>
-      <w:pStyle w:val="Footer"/>
+      <w:pStyle w:val="Bunntekst"/>
     </w:pPr>
   </w:p>
 </w:ftr>
 </file>
 
 <file path=word/footnotes.xml><?xml version="1.0" encoding="utf-8"?>
-<w:footnotes xmlns:wpc="http://schemas.microsoft.com/office/word/2010/wordprocessingCanvas" xmlns:mc="http://schemas.openxmlformats.org/markup-compatibility/2006" xmlns:o="urn:schemas-microsoft-com:office:office" xmlns:r="http://schemas.openxmlformats.org/officeDocument/2006/relationships" xmlns:m="http://schemas.openxmlformats.org/officeDocument/2006/math" xmlns:v="urn:schemas-microsoft-com:vml" xmlns:wp14="http://schemas.microsoft.com/office/word/2010/wordprocessingDrawing" xmlns:wp="http://schemas.openxmlformats.org/drawingml/2006/wordprocessingDrawing" xmlns:w10="urn:schemas-microsoft-com:office:word" xmlns:w="http://schemas.openxmlformats.org/wordprocessingml/2006/main" xmlns:w14="http://schemas.microsoft.com/office/word/2010/wordml" xmlns:wpg="http://schemas.microsoft.com/office/word/2010/wordprocessingGroup" xmlns:wpi="http://schemas.microsoft.com/office/word/2010/wordprocessingInk" xmlns:wne="http://schemas.microsoft.com/office/word/2006/wordml" xmlns:wps="http://schemas.microsoft.com/office/word/2010/wordprocessingShape" mc:Ignorable="w14 wp14">
+<w:footnotes xmlns:wpc="http://schemas.microsoft.com/office/word/2010/wordprocessingCanvas" xmlns:mc="http://schemas.openxmlformats.org/markup-compatibility/2006" xmlns:o="urn:schemas-microsoft-com:office:office" xmlns:r="http://schemas.openxmlformats.org/officeDocument/2006/relationships" xmlns:m="http://schemas.openxmlformats.org/officeDocument/2006/math" xmlns:v="urn:schemas-microsoft-com:vml" xmlns:wp14="http://schemas.microsoft.com/office/word/2010/wordprocessingDrawing" xmlns:wp="http://schemas.openxmlformats.org/drawingml/2006/wordprocessingDrawing" xmlns:w10="urn:schemas-microsoft-com:office:word" xmlns:w="http://schemas.openxmlformats.org/wordprocessingml/2006/main" xmlns:w14="http://schemas.microsoft.com/office/word/2010/wordml" xmlns:w15="http://schemas.microsoft.com/office/word/2012/wordml" xmlns:wpg="http://schemas.microsoft.com/office/word/2010/wordprocessingGroup" xmlns:wpi="http://schemas.microsoft.com/office/word/2010/wordprocessingInk" xmlns:wne="http://schemas.microsoft.com/office/word/2006/wordml" xmlns:wps="http://schemas.microsoft.com/office/word/2010/wordprocessingShape" mc:Ignorable="w14 w15 wp14">
   <w:footnote w:type="separator" w:id="-1">
     <w:p>
       <w:pPr>
@@ -4503,7 +4472,7 @@
 </file>
 
 <file path=word/numbering.xml><?xml version="1.0" encoding="utf-8"?>
-<w:numbering xmlns:wpc="http://schemas.microsoft.com/office/word/2010/wordprocessingCanvas" xmlns:mc="http://schemas.openxmlformats.org/markup-compatibility/2006" xmlns:o="urn:schemas-microsoft-com:office:office" xmlns:r="http://schemas.openxmlformats.org/officeDocument/2006/relationships" xmlns:m="http://schemas.openxmlformats.org/officeDocument/2006/math" xmlns:v="urn:schemas-microsoft-com:vml" xmlns:wp14="http://schemas.microsoft.com/office/word/2010/wordprocessingDrawing" xmlns:wp="http://schemas.openxmlformats.org/drawingml/2006/wordprocessingDrawing" xmlns:w10="urn:schemas-microsoft-com:office:word" xmlns:w="http://schemas.openxmlformats.org/wordprocessingml/2006/main" xmlns:w14="http://schemas.microsoft.com/office/word/2010/wordml" xmlns:wpg="http://schemas.microsoft.com/office/word/2010/wordprocessingGroup" xmlns:wpi="http://schemas.microsoft.com/office/word/2010/wordprocessingInk" xmlns:wne="http://schemas.microsoft.com/office/word/2006/wordml" xmlns:wps="http://schemas.microsoft.com/office/word/2010/wordprocessingShape" mc:Ignorable="w14 wp14">
+<w:numbering xmlns:wpc="http://schemas.microsoft.com/office/word/2010/wordprocessingCanvas" xmlns:mc="http://schemas.openxmlformats.org/markup-compatibility/2006" xmlns:o="urn:schemas-microsoft-com:office:office" xmlns:r="http://schemas.openxmlformats.org/officeDocument/2006/relationships" xmlns:m="http://schemas.openxmlformats.org/officeDocument/2006/math" xmlns:v="urn:schemas-microsoft-com:vml" xmlns:wp14="http://schemas.microsoft.com/office/word/2010/wordprocessingDrawing" xmlns:wp="http://schemas.openxmlformats.org/drawingml/2006/wordprocessingDrawing" xmlns:w10="urn:schemas-microsoft-com:office:word" xmlns:w="http://schemas.openxmlformats.org/wordprocessingml/2006/main" xmlns:w14="http://schemas.microsoft.com/office/word/2010/wordml" xmlns:w15="http://schemas.microsoft.com/office/word/2012/wordml" xmlns:wpg="http://schemas.microsoft.com/office/word/2010/wordprocessingGroup" xmlns:wpi="http://schemas.microsoft.com/office/word/2010/wordprocessingInk" xmlns:wne="http://schemas.microsoft.com/office/word/2006/wordml" xmlns:wps="http://schemas.microsoft.com/office/word/2010/wordprocessingShape" mc:Ignorable="w14 w15 wp14">
   <w:abstractNum w:abstractNumId="0">
     <w:nsid w:val="209E14C8"/>
     <w:multiLevelType w:val="hybridMultilevel"/>
@@ -6062,7 +6031,7 @@
 </file>
 
 <file path=word/styles.xml><?xml version="1.0" encoding="utf-8"?>
-<w:styles xmlns:mc="http://schemas.openxmlformats.org/markup-compatibility/2006" xmlns:r="http://schemas.openxmlformats.org/officeDocument/2006/relationships" xmlns:w="http://schemas.openxmlformats.org/wordprocessingml/2006/main" xmlns:w14="http://schemas.microsoft.com/office/word/2010/wordml" mc:Ignorable="w14">
+<w:styles xmlns:mc="http://schemas.openxmlformats.org/markup-compatibility/2006" xmlns:r="http://schemas.openxmlformats.org/officeDocument/2006/relationships" xmlns:w="http://schemas.openxmlformats.org/wordprocessingml/2006/main" xmlns:w14="http://schemas.microsoft.com/office/word/2010/wordml" xmlns:w15="http://schemas.microsoft.com/office/word/2012/wordml" mc:Ignorable="w14 w15">
   <w:docDefaults>
     <w:rPrDefault>
       <w:rPr>
@@ -6078,154 +6047,388 @@
       </w:pPr>
     </w:pPrDefault>
   </w:docDefaults>
-  <w:latentStyles w:defLockedState="0" w:defUIPriority="99" w:defSemiHidden="1" w:defUnhideWhenUsed="1" w:defQFormat="0" w:count="267">
-    <w:lsdException w:name="Normal" w:semiHidden="0" w:uiPriority="0" w:unhideWhenUsed="0" w:qFormat="1"/>
-    <w:lsdException w:name="heading 1" w:semiHidden="0" w:uiPriority="9" w:unhideWhenUsed="0" w:qFormat="1"/>
-    <w:lsdException w:name="heading 2" w:uiPriority="9" w:qFormat="1"/>
-    <w:lsdException w:name="heading 3" w:uiPriority="9" w:qFormat="1"/>
-    <w:lsdException w:name="heading 4" w:uiPriority="9" w:qFormat="1"/>
-    <w:lsdException w:name="heading 5" w:uiPriority="9" w:qFormat="1"/>
-    <w:lsdException w:name="heading 6" w:uiPriority="9" w:qFormat="1"/>
-    <w:lsdException w:name="heading 7" w:uiPriority="9" w:qFormat="1"/>
-    <w:lsdException w:name="heading 8" w:uiPriority="9" w:qFormat="1"/>
-    <w:lsdException w:name="heading 9" w:uiPriority="9" w:qFormat="1"/>
-    <w:lsdException w:name="toc 1" w:uiPriority="39"/>
-    <w:lsdException w:name="toc 2" w:uiPriority="39"/>
-    <w:lsdException w:name="toc 3" w:uiPriority="39"/>
-    <w:lsdException w:name="toc 4" w:uiPriority="39"/>
-    <w:lsdException w:name="toc 5" w:uiPriority="39"/>
-    <w:lsdException w:name="toc 6" w:uiPriority="39"/>
-    <w:lsdException w:name="toc 7" w:uiPriority="39"/>
-    <w:lsdException w:name="toc 8" w:uiPriority="39"/>
-    <w:lsdException w:name="toc 9" w:uiPriority="39"/>
-    <w:lsdException w:name="caption" w:uiPriority="35" w:qFormat="1"/>
-    <w:lsdException w:name="Title" w:semiHidden="0" w:uiPriority="10" w:unhideWhenUsed="0" w:qFormat="1"/>
-    <w:lsdException w:name="Default Paragraph Font" w:uiPriority="1"/>
-    <w:lsdException w:name="Subtitle" w:semiHidden="0" w:uiPriority="11" w:unhideWhenUsed="0" w:qFormat="1"/>
-    <w:lsdException w:name="Strong" w:semiHidden="0" w:uiPriority="22" w:unhideWhenUsed="0" w:qFormat="1"/>
-    <w:lsdException w:name="Emphasis" w:semiHidden="0" w:uiPriority="20" w:unhideWhenUsed="0" w:qFormat="1"/>
-    <w:lsdException w:name="Table Grid" w:semiHidden="0" w:uiPriority="59" w:unhideWhenUsed="0"/>
-    <w:lsdException w:name="Placeholder Text" w:unhideWhenUsed="0"/>
-    <w:lsdException w:name="No Spacing" w:semiHidden="0" w:uiPriority="1" w:unhideWhenUsed="0" w:qFormat="1"/>
-    <w:lsdException w:name="Light Shading" w:semiHidden="0" w:uiPriority="60" w:unhideWhenUsed="0"/>
-    <w:lsdException w:name="Light List" w:semiHidden="0" w:uiPriority="61" w:unhideWhenUsed="0"/>
-    <w:lsdException w:name="Light Grid" w:semiHidden="0" w:uiPriority="62" w:unhideWhenUsed="0"/>
-    <w:lsdException w:name="Medium Shading 1" w:semiHidden="0" w:uiPriority="63" w:unhideWhenUsed="0"/>
-    <w:lsdException w:name="Medium Shading 2" w:semiHidden="0" w:uiPriority="64" w:unhideWhenUsed="0"/>
-    <w:lsdException w:name="Medium List 1" w:semiHidden="0" w:uiPriority="65" w:unhideWhenUsed="0"/>
-    <w:lsdException w:name="Medium List 2" w:semiHidden="0" w:uiPriority="66" w:unhideWhenUsed="0"/>
-    <w:lsdException w:name="Medium Grid 1" w:semiHidden="0" w:uiPriority="67" w:unhideWhenUsed="0"/>
-    <w:lsdException w:name="Medium Grid 2" w:semiHidden="0" w:uiPriority="68" w:unhideWhenUsed="0"/>
-    <w:lsdException w:name="Medium Grid 3" w:semiHidden="0" w:uiPriority="69" w:unhideWhenUsed="0"/>
-    <w:lsdException w:name="Dark List" w:semiHidden="0" w:uiPriority="70" w:unhideWhenUsed="0"/>
-    <w:lsdException w:name="Colorful Shading" w:semiHidden="0" w:uiPriority="71" w:unhideWhenUsed="0"/>
-    <w:lsdException w:name="Colorful List" w:semiHidden="0" w:uiPriority="72" w:unhideWhenUsed="0"/>
-    <w:lsdException w:name="Colorful Grid" w:semiHidden="0" w:uiPriority="73" w:unhideWhenUsed="0"/>
-    <w:lsdException w:name="Light Shading Accent 1" w:semiHidden="0" w:uiPriority="60" w:unhideWhenUsed="0"/>
-    <w:lsdException w:name="Light List Accent 1" w:semiHidden="0" w:uiPriority="61" w:unhideWhenUsed="0"/>
-    <w:lsdException w:name="Light Grid Accent 1" w:semiHidden="0" w:uiPriority="62" w:unhideWhenUsed="0"/>
-    <w:lsdException w:name="Medium Shading 1 Accent 1" w:semiHidden="0" w:uiPriority="63" w:unhideWhenUsed="0"/>
-    <w:lsdException w:name="Medium Shading 2 Accent 1" w:semiHidden="0" w:uiPriority="64" w:unhideWhenUsed="0"/>
-    <w:lsdException w:name="Medium List 1 Accent 1" w:semiHidden="0" w:uiPriority="65" w:unhideWhenUsed="0"/>
-    <w:lsdException w:name="Revision" w:unhideWhenUsed="0"/>
-    <w:lsdException w:name="List Paragraph" w:semiHidden="0" w:uiPriority="34" w:unhideWhenUsed="0" w:qFormat="1"/>
-    <w:lsdException w:name="Quote" w:semiHidden="0" w:uiPriority="29" w:unhideWhenUsed="0" w:qFormat="1"/>
-    <w:lsdException w:name="Intense Quote" w:semiHidden="0" w:uiPriority="30" w:unhideWhenUsed="0" w:qFormat="1"/>
-    <w:lsdException w:name="Medium List 2 Accent 1" w:semiHidden="0" w:uiPriority="66" w:unhideWhenUsed="0"/>
-    <w:lsdException w:name="Medium Grid 1 Accent 1" w:semiHidden="0" w:uiPriority="67" w:unhideWhenUsed="0"/>
-    <w:lsdException w:name="Medium Grid 2 Accent 1" w:semiHidden="0" w:uiPriority="68" w:unhideWhenUsed="0"/>
-    <w:lsdException w:name="Medium Grid 3 Accent 1" w:semiHidden="0" w:uiPriority="69" w:unhideWhenUsed="0"/>
-    <w:lsdException w:name="Dark List Accent 1" w:semiHidden="0" w:uiPriority="70" w:unhideWhenUsed="0"/>
-    <w:lsdException w:name="Colorful Shading Accent 1" w:semiHidden="0" w:uiPriority="71" w:unhideWhenUsed="0"/>
-    <w:lsdException w:name="Colorful List Accent 1" w:semiHidden="0" w:uiPriority="72" w:unhideWhenUsed="0"/>
-    <w:lsdException w:name="Colorful Grid Accent 1" w:semiHidden="0" w:uiPriority="73" w:unhideWhenUsed="0"/>
-    <w:lsdException w:name="Light Shading Accent 2" w:semiHidden="0" w:uiPriority="60" w:unhideWhenUsed="0"/>
-    <w:lsdException w:name="Light List Accent 2" w:semiHidden="0" w:uiPriority="61" w:unhideWhenUsed="0"/>
-    <w:lsdException w:name="Light Grid Accent 2" w:semiHidden="0" w:uiPriority="62" w:unhideWhenUsed="0"/>
-    <w:lsdException w:name="Medium Shading 1 Accent 2" w:semiHidden="0" w:uiPriority="63" w:unhideWhenUsed="0"/>
-    <w:lsdException w:name="Medium Shading 2 Accent 2" w:semiHidden="0" w:uiPriority="64" w:unhideWhenUsed="0"/>
-    <w:lsdException w:name="Medium List 1 Accent 2" w:semiHidden="0" w:uiPriority="65" w:unhideWhenUsed="0"/>
-    <w:lsdException w:name="Medium List 2 Accent 2" w:semiHidden="0" w:uiPriority="66" w:unhideWhenUsed="0"/>
-    <w:lsdException w:name="Medium Grid 1 Accent 2" w:semiHidden="0" w:uiPriority="67" w:unhideWhenUsed="0"/>
-    <w:lsdException w:name="Medium Grid 2 Accent 2" w:semiHidden="0" w:uiPriority="68" w:unhideWhenUsed="0"/>
-    <w:lsdException w:name="Medium Grid 3 Accent 2" w:semiHidden="0" w:uiPriority="69" w:unhideWhenUsed="0"/>
-    <w:lsdException w:name="Dark List Accent 2" w:semiHidden="0" w:uiPriority="70" w:unhideWhenUsed="0"/>
-    <w:lsdException w:name="Colorful Shading Accent 2" w:semiHidden="0" w:uiPriority="71" w:unhideWhenUsed="0"/>
-    <w:lsdException w:name="Colorful List Accent 2" w:semiHidden="0" w:uiPriority="72" w:unhideWhenUsed="0"/>
-    <w:lsdException w:name="Colorful Grid Accent 2" w:semiHidden="0" w:uiPriority="73" w:unhideWhenUsed="0"/>
-    <w:lsdException w:name="Light Shading Accent 3" w:semiHidden="0" w:uiPriority="60" w:unhideWhenUsed="0"/>
-    <w:lsdException w:name="Light List Accent 3" w:semiHidden="0" w:uiPriority="61" w:unhideWhenUsed="0"/>
-    <w:lsdException w:name="Light Grid Accent 3" w:semiHidden="0" w:uiPriority="62" w:unhideWhenUsed="0"/>
-    <w:lsdException w:name="Medium Shading 1 Accent 3" w:semiHidden="0" w:uiPriority="63" w:unhideWhenUsed="0"/>
-    <w:lsdException w:name="Medium Shading 2 Accent 3" w:semiHidden="0" w:uiPriority="64" w:unhideWhenUsed="0"/>
-    <w:lsdException w:name="Medium List 1 Accent 3" w:semiHidden="0" w:uiPriority="65" w:unhideWhenUsed="0"/>
-    <w:lsdException w:name="Medium List 2 Accent 3" w:semiHidden="0" w:uiPriority="66" w:unhideWhenUsed="0"/>
-    <w:lsdException w:name="Medium Grid 1 Accent 3" w:semiHidden="0" w:uiPriority="67" w:unhideWhenUsed="0"/>
-    <w:lsdException w:name="Medium Grid 2 Accent 3" w:semiHidden="0" w:uiPriority="68" w:unhideWhenUsed="0"/>
-    <w:lsdException w:name="Medium Grid 3 Accent 3" w:semiHidden="0" w:uiPriority="69" w:unhideWhenUsed="0"/>
-    <w:lsdException w:name="Dark List Accent 3" w:semiHidden="0" w:uiPriority="70" w:unhideWhenUsed="0"/>
-    <w:lsdException w:name="Colorful Shading Accent 3" w:semiHidden="0" w:uiPriority="71" w:unhideWhenUsed="0"/>
-    <w:lsdException w:name="Colorful List Accent 3" w:semiHidden="0" w:uiPriority="72" w:unhideWhenUsed="0"/>
-    <w:lsdException w:name="Colorful Grid Accent 3" w:semiHidden="0" w:uiPriority="73" w:unhideWhenUsed="0"/>
-    <w:lsdException w:name="Light Shading Accent 4" w:semiHidden="0" w:uiPriority="60" w:unhideWhenUsed="0"/>
-    <w:lsdException w:name="Light List Accent 4" w:semiHidden="0" w:uiPriority="61" w:unhideWhenUsed="0"/>
-    <w:lsdException w:name="Light Grid Accent 4" w:semiHidden="0" w:uiPriority="62" w:unhideWhenUsed="0"/>
-    <w:lsdException w:name="Medium Shading 1 Accent 4" w:semiHidden="0" w:uiPriority="63" w:unhideWhenUsed="0"/>
-    <w:lsdException w:name="Medium Shading 2 Accent 4" w:semiHidden="0" w:uiPriority="64" w:unhideWhenUsed="0"/>
-    <w:lsdException w:name="Medium List 1 Accent 4" w:semiHidden="0" w:uiPriority="65" w:unhideWhenUsed="0"/>
-    <w:lsdException w:name="Medium List 2 Accent 4" w:semiHidden="0" w:uiPriority="66" w:unhideWhenUsed="0"/>
-    <w:lsdException w:name="Medium Grid 1 Accent 4" w:semiHidden="0" w:uiPriority="67" w:unhideWhenUsed="0"/>
-    <w:lsdException w:name="Medium Grid 2 Accent 4" w:semiHidden="0" w:uiPriority="68" w:unhideWhenUsed="0"/>
-    <w:lsdException w:name="Medium Grid 3 Accent 4" w:semiHidden="0" w:uiPriority="69" w:unhideWhenUsed="0"/>
-    <w:lsdException w:name="Dark List Accent 4" w:semiHidden="0" w:uiPriority="70" w:unhideWhenUsed="0"/>
-    <w:lsdException w:name="Colorful Shading Accent 4" w:semiHidden="0" w:uiPriority="71" w:unhideWhenUsed="0"/>
-    <w:lsdException w:name="Colorful List Accent 4" w:semiHidden="0" w:uiPriority="72" w:unhideWhenUsed="0"/>
-    <w:lsdException w:name="Colorful Grid Accent 4" w:semiHidden="0" w:uiPriority="73" w:unhideWhenUsed="0"/>
-    <w:lsdException w:name="Light Shading Accent 5" w:semiHidden="0" w:uiPriority="60" w:unhideWhenUsed="0"/>
-    <w:lsdException w:name="Light List Accent 5" w:semiHidden="0" w:uiPriority="61" w:unhideWhenUsed="0"/>
-    <w:lsdException w:name="Light Grid Accent 5" w:semiHidden="0" w:uiPriority="62" w:unhideWhenUsed="0"/>
-    <w:lsdException w:name="Medium Shading 1 Accent 5" w:semiHidden="0" w:uiPriority="63" w:unhideWhenUsed="0"/>
-    <w:lsdException w:name="Medium Shading 2 Accent 5" w:semiHidden="0" w:uiPriority="64" w:unhideWhenUsed="0"/>
-    <w:lsdException w:name="Medium List 1 Accent 5" w:semiHidden="0" w:uiPriority="65" w:unhideWhenUsed="0"/>
-    <w:lsdException w:name="Medium List 2 Accent 5" w:semiHidden="0" w:uiPriority="66" w:unhideWhenUsed="0"/>
-    <w:lsdException w:name="Medium Grid 1 Accent 5" w:semiHidden="0" w:uiPriority="67" w:unhideWhenUsed="0"/>
-    <w:lsdException w:name="Medium Grid 2 Accent 5" w:semiHidden="0" w:uiPriority="68" w:unhideWhenUsed="0"/>
-    <w:lsdException w:name="Medium Grid 3 Accent 5" w:semiHidden="0" w:uiPriority="69" w:unhideWhenUsed="0"/>
-    <w:lsdException w:name="Dark List Accent 5" w:semiHidden="0" w:uiPriority="70" w:unhideWhenUsed="0"/>
-    <w:lsdException w:name="Colorful Shading Accent 5" w:semiHidden="0" w:uiPriority="71" w:unhideWhenUsed="0"/>
-    <w:lsdException w:name="Colorful List Accent 5" w:semiHidden="0" w:uiPriority="72" w:unhideWhenUsed="0"/>
-    <w:lsdException w:name="Colorful Grid Accent 5" w:semiHidden="0" w:uiPriority="73" w:unhideWhenUsed="0"/>
-    <w:lsdException w:name="Light Shading Accent 6" w:semiHidden="0" w:uiPriority="60" w:unhideWhenUsed="0"/>
-    <w:lsdException w:name="Light List Accent 6" w:semiHidden="0" w:uiPriority="61" w:unhideWhenUsed="0"/>
-    <w:lsdException w:name="Light Grid Accent 6" w:semiHidden="0" w:uiPriority="62" w:unhideWhenUsed="0"/>
-    <w:lsdException w:name="Medium Shading 1 Accent 6" w:semiHidden="0" w:uiPriority="63" w:unhideWhenUsed="0"/>
-    <w:lsdException w:name="Medium Shading 2 Accent 6" w:semiHidden="0" w:uiPriority="64" w:unhideWhenUsed="0"/>
-    <w:lsdException w:name="Medium List 1 Accent 6" w:semiHidden="0" w:uiPriority="65" w:unhideWhenUsed="0"/>
-    <w:lsdException w:name="Medium List 2 Accent 6" w:semiHidden="0" w:uiPriority="66" w:unhideWhenUsed="0"/>
-    <w:lsdException w:name="Medium Grid 1 Accent 6" w:semiHidden="0" w:uiPriority="67" w:unhideWhenUsed="0"/>
-    <w:lsdException w:name="Medium Grid 2 Accent 6" w:semiHidden="0" w:uiPriority="68" w:unhideWhenUsed="0"/>
-    <w:lsdException w:name="Medium Grid 3 Accent 6" w:semiHidden="0" w:uiPriority="69" w:unhideWhenUsed="0"/>
-    <w:lsdException w:name="Dark List Accent 6" w:semiHidden="0" w:uiPriority="70" w:unhideWhenUsed="0"/>
-    <w:lsdException w:name="Colorful Shading Accent 6" w:semiHidden="0" w:uiPriority="71" w:unhideWhenUsed="0"/>
-    <w:lsdException w:name="Colorful List Accent 6" w:semiHidden="0" w:uiPriority="72" w:unhideWhenUsed="0"/>
-    <w:lsdException w:name="Colorful Grid Accent 6" w:semiHidden="0" w:uiPriority="73" w:unhideWhenUsed="0"/>
-    <w:lsdException w:name="Subtle Emphasis" w:semiHidden="0" w:uiPriority="19" w:unhideWhenUsed="0" w:qFormat="1"/>
-    <w:lsdException w:name="Intense Emphasis" w:semiHidden="0" w:uiPriority="21" w:unhideWhenUsed="0" w:qFormat="1"/>
-    <w:lsdException w:name="Subtle Reference" w:semiHidden="0" w:uiPriority="31" w:unhideWhenUsed="0" w:qFormat="1"/>
-    <w:lsdException w:name="Intense Reference" w:semiHidden="0" w:uiPriority="32" w:unhideWhenUsed="0" w:qFormat="1"/>
-    <w:lsdException w:name="Book Title" w:semiHidden="0" w:uiPriority="33" w:unhideWhenUsed="0" w:qFormat="1"/>
-    <w:lsdException w:name="Bibliography" w:uiPriority="37"/>
-    <w:lsdException w:name="TOC Heading" w:uiPriority="39" w:qFormat="1"/>
+  <w:latentStyles w:defLockedState="0" w:defUIPriority="99" w:defSemiHidden="0" w:defUnhideWhenUsed="0" w:defQFormat="0" w:count="371">
+    <w:lsdException w:name="Normal" w:uiPriority="0" w:qFormat="1"/>
+    <w:lsdException w:name="heading 1" w:uiPriority="9" w:qFormat="1"/>
+    <w:lsdException w:name="heading 2" w:semiHidden="1" w:uiPriority="9" w:unhideWhenUsed="1" w:qFormat="1"/>
+    <w:lsdException w:name="heading 3" w:semiHidden="1" w:uiPriority="9" w:unhideWhenUsed="1" w:qFormat="1"/>
+    <w:lsdException w:name="heading 4" w:semiHidden="1" w:uiPriority="9" w:unhideWhenUsed="1" w:qFormat="1"/>
+    <w:lsdException w:name="heading 5" w:semiHidden="1" w:uiPriority="9" w:unhideWhenUsed="1" w:qFormat="1"/>
+    <w:lsdException w:name="heading 6" w:semiHidden="1" w:uiPriority="9" w:unhideWhenUsed="1" w:qFormat="1"/>
+    <w:lsdException w:name="heading 7" w:semiHidden="1" w:uiPriority="9" w:unhideWhenUsed="1" w:qFormat="1"/>
+    <w:lsdException w:name="heading 8" w:semiHidden="1" w:uiPriority="9" w:unhideWhenUsed="1" w:qFormat="1"/>
+    <w:lsdException w:name="heading 9" w:semiHidden="1" w:uiPriority="9" w:unhideWhenUsed="1" w:qFormat="1"/>
+    <w:lsdException w:name="index 1" w:semiHidden="1" w:unhideWhenUsed="1"/>
+    <w:lsdException w:name="index 2" w:semiHidden="1" w:unhideWhenUsed="1"/>
+    <w:lsdException w:name="index 3" w:semiHidden="1" w:unhideWhenUsed="1"/>
+    <w:lsdException w:name="index 4" w:semiHidden="1" w:unhideWhenUsed="1"/>
+    <w:lsdException w:name="index 5" w:semiHidden="1" w:unhideWhenUsed="1"/>
+    <w:lsdException w:name="index 6" w:semiHidden="1" w:unhideWhenUsed="1"/>
+    <w:lsdException w:name="index 7" w:semiHidden="1" w:unhideWhenUsed="1"/>
+    <w:lsdException w:name="index 8" w:semiHidden="1" w:unhideWhenUsed="1"/>
+    <w:lsdException w:name="index 9" w:semiHidden="1" w:unhideWhenUsed="1"/>
+    <w:lsdException w:name="toc 1" w:semiHidden="1" w:uiPriority="39" w:unhideWhenUsed="1"/>
+    <w:lsdException w:name="toc 2" w:semiHidden="1" w:uiPriority="39" w:unhideWhenUsed="1"/>
+    <w:lsdException w:name="toc 3" w:semiHidden="1" w:uiPriority="39" w:unhideWhenUsed="1"/>
+    <w:lsdException w:name="toc 4" w:semiHidden="1" w:uiPriority="39" w:unhideWhenUsed="1"/>
+    <w:lsdException w:name="toc 5" w:semiHidden="1" w:uiPriority="39" w:unhideWhenUsed="1"/>
+    <w:lsdException w:name="toc 6" w:semiHidden="1" w:uiPriority="39" w:unhideWhenUsed="1"/>
+    <w:lsdException w:name="toc 7" w:semiHidden="1" w:uiPriority="39" w:unhideWhenUsed="1"/>
+    <w:lsdException w:name="toc 8" w:semiHidden="1" w:uiPriority="39" w:unhideWhenUsed="1"/>
+    <w:lsdException w:name="toc 9" w:semiHidden="1" w:uiPriority="39" w:unhideWhenUsed="1"/>
+    <w:lsdException w:name="Normal Indent" w:semiHidden="1" w:unhideWhenUsed="1"/>
+    <w:lsdException w:name="footnote text" w:semiHidden="1" w:unhideWhenUsed="1"/>
+    <w:lsdException w:name="annotation text" w:semiHidden="1" w:unhideWhenUsed="1"/>
+    <w:lsdException w:name="header" w:semiHidden="1" w:unhideWhenUsed="1"/>
+    <w:lsdException w:name="footer" w:semiHidden="1" w:unhideWhenUsed="1"/>
+    <w:lsdException w:name="index heading" w:semiHidden="1" w:unhideWhenUsed="1"/>
+    <w:lsdException w:name="caption" w:semiHidden="1" w:uiPriority="35" w:unhideWhenUsed="1" w:qFormat="1"/>
+    <w:lsdException w:name="table of figures" w:semiHidden="1" w:unhideWhenUsed="1"/>
+    <w:lsdException w:name="envelope address" w:semiHidden="1" w:unhideWhenUsed="1"/>
+    <w:lsdException w:name="envelope return" w:semiHidden="1" w:unhideWhenUsed="1"/>
+    <w:lsdException w:name="footnote reference" w:semiHidden="1" w:unhideWhenUsed="1"/>
+    <w:lsdException w:name="annotation reference" w:semiHidden="1" w:unhideWhenUsed="1"/>
+    <w:lsdException w:name="line number" w:semiHidden="1" w:unhideWhenUsed="1"/>
+    <w:lsdException w:name="page number" w:semiHidden="1" w:unhideWhenUsed="1"/>
+    <w:lsdException w:name="endnote reference" w:semiHidden="1" w:unhideWhenUsed="1"/>
+    <w:lsdException w:name="endnote text" w:semiHidden="1" w:unhideWhenUsed="1"/>
+    <w:lsdException w:name="table of authorities" w:semiHidden="1" w:unhideWhenUsed="1"/>
+    <w:lsdException w:name="macro" w:semiHidden="1" w:unhideWhenUsed="1"/>
+    <w:lsdException w:name="toa heading" w:semiHidden="1" w:unhideWhenUsed="1"/>
+    <w:lsdException w:name="List" w:semiHidden="1" w:unhideWhenUsed="1"/>
+    <w:lsdException w:name="List Bullet" w:semiHidden="1" w:unhideWhenUsed="1"/>
+    <w:lsdException w:name="List Number" w:semiHidden="1" w:unhideWhenUsed="1"/>
+    <w:lsdException w:name="List 2" w:semiHidden="1" w:unhideWhenUsed="1"/>
+    <w:lsdException w:name="List 3" w:semiHidden="1" w:unhideWhenUsed="1"/>
+    <w:lsdException w:name="List 4" w:semiHidden="1" w:unhideWhenUsed="1"/>
+    <w:lsdException w:name="List 5" w:semiHidden="1" w:unhideWhenUsed="1"/>
+    <w:lsdException w:name="List Bullet 2" w:semiHidden="1" w:unhideWhenUsed="1"/>
+    <w:lsdException w:name="List Bullet 3" w:semiHidden="1" w:unhideWhenUsed="1"/>
+    <w:lsdException w:name="List Bullet 4" w:semiHidden="1" w:unhideWhenUsed="1"/>
+    <w:lsdException w:name="List Bullet 5" w:semiHidden="1" w:unhideWhenUsed="1"/>
+    <w:lsdException w:name="List Number 2" w:semiHidden="1" w:unhideWhenUsed="1"/>
+    <w:lsdException w:name="List Number 3" w:semiHidden="1" w:unhideWhenUsed="1"/>
+    <w:lsdException w:name="List Number 4" w:semiHidden="1" w:unhideWhenUsed="1"/>
+    <w:lsdException w:name="List Number 5" w:semiHidden="1" w:unhideWhenUsed="1"/>
+    <w:lsdException w:name="Title" w:uiPriority="10" w:qFormat="1"/>
+    <w:lsdException w:name="Closing" w:semiHidden="1" w:unhideWhenUsed="1"/>
+    <w:lsdException w:name="Signature" w:semiHidden="1" w:unhideWhenUsed="1"/>
+    <w:lsdException w:name="Default Paragraph Font" w:semiHidden="1" w:uiPriority="1" w:unhideWhenUsed="1"/>
+    <w:lsdException w:name="Body Text" w:semiHidden="1" w:unhideWhenUsed="1"/>
+    <w:lsdException w:name="Body Text Indent" w:semiHidden="1" w:unhideWhenUsed="1"/>
+    <w:lsdException w:name="List Continue" w:semiHidden="1" w:unhideWhenUsed="1"/>
+    <w:lsdException w:name="List Continue 2" w:semiHidden="1" w:unhideWhenUsed="1"/>
+    <w:lsdException w:name="List Continue 3" w:semiHidden="1" w:unhideWhenUsed="1"/>
+    <w:lsdException w:name="List Continue 4" w:semiHidden="1" w:unhideWhenUsed="1"/>
+    <w:lsdException w:name="List Continue 5" w:semiHidden="1" w:unhideWhenUsed="1"/>
+    <w:lsdException w:name="Message Header" w:semiHidden="1" w:unhideWhenUsed="1"/>
+    <w:lsdException w:name="Subtitle" w:uiPriority="11" w:qFormat="1"/>
+    <w:lsdException w:name="Salutation" w:semiHidden="1" w:unhideWhenUsed="1"/>
+    <w:lsdException w:name="Date" w:semiHidden="1" w:unhideWhenUsed="1"/>
+    <w:lsdException w:name="Body Text First Indent" w:semiHidden="1" w:unhideWhenUsed="1"/>
+    <w:lsdException w:name="Body Text First Indent 2" w:semiHidden="1" w:unhideWhenUsed="1"/>
+    <w:lsdException w:name="Note Heading" w:semiHidden="1" w:unhideWhenUsed="1"/>
+    <w:lsdException w:name="Body Text 2" w:semiHidden="1" w:unhideWhenUsed="1"/>
+    <w:lsdException w:name="Body Text 3" w:semiHidden="1" w:unhideWhenUsed="1"/>
+    <w:lsdException w:name="Body Text Indent 2" w:semiHidden="1" w:unhideWhenUsed="1"/>
+    <w:lsdException w:name="Body Text Indent 3" w:semiHidden="1" w:unhideWhenUsed="1"/>
+    <w:lsdException w:name="Block Text" w:semiHidden="1" w:unhideWhenUsed="1"/>
+    <w:lsdException w:name="Hyperlink" w:semiHidden="1" w:unhideWhenUsed="1"/>
+    <w:lsdException w:name="FollowedHyperlink" w:semiHidden="1" w:unhideWhenUsed="1"/>
+    <w:lsdException w:name="Strong" w:uiPriority="22" w:qFormat="1"/>
+    <w:lsdException w:name="Emphasis" w:uiPriority="20" w:qFormat="1"/>
+    <w:lsdException w:name="Document Map" w:semiHidden="1" w:unhideWhenUsed="1"/>
+    <w:lsdException w:name="Plain Text" w:semiHidden="1" w:unhideWhenUsed="1"/>
+    <w:lsdException w:name="E-mail Signature" w:semiHidden="1" w:unhideWhenUsed="1"/>
+    <w:lsdException w:name="HTML Top of Form" w:semiHidden="1" w:unhideWhenUsed="1"/>
+    <w:lsdException w:name="HTML Bottom of Form" w:semiHidden="1" w:unhideWhenUsed="1"/>
+    <w:lsdException w:name="Normal (Web)" w:semiHidden="1" w:unhideWhenUsed="1"/>
+    <w:lsdException w:name="HTML Acronym" w:semiHidden="1" w:unhideWhenUsed="1"/>
+    <w:lsdException w:name="HTML Address" w:semiHidden="1" w:unhideWhenUsed="1"/>
+    <w:lsdException w:name="HTML Cite" w:semiHidden="1" w:unhideWhenUsed="1"/>
+    <w:lsdException w:name="HTML Code" w:semiHidden="1" w:unhideWhenUsed="1"/>
+    <w:lsdException w:name="HTML Definition" w:semiHidden="1" w:unhideWhenUsed="1"/>
+    <w:lsdException w:name="HTML Keyboard" w:semiHidden="1" w:unhideWhenUsed="1"/>
+    <w:lsdException w:name="HTML Preformatted" w:semiHidden="1" w:unhideWhenUsed="1"/>
+    <w:lsdException w:name="HTML Sample" w:semiHidden="1" w:unhideWhenUsed="1"/>
+    <w:lsdException w:name="HTML Typewriter" w:semiHidden="1" w:unhideWhenUsed="1"/>
+    <w:lsdException w:name="HTML Variable" w:semiHidden="1" w:unhideWhenUsed="1"/>
+    <w:lsdException w:name="Normal Table" w:semiHidden="1" w:unhideWhenUsed="1"/>
+    <w:lsdException w:name="annotation subject" w:semiHidden="1" w:unhideWhenUsed="1"/>
+    <w:lsdException w:name="No List" w:semiHidden="1" w:unhideWhenUsed="1"/>
+    <w:lsdException w:name="Outline List 1" w:semiHidden="1" w:unhideWhenUsed="1"/>
+    <w:lsdException w:name="Outline List 2" w:semiHidden="1" w:unhideWhenUsed="1"/>
+    <w:lsdException w:name="Outline List 3" w:semiHidden="1" w:unhideWhenUsed="1"/>
+    <w:lsdException w:name="Table Simple 1" w:semiHidden="1" w:unhideWhenUsed="1"/>
+    <w:lsdException w:name="Table Simple 2" w:semiHidden="1" w:unhideWhenUsed="1"/>
+    <w:lsdException w:name="Table Simple 3" w:semiHidden="1" w:unhideWhenUsed="1"/>
+    <w:lsdException w:name="Table Classic 1" w:semiHidden="1" w:unhideWhenUsed="1"/>
+    <w:lsdException w:name="Table Classic 2" w:semiHidden="1" w:unhideWhenUsed="1"/>
+    <w:lsdException w:name="Table Classic 3" w:semiHidden="1" w:unhideWhenUsed="1"/>
+    <w:lsdException w:name="Table Classic 4" w:semiHidden="1" w:unhideWhenUsed="1"/>
+    <w:lsdException w:name="Table Colorful 1" w:semiHidden="1" w:unhideWhenUsed="1"/>
+    <w:lsdException w:name="Table Colorful 2" w:semiHidden="1" w:unhideWhenUsed="1"/>
+    <w:lsdException w:name="Table Colorful 3" w:semiHidden="1" w:unhideWhenUsed="1"/>
+    <w:lsdException w:name="Table Columns 1" w:semiHidden="1" w:unhideWhenUsed="1"/>
+    <w:lsdException w:name="Table Columns 2" w:semiHidden="1" w:unhideWhenUsed="1"/>
+    <w:lsdException w:name="Table Columns 3" w:semiHidden="1" w:unhideWhenUsed="1"/>
+    <w:lsdException w:name="Table Columns 4" w:semiHidden="1" w:unhideWhenUsed="1"/>
+    <w:lsdException w:name="Table Columns 5" w:semiHidden="1" w:unhideWhenUsed="1"/>
+    <w:lsdException w:name="Table Grid 1" w:semiHidden="1" w:unhideWhenUsed="1"/>
+    <w:lsdException w:name="Table Grid 2" w:semiHidden="1" w:unhideWhenUsed="1"/>
+    <w:lsdException w:name="Table Grid 3" w:semiHidden="1" w:unhideWhenUsed="1"/>
+    <w:lsdException w:name="Table Grid 4" w:semiHidden="1" w:unhideWhenUsed="1"/>
+    <w:lsdException w:name="Table Grid 5" w:semiHidden="1" w:unhideWhenUsed="1"/>
+    <w:lsdException w:name="Table Grid 6" w:semiHidden="1" w:unhideWhenUsed="1"/>
+    <w:lsdException w:name="Table Grid 7" w:semiHidden="1" w:unhideWhenUsed="1"/>
+    <w:lsdException w:name="Table Grid 8" w:semiHidden="1" w:unhideWhenUsed="1"/>
+    <w:lsdException w:name="Table List 1" w:semiHidden="1" w:unhideWhenUsed="1"/>
+    <w:lsdException w:name="Table List 2" w:semiHidden="1" w:unhideWhenUsed="1"/>
+    <w:lsdException w:name="Table List 3" w:semiHidden="1" w:unhideWhenUsed="1"/>
+    <w:lsdException w:name="Table List 4" w:semiHidden="1" w:unhideWhenUsed="1"/>
+    <w:lsdException w:name="Table List 5" w:semiHidden="1" w:unhideWhenUsed="1"/>
+    <w:lsdException w:name="Table List 6" w:semiHidden="1" w:unhideWhenUsed="1"/>
+    <w:lsdException w:name="Table List 7" w:semiHidden="1" w:unhideWhenUsed="1"/>
+    <w:lsdException w:name="Table List 8" w:semiHidden="1" w:unhideWhenUsed="1"/>
+    <w:lsdException w:name="Table 3D effects 1" w:semiHidden="1" w:unhideWhenUsed="1"/>
+    <w:lsdException w:name="Table 3D effects 2" w:semiHidden="1" w:unhideWhenUsed="1"/>
+    <w:lsdException w:name="Table 3D effects 3" w:semiHidden="1" w:unhideWhenUsed="1"/>
+    <w:lsdException w:name="Table Contemporary" w:semiHidden="1" w:unhideWhenUsed="1"/>
+    <w:lsdException w:name="Table Elegant" w:semiHidden="1" w:unhideWhenUsed="1"/>
+    <w:lsdException w:name="Table Professional" w:semiHidden="1" w:unhideWhenUsed="1"/>
+    <w:lsdException w:name="Table Subtle 1" w:semiHidden="1" w:unhideWhenUsed="1"/>
+    <w:lsdException w:name="Table Subtle 2" w:semiHidden="1" w:unhideWhenUsed="1"/>
+    <w:lsdException w:name="Table Web 1" w:semiHidden="1" w:unhideWhenUsed="1"/>
+    <w:lsdException w:name="Table Web 2" w:semiHidden="1" w:unhideWhenUsed="1"/>
+    <w:lsdException w:name="Table Web 3" w:semiHidden="1" w:unhideWhenUsed="1"/>
+    <w:lsdException w:name="Balloon Text" w:semiHidden="1" w:unhideWhenUsed="1"/>
+    <w:lsdException w:name="Table Grid" w:uiPriority="59"/>
+    <w:lsdException w:name="Table Theme" w:semiHidden="1" w:unhideWhenUsed="1"/>
+    <w:lsdException w:name="Placeholder Text" w:semiHidden="1"/>
+    <w:lsdException w:name="No Spacing" w:uiPriority="1" w:qFormat="1"/>
+    <w:lsdException w:name="Light Shading" w:uiPriority="60"/>
+    <w:lsdException w:name="Light List" w:uiPriority="61"/>
+    <w:lsdException w:name="Light Grid" w:uiPriority="62"/>
+    <w:lsdException w:name="Medium Shading 1" w:uiPriority="63"/>
+    <w:lsdException w:name="Medium Shading 2" w:uiPriority="64"/>
+    <w:lsdException w:name="Medium List 1" w:uiPriority="65"/>
+    <w:lsdException w:name="Medium List 2" w:uiPriority="66"/>
+    <w:lsdException w:name="Medium Grid 1" w:uiPriority="67"/>
+    <w:lsdException w:name="Medium Grid 2" w:uiPriority="68"/>
+    <w:lsdException w:name="Medium Grid 3" w:uiPriority="69"/>
+    <w:lsdException w:name="Dark List" w:uiPriority="70"/>
+    <w:lsdException w:name="Colorful Shading" w:uiPriority="71"/>
+    <w:lsdException w:name="Colorful List" w:uiPriority="72"/>
+    <w:lsdException w:name="Colorful Grid" w:uiPriority="73"/>
+    <w:lsdException w:name="Light Shading Accent 1" w:uiPriority="60"/>
+    <w:lsdException w:name="Light List Accent 1" w:uiPriority="61"/>
+    <w:lsdException w:name="Light Grid Accent 1" w:uiPriority="62"/>
+    <w:lsdException w:name="Medium Shading 1 Accent 1" w:uiPriority="63"/>
+    <w:lsdException w:name="Medium Shading 2 Accent 1" w:uiPriority="64"/>
+    <w:lsdException w:name="Medium List 1 Accent 1" w:uiPriority="65"/>
+    <w:lsdException w:name="Revision" w:semiHidden="1"/>
+    <w:lsdException w:name="List Paragraph" w:uiPriority="34" w:qFormat="1"/>
+    <w:lsdException w:name="Quote" w:uiPriority="29" w:qFormat="1"/>
+    <w:lsdException w:name="Intense Quote" w:uiPriority="30" w:qFormat="1"/>
+    <w:lsdException w:name="Medium List 2 Accent 1" w:uiPriority="66"/>
+    <w:lsdException w:name="Medium Grid 1 Accent 1" w:uiPriority="67"/>
+    <w:lsdException w:name="Medium Grid 2 Accent 1" w:uiPriority="68"/>
+    <w:lsdException w:name="Medium Grid 3 Accent 1" w:uiPriority="69"/>
+    <w:lsdException w:name="Dark List Accent 1" w:uiPriority="70"/>
+    <w:lsdException w:name="Colorful Shading Accent 1" w:uiPriority="71"/>
+    <w:lsdException w:name="Colorful List Accent 1" w:uiPriority="72"/>
+    <w:lsdException w:name="Colorful Grid Accent 1" w:uiPriority="73"/>
+    <w:lsdException w:name="Light Shading Accent 2" w:uiPriority="60"/>
+    <w:lsdException w:name="Light List Accent 2" w:uiPriority="61"/>
+    <w:lsdException w:name="Light Grid Accent 2" w:uiPriority="62"/>
+    <w:lsdException w:name="Medium Shading 1 Accent 2" w:uiPriority="63"/>
+    <w:lsdException w:name="Medium Shading 2 Accent 2" w:uiPriority="64"/>
+    <w:lsdException w:name="Medium List 1 Accent 2" w:uiPriority="65"/>
+    <w:lsdException w:name="Medium List 2 Accent 2" w:uiPriority="66"/>
+    <w:lsdException w:name="Medium Grid 1 Accent 2" w:uiPriority="67"/>
+    <w:lsdException w:name="Medium Grid 2 Accent 2" w:uiPriority="68"/>
+    <w:lsdException w:name="Medium Grid 3 Accent 2" w:uiPriority="69"/>
+    <w:lsdException w:name="Dark List Accent 2" w:uiPriority="70"/>
+    <w:lsdException w:name="Colorful Shading Accent 2" w:uiPriority="71"/>
+    <w:lsdException w:name="Colorful List Accent 2" w:uiPriority="72"/>
+    <w:lsdException w:name="Colorful Grid Accent 2" w:uiPriority="73"/>
+    <w:lsdException w:name="Light Shading Accent 3" w:uiPriority="60"/>
+    <w:lsdException w:name="Light List Accent 3" w:uiPriority="61"/>
+    <w:lsdException w:name="Light Grid Accent 3" w:uiPriority="62"/>
+    <w:lsdException w:name="Medium Shading 1 Accent 3" w:uiPriority="63"/>
+    <w:lsdException w:name="Medium Shading 2 Accent 3" w:uiPriority="64"/>
+    <w:lsdException w:name="Medium List 1 Accent 3" w:uiPriority="65"/>
+    <w:lsdException w:name="Medium List 2 Accent 3" w:uiPriority="66"/>
+    <w:lsdException w:name="Medium Grid 1 Accent 3" w:uiPriority="67"/>
+    <w:lsdException w:name="Medium Grid 2 Accent 3" w:uiPriority="68"/>
+    <w:lsdException w:name="Medium Grid 3 Accent 3" w:uiPriority="69"/>
+    <w:lsdException w:name="Dark List Accent 3" w:uiPriority="70"/>
+    <w:lsdException w:name="Colorful Shading Accent 3" w:uiPriority="71"/>
+    <w:lsdException w:name="Colorful List Accent 3" w:uiPriority="72"/>
+    <w:lsdException w:name="Colorful Grid Accent 3" w:uiPriority="73"/>
+    <w:lsdException w:name="Light Shading Accent 4" w:uiPriority="60"/>
+    <w:lsdException w:name="Light List Accent 4" w:uiPriority="61"/>
+    <w:lsdException w:name="Light Grid Accent 4" w:uiPriority="62"/>
+    <w:lsdException w:name="Medium Shading 1 Accent 4" w:uiPriority="63"/>
+    <w:lsdException w:name="Medium Shading 2 Accent 4" w:uiPriority="64"/>
+    <w:lsdException w:name="Medium List 1 Accent 4" w:uiPriority="65"/>
+    <w:lsdException w:name="Medium List 2 Accent 4" w:uiPriority="66"/>
+    <w:lsdException w:name="Medium Grid 1 Accent 4" w:uiPriority="67"/>
+    <w:lsdException w:name="Medium Grid 2 Accent 4" w:uiPriority="68"/>
+    <w:lsdException w:name="Medium Grid 3 Accent 4" w:uiPriority="69"/>
+    <w:lsdException w:name="Dark List Accent 4" w:uiPriority="70"/>
+    <w:lsdException w:name="Colorful Shading Accent 4" w:uiPriority="71"/>
+    <w:lsdException w:name="Colorful List Accent 4" w:uiPriority="72"/>
+    <w:lsdException w:name="Colorful Grid Accent 4" w:uiPriority="73"/>
+    <w:lsdException w:name="Light Shading Accent 5" w:uiPriority="60"/>
+    <w:lsdException w:name="Light List Accent 5" w:uiPriority="61"/>
+    <w:lsdException w:name="Light Grid Accent 5" w:uiPriority="62"/>
+    <w:lsdException w:name="Medium Shading 1 Accent 5" w:uiPriority="63"/>
+    <w:lsdException w:name="Medium Shading 2 Accent 5" w:uiPriority="64"/>
+    <w:lsdException w:name="Medium List 1 Accent 5" w:uiPriority="65"/>
+    <w:lsdException w:name="Medium List 2 Accent 5" w:uiPriority="66"/>
+    <w:lsdException w:name="Medium Grid 1 Accent 5" w:uiPriority="67"/>
+    <w:lsdException w:name="Medium Grid 2 Accent 5" w:uiPriority="68"/>
+    <w:lsdException w:name="Medium Grid 3 Accent 5" w:uiPriority="69"/>
+    <w:lsdException w:name="Dark List Accent 5" w:uiPriority="70"/>
+    <w:lsdException w:name="Colorful Shading Accent 5" w:uiPriority="71"/>
+    <w:lsdException w:name="Colorful List Accent 5" w:uiPriority="72"/>
+    <w:lsdException w:name="Colorful Grid Accent 5" w:uiPriority="73"/>
+    <w:lsdException w:name="Light Shading Accent 6" w:uiPriority="60"/>
+    <w:lsdException w:name="Light List Accent 6" w:uiPriority="61"/>
+    <w:lsdException w:name="Light Grid Accent 6" w:uiPriority="62"/>
+    <w:lsdException w:name="Medium Shading 1 Accent 6" w:uiPriority="63"/>
+    <w:lsdException w:name="Medium Shading 2 Accent 6" w:uiPriority="64"/>
+    <w:lsdException w:name="Medium List 1 Accent 6" w:uiPriority="65"/>
+    <w:lsdException w:name="Medium List 2 Accent 6" w:uiPriority="66"/>
+    <w:lsdException w:name="Medium Grid 1 Accent 6" w:uiPriority="67"/>
+    <w:lsdException w:name="Medium Grid 2 Accent 6" w:uiPriority="68"/>
+    <w:lsdException w:name="Medium Grid 3 Accent 6" w:uiPriority="69"/>
+    <w:lsdException w:name="Dark List Accent 6" w:uiPriority="70"/>
+    <w:lsdException w:name="Colorful Shading Accent 6" w:uiPriority="71"/>
+    <w:lsdException w:name="Colorful List Accent 6" w:uiPriority="72"/>
+    <w:lsdException w:name="Colorful Grid Accent 6" w:uiPriority="73"/>
+    <w:lsdException w:name="Subtle Emphasis" w:uiPriority="19" w:qFormat="1"/>
+    <w:lsdException w:name="Intense Emphasis" w:uiPriority="21" w:qFormat="1"/>
+    <w:lsdException w:name="Subtle Reference" w:uiPriority="31" w:qFormat="1"/>
+    <w:lsdException w:name="Intense Reference" w:uiPriority="32" w:qFormat="1"/>
+    <w:lsdException w:name="Book Title" w:uiPriority="33" w:qFormat="1"/>
+    <w:lsdException w:name="Bibliography" w:semiHidden="1" w:uiPriority="37" w:unhideWhenUsed="1"/>
+    <w:lsdException w:name="TOC Heading" w:semiHidden="1" w:uiPriority="39" w:unhideWhenUsed="1" w:qFormat="1"/>
+    <w:lsdException w:name="Plain Table 1" w:uiPriority="41"/>
+    <w:lsdException w:name="Plain Table 2" w:uiPriority="42"/>
+    <w:lsdException w:name="Plain Table 3" w:uiPriority="43"/>
+    <w:lsdException w:name="Plain Table 4" w:uiPriority="44"/>
+    <w:lsdException w:name="Plain Table 5" w:uiPriority="45"/>
+    <w:lsdException w:name="Grid Table Light" w:uiPriority="40"/>
+    <w:lsdException w:name="Grid Table 1 Light" w:uiPriority="46"/>
+    <w:lsdException w:name="Grid Table 2" w:uiPriority="47"/>
+    <w:lsdException w:name="Grid Table 3" w:uiPriority="48"/>
+    <w:lsdException w:name="Grid Table 4" w:uiPriority="49"/>
+    <w:lsdException w:name="Grid Table 5 Dark" w:uiPriority="50"/>
+    <w:lsdException w:name="Grid Table 6 Colorful" w:uiPriority="51"/>
+    <w:lsdException w:name="Grid Table 7 Colorful" w:uiPriority="52"/>
+    <w:lsdException w:name="Grid Table 1 Light Accent 1" w:uiPriority="46"/>
+    <w:lsdException w:name="Grid Table 2 Accent 1" w:uiPriority="47"/>
+    <w:lsdException w:name="Grid Table 3 Accent 1" w:uiPriority="48"/>
+    <w:lsdException w:name="Grid Table 4 Accent 1" w:uiPriority="49"/>
+    <w:lsdException w:name="Grid Table 5 Dark Accent 1" w:uiPriority="50"/>
+    <w:lsdException w:name="Grid Table 6 Colorful Accent 1" w:uiPriority="51"/>
+    <w:lsdException w:name="Grid Table 7 Colorful Accent 1" w:uiPriority="52"/>
+    <w:lsdException w:name="Grid Table 1 Light Accent 2" w:uiPriority="46"/>
+    <w:lsdException w:name="Grid Table 2 Accent 2" w:uiPriority="47"/>
+    <w:lsdException w:name="Grid Table 3 Accent 2" w:uiPriority="48"/>
+    <w:lsdException w:name="Grid Table 4 Accent 2" w:uiPriority="49"/>
+    <w:lsdException w:name="Grid Table 5 Dark Accent 2" w:uiPriority="50"/>
+    <w:lsdException w:name="Grid Table 6 Colorful Accent 2" w:uiPriority="51"/>
+    <w:lsdException w:name="Grid Table 7 Colorful Accent 2" w:uiPriority="52"/>
+    <w:lsdException w:name="Grid Table 1 Light Accent 3" w:uiPriority="46"/>
+    <w:lsdException w:name="Grid Table 2 Accent 3" w:uiPriority="47"/>
+    <w:lsdException w:name="Grid Table 3 Accent 3" w:uiPriority="48"/>
+    <w:lsdException w:name="Grid Table 4 Accent 3" w:uiPriority="49"/>
+    <w:lsdException w:name="Grid Table 5 Dark Accent 3" w:uiPriority="50"/>
+    <w:lsdException w:name="Grid Table 6 Colorful Accent 3" w:uiPriority="51"/>
+    <w:lsdException w:name="Grid Table 7 Colorful Accent 3" w:uiPriority="52"/>
+    <w:lsdException w:name="Grid Table 1 Light Accent 4" w:uiPriority="46"/>
+    <w:lsdException w:name="Grid Table 2 Accent 4" w:uiPriority="47"/>
+    <w:lsdException w:name="Grid Table 3 Accent 4" w:uiPriority="48"/>
+    <w:lsdException w:name="Grid Table 4 Accent 4" w:uiPriority="49"/>
+    <w:lsdException w:name="Grid Table 5 Dark Accent 4" w:uiPriority="50"/>
+    <w:lsdException w:name="Grid Table 6 Colorful Accent 4" w:uiPriority="51"/>
+    <w:lsdException w:name="Grid Table 7 Colorful Accent 4" w:uiPriority="52"/>
+    <w:lsdException w:name="Grid Table 1 Light Accent 5" w:uiPriority="46"/>
+    <w:lsdException w:name="Grid Table 2 Accent 5" w:uiPriority="47"/>
+    <w:lsdException w:name="Grid Table 3 Accent 5" w:uiPriority="48"/>
+    <w:lsdException w:name="Grid Table 4 Accent 5" w:uiPriority="49"/>
+    <w:lsdException w:name="Grid Table 5 Dark Accent 5" w:uiPriority="50"/>
+    <w:lsdException w:name="Grid Table 6 Colorful Accent 5" w:uiPriority="51"/>
+    <w:lsdException w:name="Grid Table 7 Colorful Accent 5" w:uiPriority="52"/>
+    <w:lsdException w:name="Grid Table 1 Light Accent 6" w:uiPriority="46"/>
+    <w:lsdException w:name="Grid Table 2 Accent 6" w:uiPriority="47"/>
+    <w:lsdException w:name="Grid Table 3 Accent 6" w:uiPriority="48"/>
+    <w:lsdException w:name="Grid Table 4 Accent 6" w:uiPriority="49"/>
+    <w:lsdException w:name="Grid Table 5 Dark Accent 6" w:uiPriority="50"/>
+    <w:lsdException w:name="Grid Table 6 Colorful Accent 6" w:uiPriority="51"/>
+    <w:lsdException w:name="Grid Table 7 Colorful Accent 6" w:uiPriority="52"/>
+    <w:lsdException w:name="List Table 1 Light" w:uiPriority="46"/>
+    <w:lsdException w:name="List Table 2" w:uiPriority="47"/>
+    <w:lsdException w:name="List Table 3" w:uiPriority="48"/>
+    <w:lsdException w:name="List Table 4" w:uiPriority="49"/>
+    <w:lsdException w:name="List Table 5 Dark" w:uiPriority="50"/>
+    <w:lsdException w:name="List Table 6 Colorful" w:uiPriority="51"/>
+    <w:lsdException w:name="List Table 7 Colorful" w:uiPriority="52"/>
+    <w:lsdException w:name="List Table 1 Light Accent 1" w:uiPriority="46"/>
+    <w:lsdException w:name="List Table 2 Accent 1" w:uiPriority="47"/>
+    <w:lsdException w:name="List Table 3 Accent 1" w:uiPriority="48"/>
+    <w:lsdException w:name="List Table 4 Accent 1" w:uiPriority="49"/>
+    <w:lsdException w:name="List Table 5 Dark Accent 1" w:uiPriority="50"/>
+    <w:lsdException w:name="List Table 6 Colorful Accent 1" w:uiPriority="51"/>
+    <w:lsdException w:name="List Table 7 Colorful Accent 1" w:uiPriority="52"/>
+    <w:lsdException w:name="List Table 1 Light Accent 2" w:uiPriority="46"/>
+    <w:lsdException w:name="List Table 2 Accent 2" w:uiPriority="47"/>
+    <w:lsdException w:name="List Table 3 Accent 2" w:uiPriority="48"/>
+    <w:lsdException w:name="List Table 4 Accent 2" w:uiPriority="49"/>
+    <w:lsdException w:name="List Table 5 Dark Accent 2" w:uiPriority="50"/>
+    <w:lsdException w:name="List Table 6 Colorful Accent 2" w:uiPriority="51"/>
+    <w:lsdException w:name="List Table 7 Colorful Accent 2" w:uiPriority="52"/>
+    <w:lsdException w:name="List Table 1 Light Accent 3" w:uiPriority="46"/>
+    <w:lsdException w:name="List Table 2 Accent 3" w:uiPriority="47"/>
+    <w:lsdException w:name="List Table 3 Accent 3" w:uiPriority="48"/>
+    <w:lsdException w:name="List Table 4 Accent 3" w:uiPriority="49"/>
+    <w:lsdException w:name="List Table 5 Dark Accent 3" w:uiPriority="50"/>
+    <w:lsdException w:name="List Table 6 Colorful Accent 3" w:uiPriority="51"/>
+    <w:lsdException w:name="List Table 7 Colorful Accent 3" w:uiPriority="52"/>
+    <w:lsdException w:name="List Table 1 Light Accent 4" w:uiPriority="46"/>
+    <w:lsdException w:name="List Table 2 Accent 4" w:uiPriority="47"/>
+    <w:lsdException w:name="List Table 3 Accent 4" w:uiPriority="48"/>
+    <w:lsdException w:name="List Table 4 Accent 4" w:uiPriority="49"/>
+    <w:lsdException w:name="List Table 5 Dark Accent 4" w:uiPriority="50"/>
+    <w:lsdException w:name="List Table 6 Colorful Accent 4" w:uiPriority="51"/>
+    <w:lsdException w:name="List Table 7 Colorful Accent 4" w:uiPriority="52"/>
+    <w:lsdException w:name="List Table 1 Light Accent 5" w:uiPriority="46"/>
+    <w:lsdException w:name="List Table 2 Accent 5" w:uiPriority="47"/>
+    <w:lsdException w:name="List Table 3 Accent 5" w:uiPriority="48"/>
+    <w:lsdException w:name="List Table 4 Accent 5" w:uiPriority="49"/>
+    <w:lsdException w:name="List Table 5 Dark Accent 5" w:uiPriority="50"/>
+    <w:lsdException w:name="List Table 6 Colorful Accent 5" w:uiPriority="51"/>
+    <w:lsdException w:name="List Table 7 Colorful Accent 5" w:uiPriority="52"/>
+    <w:lsdException w:name="List Table 1 Light Accent 6" w:uiPriority="46"/>
+    <w:lsdException w:name="List Table 2 Accent 6" w:uiPriority="47"/>
+    <w:lsdException w:name="List Table 3 Accent 6" w:uiPriority="48"/>
+    <w:lsdException w:name="List Table 4 Accent 6" w:uiPriority="49"/>
+    <w:lsdException w:name="List Table 5 Dark Accent 6" w:uiPriority="50"/>
+    <w:lsdException w:name="List Table 6 Colorful Accent 6" w:uiPriority="51"/>
+    <w:lsdException w:name="List Table 7 Colorful Accent 6" w:uiPriority="52"/>
   </w:latentStyles>
   <w:style w:type="paragraph" w:default="1" w:styleId="Normal">
     <w:name w:val="Normal"/>
     <w:qFormat/>
   </w:style>
-  <w:style w:type="paragraph" w:styleId="Heading1">
+  <w:style w:type="paragraph" w:styleId="Overskrift1">
     <w:name w:val="heading 1"/>
     <w:basedOn w:val="Normal"/>
     <w:next w:val="Normal"/>
-    <w:link w:val="Heading1Char"/>
+    <w:link w:val="Overskrift1Tegn"/>
     <w:uiPriority w:val="9"/>
     <w:qFormat/>
     <w:rsid w:val="00866CF1"/>
@@ -6244,11 +6447,11 @@
       <w:szCs w:val="28"/>
     </w:rPr>
   </w:style>
-  <w:style w:type="paragraph" w:styleId="Heading2">
+  <w:style w:type="paragraph" w:styleId="Overskrift2">
     <w:name w:val="heading 2"/>
     <w:basedOn w:val="Normal"/>
     <w:next w:val="Normal"/>
-    <w:link w:val="Heading2Char"/>
+    <w:link w:val="Overskrift2Tegn"/>
     <w:uiPriority w:val="9"/>
     <w:unhideWhenUsed/>
     <w:qFormat/>
@@ -6268,11 +6471,11 @@
       <w:szCs w:val="26"/>
     </w:rPr>
   </w:style>
-  <w:style w:type="paragraph" w:styleId="Heading3">
+  <w:style w:type="paragraph" w:styleId="Overskrift3">
     <w:name w:val="heading 3"/>
     <w:basedOn w:val="Normal"/>
     <w:next w:val="Normal"/>
-    <w:link w:val="Heading3Char"/>
+    <w:link w:val="Overskrift3Tegn"/>
     <w:uiPriority w:val="9"/>
     <w:unhideWhenUsed/>
     <w:qFormat/>
@@ -6290,13 +6493,13 @@
       <w:color w:val="4F81BD" w:themeColor="accent1"/>
     </w:rPr>
   </w:style>
-  <w:style w:type="character" w:default="1" w:styleId="DefaultParagraphFont">
+  <w:style w:type="character" w:default="1" w:styleId="Standardskriftforavsnitt">
     <w:name w:val="Default Paragraph Font"/>
     <w:uiPriority w:val="1"/>
     <w:semiHidden/>
     <w:unhideWhenUsed/>
   </w:style>
-  <w:style w:type="table" w:default="1" w:styleId="TableNormal">
+  <w:style w:type="table" w:default="1" w:styleId="Vanligtabell">
     <w:name w:val="Normal Table"/>
     <w:uiPriority w:val="99"/>
     <w:semiHidden/>
@@ -6311,17 +6514,17 @@
       </w:tblCellMar>
     </w:tblPr>
   </w:style>
-  <w:style w:type="numbering" w:default="1" w:styleId="NoList">
+  <w:style w:type="numbering" w:default="1" w:styleId="Ingenliste">
     <w:name w:val="No List"/>
     <w:uiPriority w:val="99"/>
     <w:semiHidden/>
     <w:unhideWhenUsed/>
   </w:style>
-  <w:style w:type="paragraph" w:styleId="Title">
+  <w:style w:type="paragraph" w:styleId="Tittel">
     <w:name w:val="Title"/>
     <w:basedOn w:val="Normal"/>
     <w:next w:val="Normal"/>
-    <w:link w:val="TitleChar"/>
+    <w:link w:val="TittelTegn"/>
     <w:uiPriority w:val="10"/>
     <w:qFormat/>
     <w:rsid w:val="00D6282E"/>
@@ -6342,10 +6545,10 @@
       <w:lang w:val="en-US" w:eastAsia="ja-JP"/>
     </w:rPr>
   </w:style>
-  <w:style w:type="character" w:customStyle="1" w:styleId="TitleChar">
-    <w:name w:val="Title Char"/>
-    <w:basedOn w:val="DefaultParagraphFont"/>
-    <w:link w:val="Title"/>
+  <w:style w:type="character" w:customStyle="1" w:styleId="TittelTegn">
+    <w:name w:val="Tittel Tegn"/>
+    <w:basedOn w:val="Standardskriftforavsnitt"/>
+    <w:link w:val="Tittel"/>
     <w:uiPriority w:val="10"/>
     <w:rsid w:val="00D6282E"/>
     <w:rPr>
@@ -6358,11 +6561,11 @@
       <w:lang w:val="en-US" w:eastAsia="ja-JP"/>
     </w:rPr>
   </w:style>
-  <w:style w:type="paragraph" w:styleId="Subtitle">
+  <w:style w:type="paragraph" w:styleId="Undertittel">
     <w:name w:val="Subtitle"/>
     <w:basedOn w:val="Normal"/>
     <w:next w:val="Normal"/>
-    <w:link w:val="SubtitleChar"/>
+    <w:link w:val="UndertittelTegn"/>
     <w:uiPriority w:val="11"/>
     <w:qFormat/>
     <w:rsid w:val="00D6282E"/>
@@ -6382,10 +6585,10 @@
       <w:lang w:val="en-US" w:eastAsia="ja-JP"/>
     </w:rPr>
   </w:style>
-  <w:style w:type="character" w:customStyle="1" w:styleId="SubtitleChar">
-    <w:name w:val="Subtitle Char"/>
-    <w:basedOn w:val="DefaultParagraphFont"/>
-    <w:link w:val="Subtitle"/>
+  <w:style w:type="character" w:customStyle="1" w:styleId="UndertittelTegn">
+    <w:name w:val="Undertittel Tegn"/>
+    <w:basedOn w:val="Standardskriftforavsnitt"/>
+    <w:link w:val="Undertittel"/>
     <w:uiPriority w:val="11"/>
     <w:rsid w:val="00D6282E"/>
     <w:rPr>
@@ -6399,10 +6602,10 @@
       <w:lang w:val="en-US" w:eastAsia="ja-JP"/>
     </w:rPr>
   </w:style>
-  <w:style w:type="paragraph" w:styleId="BalloonText">
+  <w:style w:type="paragraph" w:styleId="Bobletekst">
     <w:name w:val="Balloon Text"/>
     <w:basedOn w:val="Normal"/>
-    <w:link w:val="BalloonTextChar"/>
+    <w:link w:val="BobletekstTegn"/>
     <w:uiPriority w:val="99"/>
     <w:semiHidden/>
     <w:unhideWhenUsed/>
@@ -6416,10 +6619,10 @@
       <w:szCs w:val="16"/>
     </w:rPr>
   </w:style>
-  <w:style w:type="character" w:customStyle="1" w:styleId="BalloonTextChar">
-    <w:name w:val="Balloon Text Char"/>
-    <w:basedOn w:val="DefaultParagraphFont"/>
-    <w:link w:val="BalloonText"/>
+  <w:style w:type="character" w:customStyle="1" w:styleId="BobletekstTegn">
+    <w:name w:val="Bobletekst Tegn"/>
+    <w:basedOn w:val="Standardskriftforavsnitt"/>
+    <w:link w:val="Bobletekst"/>
     <w:uiPriority w:val="99"/>
     <w:semiHidden/>
     <w:rsid w:val="00D6282E"/>
@@ -6429,9 +6632,9 @@
       <w:szCs w:val="16"/>
     </w:rPr>
   </w:style>
-  <w:style w:type="paragraph" w:styleId="NoSpacing">
+  <w:style w:type="paragraph" w:styleId="Ingenmellomrom">
     <w:name w:val="No Spacing"/>
-    <w:link w:val="NoSpacingChar"/>
+    <w:link w:val="IngenmellomromTegn"/>
     <w:uiPriority w:val="1"/>
     <w:qFormat/>
     <w:rsid w:val="00D6282E"/>
@@ -6443,10 +6646,10 @@
       <w:lang w:val="en-US" w:eastAsia="ja-JP"/>
     </w:rPr>
   </w:style>
-  <w:style w:type="character" w:customStyle="1" w:styleId="NoSpacingChar">
-    <w:name w:val="No Spacing Char"/>
-    <w:basedOn w:val="DefaultParagraphFont"/>
-    <w:link w:val="NoSpacing"/>
+  <w:style w:type="character" w:customStyle="1" w:styleId="IngenmellomromTegn">
+    <w:name w:val="Ingen mellomrom Tegn"/>
+    <w:basedOn w:val="Standardskriftforavsnitt"/>
+    <w:link w:val="Ingenmellomrom"/>
     <w:uiPriority w:val="1"/>
     <w:rsid w:val="00D6282E"/>
     <w:rPr>
@@ -6454,10 +6657,10 @@
       <w:lang w:val="en-US" w:eastAsia="ja-JP"/>
     </w:rPr>
   </w:style>
-  <w:style w:type="character" w:customStyle="1" w:styleId="Heading1Char">
-    <w:name w:val="Heading 1 Char"/>
-    <w:basedOn w:val="DefaultParagraphFont"/>
-    <w:link w:val="Heading1"/>
+  <w:style w:type="character" w:customStyle="1" w:styleId="Overskrift1Tegn">
+    <w:name w:val="Overskrift 1 Tegn"/>
+    <w:basedOn w:val="Standardskriftforavsnitt"/>
+    <w:link w:val="Overskrift1"/>
     <w:uiPriority w:val="9"/>
     <w:rsid w:val="00866CF1"/>
     <w:rPr>
@@ -6469,9 +6672,9 @@
       <w:szCs w:val="28"/>
     </w:rPr>
   </w:style>
-  <w:style w:type="paragraph" w:styleId="TOCHeading">
+  <w:style w:type="paragraph" w:styleId="Overskriftforinnholdsfortegnelse">
     <w:name w:val="TOC Heading"/>
-    <w:basedOn w:val="Heading1"/>
+    <w:basedOn w:val="Overskrift1"/>
     <w:next w:val="Normal"/>
     <w:uiPriority w:val="39"/>
     <w:semiHidden/>
@@ -6485,7 +6688,7 @@
       <w:lang w:val="en-US" w:eastAsia="ja-JP"/>
     </w:rPr>
   </w:style>
-  <w:style w:type="paragraph" w:styleId="ListParagraph">
+  <w:style w:type="paragraph" w:styleId="Listeavsnitt">
     <w:name w:val="List Paragraph"/>
     <w:basedOn w:val="Normal"/>
     <w:uiPriority w:val="34"/>
@@ -6496,10 +6699,10 @@
       <w:contextualSpacing/>
     </w:pPr>
   </w:style>
-  <w:style w:type="character" w:customStyle="1" w:styleId="Heading2Char">
-    <w:name w:val="Heading 2 Char"/>
-    <w:basedOn w:val="DefaultParagraphFont"/>
-    <w:link w:val="Heading2"/>
+  <w:style w:type="character" w:customStyle="1" w:styleId="Overskrift2Tegn">
+    <w:name w:val="Overskrift 2 Tegn"/>
+    <w:basedOn w:val="Standardskriftforavsnitt"/>
+    <w:link w:val="Overskrift2"/>
     <w:uiPriority w:val="9"/>
     <w:rsid w:val="009471C9"/>
     <w:rPr>
@@ -6511,7 +6714,7 @@
       <w:szCs w:val="26"/>
     </w:rPr>
   </w:style>
-  <w:style w:type="paragraph" w:styleId="TOC1">
+  <w:style w:type="paragraph" w:styleId="INNH1">
     <w:name w:val="toc 1"/>
     <w:basedOn w:val="Normal"/>
     <w:next w:val="Normal"/>
@@ -6523,7 +6726,7 @@
       <w:spacing w:after="100"/>
     </w:pPr>
   </w:style>
-  <w:style w:type="paragraph" w:styleId="TOC2">
+  <w:style w:type="paragraph" w:styleId="INNH2">
     <w:name w:val="toc 2"/>
     <w:basedOn w:val="Normal"/>
     <w:next w:val="Normal"/>
@@ -6536,9 +6739,9 @@
       <w:ind w:left="220"/>
     </w:pPr>
   </w:style>
-  <w:style w:type="character" w:styleId="Hyperlink">
+  <w:style w:type="character" w:styleId="Hyperkobling">
     <w:name w:val="Hyperlink"/>
-    <w:basedOn w:val="DefaultParagraphFont"/>
+    <w:basedOn w:val="Standardskriftforavsnitt"/>
     <w:uiPriority w:val="99"/>
     <w:unhideWhenUsed/>
     <w:rsid w:val="009471C9"/>
@@ -6547,10 +6750,10 @@
       <w:u w:val="single"/>
     </w:rPr>
   </w:style>
-  <w:style w:type="paragraph" w:styleId="Header">
+  <w:style w:type="paragraph" w:styleId="Topptekst">
     <w:name w:val="header"/>
     <w:basedOn w:val="Normal"/>
-    <w:link w:val="HeaderChar"/>
+    <w:link w:val="TopptekstTegn"/>
     <w:uiPriority w:val="99"/>
     <w:unhideWhenUsed/>
     <w:rsid w:val="009471C9"/>
@@ -6562,17 +6765,17 @@
       <w:spacing w:after="0" w:line="240" w:lineRule="auto"/>
     </w:pPr>
   </w:style>
-  <w:style w:type="character" w:customStyle="1" w:styleId="HeaderChar">
-    <w:name w:val="Header Char"/>
-    <w:basedOn w:val="DefaultParagraphFont"/>
-    <w:link w:val="Header"/>
+  <w:style w:type="character" w:customStyle="1" w:styleId="TopptekstTegn">
+    <w:name w:val="Topptekst Tegn"/>
+    <w:basedOn w:val="Standardskriftforavsnitt"/>
+    <w:link w:val="Topptekst"/>
     <w:uiPriority w:val="99"/>
     <w:rsid w:val="009471C9"/>
   </w:style>
-  <w:style w:type="paragraph" w:styleId="Footer">
+  <w:style w:type="paragraph" w:styleId="Bunntekst">
     <w:name w:val="footer"/>
     <w:basedOn w:val="Normal"/>
-    <w:link w:val="FooterChar"/>
+    <w:link w:val="BunntekstTegn"/>
     <w:uiPriority w:val="99"/>
     <w:unhideWhenUsed/>
     <w:rsid w:val="009471C9"/>
@@ -6584,17 +6787,17 @@
       <w:spacing w:after="0" w:line="240" w:lineRule="auto"/>
     </w:pPr>
   </w:style>
-  <w:style w:type="character" w:customStyle="1" w:styleId="FooterChar">
-    <w:name w:val="Footer Char"/>
-    <w:basedOn w:val="DefaultParagraphFont"/>
-    <w:link w:val="Footer"/>
+  <w:style w:type="character" w:customStyle="1" w:styleId="BunntekstTegn">
+    <w:name w:val="Bunntekst Tegn"/>
+    <w:basedOn w:val="Standardskriftforavsnitt"/>
+    <w:link w:val="Bunntekst"/>
     <w:uiPriority w:val="99"/>
     <w:rsid w:val="009471C9"/>
   </w:style>
-  <w:style w:type="character" w:customStyle="1" w:styleId="Heading3Char">
-    <w:name w:val="Heading 3 Char"/>
-    <w:basedOn w:val="DefaultParagraphFont"/>
-    <w:link w:val="Heading3"/>
+  <w:style w:type="character" w:customStyle="1" w:styleId="Overskrift3Tegn">
+    <w:name w:val="Overskrift 3 Tegn"/>
+    <w:basedOn w:val="Standardskriftforavsnitt"/>
+    <w:link w:val="Overskrift3"/>
     <w:uiPriority w:val="9"/>
     <w:rsid w:val="002C027C"/>
     <w:rPr>
@@ -6604,566 +6807,7 @@
       <w:color w:val="4F81BD" w:themeColor="accent1"/>
     </w:rPr>
   </w:style>
-  <w:style w:type="paragraph" w:styleId="TOC3">
-    <w:name w:val="toc 3"/>
-    <w:basedOn w:val="Normal"/>
-    <w:next w:val="Normal"/>
-    <w:autoRedefine/>
-    <w:uiPriority w:val="39"/>
-    <w:unhideWhenUsed/>
-    <w:rsid w:val="00652F0B"/>
-    <w:pPr>
-      <w:spacing w:after="100"/>
-      <w:ind w:left="440"/>
-    </w:pPr>
-  </w:style>
-</w:styles>
-</file>
-
-<file path=word/stylesWithEffects.xml><?xml version="1.0" encoding="utf-8"?>
-<w:styles xmlns:wpc="http://schemas.microsoft.com/office/word/2010/wordprocessingCanvas" xmlns:mc="http://schemas.openxmlformats.org/markup-compatibility/2006" xmlns:o="urn:schemas-microsoft-com:office:office" xmlns:r="http://schemas.openxmlformats.org/officeDocument/2006/relationships" xmlns:m="http://schemas.openxmlformats.org/officeDocument/2006/math" xmlns:v="urn:schemas-microsoft-com:vml" xmlns:wp14="http://schemas.microsoft.com/office/word/2010/wordprocessingDrawing" xmlns:wp="http://schemas.openxmlformats.org/drawingml/2006/wordprocessingDrawing" xmlns:w10="urn:schemas-microsoft-com:office:word" xmlns:w="http://schemas.openxmlformats.org/wordprocessingml/2006/main" xmlns:w14="http://schemas.microsoft.com/office/word/2010/wordml" xmlns:wpg="http://schemas.microsoft.com/office/word/2010/wordprocessingGroup" xmlns:wpi="http://schemas.microsoft.com/office/word/2010/wordprocessingInk" xmlns:wne="http://schemas.microsoft.com/office/word/2006/wordml" xmlns:wps="http://schemas.microsoft.com/office/word/2010/wordprocessingShape" mc:Ignorable="w14 wp14">
-  <w:docDefaults>
-    <w:rPrDefault>
-      <w:rPr>
-        <w:rFonts w:asciiTheme="minorHAnsi" w:eastAsiaTheme="minorHAnsi" w:hAnsiTheme="minorHAnsi" w:cstheme="minorBidi"/>
-        <w:sz w:val="22"/>
-        <w:szCs w:val="22"/>
-        <w:lang w:val="nb-NO" w:eastAsia="en-US" w:bidi="ar-SA"/>
-      </w:rPr>
-    </w:rPrDefault>
-    <w:pPrDefault>
-      <w:pPr>
-        <w:spacing w:after="200" w:line="276" w:lineRule="auto"/>
-      </w:pPr>
-    </w:pPrDefault>
-  </w:docDefaults>
-  <w:latentStyles w:defLockedState="0" w:defUIPriority="99" w:defSemiHidden="1" w:defUnhideWhenUsed="1" w:defQFormat="0" w:count="267">
-    <w:lsdException w:name="Normal" w:semiHidden="0" w:uiPriority="0" w:unhideWhenUsed="0" w:qFormat="1"/>
-    <w:lsdException w:name="heading 1" w:semiHidden="0" w:uiPriority="9" w:unhideWhenUsed="0" w:qFormat="1"/>
-    <w:lsdException w:name="heading 2" w:uiPriority="9" w:qFormat="1"/>
-    <w:lsdException w:name="heading 3" w:uiPriority="9" w:qFormat="1"/>
-    <w:lsdException w:name="heading 4" w:uiPriority="9" w:qFormat="1"/>
-    <w:lsdException w:name="heading 5" w:uiPriority="9" w:qFormat="1"/>
-    <w:lsdException w:name="heading 6" w:uiPriority="9" w:qFormat="1"/>
-    <w:lsdException w:name="heading 7" w:uiPriority="9" w:qFormat="1"/>
-    <w:lsdException w:name="heading 8" w:uiPriority="9" w:qFormat="1"/>
-    <w:lsdException w:name="heading 9" w:uiPriority="9" w:qFormat="1"/>
-    <w:lsdException w:name="toc 1" w:uiPriority="39"/>
-    <w:lsdException w:name="toc 2" w:uiPriority="39"/>
-    <w:lsdException w:name="toc 3" w:uiPriority="39"/>
-    <w:lsdException w:name="toc 4" w:uiPriority="39"/>
-    <w:lsdException w:name="toc 5" w:uiPriority="39"/>
-    <w:lsdException w:name="toc 6" w:uiPriority="39"/>
-    <w:lsdException w:name="toc 7" w:uiPriority="39"/>
-    <w:lsdException w:name="toc 8" w:uiPriority="39"/>
-    <w:lsdException w:name="toc 9" w:uiPriority="39"/>
-    <w:lsdException w:name="caption" w:uiPriority="35" w:qFormat="1"/>
-    <w:lsdException w:name="Title" w:semiHidden="0" w:uiPriority="10" w:unhideWhenUsed="0" w:qFormat="1"/>
-    <w:lsdException w:name="Default Paragraph Font" w:uiPriority="1"/>
-    <w:lsdException w:name="Subtitle" w:semiHidden="0" w:uiPriority="11" w:unhideWhenUsed="0" w:qFormat="1"/>
-    <w:lsdException w:name="Strong" w:semiHidden="0" w:uiPriority="22" w:unhideWhenUsed="0" w:qFormat="1"/>
-    <w:lsdException w:name="Emphasis" w:semiHidden="0" w:uiPriority="20" w:unhideWhenUsed="0" w:qFormat="1"/>
-    <w:lsdException w:name="Table Grid" w:semiHidden="0" w:uiPriority="59" w:unhideWhenUsed="0"/>
-    <w:lsdException w:name="Placeholder Text" w:unhideWhenUsed="0"/>
-    <w:lsdException w:name="No Spacing" w:semiHidden="0" w:uiPriority="1" w:unhideWhenUsed="0" w:qFormat="1"/>
-    <w:lsdException w:name="Light Shading" w:semiHidden="0" w:uiPriority="60" w:unhideWhenUsed="0"/>
-    <w:lsdException w:name="Light List" w:semiHidden="0" w:uiPriority="61" w:unhideWhenUsed="0"/>
-    <w:lsdException w:name="Light Grid" w:semiHidden="0" w:uiPriority="62" w:unhideWhenUsed="0"/>
-    <w:lsdException w:name="Medium Shading 1" w:semiHidden="0" w:uiPriority="63" w:unhideWhenUsed="0"/>
-    <w:lsdException w:name="Medium Shading 2" w:semiHidden="0" w:uiPriority="64" w:unhideWhenUsed="0"/>
-    <w:lsdException w:name="Medium List 1" w:semiHidden="0" w:uiPriority="65" w:unhideWhenUsed="0"/>
-    <w:lsdException w:name="Medium List 2" w:semiHidden="0" w:uiPriority="66" w:unhideWhenUsed="0"/>
-    <w:lsdException w:name="Medium Grid 1" w:semiHidden="0" w:uiPriority="67" w:unhideWhenUsed="0"/>
-    <w:lsdException w:name="Medium Grid 2" w:semiHidden="0" w:uiPriority="68" w:unhideWhenUsed="0"/>
-    <w:lsdException w:name="Medium Grid 3" w:semiHidden="0" w:uiPriority="69" w:unhideWhenUsed="0"/>
-    <w:lsdException w:name="Dark List" w:semiHidden="0" w:uiPriority="70" w:unhideWhenUsed="0"/>
-    <w:lsdException w:name="Colorful Shading" w:semiHidden="0" w:uiPriority="71" w:unhideWhenUsed="0"/>
-    <w:lsdException w:name="Colorful List" w:semiHidden="0" w:uiPriority="72" w:unhideWhenUsed="0"/>
-    <w:lsdException w:name="Colorful Grid" w:semiHidden="0" w:uiPriority="73" w:unhideWhenUsed="0"/>
-    <w:lsdException w:name="Light Shading Accent 1" w:semiHidden="0" w:uiPriority="60" w:unhideWhenUsed="0"/>
-    <w:lsdException w:name="Light List Accent 1" w:semiHidden="0" w:uiPriority="61" w:unhideWhenUsed="0"/>
-    <w:lsdException w:name="Light Grid Accent 1" w:semiHidden="0" w:uiPriority="62" w:unhideWhenUsed="0"/>
-    <w:lsdException w:name="Medium Shading 1 Accent 1" w:semiHidden="0" w:uiPriority="63" w:unhideWhenUsed="0"/>
-    <w:lsdException w:name="Medium Shading 2 Accent 1" w:semiHidden="0" w:uiPriority="64" w:unhideWhenUsed="0"/>
-    <w:lsdException w:name="Medium List 1 Accent 1" w:semiHidden="0" w:uiPriority="65" w:unhideWhenUsed="0"/>
-    <w:lsdException w:name="Revision" w:unhideWhenUsed="0"/>
-    <w:lsdException w:name="List Paragraph" w:semiHidden="0" w:uiPriority="34" w:unhideWhenUsed="0" w:qFormat="1"/>
-    <w:lsdException w:name="Quote" w:semiHidden="0" w:uiPriority="29" w:unhideWhenUsed="0" w:qFormat="1"/>
-    <w:lsdException w:name="Intense Quote" w:semiHidden="0" w:uiPriority="30" w:unhideWhenUsed="0" w:qFormat="1"/>
-    <w:lsdException w:name="Medium List 2 Accent 1" w:semiHidden="0" w:uiPriority="66" w:unhideWhenUsed="0"/>
-    <w:lsdException w:name="Medium Grid 1 Accent 1" w:semiHidden="0" w:uiPriority="67" w:unhideWhenUsed="0"/>
-    <w:lsdException w:name="Medium Grid 2 Accent 1" w:semiHidden="0" w:uiPriority="68" w:unhideWhenUsed="0"/>
-    <w:lsdException w:name="Medium Grid 3 Accent 1" w:semiHidden="0" w:uiPriority="69" w:unhideWhenUsed="0"/>
-    <w:lsdException w:name="Dark List Accent 1" w:semiHidden="0" w:uiPriority="70" w:unhideWhenUsed="0"/>
-    <w:lsdException w:name="Colorful Shading Accent 1" w:semiHidden="0" w:uiPriority="71" w:unhideWhenUsed="0"/>
-    <w:lsdException w:name="Colorful List Accent 1" w:semiHidden="0" w:uiPriority="72" w:unhideWhenUsed="0"/>
-    <w:lsdException w:name="Colorful Grid Accent 1" w:semiHidden="0" w:uiPriority="73" w:unhideWhenUsed="0"/>
-    <w:lsdException w:name="Light Shading Accent 2" w:semiHidden="0" w:uiPriority="60" w:unhideWhenUsed="0"/>
-    <w:lsdException w:name="Light List Accent 2" w:semiHidden="0" w:uiPriority="61" w:unhideWhenUsed="0"/>
-    <w:lsdException w:name="Light Grid Accent 2" w:semiHidden="0" w:uiPriority="62" w:unhideWhenUsed="0"/>
-    <w:lsdException w:name="Medium Shading 1 Accent 2" w:semiHidden="0" w:uiPriority="63" w:unhideWhenUsed="0"/>
-    <w:lsdException w:name="Medium Shading 2 Accent 2" w:semiHidden="0" w:uiPriority="64" w:unhideWhenUsed="0"/>
-    <w:lsdException w:name="Medium List 1 Accent 2" w:semiHidden="0" w:uiPriority="65" w:unhideWhenUsed="0"/>
-    <w:lsdException w:name="Medium List 2 Accent 2" w:semiHidden="0" w:uiPriority="66" w:unhideWhenUsed="0"/>
-    <w:lsdException w:name="Medium Grid 1 Accent 2" w:semiHidden="0" w:uiPriority="67" w:unhideWhenUsed="0"/>
-    <w:lsdException w:name="Medium Grid 2 Accent 2" w:semiHidden="0" w:uiPriority="68" w:unhideWhenUsed="0"/>
-    <w:lsdException w:name="Medium Grid 3 Accent 2" w:semiHidden="0" w:uiPriority="69" w:unhideWhenUsed="0"/>
-    <w:lsdException w:name="Dark List Accent 2" w:semiHidden="0" w:uiPriority="70" w:unhideWhenUsed="0"/>
-    <w:lsdException w:name="Colorful Shading Accent 2" w:semiHidden="0" w:uiPriority="71" w:unhideWhenUsed="0"/>
-    <w:lsdException w:name="Colorful List Accent 2" w:semiHidden="0" w:uiPriority="72" w:unhideWhenUsed="0"/>
-    <w:lsdException w:name="Colorful Grid Accent 2" w:semiHidden="0" w:uiPriority="73" w:unhideWhenUsed="0"/>
-    <w:lsdException w:name="Light Shading Accent 3" w:semiHidden="0" w:uiPriority="60" w:unhideWhenUsed="0"/>
-    <w:lsdException w:name="Light List Accent 3" w:semiHidden="0" w:uiPriority="61" w:unhideWhenUsed="0"/>
-    <w:lsdException w:name="Light Grid Accent 3" w:semiHidden="0" w:uiPriority="62" w:unhideWhenUsed="0"/>
-    <w:lsdException w:name="Medium Shading 1 Accent 3" w:semiHidden="0" w:uiPriority="63" w:unhideWhenUsed="0"/>
-    <w:lsdException w:name="Medium Shading 2 Accent 3" w:semiHidden="0" w:uiPriority="64" w:unhideWhenUsed="0"/>
-    <w:lsdException w:name="Medium List 1 Accent 3" w:semiHidden="0" w:uiPriority="65" w:unhideWhenUsed="0"/>
-    <w:lsdException w:name="Medium List 2 Accent 3" w:semiHidden="0" w:uiPriority="66" w:unhideWhenUsed="0"/>
-    <w:lsdException w:name="Medium Grid 1 Accent 3" w:semiHidden="0" w:uiPriority="67" w:unhideWhenUsed="0"/>
-    <w:lsdException w:name="Medium Grid 2 Accent 3" w:semiHidden="0" w:uiPriority="68" w:unhideWhenUsed="0"/>
-    <w:lsdException w:name="Medium Grid 3 Accent 3" w:semiHidden="0" w:uiPriority="69" w:unhideWhenUsed="0"/>
-    <w:lsdException w:name="Dark List Accent 3" w:semiHidden="0" w:uiPriority="70" w:unhideWhenUsed="0"/>
-    <w:lsdException w:name="Colorful Shading Accent 3" w:semiHidden="0" w:uiPriority="71" w:unhideWhenUsed="0"/>
-    <w:lsdException w:name="Colorful List Accent 3" w:semiHidden="0" w:uiPriority="72" w:unhideWhenUsed="0"/>
-    <w:lsdException w:name="Colorful Grid Accent 3" w:semiHidden="0" w:uiPriority="73" w:unhideWhenUsed="0"/>
-    <w:lsdException w:name="Light Shading Accent 4" w:semiHidden="0" w:uiPriority="60" w:unhideWhenUsed="0"/>
-    <w:lsdException w:name="Light List Accent 4" w:semiHidden="0" w:uiPriority="61" w:unhideWhenUsed="0"/>
-    <w:lsdException w:name="Light Grid Accent 4" w:semiHidden="0" w:uiPriority="62" w:unhideWhenUsed="0"/>
-    <w:lsdException w:name="Medium Shading 1 Accent 4" w:semiHidden="0" w:uiPriority="63" w:unhideWhenUsed="0"/>
-    <w:lsdException w:name="Medium Shading 2 Accent 4" w:semiHidden="0" w:uiPriority="64" w:unhideWhenUsed="0"/>
-    <w:lsdException w:name="Medium List 1 Accent 4" w:semiHidden="0" w:uiPriority="65" w:unhideWhenUsed="0"/>
-    <w:lsdException w:name="Medium List 2 Accent 4" w:semiHidden="0" w:uiPriority="66" w:unhideWhenUsed="0"/>
-    <w:lsdException w:name="Medium Grid 1 Accent 4" w:semiHidden="0" w:uiPriority="67" w:unhideWhenUsed="0"/>
-    <w:lsdException w:name="Medium Grid 2 Accent 4" w:semiHidden="0" w:uiPriority="68" w:unhideWhenUsed="0"/>
-    <w:lsdException w:name="Medium Grid 3 Accent 4" w:semiHidden="0" w:uiPriority="69" w:unhideWhenUsed="0"/>
-    <w:lsdException w:name="Dark List Accent 4" w:semiHidden="0" w:uiPriority="70" w:unhideWhenUsed="0"/>
-    <w:lsdException w:name="Colorful Shading Accent 4" w:semiHidden="0" w:uiPriority="71" w:unhideWhenUsed="0"/>
-    <w:lsdException w:name="Colorful List Accent 4" w:semiHidden="0" w:uiPriority="72" w:unhideWhenUsed="0"/>
-    <w:lsdException w:name="Colorful Grid Accent 4" w:semiHidden="0" w:uiPriority="73" w:unhideWhenUsed="0"/>
-    <w:lsdException w:name="Light Shading Accent 5" w:semiHidden="0" w:uiPriority="60" w:unhideWhenUsed="0"/>
-    <w:lsdException w:name="Light List Accent 5" w:semiHidden="0" w:uiPriority="61" w:unhideWhenUsed="0"/>
-    <w:lsdException w:name="Light Grid Accent 5" w:semiHidden="0" w:uiPriority="62" w:unhideWhenUsed="0"/>
-    <w:lsdException w:name="Medium Shading 1 Accent 5" w:semiHidden="0" w:uiPriority="63" w:unhideWhenUsed="0"/>
-    <w:lsdException w:name="Medium Shading 2 Accent 5" w:semiHidden="0" w:uiPriority="64" w:unhideWhenUsed="0"/>
-    <w:lsdException w:name="Medium List 1 Accent 5" w:semiHidden="0" w:uiPriority="65" w:unhideWhenUsed="0"/>
-    <w:lsdException w:name="Medium List 2 Accent 5" w:semiHidden="0" w:uiPriority="66" w:unhideWhenUsed="0"/>
-    <w:lsdException w:name="Medium Grid 1 Accent 5" w:semiHidden="0" w:uiPriority="67" w:unhideWhenUsed="0"/>
-    <w:lsdException w:name="Medium Grid 2 Accent 5" w:semiHidden="0" w:uiPriority="68" w:unhideWhenUsed="0"/>
-    <w:lsdException w:name="Medium Grid 3 Accent 5" w:semiHidden="0" w:uiPriority="69" w:unhideWhenUsed="0"/>
-    <w:lsdException w:name="Dark List Accent 5" w:semiHidden="0" w:uiPriority="70" w:unhideWhenUsed="0"/>
-    <w:lsdException w:name="Colorful Shading Accent 5" w:semiHidden="0" w:uiPriority="71" w:unhideWhenUsed="0"/>
-    <w:lsdException w:name="Colorful List Accent 5" w:semiHidden="0" w:uiPriority="72" w:unhideWhenUsed="0"/>
-    <w:lsdException w:name="Colorful Grid Accent 5" w:semiHidden="0" w:uiPriority="73" w:unhideWhenUsed="0"/>
-    <w:lsdException w:name="Light Shading Accent 6" w:semiHidden="0" w:uiPriority="60" w:unhideWhenUsed="0"/>
-    <w:lsdException w:name="Light List Accent 6" w:semiHidden="0" w:uiPriority="61" w:unhideWhenUsed="0"/>
-    <w:lsdException w:name="Light Grid Accent 6" w:semiHidden="0" w:uiPriority="62" w:unhideWhenUsed="0"/>
-    <w:lsdException w:name="Medium Shading 1 Accent 6" w:semiHidden="0" w:uiPriority="63" w:unhideWhenUsed="0"/>
-    <w:lsdException w:name="Medium Shading 2 Accent 6" w:semiHidden="0" w:uiPriority="64" w:unhideWhenUsed="0"/>
-    <w:lsdException w:name="Medium List 1 Accent 6" w:semiHidden="0" w:uiPriority="65" w:unhideWhenUsed="0"/>
-    <w:lsdException w:name="Medium List 2 Accent 6" w:semiHidden="0" w:uiPriority="66" w:unhideWhenUsed="0"/>
-    <w:lsdException w:name="Medium Grid 1 Accent 6" w:semiHidden="0" w:uiPriority="67" w:unhideWhenUsed="0"/>
-    <w:lsdException w:name="Medium Grid 2 Accent 6" w:semiHidden="0" w:uiPriority="68" w:unhideWhenUsed="0"/>
-    <w:lsdException w:name="Medium Grid 3 Accent 6" w:semiHidden="0" w:uiPriority="69" w:unhideWhenUsed="0"/>
-    <w:lsdException w:name="Dark List Accent 6" w:semiHidden="0" w:uiPriority="70" w:unhideWhenUsed="0"/>
-    <w:lsdException w:name="Colorful Shading Accent 6" w:semiHidden="0" w:uiPriority="71" w:unhideWhenUsed="0"/>
-    <w:lsdException w:name="Colorful List Accent 6" w:semiHidden="0" w:uiPriority="72" w:unhideWhenUsed="0"/>
-    <w:lsdException w:name="Colorful Grid Accent 6" w:semiHidden="0" w:uiPriority="73" w:unhideWhenUsed="0"/>
-    <w:lsdException w:name="Subtle Emphasis" w:semiHidden="0" w:uiPriority="19" w:unhideWhenUsed="0" w:qFormat="1"/>
-    <w:lsdException w:name="Intense Emphasis" w:semiHidden="0" w:uiPriority="21" w:unhideWhenUsed="0" w:qFormat="1"/>
-    <w:lsdException w:name="Subtle Reference" w:semiHidden="0" w:uiPriority="31" w:unhideWhenUsed="0" w:qFormat="1"/>
-    <w:lsdException w:name="Intense Reference" w:semiHidden="0" w:uiPriority="32" w:unhideWhenUsed="0" w:qFormat="1"/>
-    <w:lsdException w:name="Book Title" w:semiHidden="0" w:uiPriority="33" w:unhideWhenUsed="0" w:qFormat="1"/>
-    <w:lsdException w:name="Bibliography" w:uiPriority="37"/>
-    <w:lsdException w:name="TOC Heading" w:uiPriority="39" w:qFormat="1"/>
-  </w:latentStyles>
-  <w:style w:type="paragraph" w:default="1" w:styleId="Normal">
-    <w:name w:val="Normal"/>
-    <w:qFormat/>
-  </w:style>
-  <w:style w:type="paragraph" w:styleId="Heading1">
-    <w:name w:val="heading 1"/>
-    <w:basedOn w:val="Normal"/>
-    <w:next w:val="Normal"/>
-    <w:link w:val="Heading1Char"/>
-    <w:uiPriority w:val="9"/>
-    <w:qFormat/>
-    <w:rsid w:val="00866CF1"/>
-    <w:pPr>
-      <w:keepNext/>
-      <w:keepLines/>
-      <w:spacing w:before="480" w:after="0"/>
-      <w:outlineLvl w:val="0"/>
-    </w:pPr>
-    <w:rPr>
-      <w:rFonts w:asciiTheme="majorHAnsi" w:eastAsiaTheme="majorEastAsia" w:hAnsiTheme="majorHAnsi" w:cstheme="majorBidi"/>
-      <w:b/>
-      <w:bCs/>
-      <w:color w:val="365F91" w:themeColor="accent1" w:themeShade="BF"/>
-      <w:sz w:val="28"/>
-      <w:szCs w:val="28"/>
-    </w:rPr>
-  </w:style>
-  <w:style w:type="paragraph" w:styleId="Heading2">
-    <w:name w:val="heading 2"/>
-    <w:basedOn w:val="Normal"/>
-    <w:next w:val="Normal"/>
-    <w:link w:val="Heading2Char"/>
-    <w:uiPriority w:val="9"/>
-    <w:unhideWhenUsed/>
-    <w:qFormat/>
-    <w:rsid w:val="009471C9"/>
-    <w:pPr>
-      <w:keepNext/>
-      <w:keepLines/>
-      <w:spacing w:before="200" w:after="0"/>
-      <w:outlineLvl w:val="1"/>
-    </w:pPr>
-    <w:rPr>
-      <w:rFonts w:asciiTheme="majorHAnsi" w:eastAsiaTheme="majorEastAsia" w:hAnsiTheme="majorHAnsi" w:cstheme="majorBidi"/>
-      <w:b/>
-      <w:bCs/>
-      <w:color w:val="4F81BD" w:themeColor="accent1"/>
-      <w:sz w:val="26"/>
-      <w:szCs w:val="26"/>
-    </w:rPr>
-  </w:style>
-  <w:style w:type="paragraph" w:styleId="Heading3">
-    <w:name w:val="heading 3"/>
-    <w:basedOn w:val="Normal"/>
-    <w:next w:val="Normal"/>
-    <w:link w:val="Heading3Char"/>
-    <w:uiPriority w:val="9"/>
-    <w:unhideWhenUsed/>
-    <w:qFormat/>
-    <w:rsid w:val="002C027C"/>
-    <w:pPr>
-      <w:keepNext/>
-      <w:keepLines/>
-      <w:spacing w:before="200" w:after="0"/>
-      <w:outlineLvl w:val="2"/>
-    </w:pPr>
-    <w:rPr>
-      <w:rFonts w:asciiTheme="majorHAnsi" w:eastAsiaTheme="majorEastAsia" w:hAnsiTheme="majorHAnsi" w:cstheme="majorBidi"/>
-      <w:b/>
-      <w:bCs/>
-      <w:color w:val="4F81BD" w:themeColor="accent1"/>
-    </w:rPr>
-  </w:style>
-  <w:style w:type="character" w:default="1" w:styleId="DefaultParagraphFont">
-    <w:name w:val="Default Paragraph Font"/>
-    <w:uiPriority w:val="1"/>
-    <w:semiHidden/>
-    <w:unhideWhenUsed/>
-  </w:style>
-  <w:style w:type="table" w:default="1" w:styleId="TableNormal">
-    <w:name w:val="Normal Table"/>
-    <w:uiPriority w:val="99"/>
-    <w:semiHidden/>
-    <w:unhideWhenUsed/>
-    <w:tblPr>
-      <w:tblInd w:w="0" w:type="dxa"/>
-      <w:tblCellMar>
-        <w:top w:w="0" w:type="dxa"/>
-        <w:left w:w="108" w:type="dxa"/>
-        <w:bottom w:w="0" w:type="dxa"/>
-        <w:right w:w="108" w:type="dxa"/>
-      </w:tblCellMar>
-    </w:tblPr>
-  </w:style>
-  <w:style w:type="numbering" w:default="1" w:styleId="NoList">
-    <w:name w:val="No List"/>
-    <w:uiPriority w:val="99"/>
-    <w:semiHidden/>
-    <w:unhideWhenUsed/>
-  </w:style>
-  <w:style w:type="paragraph" w:styleId="Title">
-    <w:name w:val="Title"/>
-    <w:basedOn w:val="Normal"/>
-    <w:next w:val="Normal"/>
-    <w:link w:val="TitleChar"/>
-    <w:uiPriority w:val="10"/>
-    <w:qFormat/>
-    <w:rsid w:val="00D6282E"/>
-    <w:pPr>
-      <w:pBdr>
-        <w:bottom w:val="single" w:sz="8" w:space="4" w:color="4F81BD" w:themeColor="accent1"/>
-      </w:pBdr>
-      <w:spacing w:after="300" w:line="240" w:lineRule="auto"/>
-      <w:contextualSpacing/>
-    </w:pPr>
-    <w:rPr>
-      <w:rFonts w:asciiTheme="majorHAnsi" w:eastAsiaTheme="majorEastAsia" w:hAnsiTheme="majorHAnsi" w:cstheme="majorBidi"/>
-      <w:color w:val="17365D" w:themeColor="text2" w:themeShade="BF"/>
-      <w:spacing w:val="5"/>
-      <w:kern w:val="28"/>
-      <w:sz w:val="52"/>
-      <w:szCs w:val="52"/>
-      <w:lang w:val="en-US" w:eastAsia="ja-JP"/>
-    </w:rPr>
-  </w:style>
-  <w:style w:type="character" w:customStyle="1" w:styleId="TitleChar">
-    <w:name w:val="Title Char"/>
-    <w:basedOn w:val="DefaultParagraphFont"/>
-    <w:link w:val="Title"/>
-    <w:uiPriority w:val="10"/>
-    <w:rsid w:val="00D6282E"/>
-    <w:rPr>
-      <w:rFonts w:asciiTheme="majorHAnsi" w:eastAsiaTheme="majorEastAsia" w:hAnsiTheme="majorHAnsi" w:cstheme="majorBidi"/>
-      <w:color w:val="17365D" w:themeColor="text2" w:themeShade="BF"/>
-      <w:spacing w:val="5"/>
-      <w:kern w:val="28"/>
-      <w:sz w:val="52"/>
-      <w:szCs w:val="52"/>
-      <w:lang w:val="en-US" w:eastAsia="ja-JP"/>
-    </w:rPr>
-  </w:style>
-  <w:style w:type="paragraph" w:styleId="Subtitle">
-    <w:name w:val="Subtitle"/>
-    <w:basedOn w:val="Normal"/>
-    <w:next w:val="Normal"/>
-    <w:link w:val="SubtitleChar"/>
-    <w:uiPriority w:val="11"/>
-    <w:qFormat/>
-    <w:rsid w:val="00D6282E"/>
-    <w:pPr>
-      <w:numPr>
-        <w:ilvl w:val="1"/>
-      </w:numPr>
-    </w:pPr>
-    <w:rPr>
-      <w:rFonts w:asciiTheme="majorHAnsi" w:eastAsiaTheme="majorEastAsia" w:hAnsiTheme="majorHAnsi" w:cstheme="majorBidi"/>
-      <w:i/>
-      <w:iCs/>
-      <w:color w:val="4F81BD" w:themeColor="accent1"/>
-      <w:spacing w:val="15"/>
-      <w:sz w:val="24"/>
-      <w:szCs w:val="24"/>
-      <w:lang w:val="en-US" w:eastAsia="ja-JP"/>
-    </w:rPr>
-  </w:style>
-  <w:style w:type="character" w:customStyle="1" w:styleId="SubtitleChar">
-    <w:name w:val="Subtitle Char"/>
-    <w:basedOn w:val="DefaultParagraphFont"/>
-    <w:link w:val="Subtitle"/>
-    <w:uiPriority w:val="11"/>
-    <w:rsid w:val="00D6282E"/>
-    <w:rPr>
-      <w:rFonts w:asciiTheme="majorHAnsi" w:eastAsiaTheme="majorEastAsia" w:hAnsiTheme="majorHAnsi" w:cstheme="majorBidi"/>
-      <w:i/>
-      <w:iCs/>
-      <w:color w:val="4F81BD" w:themeColor="accent1"/>
-      <w:spacing w:val="15"/>
-      <w:sz w:val="24"/>
-      <w:szCs w:val="24"/>
-      <w:lang w:val="en-US" w:eastAsia="ja-JP"/>
-    </w:rPr>
-  </w:style>
-  <w:style w:type="paragraph" w:styleId="BalloonText">
-    <w:name w:val="Balloon Text"/>
-    <w:basedOn w:val="Normal"/>
-    <w:link w:val="BalloonTextChar"/>
-    <w:uiPriority w:val="99"/>
-    <w:semiHidden/>
-    <w:unhideWhenUsed/>
-    <w:rsid w:val="00D6282E"/>
-    <w:pPr>
-      <w:spacing w:after="0" w:line="240" w:lineRule="auto"/>
-    </w:pPr>
-    <w:rPr>
-      <w:rFonts w:ascii="Tahoma" w:hAnsi="Tahoma" w:cs="Tahoma"/>
-      <w:sz w:val="16"/>
-      <w:szCs w:val="16"/>
-    </w:rPr>
-  </w:style>
-  <w:style w:type="character" w:customStyle="1" w:styleId="BalloonTextChar">
-    <w:name w:val="Balloon Text Char"/>
-    <w:basedOn w:val="DefaultParagraphFont"/>
-    <w:link w:val="BalloonText"/>
-    <w:uiPriority w:val="99"/>
-    <w:semiHidden/>
-    <w:rsid w:val="00D6282E"/>
-    <w:rPr>
-      <w:rFonts w:ascii="Tahoma" w:hAnsi="Tahoma" w:cs="Tahoma"/>
-      <w:sz w:val="16"/>
-      <w:szCs w:val="16"/>
-    </w:rPr>
-  </w:style>
-  <w:style w:type="paragraph" w:styleId="NoSpacing">
-    <w:name w:val="No Spacing"/>
-    <w:link w:val="NoSpacingChar"/>
-    <w:uiPriority w:val="1"/>
-    <w:qFormat/>
-    <w:rsid w:val="00D6282E"/>
-    <w:pPr>
-      <w:spacing w:after="0" w:line="240" w:lineRule="auto"/>
-    </w:pPr>
-    <w:rPr>
-      <w:rFonts w:eastAsiaTheme="minorEastAsia"/>
-      <w:lang w:val="en-US" w:eastAsia="ja-JP"/>
-    </w:rPr>
-  </w:style>
-  <w:style w:type="character" w:customStyle="1" w:styleId="NoSpacingChar">
-    <w:name w:val="No Spacing Char"/>
-    <w:basedOn w:val="DefaultParagraphFont"/>
-    <w:link w:val="NoSpacing"/>
-    <w:uiPriority w:val="1"/>
-    <w:rsid w:val="00D6282E"/>
-    <w:rPr>
-      <w:rFonts w:eastAsiaTheme="minorEastAsia"/>
-      <w:lang w:val="en-US" w:eastAsia="ja-JP"/>
-    </w:rPr>
-  </w:style>
-  <w:style w:type="character" w:customStyle="1" w:styleId="Heading1Char">
-    <w:name w:val="Heading 1 Char"/>
-    <w:basedOn w:val="DefaultParagraphFont"/>
-    <w:link w:val="Heading1"/>
-    <w:uiPriority w:val="9"/>
-    <w:rsid w:val="00866CF1"/>
-    <w:rPr>
-      <w:rFonts w:asciiTheme="majorHAnsi" w:eastAsiaTheme="majorEastAsia" w:hAnsiTheme="majorHAnsi" w:cstheme="majorBidi"/>
-      <w:b/>
-      <w:bCs/>
-      <w:color w:val="365F91" w:themeColor="accent1" w:themeShade="BF"/>
-      <w:sz w:val="28"/>
-      <w:szCs w:val="28"/>
-    </w:rPr>
-  </w:style>
-  <w:style w:type="paragraph" w:styleId="TOCHeading">
-    <w:name w:val="TOC Heading"/>
-    <w:basedOn w:val="Heading1"/>
-    <w:next w:val="Normal"/>
-    <w:uiPriority w:val="39"/>
-    <w:semiHidden/>
-    <w:unhideWhenUsed/>
-    <w:qFormat/>
-    <w:rsid w:val="00866CF1"/>
-    <w:pPr>
-      <w:outlineLvl w:val="9"/>
-    </w:pPr>
-    <w:rPr>
-      <w:lang w:val="en-US" w:eastAsia="ja-JP"/>
-    </w:rPr>
-  </w:style>
-  <w:style w:type="paragraph" w:styleId="ListParagraph">
-    <w:name w:val="List Paragraph"/>
-    <w:basedOn w:val="Normal"/>
-    <w:uiPriority w:val="34"/>
-    <w:qFormat/>
-    <w:rsid w:val="004A6693"/>
-    <w:pPr>
-      <w:ind w:left="720"/>
-      <w:contextualSpacing/>
-    </w:pPr>
-  </w:style>
-  <w:style w:type="character" w:customStyle="1" w:styleId="Heading2Char">
-    <w:name w:val="Heading 2 Char"/>
-    <w:basedOn w:val="DefaultParagraphFont"/>
-    <w:link w:val="Heading2"/>
-    <w:uiPriority w:val="9"/>
-    <w:rsid w:val="009471C9"/>
-    <w:rPr>
-      <w:rFonts w:asciiTheme="majorHAnsi" w:eastAsiaTheme="majorEastAsia" w:hAnsiTheme="majorHAnsi" w:cstheme="majorBidi"/>
-      <w:b/>
-      <w:bCs/>
-      <w:color w:val="4F81BD" w:themeColor="accent1"/>
-      <w:sz w:val="26"/>
-      <w:szCs w:val="26"/>
-    </w:rPr>
-  </w:style>
-  <w:style w:type="paragraph" w:styleId="TOC1">
-    <w:name w:val="toc 1"/>
-    <w:basedOn w:val="Normal"/>
-    <w:next w:val="Normal"/>
-    <w:autoRedefine/>
-    <w:uiPriority w:val="39"/>
-    <w:unhideWhenUsed/>
-    <w:rsid w:val="009471C9"/>
-    <w:pPr>
-      <w:spacing w:after="100"/>
-    </w:pPr>
-  </w:style>
-  <w:style w:type="paragraph" w:styleId="TOC2">
-    <w:name w:val="toc 2"/>
-    <w:basedOn w:val="Normal"/>
-    <w:next w:val="Normal"/>
-    <w:autoRedefine/>
-    <w:uiPriority w:val="39"/>
-    <w:unhideWhenUsed/>
-    <w:rsid w:val="009471C9"/>
-    <w:pPr>
-      <w:spacing w:after="100"/>
-      <w:ind w:left="220"/>
-    </w:pPr>
-  </w:style>
-  <w:style w:type="character" w:styleId="Hyperlink">
-    <w:name w:val="Hyperlink"/>
-    <w:basedOn w:val="DefaultParagraphFont"/>
-    <w:uiPriority w:val="99"/>
-    <w:unhideWhenUsed/>
-    <w:rsid w:val="009471C9"/>
-    <w:rPr>
-      <w:color w:val="0000FF" w:themeColor="hyperlink"/>
-      <w:u w:val="single"/>
-    </w:rPr>
-  </w:style>
-  <w:style w:type="paragraph" w:styleId="Header">
-    <w:name w:val="header"/>
-    <w:basedOn w:val="Normal"/>
-    <w:link w:val="HeaderChar"/>
-    <w:uiPriority w:val="99"/>
-    <w:unhideWhenUsed/>
-    <w:rsid w:val="009471C9"/>
-    <w:pPr>
-      <w:tabs>
-        <w:tab w:val="center" w:pos="4536"/>
-        <w:tab w:val="right" w:pos="9072"/>
-      </w:tabs>
-      <w:spacing w:after="0" w:line="240" w:lineRule="auto"/>
-    </w:pPr>
-  </w:style>
-  <w:style w:type="character" w:customStyle="1" w:styleId="HeaderChar">
-    <w:name w:val="Header Char"/>
-    <w:basedOn w:val="DefaultParagraphFont"/>
-    <w:link w:val="Header"/>
-    <w:uiPriority w:val="99"/>
-    <w:rsid w:val="009471C9"/>
-  </w:style>
-  <w:style w:type="paragraph" w:styleId="Footer">
-    <w:name w:val="footer"/>
-    <w:basedOn w:val="Normal"/>
-    <w:link w:val="FooterChar"/>
-    <w:uiPriority w:val="99"/>
-    <w:unhideWhenUsed/>
-    <w:rsid w:val="009471C9"/>
-    <w:pPr>
-      <w:tabs>
-        <w:tab w:val="center" w:pos="4536"/>
-        <w:tab w:val="right" w:pos="9072"/>
-      </w:tabs>
-      <w:spacing w:after="0" w:line="240" w:lineRule="auto"/>
-    </w:pPr>
-  </w:style>
-  <w:style w:type="character" w:customStyle="1" w:styleId="FooterChar">
-    <w:name w:val="Footer Char"/>
-    <w:basedOn w:val="DefaultParagraphFont"/>
-    <w:link w:val="Footer"/>
-    <w:uiPriority w:val="99"/>
-    <w:rsid w:val="009471C9"/>
-  </w:style>
-  <w:style w:type="character" w:customStyle="1" w:styleId="Heading3Char">
-    <w:name w:val="Heading 3 Char"/>
-    <w:basedOn w:val="DefaultParagraphFont"/>
-    <w:link w:val="Heading3"/>
-    <w:uiPriority w:val="9"/>
-    <w:rsid w:val="002C027C"/>
-    <w:rPr>
-      <w:rFonts w:asciiTheme="majorHAnsi" w:eastAsiaTheme="majorEastAsia" w:hAnsiTheme="majorHAnsi" w:cstheme="majorBidi"/>
-      <w:b/>
-      <w:bCs/>
-      <w:color w:val="4F81BD" w:themeColor="accent1"/>
-    </w:rPr>
-  </w:style>
-  <w:style w:type="paragraph" w:styleId="TOC3">
+  <w:style w:type="paragraph" w:styleId="INNH3">
     <w:name w:val="toc 3"/>
     <w:basedOn w:val="Normal"/>
     <w:next w:val="Normal"/>
@@ -7488,7 +7132,7 @@
 </file>
 
 <file path=customXml/itemProps2.xml><?xml version="1.0" encoding="utf-8"?>
-<ds:datastoreItem xmlns:ds="http://schemas.openxmlformats.org/officeDocument/2006/customXml" ds:itemID="{0BD5EA34-A9CE-4064-98A0-AED257F513FA}">
+<ds:datastoreItem xmlns:ds="http://schemas.openxmlformats.org/officeDocument/2006/customXml" ds:itemID="{8920E092-F09A-47CA-A6AF-BD6158EC7256}">
   <ds:schemaRefs>
     <ds:schemaRef ds:uri="http://schemas.openxmlformats.org/officeDocument/2006/bibliography"/>
   </ds:schemaRefs>

--- a/doc/Produktdokumentasjon.docx
+++ b/doc/Produktdokumentasjon.docx
@@ -1,6 +1,6 @@
 
 <file path=word/document.xml><?xml version="1.0" encoding="utf-8"?>
-<w:document xmlns:wpc="http://schemas.microsoft.com/office/word/2010/wordprocessingCanvas" xmlns:mc="http://schemas.openxmlformats.org/markup-compatibility/2006" xmlns:o="urn:schemas-microsoft-com:office:office" xmlns:r="http://schemas.openxmlformats.org/officeDocument/2006/relationships" xmlns:m="http://schemas.openxmlformats.org/officeDocument/2006/math" xmlns:v="urn:schemas-microsoft-com:vml" xmlns:wp14="http://schemas.microsoft.com/office/word/2010/wordprocessingDrawing" xmlns:wp="http://schemas.openxmlformats.org/drawingml/2006/wordprocessingDrawing" xmlns:w10="urn:schemas-microsoft-com:office:word" xmlns:w="http://schemas.openxmlformats.org/wordprocessingml/2006/main" xmlns:w14="http://schemas.microsoft.com/office/word/2010/wordml" xmlns:w15="http://schemas.microsoft.com/office/word/2012/wordml" xmlns:wpg="http://schemas.microsoft.com/office/word/2010/wordprocessingGroup" xmlns:wpi="http://schemas.microsoft.com/office/word/2010/wordprocessingInk" xmlns:wne="http://schemas.microsoft.com/office/word/2006/wordml" xmlns:wps="http://schemas.microsoft.com/office/word/2010/wordprocessingShape" mc:Ignorable="w14 w15 wp14">
+<w:document xmlns:wpc="http://schemas.microsoft.com/office/word/2010/wordprocessingCanvas" xmlns:mc="http://schemas.openxmlformats.org/markup-compatibility/2006" xmlns:o="urn:schemas-microsoft-com:office:office" xmlns:r="http://schemas.openxmlformats.org/officeDocument/2006/relationships" xmlns:m="http://schemas.openxmlformats.org/officeDocument/2006/math" xmlns:v="urn:schemas-microsoft-com:vml" xmlns:wp14="http://schemas.microsoft.com/office/word/2010/wordprocessingDrawing" xmlns:wp="http://schemas.openxmlformats.org/drawingml/2006/wordprocessingDrawing" xmlns:w10="urn:schemas-microsoft-com:office:word" xmlns:w="http://schemas.openxmlformats.org/wordprocessingml/2006/main" xmlns:w14="http://schemas.microsoft.com/office/word/2010/wordml" xmlns:wpg="http://schemas.microsoft.com/office/word/2010/wordprocessingGroup" xmlns:wpi="http://schemas.microsoft.com/office/word/2010/wordprocessingInk" xmlns:wne="http://schemas.microsoft.com/office/word/2006/wordml" xmlns:wps="http://schemas.microsoft.com/office/word/2010/wordprocessingShape" mc:Ignorable="w14 wp14">
   <w:body>
     <w:sdt>
       <w:sdtPr>
@@ -61,7 +61,7 @@
                   </w:tcPr>
                   <w:p>
                     <w:pPr>
-                      <w:pStyle w:val="Ingenmellomrom"/>
+                      <w:pStyle w:val="NoSpacing"/>
                       <w:jc w:val="center"/>
                       <w:rPr>
                         <w:rFonts w:asciiTheme="majorHAnsi" w:eastAsiaTheme="majorEastAsia" w:hAnsiTheme="majorHAnsi" w:cstheme="majorBidi"/>
@@ -110,7 +110,7 @@
                   </w:tcPr>
                   <w:p>
                     <w:pPr>
-                      <w:pStyle w:val="Ingenmellomrom"/>
+                      <w:pStyle w:val="NoSpacing"/>
                       <w:jc w:val="center"/>
                       <w:rPr>
                         <w:rFonts w:asciiTheme="majorHAnsi" w:eastAsiaTheme="majorEastAsia" w:hAnsiTheme="majorHAnsi" w:cstheme="majorBidi"/>
@@ -161,7 +161,7 @@
                   </w:tcPr>
                   <w:p>
                     <w:pPr>
-                      <w:pStyle w:val="Ingenmellomrom"/>
+                      <w:pStyle w:val="NoSpacing"/>
                       <w:jc w:val="center"/>
                       <w:rPr>
                         <w:rFonts w:asciiTheme="majorHAnsi" w:eastAsiaTheme="majorEastAsia" w:hAnsiTheme="majorHAnsi" w:cstheme="majorBidi"/>
@@ -195,7 +195,7 @@
               </w:tcPr>
               <w:p>
                 <w:pPr>
-                  <w:pStyle w:val="Ingenmellomrom"/>
+                  <w:pStyle w:val="NoSpacing"/>
                   <w:jc w:val="center"/>
                 </w:pPr>
               </w:p>
@@ -226,7 +226,7 @@
                   </w:tcPr>
                   <w:p>
                     <w:pPr>
-                      <w:pStyle w:val="Ingenmellomrom"/>
+                      <w:pStyle w:val="NoSpacing"/>
                       <w:jc w:val="center"/>
                       <w:rPr>
                         <w:b/>
@@ -298,7 +298,7 @@
                   </w:tcPr>
                   <w:p>
                     <w:pPr>
-                      <w:pStyle w:val="Ingenmellomrom"/>
+                      <w:pStyle w:val="NoSpacing"/>
                       <w:rPr>
                         <w:lang w:val="nb-NO"/>
                       </w:rPr>
@@ -374,17 +374,15 @@
       <w:sdtContent>
         <w:p>
           <w:pPr>
-            <w:pStyle w:val="Overskriftforinnholdsfortegnelse"/>
+            <w:pStyle w:val="TOCHeading"/>
           </w:pPr>
-          <w:proofErr w:type="spellStart"/>
           <w:r>
             <w:t>Innholdsfortegnelse</w:t>
           </w:r>
-          <w:proofErr w:type="spellEnd"/>
         </w:p>
         <w:p>
           <w:pPr>
-            <w:pStyle w:val="INNH1"/>
+            <w:pStyle w:val="TOC1"/>
             <w:tabs>
               <w:tab w:val="right" w:leader="dot" w:pos="9062"/>
             </w:tabs>
@@ -409,7 +407,7 @@
           <w:hyperlink w:anchor="_Toc373365073" w:history="1">
             <w:r>
               <w:rPr>
-                <w:rStyle w:val="Hyperkobling"/>
+                <w:rStyle w:val="Hyperlink"/>
                 <w:noProof/>
                 <w:lang w:val="en-US"/>
               </w:rPr>
@@ -467,7 +465,7 @@
         </w:p>
         <w:p>
           <w:pPr>
-            <w:pStyle w:val="INNH1"/>
+            <w:pStyle w:val="TOC1"/>
             <w:tabs>
               <w:tab w:val="right" w:leader="dot" w:pos="9062"/>
             </w:tabs>
@@ -480,7 +478,7 @@
           <w:hyperlink w:anchor="_Toc373365074" w:history="1">
             <w:r>
               <w:rPr>
-                <w:rStyle w:val="Hyperkobling"/>
+                <w:rStyle w:val="Hyperlink"/>
                 <w:noProof/>
                 <w:lang w:val="en-US"/>
               </w:rPr>
@@ -538,7 +536,7 @@
         </w:p>
         <w:p>
           <w:pPr>
-            <w:pStyle w:val="INNH1"/>
+            <w:pStyle w:val="TOC1"/>
             <w:tabs>
               <w:tab w:val="right" w:leader="dot" w:pos="9062"/>
             </w:tabs>
@@ -551,7 +549,7 @@
           <w:hyperlink w:anchor="_Toc373365075" w:history="1">
             <w:r>
               <w:rPr>
-                <w:rStyle w:val="Hyperkobling"/>
+                <w:rStyle w:val="Hyperlink"/>
                 <w:noProof/>
               </w:rPr>
               <w:t>Prosjektinformasjon</w:t>
@@ -608,7 +606,7 @@
         </w:p>
         <w:p>
           <w:pPr>
-            <w:pStyle w:val="INNH2"/>
+            <w:pStyle w:val="TOC2"/>
             <w:tabs>
               <w:tab w:val="right" w:leader="dot" w:pos="9062"/>
             </w:tabs>
@@ -621,7 +619,7 @@
           <w:hyperlink w:anchor="_Toc373365076" w:history="1">
             <w:r>
               <w:rPr>
-                <w:rStyle w:val="Hyperkobling"/>
+                <w:rStyle w:val="Hyperlink"/>
                 <w:noProof/>
               </w:rPr>
               <w:t>Redegjørelse for valg</w:t>
@@ -678,7 +676,7 @@
         </w:p>
         <w:p>
           <w:pPr>
-            <w:pStyle w:val="INNH3"/>
+            <w:pStyle w:val="TOC3"/>
             <w:tabs>
               <w:tab w:val="right" w:leader="dot" w:pos="9062"/>
             </w:tabs>
@@ -691,7 +689,7 @@
           <w:hyperlink w:anchor="_Toc373365077" w:history="1">
             <w:r>
               <w:rPr>
-                <w:rStyle w:val="Hyperkobling"/>
+                <w:rStyle w:val="Hyperlink"/>
                 <w:noProof/>
               </w:rPr>
               <w:t>Portrait mode</w:t>
@@ -748,7 +746,7 @@
         </w:p>
         <w:p>
           <w:pPr>
-            <w:pStyle w:val="INNH3"/>
+            <w:pStyle w:val="TOC3"/>
             <w:tabs>
               <w:tab w:val="right" w:leader="dot" w:pos="9062"/>
             </w:tabs>
@@ -761,7 +759,7 @@
           <w:hyperlink w:anchor="_Toc373365078" w:history="1">
             <w:r>
               <w:rPr>
-                <w:rStyle w:val="Hyperkobling"/>
+                <w:rStyle w:val="Hyperlink"/>
                 <w:noProof/>
               </w:rPr>
               <w:t>Uendelig tid i sjakklokkene</w:t>
@@ -818,7 +816,7 @@
         </w:p>
         <w:p>
           <w:pPr>
-            <w:pStyle w:val="INNH3"/>
+            <w:pStyle w:val="TOC3"/>
             <w:tabs>
               <w:tab w:val="right" w:leader="dot" w:pos="9062"/>
             </w:tabs>
@@ -831,7 +829,7 @@
           <w:hyperlink w:anchor="_Toc373365079" w:history="1">
             <w:r>
               <w:rPr>
-                <w:rStyle w:val="Hyperkobling"/>
+                <w:rStyle w:val="Hyperlink"/>
                 <w:noProof/>
               </w:rPr>
               <w:t>En passant annotasjon</w:t>
@@ -888,7 +886,7 @@
         </w:p>
         <w:p>
           <w:pPr>
-            <w:pStyle w:val="INNH3"/>
+            <w:pStyle w:val="TOC3"/>
             <w:tabs>
               <w:tab w:val="right" w:leader="dot" w:pos="9062"/>
             </w:tabs>
@@ -901,7 +899,7 @@
           <w:hyperlink w:anchor="_Toc373365080" w:history="1">
             <w:r>
               <w:rPr>
-                <w:rStyle w:val="Hyperkobling"/>
+                <w:rStyle w:val="Hyperlink"/>
                 <w:noProof/>
               </w:rPr>
               <w:t>Ubrukte data i databasen</w:t>
@@ -958,7 +956,7 @@
         </w:p>
         <w:p>
           <w:pPr>
-            <w:pStyle w:val="INNH3"/>
+            <w:pStyle w:val="TOC3"/>
             <w:tabs>
               <w:tab w:val="right" w:leader="dot" w:pos="9062"/>
             </w:tabs>
@@ -971,7 +969,7 @@
           <w:hyperlink w:anchor="_Toc373365081" w:history="1">
             <w:r>
               <w:rPr>
-                <w:rStyle w:val="Hyperkobling"/>
+                <w:rStyle w:val="Hyperlink"/>
                 <w:noProof/>
               </w:rPr>
               <w:t>Mute som egen preference</w:t>
@@ -1028,7 +1026,7 @@
         </w:p>
         <w:p>
           <w:pPr>
-            <w:pStyle w:val="INNH2"/>
+            <w:pStyle w:val="TOC2"/>
             <w:tabs>
               <w:tab w:val="right" w:leader="dot" w:pos="9062"/>
             </w:tabs>
@@ -1041,7 +1039,7 @@
           <w:hyperlink w:anchor="_Toc373365082" w:history="1">
             <w:r>
               <w:rPr>
-                <w:rStyle w:val="Hyperkobling"/>
+                <w:rStyle w:val="Hyperlink"/>
                 <w:noProof/>
               </w:rPr>
               <w:t>Øvrig informasjon</w:t>
@@ -1098,7 +1096,7 @@
         </w:p>
         <w:p>
           <w:pPr>
-            <w:pStyle w:val="INNH1"/>
+            <w:pStyle w:val="TOC1"/>
             <w:tabs>
               <w:tab w:val="right" w:leader="dot" w:pos="9062"/>
             </w:tabs>
@@ -1111,7 +1109,7 @@
           <w:hyperlink w:anchor="_Toc373365083" w:history="1">
             <w:r>
               <w:rPr>
-                <w:rStyle w:val="Hyperkobling"/>
+                <w:rStyle w:val="Hyperlink"/>
                 <w:noProof/>
               </w:rPr>
               <w:t>Klasseoversikt</w:t>
@@ -1168,7 +1166,7 @@
         </w:p>
         <w:p>
           <w:pPr>
-            <w:pStyle w:val="INNH2"/>
+            <w:pStyle w:val="TOC2"/>
             <w:tabs>
               <w:tab w:val="right" w:leader="dot" w:pos="9062"/>
             </w:tabs>
@@ -1181,7 +1179,7 @@
           <w:hyperlink w:anchor="_Toc373365084" w:history="1">
             <w:r>
               <w:rPr>
-                <w:rStyle w:val="Hyperkobling"/>
+                <w:rStyle w:val="Hyperlink"/>
                 <w:noProof/>
               </w:rPr>
               <w:t>Chesspiece</w:t>
@@ -1238,7 +1236,7 @@
         </w:p>
         <w:p>
           <w:pPr>
-            <w:pStyle w:val="INNH2"/>
+            <w:pStyle w:val="TOC2"/>
             <w:tabs>
               <w:tab w:val="right" w:leader="dot" w:pos="9062"/>
             </w:tabs>
@@ -1251,7 +1249,7 @@
           <w:hyperlink w:anchor="_Toc373365085" w:history="1">
             <w:r>
               <w:rPr>
-                <w:rStyle w:val="Hyperkobling"/>
+                <w:rStyle w:val="Hyperlink"/>
                 <w:noProof/>
               </w:rPr>
               <w:t>EnPassant</w:t>
@@ -1308,7 +1306,7 @@
         </w:p>
         <w:p>
           <w:pPr>
-            <w:pStyle w:val="INNH2"/>
+            <w:pStyle w:val="TOC2"/>
             <w:tabs>
               <w:tab w:val="right" w:leader="dot" w:pos="9062"/>
             </w:tabs>
@@ -1321,7 +1319,7 @@
           <w:hyperlink w:anchor="_Toc373365086" w:history="1">
             <w:r>
               <w:rPr>
-                <w:rStyle w:val="Hyperkobling"/>
+                <w:rStyle w:val="Hyperlink"/>
                 <w:noProof/>
               </w:rPr>
               <w:t>PositionHashFactory</w:t>
@@ -1378,7 +1376,7 @@
         </w:p>
         <w:p>
           <w:pPr>
-            <w:pStyle w:val="INNH2"/>
+            <w:pStyle w:val="TOC2"/>
             <w:tabs>
               <w:tab w:val="right" w:leader="dot" w:pos="9062"/>
             </w:tabs>
@@ -1391,7 +1389,7 @@
           <w:hyperlink w:anchor="_Toc373365087" w:history="1">
             <w:r>
               <w:rPr>
-                <w:rStyle w:val="Hyperkobling"/>
+                <w:rStyle w:val="Hyperlink"/>
                 <w:noProof/>
               </w:rPr>
               <w:t>MainMenuActivity</w:t>
@@ -1448,7 +1446,7 @@
         </w:p>
         <w:p>
           <w:pPr>
-            <w:pStyle w:val="INNH2"/>
+            <w:pStyle w:val="TOC2"/>
             <w:tabs>
               <w:tab w:val="right" w:leader="dot" w:pos="9062"/>
             </w:tabs>
@@ -1461,7 +1459,7 @@
           <w:hyperlink w:anchor="_Toc373365088" w:history="1">
             <w:r>
               <w:rPr>
-                <w:rStyle w:val="Hyperkobling"/>
+                <w:rStyle w:val="Hyperlink"/>
                 <w:noProof/>
               </w:rPr>
               <w:t>GameActivity</w:t>
@@ -1518,7 +1516,7 @@
         </w:p>
         <w:p>
           <w:pPr>
-            <w:pStyle w:val="INNH2"/>
+            <w:pStyle w:val="TOC2"/>
             <w:tabs>
               <w:tab w:val="right" w:leader="dot" w:pos="9062"/>
             </w:tabs>
@@ -1531,7 +1529,7 @@
           <w:hyperlink w:anchor="_Toc373365089" w:history="1">
             <w:r>
               <w:rPr>
-                <w:rStyle w:val="Hyperkobling"/>
+                <w:rStyle w:val="Hyperlink"/>
                 <w:noProof/>
               </w:rPr>
               <w:t>ChessboardView</w:t>
@@ -1588,7 +1586,7 @@
         </w:p>
         <w:p>
           <w:pPr>
-            <w:pStyle w:val="INNH2"/>
+            <w:pStyle w:val="TOC2"/>
             <w:tabs>
               <w:tab w:val="right" w:leader="dot" w:pos="9062"/>
             </w:tabs>
@@ -1601,7 +1599,7 @@
           <w:hyperlink w:anchor="_Toc373365090" w:history="1">
             <w:r>
               <w:rPr>
-                <w:rStyle w:val="Hyperkobling"/>
+                <w:rStyle w:val="Hyperlink"/>
                 <w:noProof/>
               </w:rPr>
               <w:t>Chessboard</w:t>
@@ -1658,7 +1656,7 @@
         </w:p>
         <w:p>
           <w:pPr>
-            <w:pStyle w:val="INNH2"/>
+            <w:pStyle w:val="TOC2"/>
             <w:tabs>
               <w:tab w:val="right" w:leader="dot" w:pos="9062"/>
             </w:tabs>
@@ -1671,7 +1669,7 @@
           <w:hyperlink w:anchor="_Toc373365091" w:history="1">
             <w:r>
               <w:rPr>
-                <w:rStyle w:val="Hyperkobling"/>
+                <w:rStyle w:val="Hyperlink"/>
                 <w:noProof/>
               </w:rPr>
               <w:t>Preferences</w:t>
@@ -1728,7 +1726,7 @@
         </w:p>
         <w:p>
           <w:pPr>
-            <w:pStyle w:val="INNH1"/>
+            <w:pStyle w:val="TOC1"/>
             <w:tabs>
               <w:tab w:val="right" w:leader="dot" w:pos="9062"/>
             </w:tabs>
@@ -1741,7 +1739,7 @@
           <w:hyperlink w:anchor="_Toc373365092" w:history="1">
             <w:r>
               <w:rPr>
-                <w:rStyle w:val="Hyperkobling"/>
+                <w:rStyle w:val="Hyperlink"/>
                 <w:noProof/>
               </w:rPr>
               <w:t>Takk til</w:t>
@@ -1798,7 +1796,7 @@
         </w:p>
         <w:p>
           <w:pPr>
-            <w:pStyle w:val="INNH2"/>
+            <w:pStyle w:val="TOC2"/>
             <w:tabs>
               <w:tab w:val="right" w:leader="dot" w:pos="9062"/>
             </w:tabs>
@@ -1811,7 +1809,7 @@
           <w:hyperlink w:anchor="_Toc373365093" w:history="1">
             <w:r>
               <w:rPr>
-                <w:rStyle w:val="Hyperkobling"/>
+                <w:rStyle w:val="Hyperlink"/>
                 <w:noProof/>
               </w:rPr>
               <w:t>Lydeffekter</w:t>
@@ -1868,7 +1866,7 @@
         </w:p>
         <w:p>
           <w:pPr>
-            <w:pStyle w:val="INNH2"/>
+            <w:pStyle w:val="TOC2"/>
             <w:tabs>
               <w:tab w:val="right" w:leader="dot" w:pos="9062"/>
             </w:tabs>
@@ -1881,7 +1879,7 @@
           <w:hyperlink w:anchor="_Toc373365094" w:history="1">
             <w:r>
               <w:rPr>
-                <w:rStyle w:val="Hyperkobling"/>
+                <w:rStyle w:val="Hyperlink"/>
                 <w:noProof/>
               </w:rPr>
               <w:t>Ikoner for sjakkbrikker</w:t>
@@ -1938,7 +1936,7 @@
         </w:p>
         <w:p>
           <w:pPr>
-            <w:pStyle w:val="INNH2"/>
+            <w:pStyle w:val="TOC2"/>
             <w:tabs>
               <w:tab w:val="right" w:leader="dot" w:pos="9062"/>
             </w:tabs>
@@ -1951,7 +1949,7 @@
           <w:hyperlink w:anchor="_Toc373365095" w:history="1">
             <w:r>
               <w:rPr>
-                <w:rStyle w:val="Hyperkobling"/>
+                <w:rStyle w:val="Hyperlink"/>
                 <w:noProof/>
                 <w:lang w:val="en-US"/>
               </w:rPr>
@@ -2009,7 +2007,7 @@
         </w:p>
         <w:p>
           <w:pPr>
-            <w:pStyle w:val="INNH1"/>
+            <w:pStyle w:val="TOC1"/>
             <w:tabs>
               <w:tab w:val="right" w:leader="dot" w:pos="9062"/>
             </w:tabs>
@@ -2022,7 +2020,7 @@
           <w:hyperlink w:anchor="_Toc373365096" w:history="1">
             <w:r>
               <w:rPr>
-                <w:rStyle w:val="Hyperkobling"/>
+                <w:rStyle w:val="Hyperlink"/>
                 <w:noProof/>
               </w:rPr>
               <w:t>Vedlegg A – Sjakkregler</w:t>
@@ -2079,7 +2077,7 @@
         </w:p>
         <w:p>
           <w:pPr>
-            <w:pStyle w:val="INNH2"/>
+            <w:pStyle w:val="TOC2"/>
             <w:tabs>
               <w:tab w:val="right" w:leader="dot" w:pos="9062"/>
             </w:tabs>
@@ -2092,7 +2090,7 @@
           <w:hyperlink w:anchor="_Toc373365097" w:history="1">
             <w:r>
               <w:rPr>
-                <w:rStyle w:val="Hyperkobling"/>
+                <w:rStyle w:val="Hyperlink"/>
                 <w:noProof/>
               </w:rPr>
               <w:t>Bevegelse</w:t>
@@ -2149,7 +2147,7 @@
         </w:p>
         <w:p>
           <w:pPr>
-            <w:pStyle w:val="INNH2"/>
+            <w:pStyle w:val="TOC2"/>
             <w:tabs>
               <w:tab w:val="right" w:leader="dot" w:pos="9062"/>
             </w:tabs>
@@ -2162,7 +2160,7 @@
           <w:hyperlink w:anchor="_Toc373365098" w:history="1">
             <w:r>
               <w:rPr>
-                <w:rStyle w:val="Hyperkobling"/>
+                <w:rStyle w:val="Hyperlink"/>
                 <w:noProof/>
               </w:rPr>
               <w:t>Fange motstanderens brikker</w:t>
@@ -2219,7 +2217,7 @@
         </w:p>
         <w:p>
           <w:pPr>
-            <w:pStyle w:val="INNH2"/>
+            <w:pStyle w:val="TOC2"/>
             <w:tabs>
               <w:tab w:val="right" w:leader="dot" w:pos="9062"/>
             </w:tabs>
@@ -2232,7 +2230,7 @@
           <w:hyperlink w:anchor="_Toc373365099" w:history="1">
             <w:r>
               <w:rPr>
-                <w:rStyle w:val="Hyperkobling"/>
+                <w:rStyle w:val="Hyperlink"/>
                 <w:noProof/>
               </w:rPr>
               <w:t>Restriksjoner</w:t>
@@ -2289,7 +2287,7 @@
         </w:p>
         <w:p>
           <w:pPr>
-            <w:pStyle w:val="INNH2"/>
+            <w:pStyle w:val="TOC2"/>
             <w:tabs>
               <w:tab w:val="right" w:leader="dot" w:pos="9062"/>
             </w:tabs>
@@ -2302,7 +2300,7 @@
           <w:hyperlink w:anchor="_Toc373365100" w:history="1">
             <w:r>
               <w:rPr>
-                <w:rStyle w:val="Hyperkobling"/>
+                <w:rStyle w:val="Hyperlink"/>
                 <w:noProof/>
               </w:rPr>
               <w:t>Spillets slutt</w:t>
@@ -2359,7 +2357,7 @@
         </w:p>
         <w:p>
           <w:pPr>
-            <w:pStyle w:val="INNH2"/>
+            <w:pStyle w:val="TOC2"/>
             <w:tabs>
               <w:tab w:val="right" w:leader="dot" w:pos="9062"/>
             </w:tabs>
@@ -2372,7 +2370,7 @@
           <w:hyperlink w:anchor="_Toc373365101" w:history="1">
             <w:r>
               <w:rPr>
-                <w:rStyle w:val="Hyperkobling"/>
+                <w:rStyle w:val="Hyperlink"/>
                 <w:noProof/>
               </w:rPr>
               <w:t>Spesialregler</w:t>
@@ -2429,7 +2427,7 @@
         </w:p>
         <w:p>
           <w:pPr>
-            <w:pStyle w:val="INNH3"/>
+            <w:pStyle w:val="TOC3"/>
             <w:tabs>
               <w:tab w:val="right" w:leader="dot" w:pos="9062"/>
             </w:tabs>
@@ -2442,7 +2440,7 @@
           <w:hyperlink w:anchor="_Toc373365102" w:history="1">
             <w:r>
               <w:rPr>
-                <w:rStyle w:val="Hyperkobling"/>
+                <w:rStyle w:val="Hyperlink"/>
                 <w:noProof/>
               </w:rPr>
               <w:t>En Passant</w:t>
@@ -2499,7 +2497,7 @@
         </w:p>
         <w:p>
           <w:pPr>
-            <w:pStyle w:val="INNH3"/>
+            <w:pStyle w:val="TOC3"/>
             <w:tabs>
               <w:tab w:val="right" w:leader="dot" w:pos="9062"/>
             </w:tabs>
@@ -2512,7 +2510,7 @@
           <w:hyperlink w:anchor="_Toc373365103" w:history="1">
             <w:r>
               <w:rPr>
-                <w:rStyle w:val="Hyperkobling"/>
+                <w:rStyle w:val="Hyperlink"/>
                 <w:noProof/>
               </w:rPr>
               <w:t>Rokade</w:t>
@@ -2569,7 +2567,7 @@
         </w:p>
         <w:p>
           <w:pPr>
-            <w:pStyle w:val="INNH3"/>
+            <w:pStyle w:val="TOC3"/>
             <w:tabs>
               <w:tab w:val="right" w:leader="dot" w:pos="9062"/>
             </w:tabs>
@@ -2582,7 +2580,7 @@
           <w:hyperlink w:anchor="_Toc373365104" w:history="1">
             <w:r>
               <w:rPr>
-                <w:rStyle w:val="Hyperkobling"/>
+                <w:rStyle w:val="Hyperlink"/>
                 <w:noProof/>
               </w:rPr>
               <w:t>Promotering</w:t>
@@ -2639,7 +2637,7 @@
         </w:p>
         <w:p>
           <w:pPr>
-            <w:pStyle w:val="INNH1"/>
+            <w:pStyle w:val="TOC1"/>
             <w:tabs>
               <w:tab w:val="right" w:leader="dot" w:pos="9062"/>
             </w:tabs>
@@ -2652,7 +2650,7 @@
           <w:hyperlink w:anchor="_Toc373365105" w:history="1">
             <w:r>
               <w:rPr>
-                <w:rStyle w:val="Hyperkobling"/>
+                <w:rStyle w:val="Hyperlink"/>
                 <w:noProof/>
               </w:rPr>
               <w:t>Vedlegg B – Sjakkannotasjon</w:t>
@@ -2734,14 +2732,13 @@
     </w:p>
     <w:p>
       <w:pPr>
-        <w:pStyle w:val="Overskrift1"/>
+        <w:pStyle w:val="Heading1"/>
         <w:jc w:val="center"/>
         <w:rPr>
           <w:lang w:val="en-US"/>
         </w:rPr>
       </w:pPr>
       <w:bookmarkStart w:id="0" w:name="_Toc373365073"/>
-      <w:proofErr w:type="spellStart"/>
       <w:r>
         <w:rPr>
           <w:lang w:val="en-US"/>
@@ -2749,7 +2746,6 @@
         <w:t>Klassediagram</w:t>
       </w:r>
       <w:bookmarkEnd w:id="0"/>
-      <w:proofErr w:type="spellEnd"/>
     </w:p>
     <w:p>
       <w:pPr>
@@ -2788,7 +2784,7 @@
                     </pic:cNvPicPr>
                   </pic:nvPicPr>
                   <pic:blipFill>
-                    <a:blip r:embed="rId9">
+                    <a:blip r:embed="rId10">
                       <a:extLst>
                         <a:ext uri="{28A0092B-C50C-407E-A947-70E740481C1C}">
                           <a14:useLocalDpi xmlns:a14="http://schemas.microsoft.com/office/drawing/2010/main" val="0"/>
@@ -2835,14 +2831,13 @@
     </w:p>
     <w:p>
       <w:pPr>
-        <w:pStyle w:val="Overskrift1"/>
+        <w:pStyle w:val="Heading1"/>
         <w:jc w:val="center"/>
         <w:rPr>
           <w:lang w:val="en-US"/>
         </w:rPr>
       </w:pPr>
       <w:bookmarkStart w:id="1" w:name="_Toc373365074"/>
-      <w:proofErr w:type="spellStart"/>
       <w:r>
         <w:rPr>
           <w:lang w:val="en-US"/>
@@ -2851,7 +2846,6 @@
         <w:t>Kravspesifikasjon</w:t>
       </w:r>
       <w:bookmarkEnd w:id="1"/>
-      <w:proofErr w:type="spellEnd"/>
     </w:p>
     <w:p>
       <w:pPr>
@@ -2859,52 +2853,16 @@
           <w:lang w:val="en-US"/>
         </w:rPr>
       </w:pPr>
-      <w:proofErr w:type="spellStart"/>
       <w:r>
         <w:rPr>
           <w:lang w:val="en-US"/>
         </w:rPr>
-        <w:t>Applikasjonen</w:t>
-      </w:r>
-      <w:proofErr w:type="spellEnd"/>
-      <w:r>
-        <w:rPr>
-          <w:lang w:val="en-US"/>
-        </w:rPr>
-        <w:t xml:space="preserve"> </w:t>
-      </w:r>
-      <w:proofErr w:type="spellStart"/>
-      <w:r>
-        <w:rPr>
-          <w:lang w:val="en-US"/>
-        </w:rPr>
-        <w:t>skal</w:t>
-      </w:r>
-      <w:proofErr w:type="spellEnd"/>
-      <w:r>
-        <w:rPr>
-          <w:lang w:val="en-US"/>
-        </w:rPr>
-        <w:t xml:space="preserve"> </w:t>
-      </w:r>
-      <w:proofErr w:type="spellStart"/>
-      <w:r>
-        <w:rPr>
-          <w:lang w:val="en-US"/>
-        </w:rPr>
-        <w:t>kunne</w:t>
-      </w:r>
-      <w:proofErr w:type="spellEnd"/>
-      <w:r>
-        <w:rPr>
-          <w:lang w:val="en-US"/>
-        </w:rPr>
-        <w:t>:</w:t>
-      </w:r>
-    </w:p>
-    <w:p>
-      <w:pPr>
-        <w:pStyle w:val="Listeavsnitt"/>
+        <w:t>Applikasjonen skal kunne:</w:t>
+      </w:r>
+    </w:p>
+    <w:p>
+      <w:pPr>
+        <w:pStyle w:val="ListParagraph"/>
         <w:numPr>
           <w:ilvl w:val="0"/>
           <w:numId w:val="1"/>
@@ -2919,7 +2877,7 @@
     </w:p>
     <w:p>
       <w:pPr>
-        <w:pStyle w:val="Listeavsnitt"/>
+        <w:pStyle w:val="ListParagraph"/>
         <w:numPr>
           <w:ilvl w:val="0"/>
           <w:numId w:val="1"/>
@@ -2931,7 +2889,7 @@
     </w:p>
     <w:p>
       <w:pPr>
-        <w:pStyle w:val="Listeavsnitt"/>
+        <w:pStyle w:val="ListParagraph"/>
         <w:numPr>
           <w:ilvl w:val="0"/>
           <w:numId w:val="1"/>
@@ -2943,7 +2901,7 @@
     </w:p>
     <w:p>
       <w:pPr>
-        <w:pStyle w:val="Listeavsnitt"/>
+        <w:pStyle w:val="ListParagraph"/>
         <w:numPr>
           <w:ilvl w:val="0"/>
           <w:numId w:val="1"/>
@@ -2955,7 +2913,7 @@
     </w:p>
     <w:p>
       <w:pPr>
-        <w:pStyle w:val="Listeavsnitt"/>
+        <w:pStyle w:val="ListParagraph"/>
         <w:numPr>
           <w:ilvl w:val="0"/>
           <w:numId w:val="1"/>
@@ -2967,7 +2925,7 @@
     </w:p>
     <w:p>
       <w:pPr>
-        <w:pStyle w:val="Listeavsnitt"/>
+        <w:pStyle w:val="ListParagraph"/>
         <w:numPr>
           <w:ilvl w:val="0"/>
           <w:numId w:val="1"/>
@@ -2979,7 +2937,7 @@
     </w:p>
     <w:p>
       <w:pPr>
-        <w:pStyle w:val="Listeavsnitt"/>
+        <w:pStyle w:val="ListParagraph"/>
         <w:numPr>
           <w:ilvl w:val="0"/>
           <w:numId w:val="1"/>
@@ -2991,7 +2949,7 @@
     </w:p>
     <w:p>
       <w:pPr>
-        <w:pStyle w:val="Listeavsnitt"/>
+        <w:pStyle w:val="ListParagraph"/>
         <w:numPr>
           <w:ilvl w:val="0"/>
           <w:numId w:val="1"/>
@@ -3004,7 +2962,7 @@
     <w:p/>
     <w:p>
       <w:pPr>
-        <w:pStyle w:val="Overskrift1"/>
+        <w:pStyle w:val="Heading1"/>
         <w:jc w:val="center"/>
       </w:pPr>
       <w:bookmarkStart w:id="2" w:name="_Toc373365075"/>
@@ -3015,7 +2973,7 @@
     </w:p>
     <w:p>
       <w:pPr>
-        <w:pStyle w:val="Overskrift2"/>
+        <w:pStyle w:val="Heading2"/>
       </w:pPr>
       <w:bookmarkStart w:id="3" w:name="_Toc373365076"/>
       <w:r>
@@ -3025,7 +2983,7 @@
     </w:p>
     <w:p>
       <w:pPr>
-        <w:pStyle w:val="Overskrift3"/>
+        <w:pStyle w:val="Heading3"/>
       </w:pPr>
       <w:bookmarkStart w:id="4" w:name="_Toc373365077"/>
       <w:r>
@@ -3065,7 +3023,7 @@
     </w:p>
     <w:p>
       <w:pPr>
-        <w:pStyle w:val="Overskrift3"/>
+        <w:pStyle w:val="Heading3"/>
       </w:pPr>
       <w:bookmarkStart w:id="5" w:name="_Toc373365078"/>
       <w:r>
@@ -3091,7 +3049,7 @@
     </w:p>
     <w:p>
       <w:pPr>
-        <w:pStyle w:val="Overskrift3"/>
+        <w:pStyle w:val="Heading3"/>
       </w:pPr>
       <w:bookmarkStart w:id="6" w:name="_Toc373365079"/>
       <w:r>
@@ -3109,7 +3067,7 @@
     </w:p>
     <w:p>
       <w:pPr>
-        <w:pStyle w:val="Overskrift3"/>
+        <w:pStyle w:val="Heading3"/>
       </w:pPr>
       <w:bookmarkStart w:id="7" w:name="_Toc373365080"/>
       <w:r>
@@ -3124,7 +3082,7 @@
     </w:p>
     <w:p>
       <w:pPr>
-        <w:pStyle w:val="Overskrift3"/>
+        <w:pStyle w:val="Heading3"/>
       </w:pPr>
       <w:bookmarkStart w:id="8" w:name="_Toc373365081"/>
       <w:r>
@@ -3145,7 +3103,7 @@
     <w:p/>
     <w:p>
       <w:pPr>
-        <w:pStyle w:val="Overskrift2"/>
+        <w:pStyle w:val="Heading2"/>
       </w:pPr>
       <w:bookmarkStart w:id="9" w:name="_Toc373365082"/>
       <w:r>
@@ -3160,7 +3118,7 @@
     </w:p>
     <w:p>
       <w:pPr>
-        <w:pStyle w:val="Overskrift1"/>
+        <w:pStyle w:val="Heading1"/>
         <w:jc w:val="center"/>
       </w:pPr>
       <w:bookmarkStart w:id="10" w:name="_Toc373365083"/>
@@ -3171,7 +3129,7 @@
     </w:p>
     <w:p>
       <w:pPr>
-        <w:pStyle w:val="Overskrift2"/>
+        <w:pStyle w:val="Heading2"/>
       </w:pPr>
       <w:bookmarkStart w:id="11" w:name="_Toc373365084"/>
       <w:r>
@@ -3198,7 +3156,7 @@
     </w:p>
     <w:p>
       <w:pPr>
-        <w:pStyle w:val="Overskrift2"/>
+        <w:pStyle w:val="Heading2"/>
       </w:pPr>
       <w:bookmarkStart w:id="12" w:name="_Toc373365085"/>
       <w:r>
@@ -3216,7 +3174,7 @@
     </w:p>
     <w:p>
       <w:pPr>
-        <w:pStyle w:val="Overskrift2"/>
+        <w:pStyle w:val="Heading2"/>
       </w:pPr>
       <w:bookmarkStart w:id="13" w:name="_Toc373365086"/>
       <w:r>
@@ -3231,7 +3189,7 @@
     </w:p>
     <w:p>
       <w:pPr>
-        <w:pStyle w:val="Listeavsnitt"/>
+        <w:pStyle w:val="ListParagraph"/>
         <w:numPr>
           <w:ilvl w:val="0"/>
           <w:numId w:val="4"/>
@@ -3243,7 +3201,7 @@
     </w:p>
     <w:p>
       <w:pPr>
-        <w:pStyle w:val="Listeavsnitt"/>
+        <w:pStyle w:val="ListParagraph"/>
         <w:numPr>
           <w:ilvl w:val="0"/>
           <w:numId w:val="4"/>
@@ -3255,7 +3213,7 @@
     </w:p>
     <w:p>
       <w:pPr>
-        <w:pStyle w:val="Listeavsnitt"/>
+        <w:pStyle w:val="ListParagraph"/>
         <w:numPr>
           <w:ilvl w:val="0"/>
           <w:numId w:val="4"/>
@@ -3298,7 +3256,7 @@
     </w:p>
     <w:p>
       <w:pPr>
-        <w:pStyle w:val="Overskrift2"/>
+        <w:pStyle w:val="Heading2"/>
       </w:pPr>
       <w:r>
         <w:rPr>
@@ -3332,7 +3290,7 @@
     </w:p>
     <w:p>
       <w:pPr>
-        <w:pStyle w:val="Listeavsnitt"/>
+        <w:pStyle w:val="ListParagraph"/>
         <w:numPr>
           <w:ilvl w:val="0"/>
           <w:numId w:val="7"/>
@@ -3344,7 +3302,7 @@
     </w:p>
     <w:p>
       <w:pPr>
-        <w:pStyle w:val="Listeavsnitt"/>
+        <w:pStyle w:val="ListParagraph"/>
         <w:numPr>
           <w:ilvl w:val="0"/>
           <w:numId w:val="7"/>
@@ -3373,7 +3331,7 @@
     </w:p>
     <w:p>
       <w:pPr>
-        <w:pStyle w:val="Overskrift2"/>
+        <w:pStyle w:val="Heading2"/>
       </w:pPr>
       <w:r>
         <w:br/>
@@ -3415,7 +3373,7 @@
     </w:p>
     <w:p>
       <w:pPr>
-        <w:pStyle w:val="Overskrift2"/>
+        <w:pStyle w:val="Heading2"/>
       </w:pPr>
       <w:r>
         <w:br/>
@@ -3438,7 +3396,7 @@
     </w:p>
     <w:p>
       <w:pPr>
-        <w:pStyle w:val="Listeavsnitt"/>
+        <w:pStyle w:val="ListParagraph"/>
         <w:numPr>
           <w:ilvl w:val="0"/>
           <w:numId w:val="10"/>
@@ -3450,7 +3408,7 @@
     </w:p>
     <w:p>
       <w:pPr>
-        <w:pStyle w:val="Listeavsnitt"/>
+        <w:pStyle w:val="ListParagraph"/>
         <w:numPr>
           <w:ilvl w:val="0"/>
           <w:numId w:val="10"/>
@@ -3462,7 +3420,7 @@
     </w:p>
     <w:p>
       <w:pPr>
-        <w:pStyle w:val="Listeavsnitt"/>
+        <w:pStyle w:val="ListParagraph"/>
         <w:numPr>
           <w:ilvl w:val="0"/>
           <w:numId w:val="10"/>
@@ -3494,12 +3452,12 @@
     </w:p>
     <w:p>
       <w:pPr>
-        <w:pStyle w:val="Overskrift2"/>
-      </w:pPr>
-    </w:p>
-    <w:p>
-      <w:pPr>
-        <w:pStyle w:val="Overskrift2"/>
+        <w:pStyle w:val="Heading2"/>
+      </w:pPr>
+    </w:p>
+    <w:p>
+      <w:pPr>
+        <w:pStyle w:val="Heading2"/>
       </w:pPr>
       <w:bookmarkStart w:id="17" w:name="_Toc373365090"/>
       <w:r>
@@ -3548,7 +3506,7 @@
     </w:p>
     <w:p>
       <w:pPr>
-        <w:pStyle w:val="Listeavsnitt"/>
+        <w:pStyle w:val="ListParagraph"/>
         <w:numPr>
           <w:ilvl w:val="0"/>
           <w:numId w:val="13"/>
@@ -3560,7 +3518,7 @@
     </w:p>
     <w:p>
       <w:pPr>
-        <w:pStyle w:val="Listeavsnitt"/>
+        <w:pStyle w:val="ListParagraph"/>
         <w:numPr>
           <w:ilvl w:val="0"/>
           <w:numId w:val="13"/>
@@ -3578,7 +3536,7 @@
     <w:p/>
     <w:p>
       <w:pPr>
-        <w:pStyle w:val="Overskrift2"/>
+        <w:pStyle w:val="Heading2"/>
       </w:pPr>
       <w:bookmarkStart w:id="18" w:name="_Toc373365091"/>
       <w:r>
@@ -3606,7 +3564,7 @@
     </w:p>
     <w:p>
       <w:pPr>
-        <w:pStyle w:val="Overskrift1"/>
+        <w:pStyle w:val="Heading1"/>
         <w:jc w:val="center"/>
       </w:pPr>
       <w:bookmarkStart w:id="19" w:name="_Toc373365092"/>
@@ -3623,13 +3581,13 @@
       <w:bookmarkStart w:id="20" w:name="_Toc373365093"/>
       <w:r>
         <w:rPr>
-          <w:rStyle w:val="Overskrift2Tegn"/>
+          <w:rStyle w:val="Heading2Char"/>
         </w:rPr>
         <w:t>Lydeffekt</w:t>
       </w:r>
       <w:r>
         <w:rPr>
-          <w:rStyle w:val="Overskrift2Tegn"/>
+          <w:rStyle w:val="Heading2Char"/>
         </w:rPr>
         <w:t>er</w:t>
       </w:r>
@@ -3637,10 +3595,10 @@
       <w:r>
         <w:br/>
       </w:r>
-      <w:hyperlink r:id="rId10" w:history="1">
+      <w:hyperlink r:id="rId11" w:history="1">
         <w:r>
           <w:rPr>
-            <w:rStyle w:val="Hyperkobling"/>
+            <w:rStyle w:val="Hyperlink"/>
           </w:rPr>
           <w:t>http://www.freesfx.co.uk</w:t>
         </w:r>
@@ -3650,7 +3608,7 @@
       <w:bookmarkStart w:id="21" w:name="_Toc373365094"/>
       <w:r>
         <w:rPr>
-          <w:rStyle w:val="Overskrift2Tegn"/>
+          <w:rStyle w:val="Heading2Char"/>
         </w:rPr>
         <w:t>Ikoner for sjakkbrikker</w:t>
       </w:r>
@@ -3658,10 +3616,10 @@
       <w:r>
         <w:br/>
       </w:r>
-      <w:hyperlink r:id="rId11" w:history="1">
+      <w:hyperlink r:id="rId12" w:history="1">
         <w:r>
           <w:rPr>
-            <w:rStyle w:val="Hyperkobling"/>
+            <w:rStyle w:val="Hyperlink"/>
           </w:rPr>
           <w:t>http://www.iconsdb.com</w:t>
         </w:r>
@@ -3676,31 +3634,22 @@
       <w:bookmarkStart w:id="22" w:name="_Toc373365095"/>
       <w:r>
         <w:rPr>
-          <w:rStyle w:val="Overskrift2Tegn"/>
+          <w:rStyle w:val="Heading2Char"/>
           <w:lang w:val="en-US"/>
         </w:rPr>
-        <w:t xml:space="preserve">Launcher </w:t>
-      </w:r>
-      <w:proofErr w:type="spellStart"/>
-      <w:r>
-        <w:rPr>
-          <w:rStyle w:val="Overskrift2Tegn"/>
-          <w:lang w:val="en-US"/>
-        </w:rPr>
-        <w:t>ikon</w:t>
+        <w:t>Launcher ikon</w:t>
       </w:r>
       <w:bookmarkEnd w:id="22"/>
-      <w:proofErr w:type="spellEnd"/>
       <w:r>
         <w:rPr>
           <w:lang w:val="en-US"/>
         </w:rPr>
         <w:br/>
       </w:r>
-      <w:hyperlink r:id="rId12" w:history="1">
+      <w:hyperlink r:id="rId13" w:history="1">
         <w:r>
           <w:rPr>
-            <w:rStyle w:val="Hyperkobling"/>
+            <w:rStyle w:val="Hyperlink"/>
             <w:lang w:val="en-US"/>
           </w:rPr>
           <w:t>http://www.findicons.com</w:t>
@@ -3747,7 +3696,7 @@
     <w:p/>
     <w:p>
       <w:pPr>
-        <w:pStyle w:val="Overskrift1"/>
+        <w:pStyle w:val="Heading1"/>
         <w:jc w:val="center"/>
       </w:pPr>
       <w:bookmarkStart w:id="23" w:name="_Toc373365096"/>
@@ -3776,7 +3725,7 @@
     <w:p>
       <w:pPr>
         <w:rPr>
-          <w:rStyle w:val="Overskrift2Tegn"/>
+          <w:rStyle w:val="Heading2Char"/>
         </w:rPr>
       </w:pPr>
     </w:p>
@@ -3784,20 +3733,20 @@
       <w:bookmarkStart w:id="24" w:name="_Toc373365097"/>
       <w:r>
         <w:rPr>
-          <w:rStyle w:val="Overskrift2Tegn"/>
+          <w:rStyle w:val="Heading2Char"/>
         </w:rPr>
         <w:t>Be</w:t>
       </w:r>
       <w:r>
         <w:rPr>
-          <w:rStyle w:val="Overskrift2Tegn"/>
+          <w:rStyle w:val="Heading2Char"/>
         </w:rPr>
         <w:t>vegelse</w:t>
       </w:r>
       <w:bookmarkEnd w:id="24"/>
       <w:r>
         <w:rPr>
-          <w:rStyle w:val="Overskrift2Tegn"/>
+          <w:rStyle w:val="Heading2Char"/>
         </w:rPr>
         <w:br/>
       </w:r>
@@ -3861,7 +3810,7 @@
     <w:p>
       <w:pPr>
         <w:rPr>
-          <w:rStyle w:val="Overskrift2Tegn"/>
+          <w:rStyle w:val="Heading2Char"/>
         </w:rPr>
       </w:pPr>
     </w:p>
@@ -3869,14 +3818,14 @@
       <w:bookmarkStart w:id="25" w:name="_Toc373365098"/>
       <w:r>
         <w:rPr>
-          <w:rStyle w:val="Overskrift2Tegn"/>
+          <w:rStyle w:val="Heading2Char"/>
         </w:rPr>
         <w:t>Fange motstanderens brikker</w:t>
       </w:r>
       <w:bookmarkEnd w:id="25"/>
       <w:r>
         <w:rPr>
-          <w:rStyle w:val="Overskrift2Tegn"/>
+          <w:rStyle w:val="Heading2Char"/>
         </w:rPr>
         <w:br/>
       </w:r>
@@ -3907,7 +3856,7 @@
     <w:p>
       <w:pPr>
         <w:rPr>
-          <w:rStyle w:val="Overskrift2Tegn"/>
+          <w:rStyle w:val="Heading2Char"/>
         </w:rPr>
       </w:pPr>
     </w:p>
@@ -3915,20 +3864,20 @@
       <w:bookmarkStart w:id="26" w:name="_Toc373365099"/>
       <w:r>
         <w:rPr>
-          <w:rStyle w:val="Overskrift2Tegn"/>
+          <w:rStyle w:val="Heading2Char"/>
         </w:rPr>
         <w:t>Restriksjoner</w:t>
       </w:r>
       <w:bookmarkEnd w:id="26"/>
       <w:r>
         <w:rPr>
-          <w:rStyle w:val="Overskrift2Tegn"/>
+          <w:rStyle w:val="Heading2Char"/>
         </w:rPr>
         <w:br/>
       </w:r>
       <w:r>
         <w:rPr>
-          <w:rStyle w:val="Overskrift2Tegn"/>
+          <w:rStyle w:val="Heading2Char"/>
         </w:rPr>
         <w:br/>
       </w:r>
@@ -3958,12 +3907,12 @@
     <w:p>
       <w:pPr>
         <w:rPr>
-          <w:rStyle w:val="Overskrift2Tegn"/>
+          <w:rStyle w:val="Heading2Char"/>
         </w:rPr>
       </w:pPr>
       <w:r>
         <w:rPr>
-          <w:rStyle w:val="Overskrift2Tegn"/>
+          <w:rStyle w:val="Heading2Char"/>
         </w:rPr>
         <w:br w:type="page"/>
       </w:r>
@@ -3972,7 +3921,7 @@
       <w:bookmarkStart w:id="27" w:name="_Toc373365100"/>
       <w:r>
         <w:rPr>
-          <w:rStyle w:val="Overskrift2Tegn"/>
+          <w:rStyle w:val="Heading2Char"/>
         </w:rPr>
         <w:lastRenderedPageBreak/>
         <w:t>Spillets slutt</w:t>
@@ -3980,7 +3929,7 @@
       <w:bookmarkEnd w:id="27"/>
       <w:r>
         <w:rPr>
-          <w:rStyle w:val="Overskrift2Tegn"/>
+          <w:rStyle w:val="Heading2Char"/>
         </w:rPr>
         <w:br/>
       </w:r>
@@ -4052,7 +4001,7 @@
     <w:p>
       <w:pPr>
         <w:rPr>
-          <w:rStyle w:val="Overskrift2Tegn"/>
+          <w:rStyle w:val="Heading2Char"/>
         </w:rPr>
       </w:pPr>
     </w:p>
@@ -4060,21 +4009,21 @@
       <w:bookmarkStart w:id="28" w:name="_Toc373365101"/>
       <w:r>
         <w:rPr>
-          <w:rStyle w:val="Overskrift2Tegn"/>
+          <w:rStyle w:val="Heading2Char"/>
         </w:rPr>
         <w:t>Spesialregler</w:t>
       </w:r>
       <w:bookmarkEnd w:id="28"/>
       <w:r>
         <w:rPr>
-          <w:rStyle w:val="Overskrift2Tegn"/>
+          <w:rStyle w:val="Heading2Char"/>
         </w:rPr>
         <w:br/>
       </w:r>
     </w:p>
     <w:p>
       <w:pPr>
-        <w:pStyle w:val="Overskrift3"/>
+        <w:pStyle w:val="Heading3"/>
       </w:pPr>
       <w:bookmarkStart w:id="29" w:name="_Toc373365102"/>
       <w:r>
@@ -4098,7 +4047,7 @@
     </w:p>
     <w:p>
       <w:pPr>
-        <w:pStyle w:val="Overskrift3"/>
+        <w:pStyle w:val="Heading3"/>
       </w:pPr>
       <w:bookmarkStart w:id="30" w:name="_Toc373365103"/>
       <w:r>
@@ -4134,7 +4083,7 @@
     </w:p>
     <w:p>
       <w:pPr>
-        <w:pStyle w:val="Overskrift3"/>
+        <w:pStyle w:val="Heading3"/>
       </w:pPr>
       <w:bookmarkStart w:id="31" w:name="_Toc373365104"/>
       <w:r>
@@ -4158,7 +4107,7 @@
     </w:p>
     <w:p>
       <w:pPr>
-        <w:pStyle w:val="Overskrift1"/>
+        <w:pStyle w:val="Heading1"/>
         <w:jc w:val="center"/>
       </w:pPr>
       <w:bookmarkStart w:id="32" w:name="_Toc373365105"/>
@@ -4193,7 +4142,7 @@
     </w:p>
     <w:p>
       <w:pPr>
-        <w:pStyle w:val="Listeavsnitt"/>
+        <w:pStyle w:val="ListParagraph"/>
         <w:numPr>
           <w:ilvl w:val="0"/>
           <w:numId w:val="15"/>
@@ -4205,7 +4154,7 @@
     </w:p>
     <w:p>
       <w:pPr>
-        <w:pStyle w:val="Listeavsnitt"/>
+        <w:pStyle w:val="ListParagraph"/>
         <w:numPr>
           <w:ilvl w:val="0"/>
           <w:numId w:val="15"/>
@@ -4217,7 +4166,7 @@
     </w:p>
     <w:p>
       <w:pPr>
-        <w:pStyle w:val="Listeavsnitt"/>
+        <w:pStyle w:val="ListParagraph"/>
         <w:numPr>
           <w:ilvl w:val="0"/>
           <w:numId w:val="15"/>
@@ -4229,7 +4178,7 @@
     </w:p>
     <w:p>
       <w:pPr>
-        <w:pStyle w:val="Listeavsnitt"/>
+        <w:pStyle w:val="ListParagraph"/>
         <w:numPr>
           <w:ilvl w:val="0"/>
           <w:numId w:val="15"/>
@@ -4241,7 +4190,7 @@
     </w:p>
     <w:p>
       <w:pPr>
-        <w:pStyle w:val="Listeavsnitt"/>
+        <w:pStyle w:val="ListParagraph"/>
         <w:numPr>
           <w:ilvl w:val="0"/>
           <w:numId w:val="15"/>
@@ -4255,8 +4204,9 @@
       <w:r>
         <w:t>Bønder har ingen slik bokstav, men gjenkjennes ved at ingen slik bokstav skrives.</w:t>
       </w:r>
-    </w:p>
-    <w:p>
+      <w:r>
+        <w:br/>
+      </w:r>
       <w:r>
         <w:t>For eksempel vil et trekk med springer til e4 noteres slik: Ne4.</w:t>
       </w:r>
@@ -4285,78 +4235,96 @@
         <w:t>Hvis en brikke må identifiseres med både rad og kolonne skal det også gjøres for å sikre entydig annotasjon.</w:t>
       </w:r>
       <w:r>
+        <w:t xml:space="preserve"> F.eks med tre damer: Qd7e4.</w:t>
+      </w:r>
+    </w:p>
+    <w:p>
+      <w:r>
+        <w:t>Etter de identifiserende tegnene, hvis en brikke ble fanget dette trekket skal det neste tegnet være x.I tilfelle en bonde fanget, skal første tegn være kolonnen den befant seg på, så x, så posisjonen den beveget seg til.</w:t>
+      </w:r>
+      <w:r>
         <w:t xml:space="preserve"> </w:t>
       </w:r>
-      <w:proofErr w:type="spellStart"/>
-      <w:r>
-        <w:t>F.eks</w:t>
-      </w:r>
-      <w:proofErr w:type="spellEnd"/>
-      <w:r>
-        <w:t xml:space="preserve"> med tre damer: Qd7e4.</w:t>
-      </w:r>
-    </w:p>
-    <w:p>
-      <w:r>
-        <w:t>Etter de identifiserende tegnene, hvis en brikke ble fanget dette trekket skal det neste tegnet være x.</w:t>
+      <w:r>
+        <w:t>For eksempel bonde: exd5. El</w:t>
+      </w:r>
+      <w:r>
+        <w:t>ler dame: Qxd5.</w:t>
+      </w:r>
+    </w:p>
+    <w:p>
+      <w:r>
+        <w:t>Hvis en bonde ender sitt trekk med promotering skal det umiddelbart etter den nye posisjonen indikeres hvilken brikke det ble promotert til.</w:t>
+      </w:r>
+      <w:r>
+        <w:br/>
+      </w:r>
+      <w:r>
+        <w:t>For eksempel: exd8Q</w:t>
+      </w:r>
+      <w:r>
+        <w:t xml:space="preserve"> for promotering til dame eller exd8N for promotering til springer.</w:t>
+      </w:r>
+    </w:p>
+    <w:p>
+      <w:r>
+        <w:t>Hvis en spiller gjør rokade med tårnet nærmest kongen annoteres det: O-O.</w:t>
+      </w:r>
+      <w:r>
+        <w:br/>
+        <w:t>Eller med tårnet lengst unna kongen: O-O-O.</w:t>
+      </w:r>
+    </w:p>
+    <w:p>
+      <w:r>
+        <w:t>Hvis et trekk ender i sjakk skal siste tegn være +.</w:t>
+      </w:r>
+      <w:r>
+        <w:br/>
+        <w:t>For eksempel: Qxd8+.</w:t>
+      </w:r>
+    </w:p>
+    <w:p>
+      <w:r>
+        <w:t>Hvis et trekk ender i sjakk matt skal siste tegn være #.</w:t>
+      </w:r>
+      <w:r>
+        <w:br/>
+        <w:t>For eksempel: Rxd7#.</w:t>
+      </w:r>
+      <w:r>
+        <w:br/>
+      </w:r>
+      <w:r>
+        <w:br/>
+        <w:t>Etter siste trekk skal resultatet annoteres som 1-0 hvis hvit vinner, 0-1 hvis svart vinner og ½-</w:t>
+      </w:r>
+      <w:r>
+        <w:t>½</w:t>
+      </w:r>
+      <w:r>
+        <w:t xml:space="preserve"> ved uavgjort.</w:t>
+      </w:r>
+      <w:r>
+        <w:t xml:space="preserve"> G</w:t>
+      </w:r>
+      <w:r>
+        <w:t>runnen til at spillet end</w:t>
+      </w:r>
+      <w:r>
+        <w:t>e</w:t>
+      </w:r>
+      <w:r>
+        <w:t>s</w:t>
       </w:r>
       <w:bookmarkStart w:id="33" w:name="_GoBack"/>
       <w:bookmarkEnd w:id="33"/>
       <w:r>
-        <w:t>I tilfelle en bonde fanget, skal første tegn være kolonnen den befant seg på, så x, så posisjonen den beveget seg til.</w:t>
-      </w:r>
-    </w:p>
-    <w:p>
-      <w:r>
-        <w:t>For eksempel bonde: exd5.</w:t>
-      </w:r>
-      <w:r>
-        <w:br/>
-        <w:t>Eller dame: Qxd5.</w:t>
-      </w:r>
-    </w:p>
-    <w:p>
-      <w:r>
-        <w:t>Hvis en bonde ender sitt trekk med promotering skal det umiddelbart etter den nye posisjonen indikeres hvilken brikke det ble promotert til.</w:t>
-      </w:r>
-    </w:p>
-    <w:p>
-      <w:r>
-        <w:t>For eksempel: exd8Q</w:t>
-      </w:r>
-      <w:r>
-        <w:t xml:space="preserve"> for promotering til dame eller exd8N for promotering til springer.</w:t>
-      </w:r>
-    </w:p>
-    <w:p>
-      <w:r>
-        <w:t>Hvis en spiller gjør rokade med tårnet nærmest kongen annoteres det: O-O.</w:t>
-      </w:r>
-      <w:r>
-        <w:br/>
-        <w:t>Eller med tårnet lengst unna kongen: O-O-O.</w:t>
-      </w:r>
-    </w:p>
-    <w:p>
-      <w:r>
-        <w:t>Hvis et trekk ender i sjakk skal siste tegn være +.</w:t>
-      </w:r>
-      <w:r>
-        <w:br/>
-        <w:t>For eksempel: Qxd8+.</w:t>
-      </w:r>
-    </w:p>
-    <w:p>
-      <w:r>
-        <w:t>Hvis et trekk ender i sjakk matt skal siste tegn være #.</w:t>
-      </w:r>
-      <w:r>
-        <w:br/>
-        <w:t>For eksempel: Rxd7#.</w:t>
+        <w:t xml:space="preserve"> annoteres ikke, med unntak av sjakk matt.</w:t>
       </w:r>
     </w:p>
     <w:sectPr>
-      <w:footerReference w:type="default" r:id="rId13"/>
+      <w:footerReference w:type="default" r:id="rId14"/>
       <w:pgSz w:w="11906" w:h="16838"/>
       <w:pgMar w:top="1417" w:right="1417" w:bottom="1417" w:left="1417" w:header="708" w:footer="708" w:gutter="0"/>
       <w:pgNumType w:start="0"/>
@@ -4369,7 +4337,7 @@
 </file>
 
 <file path=word/endnotes.xml><?xml version="1.0" encoding="utf-8"?>
-<w:endnotes xmlns:wpc="http://schemas.microsoft.com/office/word/2010/wordprocessingCanvas" xmlns:mc="http://schemas.openxmlformats.org/markup-compatibility/2006" xmlns:o="urn:schemas-microsoft-com:office:office" xmlns:r="http://schemas.openxmlformats.org/officeDocument/2006/relationships" xmlns:m="http://schemas.openxmlformats.org/officeDocument/2006/math" xmlns:v="urn:schemas-microsoft-com:vml" xmlns:wp14="http://schemas.microsoft.com/office/word/2010/wordprocessingDrawing" xmlns:wp="http://schemas.openxmlformats.org/drawingml/2006/wordprocessingDrawing" xmlns:w10="urn:schemas-microsoft-com:office:word" xmlns:w="http://schemas.openxmlformats.org/wordprocessingml/2006/main" xmlns:w14="http://schemas.microsoft.com/office/word/2010/wordml" xmlns:w15="http://schemas.microsoft.com/office/word/2012/wordml" xmlns:wpg="http://schemas.microsoft.com/office/word/2010/wordprocessingGroup" xmlns:wpi="http://schemas.microsoft.com/office/word/2010/wordprocessingInk" xmlns:wne="http://schemas.microsoft.com/office/word/2006/wordml" xmlns:wps="http://schemas.microsoft.com/office/word/2010/wordprocessingShape" mc:Ignorable="w14 w15 wp14">
+<w:endnotes xmlns:wpc="http://schemas.microsoft.com/office/word/2010/wordprocessingCanvas" xmlns:mc="http://schemas.openxmlformats.org/markup-compatibility/2006" xmlns:o="urn:schemas-microsoft-com:office:office" xmlns:r="http://schemas.openxmlformats.org/officeDocument/2006/relationships" xmlns:m="http://schemas.openxmlformats.org/officeDocument/2006/math" xmlns:v="urn:schemas-microsoft-com:vml" xmlns:wp14="http://schemas.microsoft.com/office/word/2010/wordprocessingDrawing" xmlns:wp="http://schemas.openxmlformats.org/drawingml/2006/wordprocessingDrawing" xmlns:w10="urn:schemas-microsoft-com:office:word" xmlns:w="http://schemas.openxmlformats.org/wordprocessingml/2006/main" xmlns:w14="http://schemas.microsoft.com/office/word/2010/wordml" xmlns:wpg="http://schemas.microsoft.com/office/word/2010/wordprocessingGroup" xmlns:wpi="http://schemas.microsoft.com/office/word/2010/wordprocessingInk" xmlns:wne="http://schemas.microsoft.com/office/word/2006/wordml" xmlns:wps="http://schemas.microsoft.com/office/word/2010/wordprocessingShape" mc:Ignorable="w14 wp14">
   <w:endnote w:type="separator" w:id="-1">
     <w:p>
       <w:pPr>
@@ -4394,7 +4362,7 @@
 </file>
 
 <file path=word/footer1.xml><?xml version="1.0" encoding="utf-8"?>
-<w:ftr xmlns:wpc="http://schemas.microsoft.com/office/word/2010/wordprocessingCanvas" xmlns:mc="http://schemas.openxmlformats.org/markup-compatibility/2006" xmlns:o="urn:schemas-microsoft-com:office:office" xmlns:r="http://schemas.openxmlformats.org/officeDocument/2006/relationships" xmlns:m="http://schemas.openxmlformats.org/officeDocument/2006/math" xmlns:v="urn:schemas-microsoft-com:vml" xmlns:wp14="http://schemas.microsoft.com/office/word/2010/wordprocessingDrawing" xmlns:wp="http://schemas.openxmlformats.org/drawingml/2006/wordprocessingDrawing" xmlns:w10="urn:schemas-microsoft-com:office:word" xmlns:w="http://schemas.openxmlformats.org/wordprocessingml/2006/main" xmlns:w14="http://schemas.microsoft.com/office/word/2010/wordml" xmlns:w15="http://schemas.microsoft.com/office/word/2012/wordml" xmlns:wpg="http://schemas.microsoft.com/office/word/2010/wordprocessingGroup" xmlns:wpi="http://schemas.microsoft.com/office/word/2010/wordprocessingInk" xmlns:wne="http://schemas.microsoft.com/office/word/2006/wordml" xmlns:wps="http://schemas.microsoft.com/office/word/2010/wordprocessingShape" mc:Ignorable="w14 w15 wp14">
+<w:ftr xmlns:wpc="http://schemas.microsoft.com/office/word/2010/wordprocessingCanvas" xmlns:mc="http://schemas.openxmlformats.org/markup-compatibility/2006" xmlns:o="urn:schemas-microsoft-com:office:office" xmlns:r="http://schemas.openxmlformats.org/officeDocument/2006/relationships" xmlns:m="http://schemas.openxmlformats.org/officeDocument/2006/math" xmlns:v="urn:schemas-microsoft-com:vml" xmlns:wp14="http://schemas.microsoft.com/office/word/2010/wordprocessingDrawing" xmlns:wp="http://schemas.openxmlformats.org/drawingml/2006/wordprocessingDrawing" xmlns:w10="urn:schemas-microsoft-com:office:word" xmlns:w="http://schemas.openxmlformats.org/wordprocessingml/2006/main" xmlns:w14="http://schemas.microsoft.com/office/word/2010/wordml" xmlns:wpg="http://schemas.microsoft.com/office/word/2010/wordprocessingGroup" xmlns:wpi="http://schemas.microsoft.com/office/word/2010/wordprocessingInk" xmlns:wne="http://schemas.microsoft.com/office/word/2006/wordml" xmlns:wps="http://schemas.microsoft.com/office/word/2010/wordprocessingShape" mc:Ignorable="w14 wp14">
   <w:sdt>
     <w:sdtPr>
       <w:id w:val="817239939"/>
@@ -4411,7 +4379,7 @@
     <w:sdtContent>
       <w:p>
         <w:pPr>
-          <w:pStyle w:val="Bunntekst"/>
+          <w:pStyle w:val="Footer"/>
           <w:jc w:val="right"/>
         </w:pPr>
         <w:r>
@@ -4440,14 +4408,14 @@
   </w:sdt>
   <w:p>
     <w:pPr>
-      <w:pStyle w:val="Bunntekst"/>
+      <w:pStyle w:val="Footer"/>
     </w:pPr>
   </w:p>
 </w:ftr>
 </file>
 
 <file path=word/footnotes.xml><?xml version="1.0" encoding="utf-8"?>
-<w:footnotes xmlns:wpc="http://schemas.microsoft.com/office/word/2010/wordprocessingCanvas" xmlns:mc="http://schemas.openxmlformats.org/markup-compatibility/2006" xmlns:o="urn:schemas-microsoft-com:office:office" xmlns:r="http://schemas.openxmlformats.org/officeDocument/2006/relationships" xmlns:m="http://schemas.openxmlformats.org/officeDocument/2006/math" xmlns:v="urn:schemas-microsoft-com:vml" xmlns:wp14="http://schemas.microsoft.com/office/word/2010/wordprocessingDrawing" xmlns:wp="http://schemas.openxmlformats.org/drawingml/2006/wordprocessingDrawing" xmlns:w10="urn:schemas-microsoft-com:office:word" xmlns:w="http://schemas.openxmlformats.org/wordprocessingml/2006/main" xmlns:w14="http://schemas.microsoft.com/office/word/2010/wordml" xmlns:w15="http://schemas.microsoft.com/office/word/2012/wordml" xmlns:wpg="http://schemas.microsoft.com/office/word/2010/wordprocessingGroup" xmlns:wpi="http://schemas.microsoft.com/office/word/2010/wordprocessingInk" xmlns:wne="http://schemas.microsoft.com/office/word/2006/wordml" xmlns:wps="http://schemas.microsoft.com/office/word/2010/wordprocessingShape" mc:Ignorable="w14 w15 wp14">
+<w:footnotes xmlns:wpc="http://schemas.microsoft.com/office/word/2010/wordprocessingCanvas" xmlns:mc="http://schemas.openxmlformats.org/markup-compatibility/2006" xmlns:o="urn:schemas-microsoft-com:office:office" xmlns:r="http://schemas.openxmlformats.org/officeDocument/2006/relationships" xmlns:m="http://schemas.openxmlformats.org/officeDocument/2006/math" xmlns:v="urn:schemas-microsoft-com:vml" xmlns:wp14="http://schemas.microsoft.com/office/word/2010/wordprocessingDrawing" xmlns:wp="http://schemas.openxmlformats.org/drawingml/2006/wordprocessingDrawing" xmlns:w10="urn:schemas-microsoft-com:office:word" xmlns:w="http://schemas.openxmlformats.org/wordprocessingml/2006/main" xmlns:w14="http://schemas.microsoft.com/office/word/2010/wordml" xmlns:wpg="http://schemas.microsoft.com/office/word/2010/wordprocessingGroup" xmlns:wpi="http://schemas.microsoft.com/office/word/2010/wordprocessingInk" xmlns:wne="http://schemas.microsoft.com/office/word/2006/wordml" xmlns:wps="http://schemas.microsoft.com/office/word/2010/wordprocessingShape" mc:Ignorable="w14 wp14">
   <w:footnote w:type="separator" w:id="-1">
     <w:p>
       <w:pPr>
@@ -4472,7 +4440,7 @@
 </file>
 
 <file path=word/numbering.xml><?xml version="1.0" encoding="utf-8"?>
-<w:numbering xmlns:wpc="http://schemas.microsoft.com/office/word/2010/wordprocessingCanvas" xmlns:mc="http://schemas.openxmlformats.org/markup-compatibility/2006" xmlns:o="urn:schemas-microsoft-com:office:office" xmlns:r="http://schemas.openxmlformats.org/officeDocument/2006/relationships" xmlns:m="http://schemas.openxmlformats.org/officeDocument/2006/math" xmlns:v="urn:schemas-microsoft-com:vml" xmlns:wp14="http://schemas.microsoft.com/office/word/2010/wordprocessingDrawing" xmlns:wp="http://schemas.openxmlformats.org/drawingml/2006/wordprocessingDrawing" xmlns:w10="urn:schemas-microsoft-com:office:word" xmlns:w="http://schemas.openxmlformats.org/wordprocessingml/2006/main" xmlns:w14="http://schemas.microsoft.com/office/word/2010/wordml" xmlns:w15="http://schemas.microsoft.com/office/word/2012/wordml" xmlns:wpg="http://schemas.microsoft.com/office/word/2010/wordprocessingGroup" xmlns:wpi="http://schemas.microsoft.com/office/word/2010/wordprocessingInk" xmlns:wne="http://schemas.microsoft.com/office/word/2006/wordml" xmlns:wps="http://schemas.microsoft.com/office/word/2010/wordprocessingShape" mc:Ignorable="w14 w15 wp14">
+<w:numbering xmlns:wpc="http://schemas.microsoft.com/office/word/2010/wordprocessingCanvas" xmlns:mc="http://schemas.openxmlformats.org/markup-compatibility/2006" xmlns:o="urn:schemas-microsoft-com:office:office" xmlns:r="http://schemas.openxmlformats.org/officeDocument/2006/relationships" xmlns:m="http://schemas.openxmlformats.org/officeDocument/2006/math" xmlns:v="urn:schemas-microsoft-com:vml" xmlns:wp14="http://schemas.microsoft.com/office/word/2010/wordprocessingDrawing" xmlns:wp="http://schemas.openxmlformats.org/drawingml/2006/wordprocessingDrawing" xmlns:w10="urn:schemas-microsoft-com:office:word" xmlns:w="http://schemas.openxmlformats.org/wordprocessingml/2006/main" xmlns:w14="http://schemas.microsoft.com/office/word/2010/wordml" xmlns:wpg="http://schemas.microsoft.com/office/word/2010/wordprocessingGroup" xmlns:wpi="http://schemas.microsoft.com/office/word/2010/wordprocessingInk" xmlns:wne="http://schemas.microsoft.com/office/word/2006/wordml" xmlns:wps="http://schemas.microsoft.com/office/word/2010/wordprocessingShape" mc:Ignorable="w14 wp14">
   <w:abstractNum w:abstractNumId="0">
     <w:nsid w:val="209E14C8"/>
     <w:multiLevelType w:val="hybridMultilevel"/>
@@ -6031,7 +5999,7 @@
 </file>
 
 <file path=word/styles.xml><?xml version="1.0" encoding="utf-8"?>
-<w:styles xmlns:mc="http://schemas.openxmlformats.org/markup-compatibility/2006" xmlns:r="http://schemas.openxmlformats.org/officeDocument/2006/relationships" xmlns:w="http://schemas.openxmlformats.org/wordprocessingml/2006/main" xmlns:w14="http://schemas.microsoft.com/office/word/2010/wordml" xmlns:w15="http://schemas.microsoft.com/office/word/2012/wordml" mc:Ignorable="w14 w15">
+<w:styles xmlns:mc="http://schemas.openxmlformats.org/markup-compatibility/2006" xmlns:r="http://schemas.openxmlformats.org/officeDocument/2006/relationships" xmlns:w="http://schemas.openxmlformats.org/wordprocessingml/2006/main" xmlns:w14="http://schemas.microsoft.com/office/word/2010/wordml" mc:Ignorable="w14">
   <w:docDefaults>
     <w:rPrDefault>
       <w:rPr>
@@ -6047,388 +6015,154 @@
       </w:pPr>
     </w:pPrDefault>
   </w:docDefaults>
-  <w:latentStyles w:defLockedState="0" w:defUIPriority="99" w:defSemiHidden="0" w:defUnhideWhenUsed="0" w:defQFormat="0" w:count="371">
-    <w:lsdException w:name="Normal" w:uiPriority="0" w:qFormat="1"/>
-    <w:lsdException w:name="heading 1" w:uiPriority="9" w:qFormat="1"/>
-    <w:lsdException w:name="heading 2" w:semiHidden="1" w:uiPriority="9" w:unhideWhenUsed="1" w:qFormat="1"/>
-    <w:lsdException w:name="heading 3" w:semiHidden="1" w:uiPriority="9" w:unhideWhenUsed="1" w:qFormat="1"/>
-    <w:lsdException w:name="heading 4" w:semiHidden="1" w:uiPriority="9" w:unhideWhenUsed="1" w:qFormat="1"/>
-    <w:lsdException w:name="heading 5" w:semiHidden="1" w:uiPriority="9" w:unhideWhenUsed="1" w:qFormat="1"/>
-    <w:lsdException w:name="heading 6" w:semiHidden="1" w:uiPriority="9" w:unhideWhenUsed="1" w:qFormat="1"/>
-    <w:lsdException w:name="heading 7" w:semiHidden="1" w:uiPriority="9" w:unhideWhenUsed="1" w:qFormat="1"/>
-    <w:lsdException w:name="heading 8" w:semiHidden="1" w:uiPriority="9" w:unhideWhenUsed="1" w:qFormat="1"/>
-    <w:lsdException w:name="heading 9" w:semiHidden="1" w:uiPriority="9" w:unhideWhenUsed="1" w:qFormat="1"/>
-    <w:lsdException w:name="index 1" w:semiHidden="1" w:unhideWhenUsed="1"/>
-    <w:lsdException w:name="index 2" w:semiHidden="1" w:unhideWhenUsed="1"/>
-    <w:lsdException w:name="index 3" w:semiHidden="1" w:unhideWhenUsed="1"/>
-    <w:lsdException w:name="index 4" w:semiHidden="1" w:unhideWhenUsed="1"/>
-    <w:lsdException w:name="index 5" w:semiHidden="1" w:unhideWhenUsed="1"/>
-    <w:lsdException w:name="index 6" w:semiHidden="1" w:unhideWhenUsed="1"/>
-    <w:lsdException w:name="index 7" w:semiHidden="1" w:unhideWhenUsed="1"/>
-    <w:lsdException w:name="index 8" w:semiHidden="1" w:unhideWhenUsed="1"/>
-    <w:lsdException w:name="index 9" w:semiHidden="1" w:unhideWhenUsed="1"/>
-    <w:lsdException w:name="toc 1" w:semiHidden="1" w:uiPriority="39" w:unhideWhenUsed="1"/>
-    <w:lsdException w:name="toc 2" w:semiHidden="1" w:uiPriority="39" w:unhideWhenUsed="1"/>
-    <w:lsdException w:name="toc 3" w:semiHidden="1" w:uiPriority="39" w:unhideWhenUsed="1"/>
-    <w:lsdException w:name="toc 4" w:semiHidden="1" w:uiPriority="39" w:unhideWhenUsed="1"/>
-    <w:lsdException w:name="toc 5" w:semiHidden="1" w:uiPriority="39" w:unhideWhenUsed="1"/>
-    <w:lsdException w:name="toc 6" w:semiHidden="1" w:uiPriority="39" w:unhideWhenUsed="1"/>
-    <w:lsdException w:name="toc 7" w:semiHidden="1" w:uiPriority="39" w:unhideWhenUsed="1"/>
-    <w:lsdException w:name="toc 8" w:semiHidden="1" w:uiPriority="39" w:unhideWhenUsed="1"/>
-    <w:lsdException w:name="toc 9" w:semiHidden="1" w:uiPriority="39" w:unhideWhenUsed="1"/>
-    <w:lsdException w:name="Normal Indent" w:semiHidden="1" w:unhideWhenUsed="1"/>
-    <w:lsdException w:name="footnote text" w:semiHidden="1" w:unhideWhenUsed="1"/>
-    <w:lsdException w:name="annotation text" w:semiHidden="1" w:unhideWhenUsed="1"/>
-    <w:lsdException w:name="header" w:semiHidden="1" w:unhideWhenUsed="1"/>
-    <w:lsdException w:name="footer" w:semiHidden="1" w:unhideWhenUsed="1"/>
-    <w:lsdException w:name="index heading" w:semiHidden="1" w:unhideWhenUsed="1"/>
-    <w:lsdException w:name="caption" w:semiHidden="1" w:uiPriority="35" w:unhideWhenUsed="1" w:qFormat="1"/>
-    <w:lsdException w:name="table of figures" w:semiHidden="1" w:unhideWhenUsed="1"/>
-    <w:lsdException w:name="envelope address" w:semiHidden="1" w:unhideWhenUsed="1"/>
-    <w:lsdException w:name="envelope return" w:semiHidden="1" w:unhideWhenUsed="1"/>
-    <w:lsdException w:name="footnote reference" w:semiHidden="1" w:unhideWhenUsed="1"/>
-    <w:lsdException w:name="annotation reference" w:semiHidden="1" w:unhideWhenUsed="1"/>
-    <w:lsdException w:name="line number" w:semiHidden="1" w:unhideWhenUsed="1"/>
-    <w:lsdException w:name="page number" w:semiHidden="1" w:unhideWhenUsed="1"/>
-    <w:lsdException w:name="endnote reference" w:semiHidden="1" w:unhideWhenUsed="1"/>
-    <w:lsdException w:name="endnote text" w:semiHidden="1" w:unhideWhenUsed="1"/>
-    <w:lsdException w:name="table of authorities" w:semiHidden="1" w:unhideWhenUsed="1"/>
-    <w:lsdException w:name="macro" w:semiHidden="1" w:unhideWhenUsed="1"/>
-    <w:lsdException w:name="toa heading" w:semiHidden="1" w:unhideWhenUsed="1"/>
-    <w:lsdException w:name="List" w:semiHidden="1" w:unhideWhenUsed="1"/>
-    <w:lsdException w:name="List Bullet" w:semiHidden="1" w:unhideWhenUsed="1"/>
-    <w:lsdException w:name="List Number" w:semiHidden="1" w:unhideWhenUsed="1"/>
-    <w:lsdException w:name="List 2" w:semiHidden="1" w:unhideWhenUsed="1"/>
-    <w:lsdException w:name="List 3" w:semiHidden="1" w:unhideWhenUsed="1"/>
-    <w:lsdException w:name="List 4" w:semiHidden="1" w:unhideWhenUsed="1"/>
-    <w:lsdException w:name="List 5" w:semiHidden="1" w:unhideWhenUsed="1"/>
-    <w:lsdException w:name="List Bullet 2" w:semiHidden="1" w:unhideWhenUsed="1"/>
-    <w:lsdException w:name="List Bullet 3" w:semiHidden="1" w:unhideWhenUsed="1"/>
-    <w:lsdException w:name="List Bullet 4" w:semiHidden="1" w:unhideWhenUsed="1"/>
-    <w:lsdException w:name="List Bullet 5" w:semiHidden="1" w:unhideWhenUsed="1"/>
-    <w:lsdException w:name="List Number 2" w:semiHidden="1" w:unhideWhenUsed="1"/>
-    <w:lsdException w:name="List Number 3" w:semiHidden="1" w:unhideWhenUsed="1"/>
-    <w:lsdException w:name="List Number 4" w:semiHidden="1" w:unhideWhenUsed="1"/>
-    <w:lsdException w:name="List Number 5" w:semiHidden="1" w:unhideWhenUsed="1"/>
-    <w:lsdException w:name="Title" w:uiPriority="10" w:qFormat="1"/>
-    <w:lsdException w:name="Closing" w:semiHidden="1" w:unhideWhenUsed="1"/>
-    <w:lsdException w:name="Signature" w:semiHidden="1" w:unhideWhenUsed="1"/>
-    <w:lsdException w:name="Default Paragraph Font" w:semiHidden="1" w:uiPriority="1" w:unhideWhenUsed="1"/>
-    <w:lsdException w:name="Body Text" w:semiHidden="1" w:unhideWhenUsed="1"/>
-    <w:lsdException w:name="Body Text Indent" w:semiHidden="1" w:unhideWhenUsed="1"/>
-    <w:lsdException w:name="List Continue" w:semiHidden="1" w:unhideWhenUsed="1"/>
-    <w:lsdException w:name="List Continue 2" w:semiHidden="1" w:unhideWhenUsed="1"/>
-    <w:lsdException w:name="List Continue 3" w:semiHidden="1" w:unhideWhenUsed="1"/>
-    <w:lsdException w:name="List Continue 4" w:semiHidden="1" w:unhideWhenUsed="1"/>
-    <w:lsdException w:name="List Continue 5" w:semiHidden="1" w:unhideWhenUsed="1"/>
-    <w:lsdException w:name="Message Header" w:semiHidden="1" w:unhideWhenUsed="1"/>
-    <w:lsdException w:name="Subtitle" w:uiPriority="11" w:qFormat="1"/>
-    <w:lsdException w:name="Salutation" w:semiHidden="1" w:unhideWhenUsed="1"/>
-    <w:lsdException w:name="Date" w:semiHidden="1" w:unhideWhenUsed="1"/>
-    <w:lsdException w:name="Body Text First Indent" w:semiHidden="1" w:unhideWhenUsed="1"/>
-    <w:lsdException w:name="Body Text First Indent 2" w:semiHidden="1" w:unhideWhenUsed="1"/>
-    <w:lsdException w:name="Note Heading" w:semiHidden="1" w:unhideWhenUsed="1"/>
-    <w:lsdException w:name="Body Text 2" w:semiHidden="1" w:unhideWhenUsed="1"/>
-    <w:lsdException w:name="Body Text 3" w:semiHidden="1" w:unhideWhenUsed="1"/>
-    <w:lsdException w:name="Body Text Indent 2" w:semiHidden="1" w:unhideWhenUsed="1"/>
-    <w:lsdException w:name="Body Text Indent 3" w:semiHidden="1" w:unhideWhenUsed="1"/>
-    <w:lsdException w:name="Block Text" w:semiHidden="1" w:unhideWhenUsed="1"/>
-    <w:lsdException w:name="Hyperlink" w:semiHidden="1" w:unhideWhenUsed="1"/>
-    <w:lsdException w:name="FollowedHyperlink" w:semiHidden="1" w:unhideWhenUsed="1"/>
-    <w:lsdException w:name="Strong" w:uiPriority="22" w:qFormat="1"/>
-    <w:lsdException w:name="Emphasis" w:uiPriority="20" w:qFormat="1"/>
-    <w:lsdException w:name="Document Map" w:semiHidden="1" w:unhideWhenUsed="1"/>
-    <w:lsdException w:name="Plain Text" w:semiHidden="1" w:unhideWhenUsed="1"/>
-    <w:lsdException w:name="E-mail Signature" w:semiHidden="1" w:unhideWhenUsed="1"/>
-    <w:lsdException w:name="HTML Top of Form" w:semiHidden="1" w:unhideWhenUsed="1"/>
-    <w:lsdException w:name="HTML Bottom of Form" w:semiHidden="1" w:unhideWhenUsed="1"/>
-    <w:lsdException w:name="Normal (Web)" w:semiHidden="1" w:unhideWhenUsed="1"/>
-    <w:lsdException w:name="HTML Acronym" w:semiHidden="1" w:unhideWhenUsed="1"/>
-    <w:lsdException w:name="HTML Address" w:semiHidden="1" w:unhideWhenUsed="1"/>
-    <w:lsdException w:name="HTML Cite" w:semiHidden="1" w:unhideWhenUsed="1"/>
-    <w:lsdException w:name="HTML Code" w:semiHidden="1" w:unhideWhenUsed="1"/>
-    <w:lsdException w:name="HTML Definition" w:semiHidden="1" w:unhideWhenUsed="1"/>
-    <w:lsdException w:name="HTML Keyboard" w:semiHidden="1" w:unhideWhenUsed="1"/>
-    <w:lsdException w:name="HTML Preformatted" w:semiHidden="1" w:unhideWhenUsed="1"/>
-    <w:lsdException w:name="HTML Sample" w:semiHidden="1" w:unhideWhenUsed="1"/>
-    <w:lsdException w:name="HTML Typewriter" w:semiHidden="1" w:unhideWhenUsed="1"/>
-    <w:lsdException w:name="HTML Variable" w:semiHidden="1" w:unhideWhenUsed="1"/>
-    <w:lsdException w:name="Normal Table" w:semiHidden="1" w:unhideWhenUsed="1"/>
-    <w:lsdException w:name="annotation subject" w:semiHidden="1" w:unhideWhenUsed="1"/>
-    <w:lsdException w:name="No List" w:semiHidden="1" w:unhideWhenUsed="1"/>
-    <w:lsdException w:name="Outline List 1" w:semiHidden="1" w:unhideWhenUsed="1"/>
-    <w:lsdException w:name="Outline List 2" w:semiHidden="1" w:unhideWhenUsed="1"/>
-    <w:lsdException w:name="Outline List 3" w:semiHidden="1" w:unhideWhenUsed="1"/>
-    <w:lsdException w:name="Table Simple 1" w:semiHidden="1" w:unhideWhenUsed="1"/>
-    <w:lsdException w:name="Table Simple 2" w:semiHidden="1" w:unhideWhenUsed="1"/>
-    <w:lsdException w:name="Table Simple 3" w:semiHidden="1" w:unhideWhenUsed="1"/>
-    <w:lsdException w:name="Table Classic 1" w:semiHidden="1" w:unhideWhenUsed="1"/>
-    <w:lsdException w:name="Table Classic 2" w:semiHidden="1" w:unhideWhenUsed="1"/>
-    <w:lsdException w:name="Table Classic 3" w:semiHidden="1" w:unhideWhenUsed="1"/>
-    <w:lsdException w:name="Table Classic 4" w:semiHidden="1" w:unhideWhenUsed="1"/>
-    <w:lsdException w:name="Table Colorful 1" w:semiHidden="1" w:unhideWhenUsed="1"/>
-    <w:lsdException w:name="Table Colorful 2" w:semiHidden="1" w:unhideWhenUsed="1"/>
-    <w:lsdException w:name="Table Colorful 3" w:semiHidden="1" w:unhideWhenUsed="1"/>
-    <w:lsdException w:name="Table Columns 1" w:semiHidden="1" w:unhideWhenUsed="1"/>
-    <w:lsdException w:name="Table Columns 2" w:semiHidden="1" w:unhideWhenUsed="1"/>
-    <w:lsdException w:name="Table Columns 3" w:semiHidden="1" w:unhideWhenUsed="1"/>
-    <w:lsdException w:name="Table Columns 4" w:semiHidden="1" w:unhideWhenUsed="1"/>
-    <w:lsdException w:name="Table Columns 5" w:semiHidden="1" w:unhideWhenUsed="1"/>
-    <w:lsdException w:name="Table Grid 1" w:semiHidden="1" w:unhideWhenUsed="1"/>
-    <w:lsdException w:name="Table Grid 2" w:semiHidden="1" w:unhideWhenUsed="1"/>
-    <w:lsdException w:name="Table Grid 3" w:semiHidden="1" w:unhideWhenUsed="1"/>
-    <w:lsdException w:name="Table Grid 4" w:semiHidden="1" w:unhideWhenUsed="1"/>
-    <w:lsdException w:name="Table Grid 5" w:semiHidden="1" w:unhideWhenUsed="1"/>
-    <w:lsdException w:name="Table Grid 6" w:semiHidden="1" w:unhideWhenUsed="1"/>
-    <w:lsdException w:name="Table Grid 7" w:semiHidden="1" w:unhideWhenUsed="1"/>
-    <w:lsdException w:name="Table Grid 8" w:semiHidden="1" w:unhideWhenUsed="1"/>
-    <w:lsdException w:name="Table List 1" w:semiHidden="1" w:unhideWhenUsed="1"/>
-    <w:lsdException w:name="Table List 2" w:semiHidden="1" w:unhideWhenUsed="1"/>
-    <w:lsdException w:name="Table List 3" w:semiHidden="1" w:unhideWhenUsed="1"/>
-    <w:lsdException w:name="Table List 4" w:semiHidden="1" w:unhideWhenUsed="1"/>
-    <w:lsdException w:name="Table List 5" w:semiHidden="1" w:unhideWhenUsed="1"/>
-    <w:lsdException w:name="Table List 6" w:semiHidden="1" w:unhideWhenUsed="1"/>
-    <w:lsdException w:name="Table List 7" w:semiHidden="1" w:unhideWhenUsed="1"/>
-    <w:lsdException w:name="Table List 8" w:semiHidden="1" w:unhideWhenUsed="1"/>
-    <w:lsdException w:name="Table 3D effects 1" w:semiHidden="1" w:unhideWhenUsed="1"/>
-    <w:lsdException w:name="Table 3D effects 2" w:semiHidden="1" w:unhideWhenUsed="1"/>
-    <w:lsdException w:name="Table 3D effects 3" w:semiHidden="1" w:unhideWhenUsed="1"/>
-    <w:lsdException w:name="Table Contemporary" w:semiHidden="1" w:unhideWhenUsed="1"/>
-    <w:lsdException w:name="Table Elegant" w:semiHidden="1" w:unhideWhenUsed="1"/>
-    <w:lsdException w:name="Table Professional" w:semiHidden="1" w:unhideWhenUsed="1"/>
-    <w:lsdException w:name="Table Subtle 1" w:semiHidden="1" w:unhideWhenUsed="1"/>
-    <w:lsdException w:name="Table Subtle 2" w:semiHidden="1" w:unhideWhenUsed="1"/>
-    <w:lsdException w:name="Table Web 1" w:semiHidden="1" w:unhideWhenUsed="1"/>
-    <w:lsdException w:name="Table Web 2" w:semiHidden="1" w:unhideWhenUsed="1"/>
-    <w:lsdException w:name="Table Web 3" w:semiHidden="1" w:unhideWhenUsed="1"/>
-    <w:lsdException w:name="Balloon Text" w:semiHidden="1" w:unhideWhenUsed="1"/>
-    <w:lsdException w:name="Table Grid" w:uiPriority="59"/>
-    <w:lsdException w:name="Table Theme" w:semiHidden="1" w:unhideWhenUsed="1"/>
-    <w:lsdException w:name="Placeholder Text" w:semiHidden="1"/>
-    <w:lsdException w:name="No Spacing" w:uiPriority="1" w:qFormat="1"/>
-    <w:lsdException w:name="Light Shading" w:uiPriority="60"/>
-    <w:lsdException w:name="Light List" w:uiPriority="61"/>
-    <w:lsdException w:name="Light Grid" w:uiPriority="62"/>
-    <w:lsdException w:name="Medium Shading 1" w:uiPriority="63"/>
-    <w:lsdException w:name="Medium Shading 2" w:uiPriority="64"/>
-    <w:lsdException w:name="Medium List 1" w:uiPriority="65"/>
-    <w:lsdException w:name="Medium List 2" w:uiPriority="66"/>
-    <w:lsdException w:name="Medium Grid 1" w:uiPriority="67"/>
-    <w:lsdException w:name="Medium Grid 2" w:uiPriority="68"/>
-    <w:lsdException w:name="Medium Grid 3" w:uiPriority="69"/>
-    <w:lsdException w:name="Dark List" w:uiPriority="70"/>
-    <w:lsdException w:name="Colorful Shading" w:uiPriority="71"/>
-    <w:lsdException w:name="Colorful List" w:uiPriority="72"/>
-    <w:lsdException w:name="Colorful Grid" w:uiPriority="73"/>
-    <w:lsdException w:name="Light Shading Accent 1" w:uiPriority="60"/>
-    <w:lsdException w:name="Light List Accent 1" w:uiPriority="61"/>
-    <w:lsdException w:name="Light Grid Accent 1" w:uiPriority="62"/>
-    <w:lsdException w:name="Medium Shading 1 Accent 1" w:uiPriority="63"/>
-    <w:lsdException w:name="Medium Shading 2 Accent 1" w:uiPriority="64"/>
-    <w:lsdException w:name="Medium List 1 Accent 1" w:uiPriority="65"/>
-    <w:lsdException w:name="Revision" w:semiHidden="1"/>
-    <w:lsdException w:name="List Paragraph" w:uiPriority="34" w:qFormat="1"/>
-    <w:lsdException w:name="Quote" w:uiPriority="29" w:qFormat="1"/>
-    <w:lsdException w:name="Intense Quote" w:uiPriority="30" w:qFormat="1"/>
-    <w:lsdException w:name="Medium List 2 Accent 1" w:uiPriority="66"/>
-    <w:lsdException w:name="Medium Grid 1 Accent 1" w:uiPriority="67"/>
-    <w:lsdException w:name="Medium Grid 2 Accent 1" w:uiPriority="68"/>
-    <w:lsdException w:name="Medium Grid 3 Accent 1" w:uiPriority="69"/>
-    <w:lsdException w:name="Dark List Accent 1" w:uiPriority="70"/>
-    <w:lsdException w:name="Colorful Shading Accent 1" w:uiPriority="71"/>
-    <w:lsdException w:name="Colorful List Accent 1" w:uiPriority="72"/>
-    <w:lsdException w:name="Colorful Grid Accent 1" w:uiPriority="73"/>
-    <w:lsdException w:name="Light Shading Accent 2" w:uiPriority="60"/>
-    <w:lsdException w:name="Light List Accent 2" w:uiPriority="61"/>
-    <w:lsdException w:name="Light Grid Accent 2" w:uiPriority="62"/>
-    <w:lsdException w:name="Medium Shading 1 Accent 2" w:uiPriority="63"/>
-    <w:lsdException w:name="Medium Shading 2 Accent 2" w:uiPriority="64"/>
-    <w:lsdException w:name="Medium List 1 Accent 2" w:uiPriority="65"/>
-    <w:lsdException w:name="Medium List 2 Accent 2" w:uiPriority="66"/>
-    <w:lsdException w:name="Medium Grid 1 Accent 2" w:uiPriority="67"/>
-    <w:lsdException w:name="Medium Grid 2 Accent 2" w:uiPriority="68"/>
-    <w:lsdException w:name="Medium Grid 3 Accent 2" w:uiPriority="69"/>
-    <w:lsdException w:name="Dark List Accent 2" w:uiPriority="70"/>
-    <w:lsdException w:name="Colorful Shading Accent 2" w:uiPriority="71"/>
-    <w:lsdException w:name="Colorful List Accent 2" w:uiPriority="72"/>
-    <w:lsdException w:name="Colorful Grid Accent 2" w:uiPriority="73"/>
-    <w:lsdException w:name="Light Shading Accent 3" w:uiPriority="60"/>
-    <w:lsdException w:name="Light List Accent 3" w:uiPriority="61"/>
-    <w:lsdException w:name="Light Grid Accent 3" w:uiPriority="62"/>
-    <w:lsdException w:name="Medium Shading 1 Accent 3" w:uiPriority="63"/>
-    <w:lsdException w:name="Medium Shading 2 Accent 3" w:uiPriority="64"/>
-    <w:lsdException w:name="Medium List 1 Accent 3" w:uiPriority="65"/>
-    <w:lsdException w:name="Medium List 2 Accent 3" w:uiPriority="66"/>
-    <w:lsdException w:name="Medium Grid 1 Accent 3" w:uiPriority="67"/>
-    <w:lsdException w:name="Medium Grid 2 Accent 3" w:uiPriority="68"/>
-    <w:lsdException w:name="Medium Grid 3 Accent 3" w:uiPriority="69"/>
-    <w:lsdException w:name="Dark List Accent 3" w:uiPriority="70"/>
-    <w:lsdException w:name="Colorful Shading Accent 3" w:uiPriority="71"/>
-    <w:lsdException w:name="Colorful List Accent 3" w:uiPriority="72"/>
-    <w:lsdException w:name="Colorful Grid Accent 3" w:uiPriority="73"/>
-    <w:lsdException w:name="Light Shading Accent 4" w:uiPriority="60"/>
-    <w:lsdException w:name="Light List Accent 4" w:uiPriority="61"/>
-    <w:lsdException w:name="Light Grid Accent 4" w:uiPriority="62"/>
-    <w:lsdException w:name="Medium Shading 1 Accent 4" w:uiPriority="63"/>
-    <w:lsdException w:name="Medium Shading 2 Accent 4" w:uiPriority="64"/>
-    <w:lsdException w:name="Medium List 1 Accent 4" w:uiPriority="65"/>
-    <w:lsdException w:name="Medium List 2 Accent 4" w:uiPriority="66"/>
-    <w:lsdException w:name="Medium Grid 1 Accent 4" w:uiPriority="67"/>
-    <w:lsdException w:name="Medium Grid 2 Accent 4" w:uiPriority="68"/>
-    <w:lsdException w:name="Medium Grid 3 Accent 4" w:uiPriority="69"/>
-    <w:lsdException w:name="Dark List Accent 4" w:uiPriority="70"/>
-    <w:lsdException w:name="Colorful Shading Accent 4" w:uiPriority="71"/>
-    <w:lsdException w:name="Colorful List Accent 4" w:uiPriority="72"/>
-    <w:lsdException w:name="Colorful Grid Accent 4" w:uiPriority="73"/>
-    <w:lsdException w:name="Light Shading Accent 5" w:uiPriority="60"/>
-    <w:lsdException w:name="Light List Accent 5" w:uiPriority="61"/>
-    <w:lsdException w:name="Light Grid Accent 5" w:uiPriority="62"/>
-    <w:lsdException w:name="Medium Shading 1 Accent 5" w:uiPriority="63"/>
-    <w:lsdException w:name="Medium Shading 2 Accent 5" w:uiPriority="64"/>
-    <w:lsdException w:name="Medium List 1 Accent 5" w:uiPriority="65"/>
-    <w:lsdException w:name="Medium List 2 Accent 5" w:uiPriority="66"/>
-    <w:lsdException w:name="Medium Grid 1 Accent 5" w:uiPriority="67"/>
-    <w:lsdException w:name="Medium Grid 2 Accent 5" w:uiPriority="68"/>
-    <w:lsdException w:name="Medium Grid 3 Accent 5" w:uiPriority="69"/>
-    <w:lsdException w:name="Dark List Accent 5" w:uiPriority="70"/>
-    <w:lsdException w:name="Colorful Shading Accent 5" w:uiPriority="71"/>
-    <w:lsdException w:name="Colorful List Accent 5" w:uiPriority="72"/>
-    <w:lsdException w:name="Colorful Grid Accent 5" w:uiPriority="73"/>
-    <w:lsdException w:name="Light Shading Accent 6" w:uiPriority="60"/>
-    <w:lsdException w:name="Light List Accent 6" w:uiPriority="61"/>
-    <w:lsdException w:name="Light Grid Accent 6" w:uiPriority="62"/>
-    <w:lsdException w:name="Medium Shading 1 Accent 6" w:uiPriority="63"/>
-    <w:lsdException w:name="Medium Shading 2 Accent 6" w:uiPriority="64"/>
-    <w:lsdException w:name="Medium List 1 Accent 6" w:uiPriority="65"/>
-    <w:lsdException w:name="Medium List 2 Accent 6" w:uiPriority="66"/>
-    <w:lsdException w:name="Medium Grid 1 Accent 6" w:uiPriority="67"/>
-    <w:lsdException w:name="Medium Grid 2 Accent 6" w:uiPriority="68"/>
-    <w:lsdException w:name="Medium Grid 3 Accent 6" w:uiPriority="69"/>
-    <w:lsdException w:name="Dark List Accent 6" w:uiPriority="70"/>
-    <w:lsdException w:name="Colorful Shading Accent 6" w:uiPriority="71"/>
-    <w:lsdException w:name="Colorful List Accent 6" w:uiPriority="72"/>
-    <w:lsdException w:name="Colorful Grid Accent 6" w:uiPriority="73"/>
-    <w:lsdException w:name="Subtle Emphasis" w:uiPriority="19" w:qFormat="1"/>
-    <w:lsdException w:name="Intense Emphasis" w:uiPriority="21" w:qFormat="1"/>
-    <w:lsdException w:name="Subtle Reference" w:uiPriority="31" w:qFormat="1"/>
-    <w:lsdException w:name="Intense Reference" w:uiPriority="32" w:qFormat="1"/>
-    <w:lsdException w:name="Book Title" w:uiPriority="33" w:qFormat="1"/>
-    <w:lsdException w:name="Bibliography" w:semiHidden="1" w:uiPriority="37" w:unhideWhenUsed="1"/>
-    <w:lsdException w:name="TOC Heading" w:semiHidden="1" w:uiPriority="39" w:unhideWhenUsed="1" w:qFormat="1"/>
-    <w:lsdException w:name="Plain Table 1" w:uiPriority="41"/>
-    <w:lsdException w:name="Plain Table 2" w:uiPriority="42"/>
-    <w:lsdException w:name="Plain Table 3" w:uiPriority="43"/>
-    <w:lsdException w:name="Plain Table 4" w:uiPriority="44"/>
-    <w:lsdException w:name="Plain Table 5" w:uiPriority="45"/>
-    <w:lsdException w:name="Grid Table Light" w:uiPriority="40"/>
-    <w:lsdException w:name="Grid Table 1 Light" w:uiPriority="46"/>
-    <w:lsdException w:name="Grid Table 2" w:uiPriority="47"/>
-    <w:lsdException w:name="Grid Table 3" w:uiPriority="48"/>
-    <w:lsdException w:name="Grid Table 4" w:uiPriority="49"/>
-    <w:lsdException w:name="Grid Table 5 Dark" w:uiPriority="50"/>
-    <w:lsdException w:name="Grid Table 6 Colorful" w:uiPriority="51"/>
-    <w:lsdException w:name="Grid Table 7 Colorful" w:uiPriority="52"/>
-    <w:lsdException w:name="Grid Table 1 Light Accent 1" w:uiPriority="46"/>
-    <w:lsdException w:name="Grid Table 2 Accent 1" w:uiPriority="47"/>
-    <w:lsdException w:name="Grid Table 3 Accent 1" w:uiPriority="48"/>
-    <w:lsdException w:name="Grid Table 4 Accent 1" w:uiPriority="49"/>
-    <w:lsdException w:name="Grid Table 5 Dark Accent 1" w:uiPriority="50"/>
-    <w:lsdException w:name="Grid Table 6 Colorful Accent 1" w:uiPriority="51"/>
-    <w:lsdException w:name="Grid Table 7 Colorful Accent 1" w:uiPriority="52"/>
-    <w:lsdException w:name="Grid Table 1 Light Accent 2" w:uiPriority="46"/>
-    <w:lsdException w:name="Grid Table 2 Accent 2" w:uiPriority="47"/>
-    <w:lsdException w:name="Grid Table 3 Accent 2" w:uiPriority="48"/>
-    <w:lsdException w:name="Grid Table 4 Accent 2" w:uiPriority="49"/>
-    <w:lsdException w:name="Grid Table 5 Dark Accent 2" w:uiPriority="50"/>
-    <w:lsdException w:name="Grid Table 6 Colorful Accent 2" w:uiPriority="51"/>
-    <w:lsdException w:name="Grid Table 7 Colorful Accent 2" w:uiPriority="52"/>
-    <w:lsdException w:name="Grid Table 1 Light Accent 3" w:uiPriority="46"/>
-    <w:lsdException w:name="Grid Table 2 Accent 3" w:uiPriority="47"/>
-    <w:lsdException w:name="Grid Table 3 Accent 3" w:uiPriority="48"/>
-    <w:lsdException w:name="Grid Table 4 Accent 3" w:uiPriority="49"/>
-    <w:lsdException w:name="Grid Table 5 Dark Accent 3" w:uiPriority="50"/>
-    <w:lsdException w:name="Grid Table 6 Colorful Accent 3" w:uiPriority="51"/>
-    <w:lsdException w:name="Grid Table 7 Colorful Accent 3" w:uiPriority="52"/>
-    <w:lsdException w:name="Grid Table 1 Light Accent 4" w:uiPriority="46"/>
-    <w:lsdException w:name="Grid Table 2 Accent 4" w:uiPriority="47"/>
-    <w:lsdException w:name="Grid Table 3 Accent 4" w:uiPriority="48"/>
-    <w:lsdException w:name="Grid Table 4 Accent 4" w:uiPriority="49"/>
-    <w:lsdException w:name="Grid Table 5 Dark Accent 4" w:uiPriority="50"/>
-    <w:lsdException w:name="Grid Table 6 Colorful Accent 4" w:uiPriority="51"/>
-    <w:lsdException w:name="Grid Table 7 Colorful Accent 4" w:uiPriority="52"/>
-    <w:lsdException w:name="Grid Table 1 Light Accent 5" w:uiPriority="46"/>
-    <w:lsdException w:name="Grid Table 2 Accent 5" w:uiPriority="47"/>
-    <w:lsdException w:name="Grid Table 3 Accent 5" w:uiPriority="48"/>
-    <w:lsdException w:name="Grid Table 4 Accent 5" w:uiPriority="49"/>
-    <w:lsdException w:name="Grid Table 5 Dark Accent 5" w:uiPriority="50"/>
-    <w:lsdException w:name="Grid Table 6 Colorful Accent 5" w:uiPriority="51"/>
-    <w:lsdException w:name="Grid Table 7 Colorful Accent 5" w:uiPriority="52"/>
-    <w:lsdException w:name="Grid Table 1 Light Accent 6" w:uiPriority="46"/>
-    <w:lsdException w:name="Grid Table 2 Accent 6" w:uiPriority="47"/>
-    <w:lsdException w:name="Grid Table 3 Accent 6" w:uiPriority="48"/>
-    <w:lsdException w:name="Grid Table 4 Accent 6" w:uiPriority="49"/>
-    <w:lsdException w:name="Grid Table 5 Dark Accent 6" w:uiPriority="50"/>
-    <w:lsdException w:name="Grid Table 6 Colorful Accent 6" w:uiPriority="51"/>
-    <w:lsdException w:name="Grid Table 7 Colorful Accent 6" w:uiPriority="52"/>
-    <w:lsdException w:name="List Table 1 Light" w:uiPriority="46"/>
-    <w:lsdException w:name="List Table 2" w:uiPriority="47"/>
-    <w:lsdException w:name="List Table 3" w:uiPriority="48"/>
-    <w:lsdException w:name="List Table 4" w:uiPriority="49"/>
-    <w:lsdException w:name="List Table 5 Dark" w:uiPriority="50"/>
-    <w:lsdException w:name="List Table 6 Colorful" w:uiPriority="51"/>
-    <w:lsdException w:name="List Table 7 Colorful" w:uiPriority="52"/>
-    <w:lsdException w:name="List Table 1 Light Accent 1" w:uiPriority="46"/>
-    <w:lsdException w:name="List Table 2 Accent 1" w:uiPriority="47"/>
-    <w:lsdException w:name="List Table 3 Accent 1" w:uiPriority="48"/>
-    <w:lsdException w:name="List Table 4 Accent 1" w:uiPriority="49"/>
-    <w:lsdException w:name="List Table 5 Dark Accent 1" w:uiPriority="50"/>
-    <w:lsdException w:name="List Table 6 Colorful Accent 1" w:uiPriority="51"/>
-    <w:lsdException w:name="List Table 7 Colorful Accent 1" w:uiPriority="52"/>
-    <w:lsdException w:name="List Table 1 Light Accent 2" w:uiPriority="46"/>
-    <w:lsdException w:name="List Table 2 Accent 2" w:uiPriority="47"/>
-    <w:lsdException w:name="List Table 3 Accent 2" w:uiPriority="48"/>
-    <w:lsdException w:name="List Table 4 Accent 2" w:uiPriority="49"/>
-    <w:lsdException w:name="List Table 5 Dark Accent 2" w:uiPriority="50"/>
-    <w:lsdException w:name="List Table 6 Colorful Accent 2" w:uiPriority="51"/>
-    <w:lsdException w:name="List Table 7 Colorful Accent 2" w:uiPriority="52"/>
-    <w:lsdException w:name="List Table 1 Light Accent 3" w:uiPriority="46"/>
-    <w:lsdException w:name="List Table 2 Accent 3" w:uiPriority="47"/>
-    <w:lsdException w:name="List Table 3 Accent 3" w:uiPriority="48"/>
-    <w:lsdException w:name="List Table 4 Accent 3" w:uiPriority="49"/>
-    <w:lsdException w:name="List Table 5 Dark Accent 3" w:uiPriority="50"/>
-    <w:lsdException w:name="List Table 6 Colorful Accent 3" w:uiPriority="51"/>
-    <w:lsdException w:name="List Table 7 Colorful Accent 3" w:uiPriority="52"/>
-    <w:lsdException w:name="List Table 1 Light Accent 4" w:uiPriority="46"/>
-    <w:lsdException w:name="List Table 2 Accent 4" w:uiPriority="47"/>
-    <w:lsdException w:name="List Table 3 Accent 4" w:uiPriority="48"/>
-    <w:lsdException w:name="List Table 4 Accent 4" w:uiPriority="49"/>
-    <w:lsdException w:name="List Table 5 Dark Accent 4" w:uiPriority="50"/>
-    <w:lsdException w:name="List Table 6 Colorful Accent 4" w:uiPriority="51"/>
-    <w:lsdException w:name="List Table 7 Colorful Accent 4" w:uiPriority="52"/>
-    <w:lsdException w:name="List Table 1 Light Accent 5" w:uiPriority="46"/>
-    <w:lsdException w:name="List Table 2 Accent 5" w:uiPriority="47"/>
-    <w:lsdException w:name="List Table 3 Accent 5" w:uiPriority="48"/>
-    <w:lsdException w:name="List Table 4 Accent 5" w:uiPriority="49"/>
-    <w:lsdException w:name="List Table 5 Dark Accent 5" w:uiPriority="50"/>
-    <w:lsdException w:name="List Table 6 Colorful Accent 5" w:uiPriority="51"/>
-    <w:lsdException w:name="List Table 7 Colorful Accent 5" w:uiPriority="52"/>
-    <w:lsdException w:name="List Table 1 Light Accent 6" w:uiPriority="46"/>
-    <w:lsdException w:name="List Table 2 Accent 6" w:uiPriority="47"/>
-    <w:lsdException w:name="List Table 3 Accent 6" w:uiPriority="48"/>
-    <w:lsdException w:name="List Table 4 Accent 6" w:uiPriority="49"/>
-    <w:lsdException w:name="List Table 5 Dark Accent 6" w:uiPriority="50"/>
-    <w:lsdException w:name="List Table 6 Colorful Accent 6" w:uiPriority="51"/>
-    <w:lsdException w:name="List Table 7 Colorful Accent 6" w:uiPriority="52"/>
+  <w:latentStyles w:defLockedState="0" w:defUIPriority="99" w:defSemiHidden="1" w:defUnhideWhenUsed="1" w:defQFormat="0" w:count="267">
+    <w:lsdException w:name="Normal" w:semiHidden="0" w:uiPriority="0" w:unhideWhenUsed="0" w:qFormat="1"/>
+    <w:lsdException w:name="heading 1" w:semiHidden="0" w:uiPriority="9" w:unhideWhenUsed="0" w:qFormat="1"/>
+    <w:lsdException w:name="heading 2" w:uiPriority="9" w:qFormat="1"/>
+    <w:lsdException w:name="heading 3" w:uiPriority="9" w:qFormat="1"/>
+    <w:lsdException w:name="heading 4" w:uiPriority="9" w:qFormat="1"/>
+    <w:lsdException w:name="heading 5" w:uiPriority="9" w:qFormat="1"/>
+    <w:lsdException w:name="heading 6" w:uiPriority="9" w:qFormat="1"/>
+    <w:lsdException w:name="heading 7" w:uiPriority="9" w:qFormat="1"/>
+    <w:lsdException w:name="heading 8" w:uiPriority="9" w:qFormat="1"/>
+    <w:lsdException w:name="heading 9" w:uiPriority="9" w:qFormat="1"/>
+    <w:lsdException w:name="toc 1" w:uiPriority="39"/>
+    <w:lsdException w:name="toc 2" w:uiPriority="39"/>
+    <w:lsdException w:name="toc 3" w:uiPriority="39"/>
+    <w:lsdException w:name="toc 4" w:uiPriority="39"/>
+    <w:lsdException w:name="toc 5" w:uiPriority="39"/>
+    <w:lsdException w:name="toc 6" w:uiPriority="39"/>
+    <w:lsdException w:name="toc 7" w:uiPriority="39"/>
+    <w:lsdException w:name="toc 8" w:uiPriority="39"/>
+    <w:lsdException w:name="toc 9" w:uiPriority="39"/>
+    <w:lsdException w:name="caption" w:uiPriority="35" w:qFormat="1"/>
+    <w:lsdException w:name="Title" w:semiHidden="0" w:uiPriority="10" w:unhideWhenUsed="0" w:qFormat="1"/>
+    <w:lsdException w:name="Default Paragraph Font" w:uiPriority="1"/>
+    <w:lsdException w:name="Subtitle" w:semiHidden="0" w:uiPriority="11" w:unhideWhenUsed="0" w:qFormat="1"/>
+    <w:lsdException w:name="Strong" w:semiHidden="0" w:uiPriority="22" w:unhideWhenUsed="0" w:qFormat="1"/>
+    <w:lsdException w:name="Emphasis" w:semiHidden="0" w:uiPriority="20" w:unhideWhenUsed="0" w:qFormat="1"/>
+    <w:lsdException w:name="Table Grid" w:semiHidden="0" w:uiPriority="59" w:unhideWhenUsed="0"/>
+    <w:lsdException w:name="Placeholder Text" w:unhideWhenUsed="0"/>
+    <w:lsdException w:name="No Spacing" w:semiHidden="0" w:uiPriority="1" w:unhideWhenUsed="0" w:qFormat="1"/>
+    <w:lsdException w:name="Light Shading" w:semiHidden="0" w:uiPriority="60" w:unhideWhenUsed="0"/>
+    <w:lsdException w:name="Light List" w:semiHidden="0" w:uiPriority="61" w:unhideWhenUsed="0"/>
+    <w:lsdException w:name="Light Grid" w:semiHidden="0" w:uiPriority="62" w:unhideWhenUsed="0"/>
+    <w:lsdException w:name="Medium Shading 1" w:semiHidden="0" w:uiPriority="63" w:unhideWhenUsed="0"/>
+    <w:lsdException w:name="Medium Shading 2" w:semiHidden="0" w:uiPriority="64" w:unhideWhenUsed="0"/>
+    <w:lsdException w:name="Medium List 1" w:semiHidden="0" w:uiPriority="65" w:unhideWhenUsed="0"/>
+    <w:lsdException w:name="Medium List 2" w:semiHidden="0" w:uiPriority="66" w:unhideWhenUsed="0"/>
+    <w:lsdException w:name="Medium Grid 1" w:semiHidden="0" w:uiPriority="67" w:unhideWhenUsed="0"/>
+    <w:lsdException w:name="Medium Grid 2" w:semiHidden="0" w:uiPriority="68" w:unhideWhenUsed="0"/>
+    <w:lsdException w:name="Medium Grid 3" w:semiHidden="0" w:uiPriority="69" w:unhideWhenUsed="0"/>
+    <w:lsdException w:name="Dark List" w:semiHidden="0" w:uiPriority="70" w:unhideWhenUsed="0"/>
+    <w:lsdException w:name="Colorful Shading" w:semiHidden="0" w:uiPriority="71" w:unhideWhenUsed="0"/>
+    <w:lsdException w:name="Colorful List" w:semiHidden="0" w:uiPriority="72" w:unhideWhenUsed="0"/>
+    <w:lsdException w:name="Colorful Grid" w:semiHidden="0" w:uiPriority="73" w:unhideWhenUsed="0"/>
+    <w:lsdException w:name="Light Shading Accent 1" w:semiHidden="0" w:uiPriority="60" w:unhideWhenUsed="0"/>
+    <w:lsdException w:name="Light List Accent 1" w:semiHidden="0" w:uiPriority="61" w:unhideWhenUsed="0"/>
+    <w:lsdException w:name="Light Grid Accent 1" w:semiHidden="0" w:uiPriority="62" w:unhideWhenUsed="0"/>
+    <w:lsdException w:name="Medium Shading 1 Accent 1" w:semiHidden="0" w:uiPriority="63" w:unhideWhenUsed="0"/>
+    <w:lsdException w:name="Medium Shading 2 Accent 1" w:semiHidden="0" w:uiPriority="64" w:unhideWhenUsed="0"/>
+    <w:lsdException w:name="Medium List 1 Accent 1" w:semiHidden="0" w:uiPriority="65" w:unhideWhenUsed="0"/>
+    <w:lsdException w:name="Revision" w:unhideWhenUsed="0"/>
+    <w:lsdException w:name="List Paragraph" w:semiHidden="0" w:uiPriority="34" w:unhideWhenUsed="0" w:qFormat="1"/>
+    <w:lsdException w:name="Quote" w:semiHidden="0" w:uiPriority="29" w:unhideWhenUsed="0" w:qFormat="1"/>
+    <w:lsdException w:name="Intense Quote" w:semiHidden="0" w:uiPriority="30" w:unhideWhenUsed="0" w:qFormat="1"/>
+    <w:lsdException w:name="Medium List 2 Accent 1" w:semiHidden="0" w:uiPriority="66" w:unhideWhenUsed="0"/>
+    <w:lsdException w:name="Medium Grid 1 Accent 1" w:semiHidden="0" w:uiPriority="67" w:unhideWhenUsed="0"/>
+    <w:lsdException w:name="Medium Grid 2 Accent 1" w:semiHidden="0" w:uiPriority="68" w:unhideWhenUsed="0"/>
+    <w:lsdException w:name="Medium Grid 3 Accent 1" w:semiHidden="0" w:uiPriority="69" w:unhideWhenUsed="0"/>
+    <w:lsdException w:name="Dark List Accent 1" w:semiHidden="0" w:uiPriority="70" w:unhideWhenUsed="0"/>
+    <w:lsdException w:name="Colorful Shading Accent 1" w:semiHidden="0" w:uiPriority="71" w:unhideWhenUsed="0"/>
+    <w:lsdException w:name="Colorful List Accent 1" w:semiHidden="0" w:uiPriority="72" w:unhideWhenUsed="0"/>
+    <w:lsdException w:name="Colorful Grid Accent 1" w:semiHidden="0" w:uiPriority="73" w:unhideWhenUsed="0"/>
+    <w:lsdException w:name="Light Shading Accent 2" w:semiHidden="0" w:uiPriority="60" w:unhideWhenUsed="0"/>
+    <w:lsdException w:name="Light List Accent 2" w:semiHidden="0" w:uiPriority="61" w:unhideWhenUsed="0"/>
+    <w:lsdException w:name="Light Grid Accent 2" w:semiHidden="0" w:uiPriority="62" w:unhideWhenUsed="0"/>
+    <w:lsdException w:name="Medium Shading 1 Accent 2" w:semiHidden="0" w:uiPriority="63" w:unhideWhenUsed="0"/>
+    <w:lsdException w:name="Medium Shading 2 Accent 2" w:semiHidden="0" w:uiPriority="64" w:unhideWhenUsed="0"/>
+    <w:lsdException w:name="Medium List 1 Accent 2" w:semiHidden="0" w:uiPriority="65" w:unhideWhenUsed="0"/>
+    <w:lsdException w:name="Medium List 2 Accent 2" w:semiHidden="0" w:uiPriority="66" w:unhideWhenUsed="0"/>
+    <w:lsdException w:name="Medium Grid 1 Accent 2" w:semiHidden="0" w:uiPriority="67" w:unhideWhenUsed="0"/>
+    <w:lsdException w:name="Medium Grid 2 Accent 2" w:semiHidden="0" w:uiPriority="68" w:unhideWhenUsed="0"/>
+    <w:lsdException w:name="Medium Grid 3 Accent 2" w:semiHidden="0" w:uiPriority="69" w:unhideWhenUsed="0"/>
+    <w:lsdException w:name="Dark List Accent 2" w:semiHidden="0" w:uiPriority="70" w:unhideWhenUsed="0"/>
+    <w:lsdException w:name="Colorful Shading Accent 2" w:semiHidden="0" w:uiPriority="71" w:unhideWhenUsed="0"/>
+    <w:lsdException w:name="Colorful List Accent 2" w:semiHidden="0" w:uiPriority="72" w:unhideWhenUsed="0"/>
+    <w:lsdException w:name="Colorful Grid Accent 2" w:semiHidden="0" w:uiPriority="73" w:unhideWhenUsed="0"/>
+    <w:lsdException w:name="Light Shading Accent 3" w:semiHidden="0" w:uiPriority="60" w:unhideWhenUsed="0"/>
+    <w:lsdException w:name="Light List Accent 3" w:semiHidden="0" w:uiPriority="61" w:unhideWhenUsed="0"/>
+    <w:lsdException w:name="Light Grid Accent 3" w:semiHidden="0" w:uiPriority="62" w:unhideWhenUsed="0"/>
+    <w:lsdException w:name="Medium Shading 1 Accent 3" w:semiHidden="0" w:uiPriority="63" w:unhideWhenUsed="0"/>
+    <w:lsdException w:name="Medium Shading 2 Accent 3" w:semiHidden="0" w:uiPriority="64" w:unhideWhenUsed="0"/>
+    <w:lsdException w:name="Medium List 1 Accent 3" w:semiHidden="0" w:uiPriority="65" w:unhideWhenUsed="0"/>
+    <w:lsdException w:name="Medium List 2 Accent 3" w:semiHidden="0" w:uiPriority="66" w:unhideWhenUsed="0"/>
+    <w:lsdException w:name="Medium Grid 1 Accent 3" w:semiHidden="0" w:uiPriority="67" w:unhideWhenUsed="0"/>
+    <w:lsdException w:name="Medium Grid 2 Accent 3" w:semiHidden="0" w:uiPriority="68" w:unhideWhenUsed="0"/>
+    <w:lsdException w:name="Medium Grid 3 Accent 3" w:semiHidden="0" w:uiPriority="69" w:unhideWhenUsed="0"/>
+    <w:lsdException w:name="Dark List Accent 3" w:semiHidden="0" w:uiPriority="70" w:unhideWhenUsed="0"/>
+    <w:lsdException w:name="Colorful Shading Accent 3" w:semiHidden="0" w:uiPriority="71" w:unhideWhenUsed="0"/>
+    <w:lsdException w:name="Colorful List Accent 3" w:semiHidden="0" w:uiPriority="72" w:unhideWhenUsed="0"/>
+    <w:lsdException w:name="Colorful Grid Accent 3" w:semiHidden="0" w:uiPriority="73" w:unhideWhenUsed="0"/>
+    <w:lsdException w:name="Light Shading Accent 4" w:semiHidden="0" w:uiPriority="60" w:unhideWhenUsed="0"/>
+    <w:lsdException w:name="Light List Accent 4" w:semiHidden="0" w:uiPriority="61" w:unhideWhenUsed="0"/>
+    <w:lsdException w:name="Light Grid Accent 4" w:semiHidden="0" w:uiPriority="62" w:unhideWhenUsed="0"/>
+    <w:lsdException w:name="Medium Shading 1 Accent 4" w:semiHidden="0" w:uiPriority="63" w:unhideWhenUsed="0"/>
+    <w:lsdException w:name="Medium Shading 2 Accent 4" w:semiHidden="0" w:uiPriority="64" w:unhideWhenUsed="0"/>
+    <w:lsdException w:name="Medium List 1 Accent 4" w:semiHidden="0" w:uiPriority="65" w:unhideWhenUsed="0"/>
+    <w:lsdException w:name="Medium List 2 Accent 4" w:semiHidden="0" w:uiPriority="66" w:unhideWhenUsed="0"/>
+    <w:lsdException w:name="Medium Grid 1 Accent 4" w:semiHidden="0" w:uiPriority="67" w:unhideWhenUsed="0"/>
+    <w:lsdException w:name="Medium Grid 2 Accent 4" w:semiHidden="0" w:uiPriority="68" w:unhideWhenUsed="0"/>
+    <w:lsdException w:name="Medium Grid 3 Accent 4" w:semiHidden="0" w:uiPriority="69" w:unhideWhenUsed="0"/>
+    <w:lsdException w:name="Dark List Accent 4" w:semiHidden="0" w:uiPriority="70" w:unhideWhenUsed="0"/>
+    <w:lsdException w:name="Colorful Shading Accent 4" w:semiHidden="0" w:uiPriority="71" w:unhideWhenUsed="0"/>
+    <w:lsdException w:name="Colorful List Accent 4" w:semiHidden="0" w:uiPriority="72" w:unhideWhenUsed="0"/>
+    <w:lsdException w:name="Colorful Grid Accent 4" w:semiHidden="0" w:uiPriority="73" w:unhideWhenUsed="0"/>
+    <w:lsdException w:name="Light Shading Accent 5" w:semiHidden="0" w:uiPriority="60" w:unhideWhenUsed="0"/>
+    <w:lsdException w:name="Light List Accent 5" w:semiHidden="0" w:uiPriority="61" w:unhideWhenUsed="0"/>
+    <w:lsdException w:name="Light Grid Accent 5" w:semiHidden="0" w:uiPriority="62" w:unhideWhenUsed="0"/>
+    <w:lsdException w:name="Medium Shading 1 Accent 5" w:semiHidden="0" w:uiPriority="63" w:unhideWhenUsed="0"/>
+    <w:lsdException w:name="Medium Shading 2 Accent 5" w:semiHidden="0" w:uiPriority="64" w:unhideWhenUsed="0"/>
+    <w:lsdException w:name="Medium List 1 Accent 5" w:semiHidden="0" w:uiPriority="65" w:unhideWhenUsed="0"/>
+    <w:lsdException w:name="Medium List 2 Accent 5" w:semiHidden="0" w:uiPriority="66" w:unhideWhenUsed="0"/>
+    <w:lsdException w:name="Medium Grid 1 Accent 5" w:semiHidden="0" w:uiPriority="67" w:unhideWhenUsed="0"/>
+    <w:lsdException w:name="Medium Grid 2 Accent 5" w:semiHidden="0" w:uiPriority="68" w:unhideWhenUsed="0"/>
+    <w:lsdException w:name="Medium Grid 3 Accent 5" w:semiHidden="0" w:uiPriority="69" w:unhideWhenUsed="0"/>
+    <w:lsdException w:name="Dark List Accent 5" w:semiHidden="0" w:uiPriority="70" w:unhideWhenUsed="0"/>
+    <w:lsdException w:name="Colorful Shading Accent 5" w:semiHidden="0" w:uiPriority="71" w:unhideWhenUsed="0"/>
+    <w:lsdException w:name="Colorful List Accent 5" w:semiHidden="0" w:uiPriority="72" w:unhideWhenUsed="0"/>
+    <w:lsdException w:name="Colorful Grid Accent 5" w:semiHidden="0" w:uiPriority="73" w:unhideWhenUsed="0"/>
+    <w:lsdException w:name="Light Shading Accent 6" w:semiHidden="0" w:uiPriority="60" w:unhideWhenUsed="0"/>
+    <w:lsdException w:name="Light List Accent 6" w:semiHidden="0" w:uiPriority="61" w:unhideWhenUsed="0"/>
+    <w:lsdException w:name="Light Grid Accent 6" w:semiHidden="0" w:uiPriority="62" w:unhideWhenUsed="0"/>
+    <w:lsdException w:name="Medium Shading 1 Accent 6" w:semiHidden="0" w:uiPriority="63" w:unhideWhenUsed="0"/>
+    <w:lsdException w:name="Medium Shading 2 Accent 6" w:semiHidden="0" w:uiPriority="64" w:unhideWhenUsed="0"/>
+    <w:lsdException w:name="Medium List 1 Accent 6" w:semiHidden="0" w:uiPriority="65" w:unhideWhenUsed="0"/>
+    <w:lsdException w:name="Medium List 2 Accent 6" w:semiHidden="0" w:uiPriority="66" w:unhideWhenUsed="0"/>
+    <w:lsdException w:name="Medium Grid 1 Accent 6" w:semiHidden="0" w:uiPriority="67" w:unhideWhenUsed="0"/>
+    <w:lsdException w:name="Medium Grid 2 Accent 6" w:semiHidden="0" w:uiPriority="68" w:unhideWhenUsed="0"/>
+    <w:lsdException w:name="Medium Grid 3 Accent 6" w:semiHidden="0" w:uiPriority="69" w:unhideWhenUsed="0"/>
+    <w:lsdException w:name="Dark List Accent 6" w:semiHidden="0" w:uiPriority="70" w:unhideWhenUsed="0"/>
+    <w:lsdException w:name="Colorful Shading Accent 6" w:semiHidden="0" w:uiPriority="71" w:unhideWhenUsed="0"/>
+    <w:lsdException w:name="Colorful List Accent 6" w:semiHidden="0" w:uiPriority="72" w:unhideWhenUsed="0"/>
+    <w:lsdException w:name="Colorful Grid Accent 6" w:semiHidden="0" w:uiPriority="73" w:unhideWhenUsed="0"/>
+    <w:lsdException w:name="Subtle Emphasis" w:semiHidden="0" w:uiPriority="19" w:unhideWhenUsed="0" w:qFormat="1"/>
+    <w:lsdException w:name="Intense Emphasis" w:semiHidden="0" w:uiPriority="21" w:unhideWhenUsed="0" w:qFormat="1"/>
+    <w:lsdException w:name="Subtle Reference" w:semiHidden="0" w:uiPriority="31" w:unhideWhenUsed="0" w:qFormat="1"/>
+    <w:lsdException w:name="Intense Reference" w:semiHidden="0" w:uiPriority="32" w:unhideWhenUsed="0" w:qFormat="1"/>
+    <w:lsdException w:name="Book Title" w:semiHidden="0" w:uiPriority="33" w:unhideWhenUsed="0" w:qFormat="1"/>
+    <w:lsdException w:name="Bibliography" w:uiPriority="37"/>
+    <w:lsdException w:name="TOC Heading" w:uiPriority="39" w:qFormat="1"/>
   </w:latentStyles>
   <w:style w:type="paragraph" w:default="1" w:styleId="Normal">
     <w:name w:val="Normal"/>
     <w:qFormat/>
   </w:style>
-  <w:style w:type="paragraph" w:styleId="Overskrift1">
+  <w:style w:type="paragraph" w:styleId="Heading1">
     <w:name w:val="heading 1"/>
     <w:basedOn w:val="Normal"/>
     <w:next w:val="Normal"/>
-    <w:link w:val="Overskrift1Tegn"/>
+    <w:link w:val="Heading1Char"/>
     <w:uiPriority w:val="9"/>
     <w:qFormat/>
     <w:rsid w:val="00866CF1"/>
@@ -6447,11 +6181,11 @@
       <w:szCs w:val="28"/>
     </w:rPr>
   </w:style>
-  <w:style w:type="paragraph" w:styleId="Overskrift2">
+  <w:style w:type="paragraph" w:styleId="Heading2">
     <w:name w:val="heading 2"/>
     <w:basedOn w:val="Normal"/>
     <w:next w:val="Normal"/>
-    <w:link w:val="Overskrift2Tegn"/>
+    <w:link w:val="Heading2Char"/>
     <w:uiPriority w:val="9"/>
     <w:unhideWhenUsed/>
     <w:qFormat/>
@@ -6471,11 +6205,11 @@
       <w:szCs w:val="26"/>
     </w:rPr>
   </w:style>
-  <w:style w:type="paragraph" w:styleId="Overskrift3">
+  <w:style w:type="paragraph" w:styleId="Heading3">
     <w:name w:val="heading 3"/>
     <w:basedOn w:val="Normal"/>
     <w:next w:val="Normal"/>
-    <w:link w:val="Overskrift3Tegn"/>
+    <w:link w:val="Heading3Char"/>
     <w:uiPriority w:val="9"/>
     <w:unhideWhenUsed/>
     <w:qFormat/>
@@ -6493,13 +6227,13 @@
       <w:color w:val="4F81BD" w:themeColor="accent1"/>
     </w:rPr>
   </w:style>
-  <w:style w:type="character" w:default="1" w:styleId="Standardskriftforavsnitt">
+  <w:style w:type="character" w:default="1" w:styleId="DefaultParagraphFont">
     <w:name w:val="Default Paragraph Font"/>
     <w:uiPriority w:val="1"/>
     <w:semiHidden/>
     <w:unhideWhenUsed/>
   </w:style>
-  <w:style w:type="table" w:default="1" w:styleId="Vanligtabell">
+  <w:style w:type="table" w:default="1" w:styleId="TableNormal">
     <w:name w:val="Normal Table"/>
     <w:uiPriority w:val="99"/>
     <w:semiHidden/>
@@ -6514,17 +6248,17 @@
       </w:tblCellMar>
     </w:tblPr>
   </w:style>
-  <w:style w:type="numbering" w:default="1" w:styleId="Ingenliste">
+  <w:style w:type="numbering" w:default="1" w:styleId="NoList">
     <w:name w:val="No List"/>
     <w:uiPriority w:val="99"/>
     <w:semiHidden/>
     <w:unhideWhenUsed/>
   </w:style>
-  <w:style w:type="paragraph" w:styleId="Tittel">
+  <w:style w:type="paragraph" w:styleId="Title">
     <w:name w:val="Title"/>
     <w:basedOn w:val="Normal"/>
     <w:next w:val="Normal"/>
-    <w:link w:val="TittelTegn"/>
+    <w:link w:val="TitleChar"/>
     <w:uiPriority w:val="10"/>
     <w:qFormat/>
     <w:rsid w:val="00D6282E"/>
@@ -6545,10 +6279,10 @@
       <w:lang w:val="en-US" w:eastAsia="ja-JP"/>
     </w:rPr>
   </w:style>
-  <w:style w:type="character" w:customStyle="1" w:styleId="TittelTegn">
-    <w:name w:val="Tittel Tegn"/>
-    <w:basedOn w:val="Standardskriftforavsnitt"/>
-    <w:link w:val="Tittel"/>
+  <w:style w:type="character" w:customStyle="1" w:styleId="TitleChar">
+    <w:name w:val="Title Char"/>
+    <w:basedOn w:val="DefaultParagraphFont"/>
+    <w:link w:val="Title"/>
     <w:uiPriority w:val="10"/>
     <w:rsid w:val="00D6282E"/>
     <w:rPr>
@@ -6561,11 +6295,11 @@
       <w:lang w:val="en-US" w:eastAsia="ja-JP"/>
     </w:rPr>
   </w:style>
-  <w:style w:type="paragraph" w:styleId="Undertittel">
+  <w:style w:type="paragraph" w:styleId="Subtitle">
     <w:name w:val="Subtitle"/>
     <w:basedOn w:val="Normal"/>
     <w:next w:val="Normal"/>
-    <w:link w:val="UndertittelTegn"/>
+    <w:link w:val="SubtitleChar"/>
     <w:uiPriority w:val="11"/>
     <w:qFormat/>
     <w:rsid w:val="00D6282E"/>
@@ -6585,10 +6319,10 @@
       <w:lang w:val="en-US" w:eastAsia="ja-JP"/>
     </w:rPr>
   </w:style>
-  <w:style w:type="character" w:customStyle="1" w:styleId="UndertittelTegn">
-    <w:name w:val="Undertittel Tegn"/>
-    <w:basedOn w:val="Standardskriftforavsnitt"/>
-    <w:link w:val="Undertittel"/>
+  <w:style w:type="character" w:customStyle="1" w:styleId="SubtitleChar">
+    <w:name w:val="Subtitle Char"/>
+    <w:basedOn w:val="DefaultParagraphFont"/>
+    <w:link w:val="Subtitle"/>
     <w:uiPriority w:val="11"/>
     <w:rsid w:val="00D6282E"/>
     <w:rPr>
@@ -6602,10 +6336,10 @@
       <w:lang w:val="en-US" w:eastAsia="ja-JP"/>
     </w:rPr>
   </w:style>
-  <w:style w:type="paragraph" w:styleId="Bobletekst">
+  <w:style w:type="paragraph" w:styleId="BalloonText">
     <w:name w:val="Balloon Text"/>
     <w:basedOn w:val="Normal"/>
-    <w:link w:val="BobletekstTegn"/>
+    <w:link w:val="BalloonTextChar"/>
     <w:uiPriority w:val="99"/>
     <w:semiHidden/>
     <w:unhideWhenUsed/>
@@ -6619,10 +6353,10 @@
       <w:szCs w:val="16"/>
     </w:rPr>
   </w:style>
-  <w:style w:type="character" w:customStyle="1" w:styleId="BobletekstTegn">
-    <w:name w:val="Bobletekst Tegn"/>
-    <w:basedOn w:val="Standardskriftforavsnitt"/>
-    <w:link w:val="Bobletekst"/>
+  <w:style w:type="character" w:customStyle="1" w:styleId="BalloonTextChar">
+    <w:name w:val="Balloon Text Char"/>
+    <w:basedOn w:val="DefaultParagraphFont"/>
+    <w:link w:val="BalloonText"/>
     <w:uiPriority w:val="99"/>
     <w:semiHidden/>
     <w:rsid w:val="00D6282E"/>
@@ -6632,9 +6366,9 @@
       <w:szCs w:val="16"/>
     </w:rPr>
   </w:style>
-  <w:style w:type="paragraph" w:styleId="Ingenmellomrom">
+  <w:style w:type="paragraph" w:styleId="NoSpacing">
     <w:name w:val="No Spacing"/>
-    <w:link w:val="IngenmellomromTegn"/>
+    <w:link w:val="NoSpacingChar"/>
     <w:uiPriority w:val="1"/>
     <w:qFormat/>
     <w:rsid w:val="00D6282E"/>
@@ -6646,10 +6380,10 @@
       <w:lang w:val="en-US" w:eastAsia="ja-JP"/>
     </w:rPr>
   </w:style>
-  <w:style w:type="character" w:customStyle="1" w:styleId="IngenmellomromTegn">
-    <w:name w:val="Ingen mellomrom Tegn"/>
-    <w:basedOn w:val="Standardskriftforavsnitt"/>
-    <w:link w:val="Ingenmellomrom"/>
+  <w:style w:type="character" w:customStyle="1" w:styleId="NoSpacingChar">
+    <w:name w:val="No Spacing Char"/>
+    <w:basedOn w:val="DefaultParagraphFont"/>
+    <w:link w:val="NoSpacing"/>
     <w:uiPriority w:val="1"/>
     <w:rsid w:val="00D6282E"/>
     <w:rPr>
@@ -6657,10 +6391,10 @@
       <w:lang w:val="en-US" w:eastAsia="ja-JP"/>
     </w:rPr>
   </w:style>
-  <w:style w:type="character" w:customStyle="1" w:styleId="Overskrift1Tegn">
-    <w:name w:val="Overskrift 1 Tegn"/>
-    <w:basedOn w:val="Standardskriftforavsnitt"/>
-    <w:link w:val="Overskrift1"/>
+  <w:style w:type="character" w:customStyle="1" w:styleId="Heading1Char">
+    <w:name w:val="Heading 1 Char"/>
+    <w:basedOn w:val="DefaultParagraphFont"/>
+    <w:link w:val="Heading1"/>
     <w:uiPriority w:val="9"/>
     <w:rsid w:val="00866CF1"/>
     <w:rPr>
@@ -6672,9 +6406,9 @@
       <w:szCs w:val="28"/>
     </w:rPr>
   </w:style>
-  <w:style w:type="paragraph" w:styleId="Overskriftforinnholdsfortegnelse">
+  <w:style w:type="paragraph" w:styleId="TOCHeading">
     <w:name w:val="TOC Heading"/>
-    <w:basedOn w:val="Overskrift1"/>
+    <w:basedOn w:val="Heading1"/>
     <w:next w:val="Normal"/>
     <w:uiPriority w:val="39"/>
     <w:semiHidden/>
@@ -6688,7 +6422,7 @@
       <w:lang w:val="en-US" w:eastAsia="ja-JP"/>
     </w:rPr>
   </w:style>
-  <w:style w:type="paragraph" w:styleId="Listeavsnitt">
+  <w:style w:type="paragraph" w:styleId="ListParagraph">
     <w:name w:val="List Paragraph"/>
     <w:basedOn w:val="Normal"/>
     <w:uiPriority w:val="34"/>
@@ -6699,10 +6433,10 @@
       <w:contextualSpacing/>
     </w:pPr>
   </w:style>
-  <w:style w:type="character" w:customStyle="1" w:styleId="Overskrift2Tegn">
-    <w:name w:val="Overskrift 2 Tegn"/>
-    <w:basedOn w:val="Standardskriftforavsnitt"/>
-    <w:link w:val="Overskrift2"/>
+  <w:style w:type="character" w:customStyle="1" w:styleId="Heading2Char">
+    <w:name w:val="Heading 2 Char"/>
+    <w:basedOn w:val="DefaultParagraphFont"/>
+    <w:link w:val="Heading2"/>
     <w:uiPriority w:val="9"/>
     <w:rsid w:val="009471C9"/>
     <w:rPr>
@@ -6714,7 +6448,7 @@
       <w:szCs w:val="26"/>
     </w:rPr>
   </w:style>
-  <w:style w:type="paragraph" w:styleId="INNH1">
+  <w:style w:type="paragraph" w:styleId="TOC1">
     <w:name w:val="toc 1"/>
     <w:basedOn w:val="Normal"/>
     <w:next w:val="Normal"/>
@@ -6726,7 +6460,7 @@
       <w:spacing w:after="100"/>
     </w:pPr>
   </w:style>
-  <w:style w:type="paragraph" w:styleId="INNH2">
+  <w:style w:type="paragraph" w:styleId="TOC2">
     <w:name w:val="toc 2"/>
     <w:basedOn w:val="Normal"/>
     <w:next w:val="Normal"/>
@@ -6739,9 +6473,9 @@
       <w:ind w:left="220"/>
     </w:pPr>
   </w:style>
-  <w:style w:type="character" w:styleId="Hyperkobling">
+  <w:style w:type="character" w:styleId="Hyperlink">
     <w:name w:val="Hyperlink"/>
-    <w:basedOn w:val="Standardskriftforavsnitt"/>
+    <w:basedOn w:val="DefaultParagraphFont"/>
     <w:uiPriority w:val="99"/>
     <w:unhideWhenUsed/>
     <w:rsid w:val="009471C9"/>
@@ -6750,10 +6484,10 @@
       <w:u w:val="single"/>
     </w:rPr>
   </w:style>
-  <w:style w:type="paragraph" w:styleId="Topptekst">
+  <w:style w:type="paragraph" w:styleId="Header">
     <w:name w:val="header"/>
     <w:basedOn w:val="Normal"/>
-    <w:link w:val="TopptekstTegn"/>
+    <w:link w:val="HeaderChar"/>
     <w:uiPriority w:val="99"/>
     <w:unhideWhenUsed/>
     <w:rsid w:val="009471C9"/>
@@ -6765,17 +6499,17 @@
       <w:spacing w:after="0" w:line="240" w:lineRule="auto"/>
     </w:pPr>
   </w:style>
-  <w:style w:type="character" w:customStyle="1" w:styleId="TopptekstTegn">
-    <w:name w:val="Topptekst Tegn"/>
-    <w:basedOn w:val="Standardskriftforavsnitt"/>
-    <w:link w:val="Topptekst"/>
+  <w:style w:type="character" w:customStyle="1" w:styleId="HeaderChar">
+    <w:name w:val="Header Char"/>
+    <w:basedOn w:val="DefaultParagraphFont"/>
+    <w:link w:val="Header"/>
     <w:uiPriority w:val="99"/>
     <w:rsid w:val="009471C9"/>
   </w:style>
-  <w:style w:type="paragraph" w:styleId="Bunntekst">
+  <w:style w:type="paragraph" w:styleId="Footer">
     <w:name w:val="footer"/>
     <w:basedOn w:val="Normal"/>
-    <w:link w:val="BunntekstTegn"/>
+    <w:link w:val="FooterChar"/>
     <w:uiPriority w:val="99"/>
     <w:unhideWhenUsed/>
     <w:rsid w:val="009471C9"/>
@@ -6787,17 +6521,17 @@
       <w:spacing w:after="0" w:line="240" w:lineRule="auto"/>
     </w:pPr>
   </w:style>
-  <w:style w:type="character" w:customStyle="1" w:styleId="BunntekstTegn">
-    <w:name w:val="Bunntekst Tegn"/>
-    <w:basedOn w:val="Standardskriftforavsnitt"/>
-    <w:link w:val="Bunntekst"/>
+  <w:style w:type="character" w:customStyle="1" w:styleId="FooterChar">
+    <w:name w:val="Footer Char"/>
+    <w:basedOn w:val="DefaultParagraphFont"/>
+    <w:link w:val="Footer"/>
     <w:uiPriority w:val="99"/>
     <w:rsid w:val="009471C9"/>
   </w:style>
-  <w:style w:type="character" w:customStyle="1" w:styleId="Overskrift3Tegn">
-    <w:name w:val="Overskrift 3 Tegn"/>
-    <w:basedOn w:val="Standardskriftforavsnitt"/>
-    <w:link w:val="Overskrift3"/>
+  <w:style w:type="character" w:customStyle="1" w:styleId="Heading3Char">
+    <w:name w:val="Heading 3 Char"/>
+    <w:basedOn w:val="DefaultParagraphFont"/>
+    <w:link w:val="Heading3"/>
     <w:uiPriority w:val="9"/>
     <w:rsid w:val="002C027C"/>
     <w:rPr>
@@ -6807,7 +6541,566 @@
       <w:color w:val="4F81BD" w:themeColor="accent1"/>
     </w:rPr>
   </w:style>
-  <w:style w:type="paragraph" w:styleId="INNH3">
+  <w:style w:type="paragraph" w:styleId="TOC3">
+    <w:name w:val="toc 3"/>
+    <w:basedOn w:val="Normal"/>
+    <w:next w:val="Normal"/>
+    <w:autoRedefine/>
+    <w:uiPriority w:val="39"/>
+    <w:unhideWhenUsed/>
+    <w:rsid w:val="00652F0B"/>
+    <w:pPr>
+      <w:spacing w:after="100"/>
+      <w:ind w:left="440"/>
+    </w:pPr>
+  </w:style>
+</w:styles>
+</file>
+
+<file path=word/stylesWithEffects.xml><?xml version="1.0" encoding="utf-8"?>
+<w:styles xmlns:wpc="http://schemas.microsoft.com/office/word/2010/wordprocessingCanvas" xmlns:mc="http://schemas.openxmlformats.org/markup-compatibility/2006" xmlns:o="urn:schemas-microsoft-com:office:office" xmlns:r="http://schemas.openxmlformats.org/officeDocument/2006/relationships" xmlns:m="http://schemas.openxmlformats.org/officeDocument/2006/math" xmlns:v="urn:schemas-microsoft-com:vml" xmlns:wp14="http://schemas.microsoft.com/office/word/2010/wordprocessingDrawing" xmlns:wp="http://schemas.openxmlformats.org/drawingml/2006/wordprocessingDrawing" xmlns:w10="urn:schemas-microsoft-com:office:word" xmlns:w="http://schemas.openxmlformats.org/wordprocessingml/2006/main" xmlns:w14="http://schemas.microsoft.com/office/word/2010/wordml" xmlns:wpg="http://schemas.microsoft.com/office/word/2010/wordprocessingGroup" xmlns:wpi="http://schemas.microsoft.com/office/word/2010/wordprocessingInk" xmlns:wne="http://schemas.microsoft.com/office/word/2006/wordml" xmlns:wps="http://schemas.microsoft.com/office/word/2010/wordprocessingShape" mc:Ignorable="w14 wp14">
+  <w:docDefaults>
+    <w:rPrDefault>
+      <w:rPr>
+        <w:rFonts w:asciiTheme="minorHAnsi" w:eastAsiaTheme="minorHAnsi" w:hAnsiTheme="minorHAnsi" w:cstheme="minorBidi"/>
+        <w:sz w:val="22"/>
+        <w:szCs w:val="22"/>
+        <w:lang w:val="nb-NO" w:eastAsia="en-US" w:bidi="ar-SA"/>
+      </w:rPr>
+    </w:rPrDefault>
+    <w:pPrDefault>
+      <w:pPr>
+        <w:spacing w:after="200" w:line="276" w:lineRule="auto"/>
+      </w:pPr>
+    </w:pPrDefault>
+  </w:docDefaults>
+  <w:latentStyles w:defLockedState="0" w:defUIPriority="99" w:defSemiHidden="1" w:defUnhideWhenUsed="1" w:defQFormat="0" w:count="267">
+    <w:lsdException w:name="Normal" w:semiHidden="0" w:uiPriority="0" w:unhideWhenUsed="0" w:qFormat="1"/>
+    <w:lsdException w:name="heading 1" w:semiHidden="0" w:uiPriority="9" w:unhideWhenUsed="0" w:qFormat="1"/>
+    <w:lsdException w:name="heading 2" w:uiPriority="9" w:qFormat="1"/>
+    <w:lsdException w:name="heading 3" w:uiPriority="9" w:qFormat="1"/>
+    <w:lsdException w:name="heading 4" w:uiPriority="9" w:qFormat="1"/>
+    <w:lsdException w:name="heading 5" w:uiPriority="9" w:qFormat="1"/>
+    <w:lsdException w:name="heading 6" w:uiPriority="9" w:qFormat="1"/>
+    <w:lsdException w:name="heading 7" w:uiPriority="9" w:qFormat="1"/>
+    <w:lsdException w:name="heading 8" w:uiPriority="9" w:qFormat="1"/>
+    <w:lsdException w:name="heading 9" w:uiPriority="9" w:qFormat="1"/>
+    <w:lsdException w:name="toc 1" w:uiPriority="39"/>
+    <w:lsdException w:name="toc 2" w:uiPriority="39"/>
+    <w:lsdException w:name="toc 3" w:uiPriority="39"/>
+    <w:lsdException w:name="toc 4" w:uiPriority="39"/>
+    <w:lsdException w:name="toc 5" w:uiPriority="39"/>
+    <w:lsdException w:name="toc 6" w:uiPriority="39"/>
+    <w:lsdException w:name="toc 7" w:uiPriority="39"/>
+    <w:lsdException w:name="toc 8" w:uiPriority="39"/>
+    <w:lsdException w:name="toc 9" w:uiPriority="39"/>
+    <w:lsdException w:name="caption" w:uiPriority="35" w:qFormat="1"/>
+    <w:lsdException w:name="Title" w:semiHidden="0" w:uiPriority="10" w:unhideWhenUsed="0" w:qFormat="1"/>
+    <w:lsdException w:name="Default Paragraph Font" w:uiPriority="1"/>
+    <w:lsdException w:name="Subtitle" w:semiHidden="0" w:uiPriority="11" w:unhideWhenUsed="0" w:qFormat="1"/>
+    <w:lsdException w:name="Strong" w:semiHidden="0" w:uiPriority="22" w:unhideWhenUsed="0" w:qFormat="1"/>
+    <w:lsdException w:name="Emphasis" w:semiHidden="0" w:uiPriority="20" w:unhideWhenUsed="0" w:qFormat="1"/>
+    <w:lsdException w:name="Table Grid" w:semiHidden="0" w:uiPriority="59" w:unhideWhenUsed="0"/>
+    <w:lsdException w:name="Placeholder Text" w:unhideWhenUsed="0"/>
+    <w:lsdException w:name="No Spacing" w:semiHidden="0" w:uiPriority="1" w:unhideWhenUsed="0" w:qFormat="1"/>
+    <w:lsdException w:name="Light Shading" w:semiHidden="0" w:uiPriority="60" w:unhideWhenUsed="0"/>
+    <w:lsdException w:name="Light List" w:semiHidden="0" w:uiPriority="61" w:unhideWhenUsed="0"/>
+    <w:lsdException w:name="Light Grid" w:semiHidden="0" w:uiPriority="62" w:unhideWhenUsed="0"/>
+    <w:lsdException w:name="Medium Shading 1" w:semiHidden="0" w:uiPriority="63" w:unhideWhenUsed="0"/>
+    <w:lsdException w:name="Medium Shading 2" w:semiHidden="0" w:uiPriority="64" w:unhideWhenUsed="0"/>
+    <w:lsdException w:name="Medium List 1" w:semiHidden="0" w:uiPriority="65" w:unhideWhenUsed="0"/>
+    <w:lsdException w:name="Medium List 2" w:semiHidden="0" w:uiPriority="66" w:unhideWhenUsed="0"/>
+    <w:lsdException w:name="Medium Grid 1" w:semiHidden="0" w:uiPriority="67" w:unhideWhenUsed="0"/>
+    <w:lsdException w:name="Medium Grid 2" w:semiHidden="0" w:uiPriority="68" w:unhideWhenUsed="0"/>
+    <w:lsdException w:name="Medium Grid 3" w:semiHidden="0" w:uiPriority="69" w:unhideWhenUsed="0"/>
+    <w:lsdException w:name="Dark List" w:semiHidden="0" w:uiPriority="70" w:unhideWhenUsed="0"/>
+    <w:lsdException w:name="Colorful Shading" w:semiHidden="0" w:uiPriority="71" w:unhideWhenUsed="0"/>
+    <w:lsdException w:name="Colorful List" w:semiHidden="0" w:uiPriority="72" w:unhideWhenUsed="0"/>
+    <w:lsdException w:name="Colorful Grid" w:semiHidden="0" w:uiPriority="73" w:unhideWhenUsed="0"/>
+    <w:lsdException w:name="Light Shading Accent 1" w:semiHidden="0" w:uiPriority="60" w:unhideWhenUsed="0"/>
+    <w:lsdException w:name="Light List Accent 1" w:semiHidden="0" w:uiPriority="61" w:unhideWhenUsed="0"/>
+    <w:lsdException w:name="Light Grid Accent 1" w:semiHidden="0" w:uiPriority="62" w:unhideWhenUsed="0"/>
+    <w:lsdException w:name="Medium Shading 1 Accent 1" w:semiHidden="0" w:uiPriority="63" w:unhideWhenUsed="0"/>
+    <w:lsdException w:name="Medium Shading 2 Accent 1" w:semiHidden="0" w:uiPriority="64" w:unhideWhenUsed="0"/>
+    <w:lsdException w:name="Medium List 1 Accent 1" w:semiHidden="0" w:uiPriority="65" w:unhideWhenUsed="0"/>
+    <w:lsdException w:name="Revision" w:unhideWhenUsed="0"/>
+    <w:lsdException w:name="List Paragraph" w:semiHidden="0" w:uiPriority="34" w:unhideWhenUsed="0" w:qFormat="1"/>
+    <w:lsdException w:name="Quote" w:semiHidden="0" w:uiPriority="29" w:unhideWhenUsed="0" w:qFormat="1"/>
+    <w:lsdException w:name="Intense Quote" w:semiHidden="0" w:uiPriority="30" w:unhideWhenUsed="0" w:qFormat="1"/>
+    <w:lsdException w:name="Medium List 2 Accent 1" w:semiHidden="0" w:uiPriority="66" w:unhideWhenUsed="0"/>
+    <w:lsdException w:name="Medium Grid 1 Accent 1" w:semiHidden="0" w:uiPriority="67" w:unhideWhenUsed="0"/>
+    <w:lsdException w:name="Medium Grid 2 Accent 1" w:semiHidden="0" w:uiPriority="68" w:unhideWhenUsed="0"/>
+    <w:lsdException w:name="Medium Grid 3 Accent 1" w:semiHidden="0" w:uiPriority="69" w:unhideWhenUsed="0"/>
+    <w:lsdException w:name="Dark List Accent 1" w:semiHidden="0" w:uiPriority="70" w:unhideWhenUsed="0"/>
+    <w:lsdException w:name="Colorful Shading Accent 1" w:semiHidden="0" w:uiPriority="71" w:unhideWhenUsed="0"/>
+    <w:lsdException w:name="Colorful List Accent 1" w:semiHidden="0" w:uiPriority="72" w:unhideWhenUsed="0"/>
+    <w:lsdException w:name="Colorful Grid Accent 1" w:semiHidden="0" w:uiPriority="73" w:unhideWhenUsed="0"/>
+    <w:lsdException w:name="Light Shading Accent 2" w:semiHidden="0" w:uiPriority="60" w:unhideWhenUsed="0"/>
+    <w:lsdException w:name="Light List Accent 2" w:semiHidden="0" w:uiPriority="61" w:unhideWhenUsed="0"/>
+    <w:lsdException w:name="Light Grid Accent 2" w:semiHidden="0" w:uiPriority="62" w:unhideWhenUsed="0"/>
+    <w:lsdException w:name="Medium Shading 1 Accent 2" w:semiHidden="0" w:uiPriority="63" w:unhideWhenUsed="0"/>
+    <w:lsdException w:name="Medium Shading 2 Accent 2" w:semiHidden="0" w:uiPriority="64" w:unhideWhenUsed="0"/>
+    <w:lsdException w:name="Medium List 1 Accent 2" w:semiHidden="0" w:uiPriority="65" w:unhideWhenUsed="0"/>
+    <w:lsdException w:name="Medium List 2 Accent 2" w:semiHidden="0" w:uiPriority="66" w:unhideWhenUsed="0"/>
+    <w:lsdException w:name="Medium Grid 1 Accent 2" w:semiHidden="0" w:uiPriority="67" w:unhideWhenUsed="0"/>
+    <w:lsdException w:name="Medium Grid 2 Accent 2" w:semiHidden="0" w:uiPriority="68" w:unhideWhenUsed="0"/>
+    <w:lsdException w:name="Medium Grid 3 Accent 2" w:semiHidden="0" w:uiPriority="69" w:unhideWhenUsed="0"/>
+    <w:lsdException w:name="Dark List Accent 2" w:semiHidden="0" w:uiPriority="70" w:unhideWhenUsed="0"/>
+    <w:lsdException w:name="Colorful Shading Accent 2" w:semiHidden="0" w:uiPriority="71" w:unhideWhenUsed="0"/>
+    <w:lsdException w:name="Colorful List Accent 2" w:semiHidden="0" w:uiPriority="72" w:unhideWhenUsed="0"/>
+    <w:lsdException w:name="Colorful Grid Accent 2" w:semiHidden="0" w:uiPriority="73" w:unhideWhenUsed="0"/>
+    <w:lsdException w:name="Light Shading Accent 3" w:semiHidden="0" w:uiPriority="60" w:unhideWhenUsed="0"/>
+    <w:lsdException w:name="Light List Accent 3" w:semiHidden="0" w:uiPriority="61" w:unhideWhenUsed="0"/>
+    <w:lsdException w:name="Light Grid Accent 3" w:semiHidden="0" w:uiPriority="62" w:unhideWhenUsed="0"/>
+    <w:lsdException w:name="Medium Shading 1 Accent 3" w:semiHidden="0" w:uiPriority="63" w:unhideWhenUsed="0"/>
+    <w:lsdException w:name="Medium Shading 2 Accent 3" w:semiHidden="0" w:uiPriority="64" w:unhideWhenUsed="0"/>
+    <w:lsdException w:name="Medium List 1 Accent 3" w:semiHidden="0" w:uiPriority="65" w:unhideWhenUsed="0"/>
+    <w:lsdException w:name="Medium List 2 Accent 3" w:semiHidden="0" w:uiPriority="66" w:unhideWhenUsed="0"/>
+    <w:lsdException w:name="Medium Grid 1 Accent 3" w:semiHidden="0" w:uiPriority="67" w:unhideWhenUsed="0"/>
+    <w:lsdException w:name="Medium Grid 2 Accent 3" w:semiHidden="0" w:uiPriority="68" w:unhideWhenUsed="0"/>
+    <w:lsdException w:name="Medium Grid 3 Accent 3" w:semiHidden="0" w:uiPriority="69" w:unhideWhenUsed="0"/>
+    <w:lsdException w:name="Dark List Accent 3" w:semiHidden="0" w:uiPriority="70" w:unhideWhenUsed="0"/>
+    <w:lsdException w:name="Colorful Shading Accent 3" w:semiHidden="0" w:uiPriority="71" w:unhideWhenUsed="0"/>
+    <w:lsdException w:name="Colorful List Accent 3" w:semiHidden="0" w:uiPriority="72" w:unhideWhenUsed="0"/>
+    <w:lsdException w:name="Colorful Grid Accent 3" w:semiHidden="0" w:uiPriority="73" w:unhideWhenUsed="0"/>
+    <w:lsdException w:name="Light Shading Accent 4" w:semiHidden="0" w:uiPriority="60" w:unhideWhenUsed="0"/>
+    <w:lsdException w:name="Light List Accent 4" w:semiHidden="0" w:uiPriority="61" w:unhideWhenUsed="0"/>
+    <w:lsdException w:name="Light Grid Accent 4" w:semiHidden="0" w:uiPriority="62" w:unhideWhenUsed="0"/>
+    <w:lsdException w:name="Medium Shading 1 Accent 4" w:semiHidden="0" w:uiPriority="63" w:unhideWhenUsed="0"/>
+    <w:lsdException w:name="Medium Shading 2 Accent 4" w:semiHidden="0" w:uiPriority="64" w:unhideWhenUsed="0"/>
+    <w:lsdException w:name="Medium List 1 Accent 4" w:semiHidden="0" w:uiPriority="65" w:unhideWhenUsed="0"/>
+    <w:lsdException w:name="Medium List 2 Accent 4" w:semiHidden="0" w:uiPriority="66" w:unhideWhenUsed="0"/>
+    <w:lsdException w:name="Medium Grid 1 Accent 4" w:semiHidden="0" w:uiPriority="67" w:unhideWhenUsed="0"/>
+    <w:lsdException w:name="Medium Grid 2 Accent 4" w:semiHidden="0" w:uiPriority="68" w:unhideWhenUsed="0"/>
+    <w:lsdException w:name="Medium Grid 3 Accent 4" w:semiHidden="0" w:uiPriority="69" w:unhideWhenUsed="0"/>
+    <w:lsdException w:name="Dark List Accent 4" w:semiHidden="0" w:uiPriority="70" w:unhideWhenUsed="0"/>
+    <w:lsdException w:name="Colorful Shading Accent 4" w:semiHidden="0" w:uiPriority="71" w:unhideWhenUsed="0"/>
+    <w:lsdException w:name="Colorful List Accent 4" w:semiHidden="0" w:uiPriority="72" w:unhideWhenUsed="0"/>
+    <w:lsdException w:name="Colorful Grid Accent 4" w:semiHidden="0" w:uiPriority="73" w:unhideWhenUsed="0"/>
+    <w:lsdException w:name="Light Shading Accent 5" w:semiHidden="0" w:uiPriority="60" w:unhideWhenUsed="0"/>
+    <w:lsdException w:name="Light List Accent 5" w:semiHidden="0" w:uiPriority="61" w:unhideWhenUsed="0"/>
+    <w:lsdException w:name="Light Grid Accent 5" w:semiHidden="0" w:uiPriority="62" w:unhideWhenUsed="0"/>
+    <w:lsdException w:name="Medium Shading 1 Accent 5" w:semiHidden="0" w:uiPriority="63" w:unhideWhenUsed="0"/>
+    <w:lsdException w:name="Medium Shading 2 Accent 5" w:semiHidden="0" w:uiPriority="64" w:unhideWhenUsed="0"/>
+    <w:lsdException w:name="Medium List 1 Accent 5" w:semiHidden="0" w:uiPriority="65" w:unhideWhenUsed="0"/>
+    <w:lsdException w:name="Medium List 2 Accent 5" w:semiHidden="0" w:uiPriority="66" w:unhideWhenUsed="0"/>
+    <w:lsdException w:name="Medium Grid 1 Accent 5" w:semiHidden="0" w:uiPriority="67" w:unhideWhenUsed="0"/>
+    <w:lsdException w:name="Medium Grid 2 Accent 5" w:semiHidden="0" w:uiPriority="68" w:unhideWhenUsed="0"/>
+    <w:lsdException w:name="Medium Grid 3 Accent 5" w:semiHidden="0" w:uiPriority="69" w:unhideWhenUsed="0"/>
+    <w:lsdException w:name="Dark List Accent 5" w:semiHidden="0" w:uiPriority="70" w:unhideWhenUsed="0"/>
+    <w:lsdException w:name="Colorful Shading Accent 5" w:semiHidden="0" w:uiPriority="71" w:unhideWhenUsed="0"/>
+    <w:lsdException w:name="Colorful List Accent 5" w:semiHidden="0" w:uiPriority="72" w:unhideWhenUsed="0"/>
+    <w:lsdException w:name="Colorful Grid Accent 5" w:semiHidden="0" w:uiPriority="73" w:unhideWhenUsed="0"/>
+    <w:lsdException w:name="Light Shading Accent 6" w:semiHidden="0" w:uiPriority="60" w:unhideWhenUsed="0"/>
+    <w:lsdException w:name="Light List Accent 6" w:semiHidden="0" w:uiPriority="61" w:unhideWhenUsed="0"/>
+    <w:lsdException w:name="Light Grid Accent 6" w:semiHidden="0" w:uiPriority="62" w:unhideWhenUsed="0"/>
+    <w:lsdException w:name="Medium Shading 1 Accent 6" w:semiHidden="0" w:uiPriority="63" w:unhideWhenUsed="0"/>
+    <w:lsdException w:name="Medium Shading 2 Accent 6" w:semiHidden="0" w:uiPriority="64" w:unhideWhenUsed="0"/>
+    <w:lsdException w:name="Medium List 1 Accent 6" w:semiHidden="0" w:uiPriority="65" w:unhideWhenUsed="0"/>
+    <w:lsdException w:name="Medium List 2 Accent 6" w:semiHidden="0" w:uiPriority="66" w:unhideWhenUsed="0"/>
+    <w:lsdException w:name="Medium Grid 1 Accent 6" w:semiHidden="0" w:uiPriority="67" w:unhideWhenUsed="0"/>
+    <w:lsdException w:name="Medium Grid 2 Accent 6" w:semiHidden="0" w:uiPriority="68" w:unhideWhenUsed="0"/>
+    <w:lsdException w:name="Medium Grid 3 Accent 6" w:semiHidden="0" w:uiPriority="69" w:unhideWhenUsed="0"/>
+    <w:lsdException w:name="Dark List Accent 6" w:semiHidden="0" w:uiPriority="70" w:unhideWhenUsed="0"/>
+    <w:lsdException w:name="Colorful Shading Accent 6" w:semiHidden="0" w:uiPriority="71" w:unhideWhenUsed="0"/>
+    <w:lsdException w:name="Colorful List Accent 6" w:semiHidden="0" w:uiPriority="72" w:unhideWhenUsed="0"/>
+    <w:lsdException w:name="Colorful Grid Accent 6" w:semiHidden="0" w:uiPriority="73" w:unhideWhenUsed="0"/>
+    <w:lsdException w:name="Subtle Emphasis" w:semiHidden="0" w:uiPriority="19" w:unhideWhenUsed="0" w:qFormat="1"/>
+    <w:lsdException w:name="Intense Emphasis" w:semiHidden="0" w:uiPriority="21" w:unhideWhenUsed="0" w:qFormat="1"/>
+    <w:lsdException w:name="Subtle Reference" w:semiHidden="0" w:uiPriority="31" w:unhideWhenUsed="0" w:qFormat="1"/>
+    <w:lsdException w:name="Intense Reference" w:semiHidden="0" w:uiPriority="32" w:unhideWhenUsed="0" w:qFormat="1"/>
+    <w:lsdException w:name="Book Title" w:semiHidden="0" w:uiPriority="33" w:unhideWhenUsed="0" w:qFormat="1"/>
+    <w:lsdException w:name="Bibliography" w:uiPriority="37"/>
+    <w:lsdException w:name="TOC Heading" w:uiPriority="39" w:qFormat="1"/>
+  </w:latentStyles>
+  <w:style w:type="paragraph" w:default="1" w:styleId="Normal">
+    <w:name w:val="Normal"/>
+    <w:qFormat/>
+  </w:style>
+  <w:style w:type="paragraph" w:styleId="Heading1">
+    <w:name w:val="heading 1"/>
+    <w:basedOn w:val="Normal"/>
+    <w:next w:val="Normal"/>
+    <w:link w:val="Heading1Char"/>
+    <w:uiPriority w:val="9"/>
+    <w:qFormat/>
+    <w:rsid w:val="00866CF1"/>
+    <w:pPr>
+      <w:keepNext/>
+      <w:keepLines/>
+      <w:spacing w:before="480" w:after="0"/>
+      <w:outlineLvl w:val="0"/>
+    </w:pPr>
+    <w:rPr>
+      <w:rFonts w:asciiTheme="majorHAnsi" w:eastAsiaTheme="majorEastAsia" w:hAnsiTheme="majorHAnsi" w:cstheme="majorBidi"/>
+      <w:b/>
+      <w:bCs/>
+      <w:color w:val="365F91" w:themeColor="accent1" w:themeShade="BF"/>
+      <w:sz w:val="28"/>
+      <w:szCs w:val="28"/>
+    </w:rPr>
+  </w:style>
+  <w:style w:type="paragraph" w:styleId="Heading2">
+    <w:name w:val="heading 2"/>
+    <w:basedOn w:val="Normal"/>
+    <w:next w:val="Normal"/>
+    <w:link w:val="Heading2Char"/>
+    <w:uiPriority w:val="9"/>
+    <w:unhideWhenUsed/>
+    <w:qFormat/>
+    <w:rsid w:val="009471C9"/>
+    <w:pPr>
+      <w:keepNext/>
+      <w:keepLines/>
+      <w:spacing w:before="200" w:after="0"/>
+      <w:outlineLvl w:val="1"/>
+    </w:pPr>
+    <w:rPr>
+      <w:rFonts w:asciiTheme="majorHAnsi" w:eastAsiaTheme="majorEastAsia" w:hAnsiTheme="majorHAnsi" w:cstheme="majorBidi"/>
+      <w:b/>
+      <w:bCs/>
+      <w:color w:val="4F81BD" w:themeColor="accent1"/>
+      <w:sz w:val="26"/>
+      <w:szCs w:val="26"/>
+    </w:rPr>
+  </w:style>
+  <w:style w:type="paragraph" w:styleId="Heading3">
+    <w:name w:val="heading 3"/>
+    <w:basedOn w:val="Normal"/>
+    <w:next w:val="Normal"/>
+    <w:link w:val="Heading3Char"/>
+    <w:uiPriority w:val="9"/>
+    <w:unhideWhenUsed/>
+    <w:qFormat/>
+    <w:rsid w:val="002C027C"/>
+    <w:pPr>
+      <w:keepNext/>
+      <w:keepLines/>
+      <w:spacing w:before="200" w:after="0"/>
+      <w:outlineLvl w:val="2"/>
+    </w:pPr>
+    <w:rPr>
+      <w:rFonts w:asciiTheme="majorHAnsi" w:eastAsiaTheme="majorEastAsia" w:hAnsiTheme="majorHAnsi" w:cstheme="majorBidi"/>
+      <w:b/>
+      <w:bCs/>
+      <w:color w:val="4F81BD" w:themeColor="accent1"/>
+    </w:rPr>
+  </w:style>
+  <w:style w:type="character" w:default="1" w:styleId="DefaultParagraphFont">
+    <w:name w:val="Default Paragraph Font"/>
+    <w:uiPriority w:val="1"/>
+    <w:semiHidden/>
+    <w:unhideWhenUsed/>
+  </w:style>
+  <w:style w:type="table" w:default="1" w:styleId="TableNormal">
+    <w:name w:val="Normal Table"/>
+    <w:uiPriority w:val="99"/>
+    <w:semiHidden/>
+    <w:unhideWhenUsed/>
+    <w:tblPr>
+      <w:tblInd w:w="0" w:type="dxa"/>
+      <w:tblCellMar>
+        <w:top w:w="0" w:type="dxa"/>
+        <w:left w:w="108" w:type="dxa"/>
+        <w:bottom w:w="0" w:type="dxa"/>
+        <w:right w:w="108" w:type="dxa"/>
+      </w:tblCellMar>
+    </w:tblPr>
+  </w:style>
+  <w:style w:type="numbering" w:default="1" w:styleId="NoList">
+    <w:name w:val="No List"/>
+    <w:uiPriority w:val="99"/>
+    <w:semiHidden/>
+    <w:unhideWhenUsed/>
+  </w:style>
+  <w:style w:type="paragraph" w:styleId="Title">
+    <w:name w:val="Title"/>
+    <w:basedOn w:val="Normal"/>
+    <w:next w:val="Normal"/>
+    <w:link w:val="TitleChar"/>
+    <w:uiPriority w:val="10"/>
+    <w:qFormat/>
+    <w:rsid w:val="00D6282E"/>
+    <w:pPr>
+      <w:pBdr>
+        <w:bottom w:val="single" w:sz="8" w:space="4" w:color="4F81BD" w:themeColor="accent1"/>
+      </w:pBdr>
+      <w:spacing w:after="300" w:line="240" w:lineRule="auto"/>
+      <w:contextualSpacing/>
+    </w:pPr>
+    <w:rPr>
+      <w:rFonts w:asciiTheme="majorHAnsi" w:eastAsiaTheme="majorEastAsia" w:hAnsiTheme="majorHAnsi" w:cstheme="majorBidi"/>
+      <w:color w:val="17365D" w:themeColor="text2" w:themeShade="BF"/>
+      <w:spacing w:val="5"/>
+      <w:kern w:val="28"/>
+      <w:sz w:val="52"/>
+      <w:szCs w:val="52"/>
+      <w:lang w:val="en-US" w:eastAsia="ja-JP"/>
+    </w:rPr>
+  </w:style>
+  <w:style w:type="character" w:customStyle="1" w:styleId="TitleChar">
+    <w:name w:val="Title Char"/>
+    <w:basedOn w:val="DefaultParagraphFont"/>
+    <w:link w:val="Title"/>
+    <w:uiPriority w:val="10"/>
+    <w:rsid w:val="00D6282E"/>
+    <w:rPr>
+      <w:rFonts w:asciiTheme="majorHAnsi" w:eastAsiaTheme="majorEastAsia" w:hAnsiTheme="majorHAnsi" w:cstheme="majorBidi"/>
+      <w:color w:val="17365D" w:themeColor="text2" w:themeShade="BF"/>
+      <w:spacing w:val="5"/>
+      <w:kern w:val="28"/>
+      <w:sz w:val="52"/>
+      <w:szCs w:val="52"/>
+      <w:lang w:val="en-US" w:eastAsia="ja-JP"/>
+    </w:rPr>
+  </w:style>
+  <w:style w:type="paragraph" w:styleId="Subtitle">
+    <w:name w:val="Subtitle"/>
+    <w:basedOn w:val="Normal"/>
+    <w:next w:val="Normal"/>
+    <w:link w:val="SubtitleChar"/>
+    <w:uiPriority w:val="11"/>
+    <w:qFormat/>
+    <w:rsid w:val="00D6282E"/>
+    <w:pPr>
+      <w:numPr>
+        <w:ilvl w:val="1"/>
+      </w:numPr>
+    </w:pPr>
+    <w:rPr>
+      <w:rFonts w:asciiTheme="majorHAnsi" w:eastAsiaTheme="majorEastAsia" w:hAnsiTheme="majorHAnsi" w:cstheme="majorBidi"/>
+      <w:i/>
+      <w:iCs/>
+      <w:color w:val="4F81BD" w:themeColor="accent1"/>
+      <w:spacing w:val="15"/>
+      <w:sz w:val="24"/>
+      <w:szCs w:val="24"/>
+      <w:lang w:val="en-US" w:eastAsia="ja-JP"/>
+    </w:rPr>
+  </w:style>
+  <w:style w:type="character" w:customStyle="1" w:styleId="SubtitleChar">
+    <w:name w:val="Subtitle Char"/>
+    <w:basedOn w:val="DefaultParagraphFont"/>
+    <w:link w:val="Subtitle"/>
+    <w:uiPriority w:val="11"/>
+    <w:rsid w:val="00D6282E"/>
+    <w:rPr>
+      <w:rFonts w:asciiTheme="majorHAnsi" w:eastAsiaTheme="majorEastAsia" w:hAnsiTheme="majorHAnsi" w:cstheme="majorBidi"/>
+      <w:i/>
+      <w:iCs/>
+      <w:color w:val="4F81BD" w:themeColor="accent1"/>
+      <w:spacing w:val="15"/>
+      <w:sz w:val="24"/>
+      <w:szCs w:val="24"/>
+      <w:lang w:val="en-US" w:eastAsia="ja-JP"/>
+    </w:rPr>
+  </w:style>
+  <w:style w:type="paragraph" w:styleId="BalloonText">
+    <w:name w:val="Balloon Text"/>
+    <w:basedOn w:val="Normal"/>
+    <w:link w:val="BalloonTextChar"/>
+    <w:uiPriority w:val="99"/>
+    <w:semiHidden/>
+    <w:unhideWhenUsed/>
+    <w:rsid w:val="00D6282E"/>
+    <w:pPr>
+      <w:spacing w:after="0" w:line="240" w:lineRule="auto"/>
+    </w:pPr>
+    <w:rPr>
+      <w:rFonts w:ascii="Tahoma" w:hAnsi="Tahoma" w:cs="Tahoma"/>
+      <w:sz w:val="16"/>
+      <w:szCs w:val="16"/>
+    </w:rPr>
+  </w:style>
+  <w:style w:type="character" w:customStyle="1" w:styleId="BalloonTextChar">
+    <w:name w:val="Balloon Text Char"/>
+    <w:basedOn w:val="DefaultParagraphFont"/>
+    <w:link w:val="BalloonText"/>
+    <w:uiPriority w:val="99"/>
+    <w:semiHidden/>
+    <w:rsid w:val="00D6282E"/>
+    <w:rPr>
+      <w:rFonts w:ascii="Tahoma" w:hAnsi="Tahoma" w:cs="Tahoma"/>
+      <w:sz w:val="16"/>
+      <w:szCs w:val="16"/>
+    </w:rPr>
+  </w:style>
+  <w:style w:type="paragraph" w:styleId="NoSpacing">
+    <w:name w:val="No Spacing"/>
+    <w:link w:val="NoSpacingChar"/>
+    <w:uiPriority w:val="1"/>
+    <w:qFormat/>
+    <w:rsid w:val="00D6282E"/>
+    <w:pPr>
+      <w:spacing w:after="0" w:line="240" w:lineRule="auto"/>
+    </w:pPr>
+    <w:rPr>
+      <w:rFonts w:eastAsiaTheme="minorEastAsia"/>
+      <w:lang w:val="en-US" w:eastAsia="ja-JP"/>
+    </w:rPr>
+  </w:style>
+  <w:style w:type="character" w:customStyle="1" w:styleId="NoSpacingChar">
+    <w:name w:val="No Spacing Char"/>
+    <w:basedOn w:val="DefaultParagraphFont"/>
+    <w:link w:val="NoSpacing"/>
+    <w:uiPriority w:val="1"/>
+    <w:rsid w:val="00D6282E"/>
+    <w:rPr>
+      <w:rFonts w:eastAsiaTheme="minorEastAsia"/>
+      <w:lang w:val="en-US" w:eastAsia="ja-JP"/>
+    </w:rPr>
+  </w:style>
+  <w:style w:type="character" w:customStyle="1" w:styleId="Heading1Char">
+    <w:name w:val="Heading 1 Char"/>
+    <w:basedOn w:val="DefaultParagraphFont"/>
+    <w:link w:val="Heading1"/>
+    <w:uiPriority w:val="9"/>
+    <w:rsid w:val="00866CF1"/>
+    <w:rPr>
+      <w:rFonts w:asciiTheme="majorHAnsi" w:eastAsiaTheme="majorEastAsia" w:hAnsiTheme="majorHAnsi" w:cstheme="majorBidi"/>
+      <w:b/>
+      <w:bCs/>
+      <w:color w:val="365F91" w:themeColor="accent1" w:themeShade="BF"/>
+      <w:sz w:val="28"/>
+      <w:szCs w:val="28"/>
+    </w:rPr>
+  </w:style>
+  <w:style w:type="paragraph" w:styleId="TOCHeading">
+    <w:name w:val="TOC Heading"/>
+    <w:basedOn w:val="Heading1"/>
+    <w:next w:val="Normal"/>
+    <w:uiPriority w:val="39"/>
+    <w:semiHidden/>
+    <w:unhideWhenUsed/>
+    <w:qFormat/>
+    <w:rsid w:val="00866CF1"/>
+    <w:pPr>
+      <w:outlineLvl w:val="9"/>
+    </w:pPr>
+    <w:rPr>
+      <w:lang w:val="en-US" w:eastAsia="ja-JP"/>
+    </w:rPr>
+  </w:style>
+  <w:style w:type="paragraph" w:styleId="ListParagraph">
+    <w:name w:val="List Paragraph"/>
+    <w:basedOn w:val="Normal"/>
+    <w:uiPriority w:val="34"/>
+    <w:qFormat/>
+    <w:rsid w:val="004A6693"/>
+    <w:pPr>
+      <w:ind w:left="720"/>
+      <w:contextualSpacing/>
+    </w:pPr>
+  </w:style>
+  <w:style w:type="character" w:customStyle="1" w:styleId="Heading2Char">
+    <w:name w:val="Heading 2 Char"/>
+    <w:basedOn w:val="DefaultParagraphFont"/>
+    <w:link w:val="Heading2"/>
+    <w:uiPriority w:val="9"/>
+    <w:rsid w:val="009471C9"/>
+    <w:rPr>
+      <w:rFonts w:asciiTheme="majorHAnsi" w:eastAsiaTheme="majorEastAsia" w:hAnsiTheme="majorHAnsi" w:cstheme="majorBidi"/>
+      <w:b/>
+      <w:bCs/>
+      <w:color w:val="4F81BD" w:themeColor="accent1"/>
+      <w:sz w:val="26"/>
+      <w:szCs w:val="26"/>
+    </w:rPr>
+  </w:style>
+  <w:style w:type="paragraph" w:styleId="TOC1">
+    <w:name w:val="toc 1"/>
+    <w:basedOn w:val="Normal"/>
+    <w:next w:val="Normal"/>
+    <w:autoRedefine/>
+    <w:uiPriority w:val="39"/>
+    <w:unhideWhenUsed/>
+    <w:rsid w:val="009471C9"/>
+    <w:pPr>
+      <w:spacing w:after="100"/>
+    </w:pPr>
+  </w:style>
+  <w:style w:type="paragraph" w:styleId="TOC2">
+    <w:name w:val="toc 2"/>
+    <w:basedOn w:val="Normal"/>
+    <w:next w:val="Normal"/>
+    <w:autoRedefine/>
+    <w:uiPriority w:val="39"/>
+    <w:unhideWhenUsed/>
+    <w:rsid w:val="009471C9"/>
+    <w:pPr>
+      <w:spacing w:after="100"/>
+      <w:ind w:left="220"/>
+    </w:pPr>
+  </w:style>
+  <w:style w:type="character" w:styleId="Hyperlink">
+    <w:name w:val="Hyperlink"/>
+    <w:basedOn w:val="DefaultParagraphFont"/>
+    <w:uiPriority w:val="99"/>
+    <w:unhideWhenUsed/>
+    <w:rsid w:val="009471C9"/>
+    <w:rPr>
+      <w:color w:val="0000FF" w:themeColor="hyperlink"/>
+      <w:u w:val="single"/>
+    </w:rPr>
+  </w:style>
+  <w:style w:type="paragraph" w:styleId="Header">
+    <w:name w:val="header"/>
+    <w:basedOn w:val="Normal"/>
+    <w:link w:val="HeaderChar"/>
+    <w:uiPriority w:val="99"/>
+    <w:unhideWhenUsed/>
+    <w:rsid w:val="009471C9"/>
+    <w:pPr>
+      <w:tabs>
+        <w:tab w:val="center" w:pos="4536"/>
+        <w:tab w:val="right" w:pos="9072"/>
+      </w:tabs>
+      <w:spacing w:after="0" w:line="240" w:lineRule="auto"/>
+    </w:pPr>
+  </w:style>
+  <w:style w:type="character" w:customStyle="1" w:styleId="HeaderChar">
+    <w:name w:val="Header Char"/>
+    <w:basedOn w:val="DefaultParagraphFont"/>
+    <w:link w:val="Header"/>
+    <w:uiPriority w:val="99"/>
+    <w:rsid w:val="009471C9"/>
+  </w:style>
+  <w:style w:type="paragraph" w:styleId="Footer">
+    <w:name w:val="footer"/>
+    <w:basedOn w:val="Normal"/>
+    <w:link w:val="FooterChar"/>
+    <w:uiPriority w:val="99"/>
+    <w:unhideWhenUsed/>
+    <w:rsid w:val="009471C9"/>
+    <w:pPr>
+      <w:tabs>
+        <w:tab w:val="center" w:pos="4536"/>
+        <w:tab w:val="right" w:pos="9072"/>
+      </w:tabs>
+      <w:spacing w:after="0" w:line="240" w:lineRule="auto"/>
+    </w:pPr>
+  </w:style>
+  <w:style w:type="character" w:customStyle="1" w:styleId="FooterChar">
+    <w:name w:val="Footer Char"/>
+    <w:basedOn w:val="DefaultParagraphFont"/>
+    <w:link w:val="Footer"/>
+    <w:uiPriority w:val="99"/>
+    <w:rsid w:val="009471C9"/>
+  </w:style>
+  <w:style w:type="character" w:customStyle="1" w:styleId="Heading3Char">
+    <w:name w:val="Heading 3 Char"/>
+    <w:basedOn w:val="DefaultParagraphFont"/>
+    <w:link w:val="Heading3"/>
+    <w:uiPriority w:val="9"/>
+    <w:rsid w:val="002C027C"/>
+    <w:rPr>
+      <w:rFonts w:asciiTheme="majorHAnsi" w:eastAsiaTheme="majorEastAsia" w:hAnsiTheme="majorHAnsi" w:cstheme="majorBidi"/>
+      <w:b/>
+      <w:bCs/>
+      <w:color w:val="4F81BD" w:themeColor="accent1"/>
+    </w:rPr>
+  </w:style>
+  <w:style w:type="paragraph" w:styleId="TOC3">
     <w:name w:val="toc 3"/>
     <w:basedOn w:val="Normal"/>
     <w:next w:val="Normal"/>
@@ -7132,7 +7425,7 @@
 </file>
 
 <file path=customXml/itemProps2.xml><?xml version="1.0" encoding="utf-8"?>
-<ds:datastoreItem xmlns:ds="http://schemas.openxmlformats.org/officeDocument/2006/customXml" ds:itemID="{8920E092-F09A-47CA-A6AF-BD6158EC7256}">
+<ds:datastoreItem xmlns:ds="http://schemas.openxmlformats.org/officeDocument/2006/customXml" ds:itemID="{97A591B3-998E-4336-8FF6-1FC21C79E03F}">
   <ds:schemaRefs>
     <ds:schemaRef ds:uri="http://schemas.openxmlformats.org/officeDocument/2006/bibliography"/>
   </ds:schemaRefs>
